--- a/Spezifikation/SEP_Projektmappe_Gruppe_M.docx
+++ b/Spezifikation/SEP_Projektmappe_Gruppe_M.docx
@@ -1,6 +1,6 @@
 
 <file path=word/document.xml><?xml version="1.0" encoding="utf-8"?>
-<w:document xmlns:wpc="http://schemas.microsoft.com/office/word/2010/wordprocessingCanvas" xmlns:cx="http://schemas.microsoft.com/office/drawing/2014/chartex" xmlns:cx1="http://schemas.microsoft.com/office/drawing/2015/9/8/chartex" xmlns:cx2="http://schemas.microsoft.com/office/drawing/2015/10/21/chartex" xmlns:cx3="http://schemas.microsoft.com/office/drawing/2016/5/9/chartex" xmlns:cx4="http://schemas.microsoft.com/office/drawing/2016/5/10/chartex" xmlns:cx5="http://schemas.microsoft.com/office/drawing/2016/5/11/chartex" xmlns:cx6="http://schemas.microsoft.com/office/drawing/2016/5/12/chartex" xmlns:cx7="http://schemas.microsoft.com/office/drawing/2016/5/13/chartex" xmlns:cx8="http://schemas.microsoft.com/office/drawing/2016/5/14/chartex" xmlns:mc="http://schemas.openxmlformats.org/markup-compatibility/2006" xmlns:aink="http://schemas.microsoft.com/office/drawing/2016/ink" xmlns:am3d="http://schemas.microsoft.com/office/drawing/2017/model3d" xmlns:o="urn:schemas-microsoft-com:office:office" xmlns:r="http://schemas.openxmlformats.org/officeDocument/2006/relationships" xmlns:m="http://schemas.openxmlformats.org/officeDocument/2006/math" xmlns:v="urn:schemas-microsoft-com:vml" xmlns:wp14="http://schemas.microsoft.com/office/word/2010/wordprocessingDrawing" xmlns:wp="http://schemas.openxmlformats.org/drawingml/2006/wordprocessingDrawing" xmlns:w10="urn:schemas-microsoft-com:office:word" xmlns:w="http://schemas.openxmlformats.org/wordprocessingml/2006/main" xmlns:w14="http://schemas.microsoft.com/office/word/2010/wordml" xmlns:w15="http://schemas.microsoft.com/office/word/2012/wordml" xmlns:w16cex="http://schemas.microsoft.com/office/word/2018/wordml/cex" xmlns:w16cid="http://schemas.microsoft.com/office/word/2016/wordml/cid" xmlns:w16="http://schemas.microsoft.com/office/word/2018/wordml" xmlns:w16sdtdh="http://schemas.microsoft.com/office/word/2020/wordml/sdtdatahash" xmlns:w16se="http://schemas.microsoft.com/office/word/2015/wordml/symex" xmlns:wpg="http://schemas.microsoft.com/office/word/2010/wordprocessingGroup" xmlns:wpi="http://schemas.microsoft.com/office/word/2010/wordprocessingInk" xmlns:wne="http://schemas.microsoft.com/office/word/2006/wordml" xmlns:wps="http://schemas.microsoft.com/office/word/2010/wordprocessingShape" mc:Ignorable="w14 w15 w16se w16cid w16 w16cex w16sdtdh wp14">
+<w:document xmlns:wpc="http://schemas.microsoft.com/office/word/2010/wordprocessingCanvas" xmlns:cx="http://schemas.microsoft.com/office/drawing/2014/chartex" xmlns:cx1="http://schemas.microsoft.com/office/drawing/2015/9/8/chartex" xmlns:cx2="http://schemas.microsoft.com/office/drawing/2015/10/21/chartex" xmlns:cx3="http://schemas.microsoft.com/office/drawing/2016/5/9/chartex" xmlns:cx4="http://schemas.microsoft.com/office/drawing/2016/5/10/chartex" xmlns:cx5="http://schemas.microsoft.com/office/drawing/2016/5/11/chartex" xmlns:cx6="http://schemas.microsoft.com/office/drawing/2016/5/12/chartex" xmlns:cx7="http://schemas.microsoft.com/office/drawing/2016/5/13/chartex" xmlns:cx8="http://schemas.microsoft.com/office/drawing/2016/5/14/chartex" xmlns:mc="http://schemas.openxmlformats.org/markup-compatibility/2006" xmlns:aink="http://schemas.microsoft.com/office/drawing/2016/ink" xmlns:am3d="http://schemas.microsoft.com/office/drawing/2017/model3d" xmlns:o="urn:schemas-microsoft-com:office:office" xmlns:r="http://schemas.openxmlformats.org/officeDocument/2006/relationships" xmlns:m="http://schemas.openxmlformats.org/officeDocument/2006/math" xmlns:v="urn:schemas-microsoft-com:vml" xmlns:wp14="http://schemas.microsoft.com/office/word/2010/wordprocessingDrawing" xmlns:wp="http://schemas.openxmlformats.org/drawingml/2006/wordprocessingDrawing" xmlns:w10="urn:schemas-microsoft-com:office:word" xmlns:w="http://schemas.openxmlformats.org/wordprocessingml/2006/main" xmlns:w14="http://schemas.microsoft.com/office/word/2010/wordml" xmlns:w15="http://schemas.microsoft.com/office/word/2012/wordml" xmlns:w16cex="http://schemas.microsoft.com/office/word/2018/wordml/cex" xmlns:w16cid="http://schemas.microsoft.com/office/word/2016/wordml/cid" xmlns:w16="http://schemas.microsoft.com/office/word/2018/wordml" xmlns:w16se="http://schemas.microsoft.com/office/word/2015/wordml/symex" xmlns:wpg="http://schemas.microsoft.com/office/word/2010/wordprocessingGroup" xmlns:wpi="http://schemas.microsoft.com/office/word/2010/wordprocessingInk" xmlns:wne="http://schemas.microsoft.com/office/word/2006/wordml" xmlns:wps="http://schemas.microsoft.com/office/word/2010/wordprocessingShape" mc:Ignorable="w14 w15 w16se w16cid w16 w16cex wp14">
   <w:body>
     <w:p>
       <w:pPr>
@@ -2909,6 +2909,7 @@
           <w:sz w:val="40"/>
           <w:szCs w:val="40"/>
         </w:rPr>
+        <w:lastRenderedPageBreak/>
         <w:t>Projektbeschreibung</w:t>
       </w:r>
       <w:bookmarkEnd w:id="0"/>
@@ -3123,6 +3124,7 @@
           <w:sz w:val="40"/>
           <w:szCs w:val="40"/>
         </w:rPr>
+        <w:lastRenderedPageBreak/>
         <w:t>Zyklus</w:t>
       </w:r>
       <w:r>
@@ -3435,6 +3437,9 @@
             <w:r>
               <w:t>Nutzerregistrierung</w:t>
             </w:r>
+            <w:r>
+              <w:t xml:space="preserve"> und Kontoerstellung</w:t>
+            </w:r>
           </w:p>
         </w:tc>
         <w:tc>
@@ -3459,16 +3464,17 @@
           <w:tcPr>
             <w:tcW w:w="2523" w:type="dxa"/>
           </w:tcPr>
-          <w:p/>
+          <w:p>
+            <w:r>
+              <w:t>Natalie Schmidt</w:t>
+            </w:r>
+          </w:p>
         </w:tc>
         <w:tc>
           <w:tcPr>
             <w:tcW w:w="1335" w:type="dxa"/>
           </w:tcPr>
           <w:p>
-            <w:pPr>
-              <w:jc w:val="center"/>
-            </w:pPr>
             <w:proofErr w:type="spellStart"/>
             <w:r>
               <w:t>Tbd</w:t>
@@ -3531,7 +3537,11 @@
           <w:tcPr>
             <w:tcW w:w="2523" w:type="dxa"/>
           </w:tcPr>
-          <w:p/>
+          <w:p>
+            <w:r>
+              <w:t>Natalie Schmidt</w:t>
+            </w:r>
+          </w:p>
         </w:tc>
         <w:tc>
           <w:tcPr>
@@ -3568,17 +3578,11 @@
             <w:tcW w:w="3407" w:type="dxa"/>
           </w:tcPr>
           <w:p>
-            <w:pPr>
-              <w:rPr>
-                <w:rFonts w:cstheme="minorHAnsi"/>
-              </w:rPr>
-            </w:pPr>
-            <w:r>
-              <w:rPr>
-                <w:rFonts w:cstheme="minorHAnsi"/>
-              </w:rPr>
-              <w:t>Nutzerkontoerstellung</w:t>
-            </w:r>
+            <w:proofErr w:type="spellStart"/>
+            <w:r>
+              <w:t>Kontoeditierung</w:t>
+            </w:r>
+            <w:proofErr w:type="spellEnd"/>
           </w:p>
         </w:tc>
         <w:tc>
@@ -3596,11 +3600,9 @@
             <w:tcW w:w="2523" w:type="dxa"/>
           </w:tcPr>
           <w:p>
-            <w:pPr>
-              <w:rPr>
-                <w:rFonts w:cstheme="minorHAnsi"/>
-              </w:rPr>
-            </w:pPr>
+            <w:r>
+              <w:t>Natalie Schmidt</w:t>
+            </w:r>
           </w:p>
         </w:tc>
         <w:tc>
@@ -3627,7 +3629,10 @@
           </w:tcPr>
           <w:p>
             <w:r>
-              <w:t>1.4</w:t>
+              <w:t>1.</w:t>
+            </w:r>
+            <w:r>
+              <w:t>4</w:t>
             </w:r>
           </w:p>
         </w:tc>
@@ -3636,11 +3641,9 @@
             <w:tcW w:w="3407" w:type="dxa"/>
           </w:tcPr>
           <w:p>
-            <w:proofErr w:type="spellStart"/>
-            <w:r>
-              <w:t>Kontoeditierung</w:t>
-            </w:r>
-            <w:proofErr w:type="spellEnd"/>
+            <w:r>
+              <w:t>Login Fenster</w:t>
+            </w:r>
           </w:p>
         </w:tc>
         <w:tc>
@@ -3649,7 +3652,7 @@
           </w:tcPr>
           <w:p>
             <w:r>
-              <w:t>User Story</w:t>
+              <w:t>Papierprototyp</w:t>
             </w:r>
           </w:p>
         </w:tc>
@@ -3657,7 +3660,11 @@
           <w:tcPr>
             <w:tcW w:w="2523" w:type="dxa"/>
           </w:tcPr>
-          <w:p/>
+          <w:p>
+            <w:r>
+              <w:t>Natalie Schmidt</w:t>
+            </w:r>
+          </w:p>
         </w:tc>
         <w:tc>
           <w:tcPr>
@@ -3683,7 +3690,10 @@
           </w:tcPr>
           <w:p>
             <w:r>
-              <w:t>1.5</w:t>
+              <w:t>1.</w:t>
+            </w:r>
+            <w:r>
+              <w:t>5</w:t>
             </w:r>
           </w:p>
         </w:tc>
@@ -3693,7 +3703,7 @@
           </w:tcPr>
           <w:p>
             <w:r>
-              <w:t>Login Fenster</w:t>
+              <w:t>Nutzerlogin</w:t>
             </w:r>
           </w:p>
         </w:tc>
@@ -3703,7 +3713,7 @@
           </w:tcPr>
           <w:p>
             <w:r>
-              <w:t>Papierprototyp</w:t>
+              <w:t>User Story</w:t>
             </w:r>
           </w:p>
         </w:tc>
@@ -3711,7 +3721,11 @@
           <w:tcPr>
             <w:tcW w:w="2523" w:type="dxa"/>
           </w:tcPr>
-          <w:p/>
+          <w:p>
+            <w:r>
+              <w:t>Natalie Schmidt</w:t>
+            </w:r>
+          </w:p>
         </w:tc>
         <w:tc>
           <w:tcPr>
@@ -3737,7 +3751,10 @@
           </w:tcPr>
           <w:p>
             <w:r>
-              <w:t>1.6</w:t>
+              <w:t>1.</w:t>
+            </w:r>
+            <w:r>
+              <w:t>6</w:t>
             </w:r>
           </w:p>
         </w:tc>
@@ -3747,7 +3764,7 @@
           </w:tcPr>
           <w:p>
             <w:r>
-              <w:t>Nutzerlogin</w:t>
+              <w:t>Profilbearbeitung</w:t>
             </w:r>
           </w:p>
         </w:tc>
@@ -3757,7 +3774,7 @@
           </w:tcPr>
           <w:p>
             <w:r>
-              <w:t>User Story</w:t>
+              <w:t>Papierprototyp</w:t>
             </w:r>
           </w:p>
         </w:tc>
@@ -3765,7 +3782,11 @@
           <w:tcPr>
             <w:tcW w:w="2523" w:type="dxa"/>
           </w:tcPr>
-          <w:p/>
+          <w:p>
+            <w:r>
+              <w:t>Natalie Schmidt</w:t>
+            </w:r>
+          </w:p>
         </w:tc>
         <w:tc>
           <w:tcPr>
@@ -3791,7 +3812,10 @@
           </w:tcPr>
           <w:p>
             <w:r>
-              <w:t>1.7</w:t>
+              <w:t>1.</w:t>
+            </w:r>
+            <w:r>
+              <w:t>7</w:t>
             </w:r>
           </w:p>
         </w:tc>
@@ -3801,7 +3825,7 @@
           </w:tcPr>
           <w:p>
             <w:r>
-              <w:t>Profilbearbeitung</w:t>
+              <w:t>Profileinstellungen</w:t>
             </w:r>
           </w:p>
         </w:tc>
@@ -3819,7 +3843,11 @@
           <w:tcPr>
             <w:tcW w:w="2523" w:type="dxa"/>
           </w:tcPr>
-          <w:p/>
+          <w:p>
+            <w:r>
+              <w:t>Natalie Schmidt</w:t>
+            </w:r>
+          </w:p>
         </w:tc>
         <w:tc>
           <w:tcPr>
@@ -3845,7 +3873,10 @@
           </w:tcPr>
           <w:p>
             <w:r>
-              <w:t>1.8</w:t>
+              <w:t>1.</w:t>
+            </w:r>
+            <w:r>
+              <w:t>8</w:t>
             </w:r>
           </w:p>
         </w:tc>
@@ -3855,7 +3886,7 @@
           </w:tcPr>
           <w:p>
             <w:r>
-              <w:t>Profileinstellungen</w:t>
+              <w:t>Home</w:t>
             </w:r>
           </w:p>
         </w:tc>
@@ -3873,7 +3904,11 @@
           <w:tcPr>
             <w:tcW w:w="2523" w:type="dxa"/>
           </w:tcPr>
-          <w:p/>
+          <w:p>
+            <w:r>
+              <w:t>Natalie Schmidt</w:t>
+            </w:r>
+          </w:p>
         </w:tc>
         <w:tc>
           <w:tcPr>
@@ -3899,7 +3934,10 @@
           </w:tcPr>
           <w:p>
             <w:r>
-              <w:t>1.9</w:t>
+              <w:t>1.</w:t>
+            </w:r>
+            <w:r>
+              <w:t>9</w:t>
             </w:r>
           </w:p>
         </w:tc>
@@ -3909,7 +3947,7 @@
           </w:tcPr>
           <w:p>
             <w:r>
-              <w:t>Home</w:t>
+              <w:t>Mitgliederliste</w:t>
             </w:r>
           </w:p>
         </w:tc>
@@ -3927,7 +3965,11 @@
           <w:tcPr>
             <w:tcW w:w="2523" w:type="dxa"/>
           </w:tcPr>
-          <w:p/>
+          <w:p>
+            <w:r>
+              <w:t>Natalie Schmidt</w:t>
+            </w:r>
+          </w:p>
         </w:tc>
         <w:tc>
           <w:tcPr>
@@ -3940,7 +3982,6 @@
             </w:r>
             <w:proofErr w:type="spellEnd"/>
           </w:p>
-          <w:p/>
         </w:tc>
       </w:tr>
       <w:tr>
@@ -3953,7 +3994,10 @@
           </w:tcPr>
           <w:p>
             <w:r>
-              <w:t>1.10</w:t>
+              <w:t>1.1</w:t>
+            </w:r>
+            <w:r>
+              <w:t>0</w:t>
             </w:r>
           </w:p>
         </w:tc>
@@ -3963,7 +4007,7 @@
           </w:tcPr>
           <w:p>
             <w:r>
-              <w:t>Mitgliederliste</w:t>
+              <w:t>Kontrollfluss</w:t>
             </w:r>
           </w:p>
         </w:tc>
@@ -3973,7 +4017,7 @@
           </w:tcPr>
           <w:p>
             <w:r>
-              <w:t>Papierprototyp</w:t>
+              <w:t>Aktivitätsdiagramm/Modell</w:t>
             </w:r>
           </w:p>
         </w:tc>
@@ -3981,7 +4025,80 @@
           <w:tcPr>
             <w:tcW w:w="2523" w:type="dxa"/>
           </w:tcPr>
+          <w:p>
+            <w:r>
+              <w:t>Natalie Schmidt</w:t>
+            </w:r>
+          </w:p>
+        </w:tc>
+        <w:tc>
+          <w:tcPr>
+            <w:tcW w:w="1335" w:type="dxa"/>
+          </w:tcPr>
+          <w:p>
+            <w:proofErr w:type="spellStart"/>
+            <w:r>
+              <w:t>Tbd</w:t>
+            </w:r>
+            <w:proofErr w:type="spellEnd"/>
+          </w:p>
           <w:p/>
+        </w:tc>
+      </w:tr>
+      <w:tr>
+        <w:trPr>
+          <w:trHeight w:val="300"/>
+        </w:trPr>
+        <w:tc>
+          <w:tcPr>
+            <w:tcW w:w="643" w:type="dxa"/>
+          </w:tcPr>
+          <w:p>
+            <w:r>
+              <w:t>1.1</w:t>
+            </w:r>
+            <w:r>
+              <w:t>1</w:t>
+            </w:r>
+          </w:p>
+        </w:tc>
+        <w:tc>
+          <w:tcPr>
+            <w:tcW w:w="3407" w:type="dxa"/>
+          </w:tcPr>
+          <w:p>
+            <w:r>
+              <w:t>Nutzerregistrierung</w:t>
+            </w:r>
+            <w:r>
+              <w:t xml:space="preserve"> und Kontoerstellung</w:t>
+            </w:r>
+          </w:p>
+        </w:tc>
+        <w:tc>
+          <w:tcPr>
+            <w:tcW w:w="1981" w:type="dxa"/>
+          </w:tcPr>
+          <w:p>
+            <w:proofErr w:type="spellStart"/>
+            <w:r>
+              <w:t>b</w:t>
+            </w:r>
+            <w:r>
+              <w:t>MSC</w:t>
+            </w:r>
+            <w:proofErr w:type="spellEnd"/>
+          </w:p>
+        </w:tc>
+        <w:tc>
+          <w:tcPr>
+            <w:tcW w:w="2523" w:type="dxa"/>
+          </w:tcPr>
+          <w:p>
+            <w:r>
+              <w:t>Natalie Schmidt</w:t>
+            </w:r>
+          </w:p>
         </w:tc>
         <w:tc>
           <w:tcPr>
@@ -4006,7 +4123,10 @@
           </w:tcPr>
           <w:p>
             <w:r>
-              <w:t>1.11</w:t>
+              <w:t>1.1</w:t>
+            </w:r>
+            <w:r>
+              <w:t>2</w:t>
             </w:r>
           </w:p>
         </w:tc>
@@ -4015,9 +4135,11 @@
             <w:tcW w:w="3407" w:type="dxa"/>
           </w:tcPr>
           <w:p>
-            <w:r>
-              <w:t>Kontrollfluss</w:t>
-            </w:r>
+            <w:proofErr w:type="spellStart"/>
+            <w:r>
+              <w:t>Kontoeditierung</w:t>
+            </w:r>
+            <w:proofErr w:type="spellEnd"/>
           </w:p>
         </w:tc>
         <w:tc>
@@ -4025,87 +4147,38 @@
             <w:tcW w:w="1981" w:type="dxa"/>
           </w:tcPr>
           <w:p>
-            <w:r>
-              <w:t>Aktivitätsdiagramm/Modell</w:t>
-            </w:r>
+            <w:proofErr w:type="spellStart"/>
+            <w:r>
+              <w:t>b</w:t>
+            </w:r>
+            <w:r>
+              <w:t>MSC</w:t>
+            </w:r>
+            <w:proofErr w:type="spellEnd"/>
           </w:p>
         </w:tc>
         <w:tc>
           <w:tcPr>
             <w:tcW w:w="2523" w:type="dxa"/>
           </w:tcPr>
+          <w:p>
+            <w:r>
+              <w:t>Natalie Schmidt</w:t>
+            </w:r>
+          </w:p>
+        </w:tc>
+        <w:tc>
+          <w:tcPr>
+            <w:tcW w:w="1335" w:type="dxa"/>
+          </w:tcPr>
+          <w:p>
+            <w:proofErr w:type="spellStart"/>
+            <w:r>
+              <w:t>Tbd</w:t>
+            </w:r>
+            <w:proofErr w:type="spellEnd"/>
+          </w:p>
           <w:p/>
-        </w:tc>
-        <w:tc>
-          <w:tcPr>
-            <w:tcW w:w="1335" w:type="dxa"/>
-          </w:tcPr>
-          <w:p>
-            <w:proofErr w:type="spellStart"/>
-            <w:r>
-              <w:t>Tbd</w:t>
-            </w:r>
-            <w:proofErr w:type="spellEnd"/>
-          </w:p>
-          <w:p/>
-        </w:tc>
-      </w:tr>
-      <w:tr>
-        <w:trPr>
-          <w:trHeight w:val="300"/>
-        </w:trPr>
-        <w:tc>
-          <w:tcPr>
-            <w:tcW w:w="643" w:type="dxa"/>
-          </w:tcPr>
-          <w:p>
-            <w:r>
-              <w:t>1.12</w:t>
-            </w:r>
-          </w:p>
-        </w:tc>
-        <w:tc>
-          <w:tcPr>
-            <w:tcW w:w="3407" w:type="dxa"/>
-          </w:tcPr>
-          <w:p>
-            <w:r>
-              <w:t>Nutzerregistrierung</w:t>
-            </w:r>
-          </w:p>
-        </w:tc>
-        <w:tc>
-          <w:tcPr>
-            <w:tcW w:w="1981" w:type="dxa"/>
-          </w:tcPr>
-          <w:p>
-            <w:proofErr w:type="spellStart"/>
-            <w:r>
-              <w:t>b</w:t>
-            </w:r>
-            <w:r>
-              <w:t>MSC</w:t>
-            </w:r>
-            <w:proofErr w:type="spellEnd"/>
-          </w:p>
-        </w:tc>
-        <w:tc>
-          <w:tcPr>
-            <w:tcW w:w="2523" w:type="dxa"/>
-          </w:tcPr>
-          <w:p/>
-        </w:tc>
-        <w:tc>
-          <w:tcPr>
-            <w:tcW w:w="1335" w:type="dxa"/>
-          </w:tcPr>
-          <w:p>
-            <w:proofErr w:type="spellStart"/>
-            <w:r>
-              <w:t>Tbd</w:t>
-            </w:r>
-            <w:proofErr w:type="spellEnd"/>
-          </w:p>
         </w:tc>
       </w:tr>
       <w:tr>
@@ -4118,7 +4191,10 @@
           </w:tcPr>
           <w:p>
             <w:r>
-              <w:t>1.13</w:t>
+              <w:t>1.1</w:t>
+            </w:r>
+            <w:r>
+              <w:t>3</w:t>
             </w:r>
           </w:p>
         </w:tc>
@@ -4128,7 +4204,7 @@
           </w:tcPr>
           <w:p>
             <w:r>
-              <w:t>Kontoerstellung</w:t>
+              <w:t>Nutzerlogin</w:t>
             </w:r>
           </w:p>
         </w:tc>
@@ -4151,7 +4227,11 @@
           <w:tcPr>
             <w:tcW w:w="2523" w:type="dxa"/>
           </w:tcPr>
-          <w:p/>
+          <w:p>
+            <w:r>
+              <w:t>Natalie Schmidt</w:t>
+            </w:r>
+          </w:p>
         </w:tc>
         <w:tc>
           <w:tcPr>
@@ -4177,7 +4257,10 @@
           </w:tcPr>
           <w:p>
             <w:r>
-              <w:t>1.14</w:t>
+              <w:t>1.1</w:t>
+            </w:r>
+            <w:r>
+              <w:t>4</w:t>
             </w:r>
           </w:p>
         </w:tc>
@@ -4186,33 +4269,32 @@
             <w:tcW w:w="3407" w:type="dxa"/>
           </w:tcPr>
           <w:p>
+            <w:r>
+              <w:t>Datenspeicherung</w:t>
+            </w:r>
+          </w:p>
+        </w:tc>
+        <w:tc>
+          <w:tcPr>
+            <w:tcW w:w="1981" w:type="dxa"/>
+          </w:tcPr>
+          <w:p>
             <w:proofErr w:type="spellStart"/>
             <w:r>
-              <w:t>Kontoeditierung</w:t>
+              <w:t>bMSC</w:t>
             </w:r>
             <w:proofErr w:type="spellEnd"/>
           </w:p>
         </w:tc>
         <w:tc>
           <w:tcPr>
-            <w:tcW w:w="1981" w:type="dxa"/>
-          </w:tcPr>
-          <w:p>
-            <w:proofErr w:type="spellStart"/>
-            <w:r>
-              <w:t>b</w:t>
-            </w:r>
-            <w:r>
-              <w:t>MSC</w:t>
-            </w:r>
-            <w:proofErr w:type="spellEnd"/>
-          </w:p>
-        </w:tc>
-        <w:tc>
-          <w:tcPr>
             <w:tcW w:w="2523" w:type="dxa"/>
           </w:tcPr>
-          <w:p/>
+          <w:p>
+            <w:r>
+              <w:t>Natalie Schmidt</w:t>
+            </w:r>
+          </w:p>
         </w:tc>
         <w:tc>
           <w:tcPr>
@@ -4238,7 +4320,10 @@
           </w:tcPr>
           <w:p>
             <w:r>
-              <w:t>1.15</w:t>
+              <w:t>1.1</w:t>
+            </w:r>
+            <w:r>
+              <w:t>5</w:t>
             </w:r>
           </w:p>
         </w:tc>
@@ -4248,7 +4333,7 @@
           </w:tcPr>
           <w:p>
             <w:r>
-              <w:t>Nutzerlogin</w:t>
+              <w:t>System Nutzersuchen (also ob dieser schon im System vorhanden ist)</w:t>
             </w:r>
           </w:p>
         </w:tc>
@@ -4259,10 +4344,7 @@
           <w:p>
             <w:proofErr w:type="spellStart"/>
             <w:r>
-              <w:t>b</w:t>
-            </w:r>
-            <w:r>
-              <w:t>MSC</w:t>
+              <w:t>bMSC</w:t>
             </w:r>
             <w:proofErr w:type="spellEnd"/>
           </w:p>
@@ -4271,7 +4353,11 @@
           <w:tcPr>
             <w:tcW w:w="2523" w:type="dxa"/>
           </w:tcPr>
-          <w:p/>
+          <w:p>
+            <w:r>
+              <w:t>Natalie Schmidt</w:t>
+            </w:r>
+          </w:p>
         </w:tc>
         <w:tc>
           <w:tcPr>
@@ -4297,7 +4383,10 @@
           </w:tcPr>
           <w:p>
             <w:r>
-              <w:t>1.16</w:t>
+              <w:t>1.1</w:t>
+            </w:r>
+            <w:r>
+              <w:t>6</w:t>
             </w:r>
           </w:p>
         </w:tc>
@@ -4307,7 +4396,7 @@
           </w:tcPr>
           <w:p>
             <w:r>
-              <w:t>Datenspeicherung</w:t>
+              <w:t>Passwortveränderung</w:t>
             </w:r>
           </w:p>
         </w:tc>
@@ -4327,119 +4416,11 @@
           <w:tcPr>
             <w:tcW w:w="2523" w:type="dxa"/>
           </w:tcPr>
-          <w:p/>
-        </w:tc>
-        <w:tc>
-          <w:tcPr>
-            <w:tcW w:w="1335" w:type="dxa"/>
-          </w:tcPr>
-          <w:p>
-            <w:proofErr w:type="spellStart"/>
-            <w:r>
-              <w:t>Tbd</w:t>
-            </w:r>
-            <w:proofErr w:type="spellEnd"/>
-          </w:p>
-          <w:p/>
-        </w:tc>
-      </w:tr>
-      <w:tr>
-        <w:trPr>
-          <w:trHeight w:val="279"/>
-        </w:trPr>
-        <w:tc>
-          <w:tcPr>
-            <w:tcW w:w="643" w:type="dxa"/>
-          </w:tcPr>
-          <w:p>
-            <w:r>
-              <w:t>1.17</w:t>
-            </w:r>
-          </w:p>
-        </w:tc>
-        <w:tc>
-          <w:tcPr>
-            <w:tcW w:w="3407" w:type="dxa"/>
-          </w:tcPr>
-          <w:p>
-            <w:r>
-              <w:t>System Nutzersuchen (also ob dieser schon im System vorhanden ist)</w:t>
-            </w:r>
-          </w:p>
-        </w:tc>
-        <w:tc>
-          <w:tcPr>
-            <w:tcW w:w="1981" w:type="dxa"/>
-          </w:tcPr>
-          <w:p>
-            <w:proofErr w:type="spellStart"/>
-            <w:r>
-              <w:t>bMSC</w:t>
-            </w:r>
-            <w:proofErr w:type="spellEnd"/>
-          </w:p>
-        </w:tc>
-        <w:tc>
-          <w:tcPr>
-            <w:tcW w:w="2523" w:type="dxa"/>
-          </w:tcPr>
-          <w:p/>
-        </w:tc>
-        <w:tc>
-          <w:tcPr>
-            <w:tcW w:w="1335" w:type="dxa"/>
-          </w:tcPr>
-          <w:p>
-            <w:proofErr w:type="spellStart"/>
-            <w:r>
-              <w:t>Tbd</w:t>
-            </w:r>
-            <w:proofErr w:type="spellEnd"/>
-          </w:p>
-          <w:p/>
-        </w:tc>
-      </w:tr>
-      <w:tr>
-        <w:trPr>
-          <w:trHeight w:val="279"/>
-        </w:trPr>
-        <w:tc>
-          <w:tcPr>
-            <w:tcW w:w="643" w:type="dxa"/>
-          </w:tcPr>
-          <w:p>
-            <w:r>
-              <w:t>1.18</w:t>
-            </w:r>
-          </w:p>
-        </w:tc>
-        <w:tc>
-          <w:tcPr>
-            <w:tcW w:w="3407" w:type="dxa"/>
-          </w:tcPr>
-          <w:p>
-            <w:r>
-              <w:t>Passwortveränderung</w:t>
-            </w:r>
-          </w:p>
-        </w:tc>
-        <w:tc>
-          <w:tcPr>
-            <w:tcW w:w="1981" w:type="dxa"/>
-          </w:tcPr>
-          <w:p>
-            <w:proofErr w:type="spellStart"/>
-            <w:r>
-              <w:t>bMSC</w:t>
-            </w:r>
-            <w:proofErr w:type="spellEnd"/>
-          </w:p>
-        </w:tc>
-        <w:tc>
-          <w:tcPr>
-            <w:tcW w:w="2523" w:type="dxa"/>
-          </w:tcPr>
-          <w:p/>
+          <w:p>
+            <w:r>
+              <w:t>Natalie Schmidt</w:t>
+            </w:r>
+          </w:p>
         </w:tc>
         <w:tc>
           <w:tcPr>
@@ -4784,6 +4765,7 @@
           </w:tcPr>
           <w:p>
             <w:r>
+              <w:lastRenderedPageBreak/>
               <w:t>3.1</w:t>
             </w:r>
           </w:p>
@@ -8448,6 +8430,7 @@
           <w:sz w:val="32"/>
           <w:szCs w:val="32"/>
         </w:rPr>
+        <w:lastRenderedPageBreak/>
         <w:t>User-Stories</w:t>
       </w:r>
       <w:bookmarkEnd w:id="4"/>
@@ -10533,6 +10516,7 @@
               <w:rPr>
                 <w:rFonts w:cstheme="minorHAnsi"/>
               </w:rPr>
+              <w:lastRenderedPageBreak/>
               <w:t>1.2</w:t>
             </w:r>
           </w:p>
@@ -12335,6 +12319,7 @@
                 <w:b/>
                 <w:bCs/>
               </w:rPr>
+              <w:lastRenderedPageBreak/>
               <w:t>Datum</w:t>
             </w:r>
           </w:p>
@@ -13384,6 +13369,7 @@
           <w:sz w:val="40"/>
           <w:szCs w:val="40"/>
         </w:rPr>
+        <w:lastRenderedPageBreak/>
         <w:t>Zyklus</w:t>
       </w:r>
       <w:r>
@@ -14588,6 +14574,7 @@
           <w:sz w:val="32"/>
           <w:szCs w:val="32"/>
         </w:rPr>
+        <w:lastRenderedPageBreak/>
         <w:t>Funktionalitätsplanung</w:t>
       </w:r>
       <w:bookmarkEnd w:id="21"/>
@@ -16449,6 +16436,7 @@
                 <w:b/>
                 <w:bCs/>
               </w:rPr>
+              <w:lastRenderedPageBreak/>
               <w:t>Vorbedin-gung</w:t>
             </w:r>
             <w:proofErr w:type="spellEnd"/>
@@ -17321,6 +17309,7 @@
                 <w:b/>
                 <w:bCs/>
               </w:rPr>
+              <w:lastRenderedPageBreak/>
               <w:t>Datum</w:t>
             </w:r>
           </w:p>
@@ -18463,6 +18452,7 @@
           <w:sz w:val="40"/>
           <w:szCs w:val="40"/>
         </w:rPr>
+        <w:lastRenderedPageBreak/>
         <w:t>Zyklus</w:t>
       </w:r>
       <w:r>
@@ -21871,6 +21861,7 @@
                 <w:rFonts w:cstheme="minorHAnsi"/>
                 <w:lang w:val="en-GB"/>
               </w:rPr>
+              <w:lastRenderedPageBreak/>
               <w:t>2</w:t>
             </w:r>
           </w:p>
@@ -22530,7 +22521,7 @@
 </file>
 
 <file path=word/endnotes.xml><?xml version="1.0" encoding="utf-8"?>
-<w:endnotes xmlns:wpc="http://schemas.microsoft.com/office/word/2010/wordprocessingCanvas" xmlns:cx="http://schemas.microsoft.com/office/drawing/2014/chartex" xmlns:cx1="http://schemas.microsoft.com/office/drawing/2015/9/8/chartex" xmlns:cx2="http://schemas.microsoft.com/office/drawing/2015/10/21/chartex" xmlns:cx3="http://schemas.microsoft.com/office/drawing/2016/5/9/chartex" xmlns:cx4="http://schemas.microsoft.com/office/drawing/2016/5/10/chartex" xmlns:cx5="http://schemas.microsoft.com/office/drawing/2016/5/11/chartex" xmlns:cx6="http://schemas.microsoft.com/office/drawing/2016/5/12/chartex" xmlns:cx7="http://schemas.microsoft.com/office/drawing/2016/5/13/chartex" xmlns:cx8="http://schemas.microsoft.com/office/drawing/2016/5/14/chartex" xmlns:mc="http://schemas.openxmlformats.org/markup-compatibility/2006" xmlns:aink="http://schemas.microsoft.com/office/drawing/2016/ink" xmlns:am3d="http://schemas.microsoft.com/office/drawing/2017/model3d" xmlns:o="urn:schemas-microsoft-com:office:office" xmlns:r="http://schemas.openxmlformats.org/officeDocument/2006/relationships" xmlns:m="http://schemas.openxmlformats.org/officeDocument/2006/math" xmlns:v="urn:schemas-microsoft-com:vml" xmlns:wp14="http://schemas.microsoft.com/office/word/2010/wordprocessingDrawing" xmlns:wp="http://schemas.openxmlformats.org/drawingml/2006/wordprocessingDrawing" xmlns:w10="urn:schemas-microsoft-com:office:word" xmlns:w="http://schemas.openxmlformats.org/wordprocessingml/2006/main" xmlns:w14="http://schemas.microsoft.com/office/word/2010/wordml" xmlns:w15="http://schemas.microsoft.com/office/word/2012/wordml" xmlns:w16cex="http://schemas.microsoft.com/office/word/2018/wordml/cex" xmlns:w16cid="http://schemas.microsoft.com/office/word/2016/wordml/cid" xmlns:w16="http://schemas.microsoft.com/office/word/2018/wordml" xmlns:w16sdtdh="http://schemas.microsoft.com/office/word/2020/wordml/sdtdatahash" xmlns:w16se="http://schemas.microsoft.com/office/word/2015/wordml/symex" xmlns:wpg="http://schemas.microsoft.com/office/word/2010/wordprocessingGroup" xmlns:wpi="http://schemas.microsoft.com/office/word/2010/wordprocessingInk" xmlns:wne="http://schemas.microsoft.com/office/word/2006/wordml" xmlns:wps="http://schemas.microsoft.com/office/word/2010/wordprocessingShape" mc:Ignorable="w14 w15 w16se w16cid w16 w16cex w16sdtdh wp14">
+<w:endnotes xmlns:wpc="http://schemas.microsoft.com/office/word/2010/wordprocessingCanvas" xmlns:cx="http://schemas.microsoft.com/office/drawing/2014/chartex" xmlns:cx1="http://schemas.microsoft.com/office/drawing/2015/9/8/chartex" xmlns:cx2="http://schemas.microsoft.com/office/drawing/2015/10/21/chartex" xmlns:cx3="http://schemas.microsoft.com/office/drawing/2016/5/9/chartex" xmlns:cx4="http://schemas.microsoft.com/office/drawing/2016/5/10/chartex" xmlns:cx5="http://schemas.microsoft.com/office/drawing/2016/5/11/chartex" xmlns:cx6="http://schemas.microsoft.com/office/drawing/2016/5/12/chartex" xmlns:cx7="http://schemas.microsoft.com/office/drawing/2016/5/13/chartex" xmlns:cx8="http://schemas.microsoft.com/office/drawing/2016/5/14/chartex" xmlns:mc="http://schemas.openxmlformats.org/markup-compatibility/2006" xmlns:aink="http://schemas.microsoft.com/office/drawing/2016/ink" xmlns:am3d="http://schemas.microsoft.com/office/drawing/2017/model3d" xmlns:o="urn:schemas-microsoft-com:office:office" xmlns:r="http://schemas.openxmlformats.org/officeDocument/2006/relationships" xmlns:m="http://schemas.openxmlformats.org/officeDocument/2006/math" xmlns:v="urn:schemas-microsoft-com:vml" xmlns:wp14="http://schemas.microsoft.com/office/word/2010/wordprocessingDrawing" xmlns:wp="http://schemas.openxmlformats.org/drawingml/2006/wordprocessingDrawing" xmlns:w10="urn:schemas-microsoft-com:office:word" xmlns:w="http://schemas.openxmlformats.org/wordprocessingml/2006/main" xmlns:w14="http://schemas.microsoft.com/office/word/2010/wordml" xmlns:w15="http://schemas.microsoft.com/office/word/2012/wordml" xmlns:w16cex="http://schemas.microsoft.com/office/word/2018/wordml/cex" xmlns:w16cid="http://schemas.microsoft.com/office/word/2016/wordml/cid" xmlns:w16="http://schemas.microsoft.com/office/word/2018/wordml" xmlns:w16se="http://schemas.microsoft.com/office/word/2015/wordml/symex" xmlns:wpg="http://schemas.microsoft.com/office/word/2010/wordprocessingGroup" xmlns:wpi="http://schemas.microsoft.com/office/word/2010/wordprocessingInk" xmlns:wne="http://schemas.microsoft.com/office/word/2006/wordml" xmlns:wps="http://schemas.microsoft.com/office/word/2010/wordprocessingShape" mc:Ignorable="w14 w15 w16se w16cid w16 w16cex wp14">
   <w:endnote w:type="separator" w:id="-1">
     <w:p>
       <w:pPr>
@@ -22562,7 +22553,7 @@
 </file>
 
 <file path=word/footer1.xml><?xml version="1.0" encoding="utf-8"?>
-<w:ftr xmlns:wpc="http://schemas.microsoft.com/office/word/2010/wordprocessingCanvas" xmlns:cx="http://schemas.microsoft.com/office/drawing/2014/chartex" xmlns:cx1="http://schemas.microsoft.com/office/drawing/2015/9/8/chartex" xmlns:cx2="http://schemas.microsoft.com/office/drawing/2015/10/21/chartex" xmlns:cx3="http://schemas.microsoft.com/office/drawing/2016/5/9/chartex" xmlns:cx4="http://schemas.microsoft.com/office/drawing/2016/5/10/chartex" xmlns:cx5="http://schemas.microsoft.com/office/drawing/2016/5/11/chartex" xmlns:cx6="http://schemas.microsoft.com/office/drawing/2016/5/12/chartex" xmlns:cx7="http://schemas.microsoft.com/office/drawing/2016/5/13/chartex" xmlns:cx8="http://schemas.microsoft.com/office/drawing/2016/5/14/chartex" xmlns:mc="http://schemas.openxmlformats.org/markup-compatibility/2006" xmlns:aink="http://schemas.microsoft.com/office/drawing/2016/ink" xmlns:am3d="http://schemas.microsoft.com/office/drawing/2017/model3d" xmlns:o="urn:schemas-microsoft-com:office:office" xmlns:r="http://schemas.openxmlformats.org/officeDocument/2006/relationships" xmlns:m="http://schemas.openxmlformats.org/officeDocument/2006/math" xmlns:v="urn:schemas-microsoft-com:vml" xmlns:wp14="http://schemas.microsoft.com/office/word/2010/wordprocessingDrawing" xmlns:wp="http://schemas.openxmlformats.org/drawingml/2006/wordprocessingDrawing" xmlns:w10="urn:schemas-microsoft-com:office:word" xmlns:w="http://schemas.openxmlformats.org/wordprocessingml/2006/main" xmlns:w14="http://schemas.microsoft.com/office/word/2010/wordml" xmlns:w15="http://schemas.microsoft.com/office/word/2012/wordml" xmlns:w16cex="http://schemas.microsoft.com/office/word/2018/wordml/cex" xmlns:w16cid="http://schemas.microsoft.com/office/word/2016/wordml/cid" xmlns:w16="http://schemas.microsoft.com/office/word/2018/wordml" xmlns:w16sdtdh="http://schemas.microsoft.com/office/word/2020/wordml/sdtdatahash" xmlns:w16se="http://schemas.microsoft.com/office/word/2015/wordml/symex" xmlns:wpg="http://schemas.microsoft.com/office/word/2010/wordprocessingGroup" xmlns:wpi="http://schemas.microsoft.com/office/word/2010/wordprocessingInk" xmlns:wne="http://schemas.microsoft.com/office/word/2006/wordml" xmlns:wps="http://schemas.microsoft.com/office/word/2010/wordprocessingShape" mc:Ignorable="w14 w15 w16se w16cid w16 w16cex w16sdtdh wp14">
+<w:ftr xmlns:wpc="http://schemas.microsoft.com/office/word/2010/wordprocessingCanvas" xmlns:cx="http://schemas.microsoft.com/office/drawing/2014/chartex" xmlns:cx1="http://schemas.microsoft.com/office/drawing/2015/9/8/chartex" xmlns:cx2="http://schemas.microsoft.com/office/drawing/2015/10/21/chartex" xmlns:cx3="http://schemas.microsoft.com/office/drawing/2016/5/9/chartex" xmlns:cx4="http://schemas.microsoft.com/office/drawing/2016/5/10/chartex" xmlns:cx5="http://schemas.microsoft.com/office/drawing/2016/5/11/chartex" xmlns:cx6="http://schemas.microsoft.com/office/drawing/2016/5/12/chartex" xmlns:cx7="http://schemas.microsoft.com/office/drawing/2016/5/13/chartex" xmlns:cx8="http://schemas.microsoft.com/office/drawing/2016/5/14/chartex" xmlns:mc="http://schemas.openxmlformats.org/markup-compatibility/2006" xmlns:aink="http://schemas.microsoft.com/office/drawing/2016/ink" xmlns:am3d="http://schemas.microsoft.com/office/drawing/2017/model3d" xmlns:o="urn:schemas-microsoft-com:office:office" xmlns:r="http://schemas.openxmlformats.org/officeDocument/2006/relationships" xmlns:m="http://schemas.openxmlformats.org/officeDocument/2006/math" xmlns:v="urn:schemas-microsoft-com:vml" xmlns:wp14="http://schemas.microsoft.com/office/word/2010/wordprocessingDrawing" xmlns:wp="http://schemas.openxmlformats.org/drawingml/2006/wordprocessingDrawing" xmlns:w10="urn:schemas-microsoft-com:office:word" xmlns:w="http://schemas.openxmlformats.org/wordprocessingml/2006/main" xmlns:w14="http://schemas.microsoft.com/office/word/2010/wordml" xmlns:w15="http://schemas.microsoft.com/office/word/2012/wordml" xmlns:w16cex="http://schemas.microsoft.com/office/word/2018/wordml/cex" xmlns:w16cid="http://schemas.microsoft.com/office/word/2016/wordml/cid" xmlns:w16="http://schemas.microsoft.com/office/word/2018/wordml" xmlns:w16se="http://schemas.microsoft.com/office/word/2015/wordml/symex" xmlns:wpg="http://schemas.microsoft.com/office/word/2010/wordprocessingGroup" xmlns:wpi="http://schemas.microsoft.com/office/word/2010/wordprocessingInk" xmlns:wne="http://schemas.microsoft.com/office/word/2006/wordml" xmlns:wps="http://schemas.microsoft.com/office/word/2010/wordprocessingShape" mc:Ignorable="w14 w15 w16se w16cid w16 w16cex wp14">
   <w:sdt>
     <w:sdtPr>
       <w:id w:val="-610359723"/>
@@ -22571,6 +22562,7 @@
         <w:docPartUnique/>
       </w:docPartObj>
     </w:sdtPr>
+    <w:sdtEndPr/>
     <w:sdtContent>
       <w:p>
         <w:pPr>
@@ -22612,7 +22604,7 @@
 </file>
 
 <file path=word/footnotes.xml><?xml version="1.0" encoding="utf-8"?>
-<w:footnotes xmlns:wpc="http://schemas.microsoft.com/office/word/2010/wordprocessingCanvas" xmlns:cx="http://schemas.microsoft.com/office/drawing/2014/chartex" xmlns:cx1="http://schemas.microsoft.com/office/drawing/2015/9/8/chartex" xmlns:cx2="http://schemas.microsoft.com/office/drawing/2015/10/21/chartex" xmlns:cx3="http://schemas.microsoft.com/office/drawing/2016/5/9/chartex" xmlns:cx4="http://schemas.microsoft.com/office/drawing/2016/5/10/chartex" xmlns:cx5="http://schemas.microsoft.com/office/drawing/2016/5/11/chartex" xmlns:cx6="http://schemas.microsoft.com/office/drawing/2016/5/12/chartex" xmlns:cx7="http://schemas.microsoft.com/office/drawing/2016/5/13/chartex" xmlns:cx8="http://schemas.microsoft.com/office/drawing/2016/5/14/chartex" xmlns:mc="http://schemas.openxmlformats.org/markup-compatibility/2006" xmlns:aink="http://schemas.microsoft.com/office/drawing/2016/ink" xmlns:am3d="http://schemas.microsoft.com/office/drawing/2017/model3d" xmlns:o="urn:schemas-microsoft-com:office:office" xmlns:r="http://schemas.openxmlformats.org/officeDocument/2006/relationships" xmlns:m="http://schemas.openxmlformats.org/officeDocument/2006/math" xmlns:v="urn:schemas-microsoft-com:vml" xmlns:wp14="http://schemas.microsoft.com/office/word/2010/wordprocessingDrawing" xmlns:wp="http://schemas.openxmlformats.org/drawingml/2006/wordprocessingDrawing" xmlns:w10="urn:schemas-microsoft-com:office:word" xmlns:w="http://schemas.openxmlformats.org/wordprocessingml/2006/main" xmlns:w14="http://schemas.microsoft.com/office/word/2010/wordml" xmlns:w15="http://schemas.microsoft.com/office/word/2012/wordml" xmlns:w16cex="http://schemas.microsoft.com/office/word/2018/wordml/cex" xmlns:w16cid="http://schemas.microsoft.com/office/word/2016/wordml/cid" xmlns:w16="http://schemas.microsoft.com/office/word/2018/wordml" xmlns:w16sdtdh="http://schemas.microsoft.com/office/word/2020/wordml/sdtdatahash" xmlns:w16se="http://schemas.microsoft.com/office/word/2015/wordml/symex" xmlns:wpg="http://schemas.microsoft.com/office/word/2010/wordprocessingGroup" xmlns:wpi="http://schemas.microsoft.com/office/word/2010/wordprocessingInk" xmlns:wne="http://schemas.microsoft.com/office/word/2006/wordml" xmlns:wps="http://schemas.microsoft.com/office/word/2010/wordprocessingShape" mc:Ignorable="w14 w15 w16se w16cid w16 w16cex w16sdtdh wp14">
+<w:footnotes xmlns:wpc="http://schemas.microsoft.com/office/word/2010/wordprocessingCanvas" xmlns:cx="http://schemas.microsoft.com/office/drawing/2014/chartex" xmlns:cx1="http://schemas.microsoft.com/office/drawing/2015/9/8/chartex" xmlns:cx2="http://schemas.microsoft.com/office/drawing/2015/10/21/chartex" xmlns:cx3="http://schemas.microsoft.com/office/drawing/2016/5/9/chartex" xmlns:cx4="http://schemas.microsoft.com/office/drawing/2016/5/10/chartex" xmlns:cx5="http://schemas.microsoft.com/office/drawing/2016/5/11/chartex" xmlns:cx6="http://schemas.microsoft.com/office/drawing/2016/5/12/chartex" xmlns:cx7="http://schemas.microsoft.com/office/drawing/2016/5/13/chartex" xmlns:cx8="http://schemas.microsoft.com/office/drawing/2016/5/14/chartex" xmlns:mc="http://schemas.openxmlformats.org/markup-compatibility/2006" xmlns:aink="http://schemas.microsoft.com/office/drawing/2016/ink" xmlns:am3d="http://schemas.microsoft.com/office/drawing/2017/model3d" xmlns:o="urn:schemas-microsoft-com:office:office" xmlns:r="http://schemas.openxmlformats.org/officeDocument/2006/relationships" xmlns:m="http://schemas.openxmlformats.org/officeDocument/2006/math" xmlns:v="urn:schemas-microsoft-com:vml" xmlns:wp14="http://schemas.microsoft.com/office/word/2010/wordprocessingDrawing" xmlns:wp="http://schemas.openxmlformats.org/drawingml/2006/wordprocessingDrawing" xmlns:w10="urn:schemas-microsoft-com:office:word" xmlns:w="http://schemas.openxmlformats.org/wordprocessingml/2006/main" xmlns:w14="http://schemas.microsoft.com/office/word/2010/wordml" xmlns:w15="http://schemas.microsoft.com/office/word/2012/wordml" xmlns:w16cex="http://schemas.microsoft.com/office/word/2018/wordml/cex" xmlns:w16cid="http://schemas.microsoft.com/office/word/2016/wordml/cid" xmlns:w16="http://schemas.microsoft.com/office/word/2018/wordml" xmlns:w16se="http://schemas.microsoft.com/office/word/2015/wordml/symex" xmlns:wpg="http://schemas.microsoft.com/office/word/2010/wordprocessingGroup" xmlns:wpi="http://schemas.microsoft.com/office/word/2010/wordprocessingInk" xmlns:wne="http://schemas.microsoft.com/office/word/2006/wordml" xmlns:wps="http://schemas.microsoft.com/office/word/2010/wordprocessingShape" mc:Ignorable="w14 w15 w16se w16cid w16 w16cex wp14">
   <w:footnote w:type="separator" w:id="-1">
     <w:p>
       <w:pPr>
@@ -22644,7 +22636,7 @@
 </file>
 
 <file path=word/numbering.xml><?xml version="1.0" encoding="utf-8"?>
-<w:numbering xmlns:wpc="http://schemas.microsoft.com/office/word/2010/wordprocessingCanvas" xmlns:cx="http://schemas.microsoft.com/office/drawing/2014/chartex" xmlns:cx1="http://schemas.microsoft.com/office/drawing/2015/9/8/chartex" xmlns:cx2="http://schemas.microsoft.com/office/drawing/2015/10/21/chartex" xmlns:cx3="http://schemas.microsoft.com/office/drawing/2016/5/9/chartex" xmlns:cx4="http://schemas.microsoft.com/office/drawing/2016/5/10/chartex" xmlns:cx5="http://schemas.microsoft.com/office/drawing/2016/5/11/chartex" xmlns:cx6="http://schemas.microsoft.com/office/drawing/2016/5/12/chartex" xmlns:cx7="http://schemas.microsoft.com/office/drawing/2016/5/13/chartex" xmlns:cx8="http://schemas.microsoft.com/office/drawing/2016/5/14/chartex" xmlns:mc="http://schemas.openxmlformats.org/markup-compatibility/2006" xmlns:aink="http://schemas.microsoft.com/office/drawing/2016/ink" xmlns:am3d="http://schemas.microsoft.com/office/drawing/2017/model3d" xmlns:o="urn:schemas-microsoft-com:office:office" xmlns:r="http://schemas.openxmlformats.org/officeDocument/2006/relationships" xmlns:m="http://schemas.openxmlformats.org/officeDocument/2006/math" xmlns:v="urn:schemas-microsoft-com:vml" xmlns:wp14="http://schemas.microsoft.com/office/word/2010/wordprocessingDrawing" xmlns:wp="http://schemas.openxmlformats.org/drawingml/2006/wordprocessingDrawing" xmlns:w10="urn:schemas-microsoft-com:office:word" xmlns:w="http://schemas.openxmlformats.org/wordprocessingml/2006/main" xmlns:w14="http://schemas.microsoft.com/office/word/2010/wordml" xmlns:w15="http://schemas.microsoft.com/office/word/2012/wordml" xmlns:w16cex="http://schemas.microsoft.com/office/word/2018/wordml/cex" xmlns:w16cid="http://schemas.microsoft.com/office/word/2016/wordml/cid" xmlns:w16="http://schemas.microsoft.com/office/word/2018/wordml" xmlns:w16sdtdh="http://schemas.microsoft.com/office/word/2020/wordml/sdtdatahash" xmlns:w16se="http://schemas.microsoft.com/office/word/2015/wordml/symex" xmlns:wpg="http://schemas.microsoft.com/office/word/2010/wordprocessingGroup" xmlns:wpi="http://schemas.microsoft.com/office/word/2010/wordprocessingInk" xmlns:wne="http://schemas.microsoft.com/office/word/2006/wordml" xmlns:wps="http://schemas.microsoft.com/office/word/2010/wordprocessingShape" mc:Ignorable="w14 w15 w16se w16cid w16 w16cex w16sdtdh wp14">
+<w:numbering xmlns:wpc="http://schemas.microsoft.com/office/word/2010/wordprocessingCanvas" xmlns:cx="http://schemas.microsoft.com/office/drawing/2014/chartex" xmlns:cx1="http://schemas.microsoft.com/office/drawing/2015/9/8/chartex" xmlns:cx2="http://schemas.microsoft.com/office/drawing/2015/10/21/chartex" xmlns:cx3="http://schemas.microsoft.com/office/drawing/2016/5/9/chartex" xmlns:cx4="http://schemas.microsoft.com/office/drawing/2016/5/10/chartex" xmlns:cx5="http://schemas.microsoft.com/office/drawing/2016/5/11/chartex" xmlns:cx6="http://schemas.microsoft.com/office/drawing/2016/5/12/chartex" xmlns:cx7="http://schemas.microsoft.com/office/drawing/2016/5/13/chartex" xmlns:cx8="http://schemas.microsoft.com/office/drawing/2016/5/14/chartex" xmlns:mc="http://schemas.openxmlformats.org/markup-compatibility/2006" xmlns:aink="http://schemas.microsoft.com/office/drawing/2016/ink" xmlns:am3d="http://schemas.microsoft.com/office/drawing/2017/model3d" xmlns:o="urn:schemas-microsoft-com:office:office" xmlns:r="http://schemas.openxmlformats.org/officeDocument/2006/relationships" xmlns:m="http://schemas.openxmlformats.org/officeDocument/2006/math" xmlns:v="urn:schemas-microsoft-com:vml" xmlns:wp14="http://schemas.microsoft.com/office/word/2010/wordprocessingDrawing" xmlns:wp="http://schemas.openxmlformats.org/drawingml/2006/wordprocessingDrawing" xmlns:w10="urn:schemas-microsoft-com:office:word" xmlns:w="http://schemas.openxmlformats.org/wordprocessingml/2006/main" xmlns:w14="http://schemas.microsoft.com/office/word/2010/wordml" xmlns:w15="http://schemas.microsoft.com/office/word/2012/wordml" xmlns:w16cex="http://schemas.microsoft.com/office/word/2018/wordml/cex" xmlns:w16cid="http://schemas.microsoft.com/office/word/2016/wordml/cid" xmlns:w16="http://schemas.microsoft.com/office/word/2018/wordml" xmlns:w16se="http://schemas.microsoft.com/office/word/2015/wordml/symex" xmlns:wpg="http://schemas.microsoft.com/office/word/2010/wordprocessingGroup" xmlns:wpi="http://schemas.microsoft.com/office/word/2010/wordprocessingInk" xmlns:wne="http://schemas.microsoft.com/office/word/2006/wordml" xmlns:wps="http://schemas.microsoft.com/office/word/2010/wordprocessingShape" mc:Ignorable="w14 w15 w16se w16cid w16 w16cex wp14">
   <w:abstractNum w:abstractNumId="0" w15:restartNumberingAfterBreak="0">
     <w:nsid w:val="7D0C7D38"/>
     <w:multiLevelType w:val="hybridMultilevel"/>
@@ -22765,7 +22757,7 @@
 </file>
 
 <file path=word/styles.xml><?xml version="1.0" encoding="utf-8"?>
-<w:styles xmlns:mc="http://schemas.openxmlformats.org/markup-compatibility/2006" xmlns:r="http://schemas.openxmlformats.org/officeDocument/2006/relationships" xmlns:w="http://schemas.openxmlformats.org/wordprocessingml/2006/main" xmlns:w14="http://schemas.microsoft.com/office/word/2010/wordml" xmlns:w15="http://schemas.microsoft.com/office/word/2012/wordml" xmlns:w16cex="http://schemas.microsoft.com/office/word/2018/wordml/cex" xmlns:w16cid="http://schemas.microsoft.com/office/word/2016/wordml/cid" xmlns:w16="http://schemas.microsoft.com/office/word/2018/wordml" xmlns:w16sdtdh="http://schemas.microsoft.com/office/word/2020/wordml/sdtdatahash" xmlns:w16se="http://schemas.microsoft.com/office/word/2015/wordml/symex" mc:Ignorable="w14 w15 w16se w16cid w16 w16cex w16sdtdh">
+<w:styles xmlns:mc="http://schemas.openxmlformats.org/markup-compatibility/2006" xmlns:r="http://schemas.openxmlformats.org/officeDocument/2006/relationships" xmlns:w="http://schemas.openxmlformats.org/wordprocessingml/2006/main" xmlns:w14="http://schemas.microsoft.com/office/word/2010/wordml" xmlns:w15="http://schemas.microsoft.com/office/word/2012/wordml" xmlns:w16cex="http://schemas.microsoft.com/office/word/2018/wordml/cex" xmlns:w16cid="http://schemas.microsoft.com/office/word/2016/wordml/cid" xmlns:w16="http://schemas.microsoft.com/office/word/2018/wordml" xmlns:w16se="http://schemas.microsoft.com/office/word/2015/wordml/symex" mc:Ignorable="w14 w15 w16se w16cid w16 w16cex">
   <w:docDefaults>
     <w:rPrDefault>
       <w:rPr>

--- a/Spezifikation/SEP_Projektmappe_Gruppe_M.docx
+++ b/Spezifikation/SEP_Projektmappe_Gruppe_M.docx
@@ -5324,7 +5324,11 @@
           <w:tcPr>
             <w:tcW w:w="2523" w:type="dxa"/>
           </w:tcPr>
-          <w:p/>
+          <w:p>
+            <w:r>
+              <w:t>Yafet Zehaie</w:t>
+            </w:r>
+          </w:p>
         </w:tc>
         <w:tc>
           <w:tcPr>
@@ -5391,7 +5395,11 @@
           <w:tcPr>
             <w:tcW w:w="2523" w:type="dxa"/>
           </w:tcPr>
-          <w:p/>
+          <w:p>
+            <w:r>
+              <w:t>Yafet Zehaie</w:t>
+            </w:r>
+          </w:p>
         </w:tc>
         <w:tc>
           <w:tcPr>
@@ -5458,7 +5466,11 @@
           <w:tcPr>
             <w:tcW w:w="2523" w:type="dxa"/>
           </w:tcPr>
-          <w:p/>
+          <w:p>
+            <w:r>
+              <w:t>Yafet Zehaie</w:t>
+            </w:r>
+          </w:p>
         </w:tc>
         <w:tc>
           <w:tcPr>
@@ -5597,7 +5609,11 @@
           <w:tcPr>
             <w:tcW w:w="2523" w:type="dxa"/>
           </w:tcPr>
-          <w:p/>
+          <w:p>
+            <w:r>
+              <w:t>Yafet Zehaie</w:t>
+            </w:r>
+          </w:p>
         </w:tc>
         <w:tc>
           <w:tcPr>
@@ -5664,7 +5680,11 @@
           <w:tcPr>
             <w:tcW w:w="2523" w:type="dxa"/>
           </w:tcPr>
-          <w:p/>
+          <w:p>
+            <w:r>
+              <w:t>Yafet Zehaie</w:t>
+            </w:r>
+          </w:p>
         </w:tc>
         <w:tc>
           <w:tcPr>
@@ -5803,7 +5823,11 @@
           <w:tcPr>
             <w:tcW w:w="2523" w:type="dxa"/>
           </w:tcPr>
-          <w:p/>
+          <w:p>
+            <w:r>
+              <w:t>Yafet Zehaie</w:t>
+            </w:r>
+          </w:p>
         </w:tc>
         <w:tc>
           <w:tcPr>
@@ -5870,7 +5894,11 @@
           <w:tcPr>
             <w:tcW w:w="2523" w:type="dxa"/>
           </w:tcPr>
-          <w:p/>
+          <w:p>
+            <w:r>
+              <w:t>Yafet Zehaie</w:t>
+            </w:r>
+          </w:p>
         </w:tc>
         <w:tc>
           <w:tcPr>
@@ -5937,7 +5965,11 @@
           <w:tcPr>
             <w:tcW w:w="2523" w:type="dxa"/>
           </w:tcPr>
-          <w:p/>
+          <w:p>
+            <w:r>
+              <w:t>Yafet Zehaie</w:t>
+            </w:r>
+          </w:p>
         </w:tc>
         <w:tc>
           <w:tcPr>
@@ -6076,7 +6108,11 @@
           <w:tcPr>
             <w:tcW w:w="2523" w:type="dxa"/>
           </w:tcPr>
-          <w:p/>
+          <w:p>
+            <w:r>
+              <w:t>Yafet Zehaie</w:t>
+            </w:r>
+          </w:p>
         </w:tc>
         <w:tc>
           <w:tcPr>
@@ -6143,7 +6179,11 @@
           <w:tcPr>
             <w:tcW w:w="2523" w:type="dxa"/>
           </w:tcPr>
-          <w:p/>
+          <w:p>
+            <w:r>
+              <w:t>Yafet Zehaie</w:t>
+            </w:r>
+          </w:p>
         </w:tc>
         <w:tc>
           <w:tcPr>
@@ -6210,7 +6250,11 @@
           <w:tcPr>
             <w:tcW w:w="2523" w:type="dxa"/>
           </w:tcPr>
-          <w:p/>
+          <w:p>
+            <w:r>
+              <w:t>Yafet Zehaie</w:t>
+            </w:r>
+          </w:p>
         </w:tc>
         <w:tc>
           <w:tcPr>

--- a/Spezifikation/SEP_Projektmappe_Gruppe_M.docx
+++ b/Spezifikation/SEP_Projektmappe_Gruppe_M.docx
@@ -62,8 +62,16 @@
         <w:rPr>
           <w:rFonts w:asciiTheme="minorHAnsi" w:hAnsiTheme="minorHAnsi" w:cstheme="minorBidi"/>
         </w:rPr>
-        <w:t>Student Education Platform</w:t>
+        <w:t xml:space="preserve">Student Education </w:t>
       </w:r>
+      <w:proofErr w:type="spellStart"/>
+      <w:r>
+        <w:rPr>
+          <w:rFonts w:asciiTheme="minorHAnsi" w:hAnsiTheme="minorHAnsi" w:cstheme="minorBidi"/>
+        </w:rPr>
+        <w:t>Platform</w:t>
+      </w:r>
+      <w:proofErr w:type="spellEnd"/>
     </w:p>
     <w:p>
       <w:pPr>
@@ -133,9 +141,19 @@
       <w:pPr>
         <w:jc w:val="center"/>
       </w:pPr>
+      <w:proofErr w:type="spellStart"/>
       <w:r>
-        <w:t>Radet Ahuja</w:t>
+        <w:t>Radet</w:t>
       </w:r>
+      <w:proofErr w:type="spellEnd"/>
+      <w:r>
+        <w:t xml:space="preserve"> </w:t>
+      </w:r>
+      <w:proofErr w:type="spellStart"/>
+      <w:r>
+        <w:t>Ahuja</w:t>
+      </w:r>
+      <w:proofErr w:type="spellEnd"/>
     </w:p>
     <w:p>
       <w:pPr>
@@ -158,8 +176,13 @@
         <w:jc w:val="center"/>
       </w:pPr>
       <w:r>
-        <w:t>Georg Orfali</w:t>
+        <w:t xml:space="preserve">Georg </w:t>
       </w:r>
+      <w:proofErr w:type="spellStart"/>
+      <w:r>
+        <w:t>Orfali</w:t>
+      </w:r>
+      <w:proofErr w:type="spellEnd"/>
     </w:p>
     <w:p>
       <w:pPr>
@@ -173,9 +196,19 @@
       <w:pPr>
         <w:jc w:val="center"/>
       </w:pPr>
+      <w:proofErr w:type="spellStart"/>
       <w:r>
-        <w:t>Yafet Zehaie</w:t>
+        <w:t>Yafet</w:t>
       </w:r>
+      <w:proofErr w:type="spellEnd"/>
+      <w:r>
+        <w:t xml:space="preserve"> </w:t>
+      </w:r>
+      <w:proofErr w:type="spellStart"/>
+      <w:r>
+        <w:t>Zehaie</w:t>
+      </w:r>
+      <w:proofErr w:type="spellEnd"/>
     </w:p>
     <w:p>
       <w:pPr>
@@ -3163,6 +3196,7 @@
                 <w:b/>
               </w:rPr>
             </w:pPr>
+            <w:proofErr w:type="spellStart"/>
             <w:r>
               <w:rPr>
                 <w:rFonts w:cstheme="minorHAnsi"/>
@@ -3170,6 +3204,7 @@
               </w:rPr>
               <w:t>Id</w:t>
             </w:r>
+            <w:proofErr w:type="spellEnd"/>
           </w:p>
         </w:tc>
         <w:tc>
@@ -3440,9 +3475,11 @@
             <w:tcW w:w="1335" w:type="dxa"/>
           </w:tcPr>
           <w:p>
+            <w:proofErr w:type="spellStart"/>
             <w:r>
               <w:t>Tbd</w:t>
             </w:r>
+            <w:proofErr w:type="spellEnd"/>
           </w:p>
         </w:tc>
       </w:tr>
@@ -3511,9 +3548,11 @@
             <w:tcW w:w="1335" w:type="dxa"/>
           </w:tcPr>
           <w:p>
+            <w:proofErr w:type="spellStart"/>
             <w:r>
               <w:t>Tbd</w:t>
             </w:r>
+            <w:proofErr w:type="spellEnd"/>
           </w:p>
         </w:tc>
       </w:tr>
@@ -3539,9 +3578,11 @@
             <w:tcW w:w="3407" w:type="dxa"/>
           </w:tcPr>
           <w:p>
+            <w:proofErr w:type="spellStart"/>
             <w:r>
               <w:t>Kontoeditierung</w:t>
             </w:r>
+            <w:proofErr w:type="spellEnd"/>
           </w:p>
         </w:tc>
         <w:tc>
@@ -3569,9 +3610,11 @@
             <w:tcW w:w="1335" w:type="dxa"/>
           </w:tcPr>
           <w:p>
+            <w:proofErr w:type="spellStart"/>
             <w:r>
               <w:t>Tbd</w:t>
             </w:r>
+            <w:proofErr w:type="spellEnd"/>
           </w:p>
           <w:p/>
         </w:tc>
@@ -3628,9 +3671,11 @@
             <w:tcW w:w="1335" w:type="dxa"/>
           </w:tcPr>
           <w:p>
+            <w:proofErr w:type="spellStart"/>
             <w:r>
               <w:t>Tbd</w:t>
             </w:r>
+            <w:proofErr w:type="spellEnd"/>
           </w:p>
           <w:p/>
         </w:tc>
@@ -3687,9 +3732,11 @@
             <w:tcW w:w="1335" w:type="dxa"/>
           </w:tcPr>
           <w:p>
+            <w:proofErr w:type="spellStart"/>
             <w:r>
               <w:t>Tbd</w:t>
             </w:r>
+            <w:proofErr w:type="spellEnd"/>
           </w:p>
           <w:p/>
         </w:tc>
@@ -3737,8 +3784,13 @@
           </w:tcPr>
           <w:p>
             <w:r>
-              <w:t>Georg Orfali</w:t>
-            </w:r>
+              <w:t xml:space="preserve">Georg </w:t>
+            </w:r>
+            <w:proofErr w:type="spellStart"/>
+            <w:r>
+              <w:t>Orfali</w:t>
+            </w:r>
+            <w:proofErr w:type="spellEnd"/>
           </w:p>
         </w:tc>
         <w:tc>
@@ -3746,9 +3798,11 @@
             <w:tcW w:w="1335" w:type="dxa"/>
           </w:tcPr>
           <w:p>
+            <w:proofErr w:type="spellStart"/>
             <w:r>
               <w:t>Tbd</w:t>
             </w:r>
+            <w:proofErr w:type="spellEnd"/>
           </w:p>
           <w:p/>
         </w:tc>
@@ -3805,9 +3859,11 @@
             <w:tcW w:w="1335" w:type="dxa"/>
           </w:tcPr>
           <w:p>
+            <w:proofErr w:type="spellStart"/>
             <w:r>
               <w:t>Tbd</w:t>
             </w:r>
+            <w:proofErr w:type="spellEnd"/>
           </w:p>
           <w:p/>
         </w:tc>
@@ -3847,12 +3903,14 @@
             <w:tcW w:w="1981" w:type="dxa"/>
           </w:tcPr>
           <w:p>
+            <w:proofErr w:type="spellStart"/>
             <w:r>
               <w:t>b</w:t>
             </w:r>
             <w:r>
               <w:t>MSC</w:t>
             </w:r>
+            <w:proofErr w:type="spellEnd"/>
           </w:p>
         </w:tc>
         <w:tc>
@@ -3870,9 +3928,11 @@
             <w:tcW w:w="1335" w:type="dxa"/>
           </w:tcPr>
           <w:p>
+            <w:proofErr w:type="spellStart"/>
             <w:r>
               <w:t>Tbd</w:t>
             </w:r>
+            <w:proofErr w:type="spellEnd"/>
           </w:p>
         </w:tc>
       </w:tr>
@@ -3898,9 +3958,11 @@
             <w:tcW w:w="3407" w:type="dxa"/>
           </w:tcPr>
           <w:p>
+            <w:proofErr w:type="spellStart"/>
             <w:r>
               <w:t>Kontoeditierung</w:t>
             </w:r>
+            <w:proofErr w:type="spellEnd"/>
           </w:p>
         </w:tc>
         <w:tc>
@@ -3908,12 +3970,14 @@
             <w:tcW w:w="1981" w:type="dxa"/>
           </w:tcPr>
           <w:p>
+            <w:proofErr w:type="spellStart"/>
             <w:r>
               <w:t>b</w:t>
             </w:r>
             <w:r>
               <w:t>MSC</w:t>
             </w:r>
+            <w:proofErr w:type="spellEnd"/>
           </w:p>
         </w:tc>
         <w:tc>
@@ -3931,9 +3995,11 @@
             <w:tcW w:w="1335" w:type="dxa"/>
           </w:tcPr>
           <w:p>
+            <w:proofErr w:type="spellStart"/>
             <w:r>
               <w:t>Tbd</w:t>
             </w:r>
+            <w:proofErr w:type="spellEnd"/>
           </w:p>
           <w:p/>
         </w:tc>
@@ -3970,9 +4036,11 @@
             <w:tcW w:w="1981" w:type="dxa"/>
           </w:tcPr>
           <w:p>
+            <w:proofErr w:type="spellStart"/>
             <w:r>
               <w:t>bMSC</w:t>
             </w:r>
+            <w:proofErr w:type="spellEnd"/>
           </w:p>
         </w:tc>
         <w:tc>
@@ -3981,8 +4049,13 @@
           </w:tcPr>
           <w:p>
             <w:r>
-              <w:t>Georg Orfali</w:t>
-            </w:r>
+              <w:t xml:space="preserve">Georg </w:t>
+            </w:r>
+            <w:proofErr w:type="spellStart"/>
+            <w:r>
+              <w:t>Orfali</w:t>
+            </w:r>
+            <w:proofErr w:type="spellEnd"/>
           </w:p>
         </w:tc>
         <w:tc>
@@ -3990,9 +4063,11 @@
             <w:tcW w:w="1335" w:type="dxa"/>
           </w:tcPr>
           <w:p>
+            <w:proofErr w:type="spellStart"/>
             <w:r>
               <w:t>Tbd</w:t>
             </w:r>
+            <w:proofErr w:type="spellEnd"/>
           </w:p>
           <w:p/>
         </w:tc>
@@ -4029,9 +4104,11 @@
             <w:tcW w:w="1981" w:type="dxa"/>
           </w:tcPr>
           <w:p>
+            <w:proofErr w:type="spellStart"/>
             <w:r>
               <w:t>bMSC</w:t>
             </w:r>
+            <w:proofErr w:type="spellEnd"/>
           </w:p>
         </w:tc>
         <w:tc>
@@ -4049,9 +4126,11 @@
             <w:tcW w:w="1335" w:type="dxa"/>
           </w:tcPr>
           <w:p>
+            <w:proofErr w:type="spellStart"/>
             <w:r>
               <w:t>Tbd</w:t>
             </w:r>
+            <w:proofErr w:type="spellEnd"/>
           </w:p>
           <w:p/>
         </w:tc>
@@ -4088,9 +4167,11 @@
             <w:tcW w:w="1981" w:type="dxa"/>
           </w:tcPr>
           <w:p>
+            <w:proofErr w:type="spellStart"/>
             <w:r>
               <w:t>bMSC</w:t>
             </w:r>
+            <w:proofErr w:type="spellEnd"/>
           </w:p>
         </w:tc>
         <w:tc>
@@ -4099,8 +4180,13 @@
           </w:tcPr>
           <w:p>
             <w:r>
-              <w:t>Georg Orfali</w:t>
-            </w:r>
+              <w:t xml:space="preserve">Georg </w:t>
+            </w:r>
+            <w:proofErr w:type="spellStart"/>
+            <w:r>
+              <w:t>Orfali</w:t>
+            </w:r>
+            <w:proofErr w:type="spellEnd"/>
           </w:p>
         </w:tc>
         <w:tc>
@@ -4108,9 +4194,11 @@
             <w:tcW w:w="1335" w:type="dxa"/>
           </w:tcPr>
           <w:p>
+            <w:proofErr w:type="spellStart"/>
             <w:r>
               <w:t>Tbd</w:t>
             </w:r>
+            <w:proofErr w:type="spellEnd"/>
           </w:p>
           <w:p/>
         </w:tc>
@@ -4222,9 +4310,11 @@
             <w:tcW w:w="1335" w:type="dxa"/>
           </w:tcPr>
           <w:p>
+            <w:proofErr w:type="spellStart"/>
             <w:r>
               <w:t>Tbd</w:t>
             </w:r>
+            <w:proofErr w:type="spellEnd"/>
           </w:p>
         </w:tc>
       </w:tr>
@@ -4257,9 +4347,11 @@
             <w:tcW w:w="1981" w:type="dxa"/>
           </w:tcPr>
           <w:p>
+            <w:proofErr w:type="spellStart"/>
             <w:r>
               <w:t>bMSC</w:t>
             </w:r>
+            <w:proofErr w:type="spellEnd"/>
           </w:p>
         </w:tc>
         <w:tc>
@@ -4277,9 +4369,11 @@
             <w:tcW w:w="1335" w:type="dxa"/>
           </w:tcPr>
           <w:p>
+            <w:proofErr w:type="spellStart"/>
             <w:r>
               <w:t>Tbd</w:t>
             </w:r>
+            <w:proofErr w:type="spellEnd"/>
           </w:p>
         </w:tc>
       </w:tr>
@@ -4348,9 +4442,11 @@
             <w:tcW w:w="1335" w:type="dxa"/>
           </w:tcPr>
           <w:p>
+            <w:proofErr w:type="spellStart"/>
             <w:r>
               <w:t>Tbd</w:t>
             </w:r>
+            <w:proofErr w:type="spellEnd"/>
           </w:p>
         </w:tc>
       </w:tr>
@@ -4491,9 +4587,11 @@
             <w:tcW w:w="1335" w:type="dxa"/>
           </w:tcPr>
           <w:p>
+            <w:proofErr w:type="spellStart"/>
             <w:r>
               <w:t>Tbd</w:t>
             </w:r>
+            <w:proofErr w:type="spellEnd"/>
           </w:p>
         </w:tc>
       </w:tr>
@@ -4539,12 +4637,14 @@
                 <w:rFonts w:ascii="Calibri" w:eastAsia="Calibri" w:hAnsi="Calibri" w:cs="Calibri"/>
               </w:rPr>
             </w:pPr>
+            <w:proofErr w:type="spellStart"/>
             <w:r>
               <w:rPr>
                 <w:rFonts w:ascii="Calibri" w:eastAsia="Calibri" w:hAnsi="Calibri" w:cs="Calibri"/>
               </w:rPr>
               <w:t>bMSC</w:t>
             </w:r>
+            <w:proofErr w:type="spellEnd"/>
           </w:p>
         </w:tc>
         <w:tc>
@@ -4562,9 +4662,11 @@
             <w:tcW w:w="1335" w:type="dxa"/>
           </w:tcPr>
           <w:p>
+            <w:proofErr w:type="spellStart"/>
             <w:r>
               <w:t>Tbd</w:t>
             </w:r>
+            <w:proofErr w:type="spellEnd"/>
           </w:p>
         </w:tc>
       </w:tr>
@@ -4633,9 +4735,11 @@
             <w:tcW w:w="1335" w:type="dxa"/>
           </w:tcPr>
           <w:p>
+            <w:proofErr w:type="spellStart"/>
             <w:r>
               <w:t>Tbd</w:t>
             </w:r>
+            <w:proofErr w:type="spellEnd"/>
           </w:p>
         </w:tc>
       </w:tr>
@@ -4777,9 +4881,11 @@
             <w:tcW w:w="1335" w:type="dxa"/>
           </w:tcPr>
           <w:p>
+            <w:proofErr w:type="spellStart"/>
             <w:r>
               <w:t>Tbd</w:t>
             </w:r>
+            <w:proofErr w:type="spellEnd"/>
           </w:p>
         </w:tc>
       </w:tr>
@@ -4825,12 +4931,14 @@
                 <w:rFonts w:ascii="Calibri" w:eastAsia="Calibri" w:hAnsi="Calibri" w:cs="Calibri"/>
               </w:rPr>
             </w:pPr>
+            <w:proofErr w:type="spellStart"/>
             <w:r>
               <w:rPr>
                 <w:rFonts w:ascii="Calibri" w:eastAsia="Calibri" w:hAnsi="Calibri" w:cs="Calibri"/>
               </w:rPr>
               <w:t>bMSC</w:t>
             </w:r>
+            <w:proofErr w:type="spellEnd"/>
           </w:p>
         </w:tc>
         <w:tc>
@@ -4848,9 +4956,11 @@
             <w:tcW w:w="1335" w:type="dxa"/>
           </w:tcPr>
           <w:p>
+            <w:proofErr w:type="spellStart"/>
             <w:r>
               <w:t>Tbd</w:t>
             </w:r>
+            <w:proofErr w:type="spellEnd"/>
           </w:p>
         </w:tc>
       </w:tr>
@@ -4919,9 +5029,11 @@
             <w:tcW w:w="1335" w:type="dxa"/>
           </w:tcPr>
           <w:p>
+            <w:proofErr w:type="spellStart"/>
             <w:r>
               <w:t>Tbd</w:t>
             </w:r>
+            <w:proofErr w:type="spellEnd"/>
           </w:p>
         </w:tc>
       </w:tr>
@@ -5058,9 +5170,11 @@
             <w:tcW w:w="1335" w:type="dxa"/>
           </w:tcPr>
           <w:p>
+            <w:proofErr w:type="spellStart"/>
             <w:r>
               <w:t>Tbd</w:t>
             </w:r>
+            <w:proofErr w:type="spellEnd"/>
           </w:p>
         </w:tc>
       </w:tr>
@@ -5106,12 +5220,14 @@
                 <w:rFonts w:ascii="Calibri" w:eastAsia="Calibri" w:hAnsi="Calibri" w:cs="Calibri"/>
               </w:rPr>
             </w:pPr>
+            <w:proofErr w:type="spellStart"/>
             <w:r>
               <w:rPr>
                 <w:rFonts w:ascii="Calibri" w:eastAsia="Calibri" w:hAnsi="Calibri" w:cs="Calibri"/>
               </w:rPr>
               <w:t>bMSC</w:t>
             </w:r>
+            <w:proofErr w:type="spellEnd"/>
           </w:p>
         </w:tc>
         <w:tc>
@@ -5125,9 +5241,11 @@
             <w:tcW w:w="1335" w:type="dxa"/>
           </w:tcPr>
           <w:p>
+            <w:proofErr w:type="spellStart"/>
             <w:r>
               <w:t>Tbd</w:t>
             </w:r>
+            <w:proofErr w:type="spellEnd"/>
           </w:p>
         </w:tc>
       </w:tr>
@@ -5192,9 +5310,11 @@
             <w:tcW w:w="1335" w:type="dxa"/>
           </w:tcPr>
           <w:p>
+            <w:proofErr w:type="spellStart"/>
             <w:r>
               <w:t>Tbd</w:t>
             </w:r>
+            <w:proofErr w:type="spellEnd"/>
           </w:p>
         </w:tc>
       </w:tr>
@@ -5325,9 +5445,19 @@
             <w:tcW w:w="2523" w:type="dxa"/>
           </w:tcPr>
           <w:p>
-            <w:r>
-              <w:t>Yafet Zehaie</w:t>
-            </w:r>
+            <w:proofErr w:type="spellStart"/>
+            <w:r>
+              <w:t>Yafet</w:t>
+            </w:r>
+            <w:proofErr w:type="spellEnd"/>
+            <w:r>
+              <w:t xml:space="preserve"> </w:t>
+            </w:r>
+            <w:proofErr w:type="spellStart"/>
+            <w:r>
+              <w:t>Zehaie</w:t>
+            </w:r>
+            <w:proofErr w:type="spellEnd"/>
           </w:p>
         </w:tc>
         <w:tc>
@@ -5335,9 +5465,11 @@
             <w:tcW w:w="1335" w:type="dxa"/>
           </w:tcPr>
           <w:p>
+            <w:proofErr w:type="spellStart"/>
             <w:r>
               <w:t>Tbd</w:t>
             </w:r>
+            <w:proofErr w:type="spellEnd"/>
           </w:p>
         </w:tc>
       </w:tr>
@@ -5383,12 +5515,14 @@
                 <w:rFonts w:ascii="Calibri" w:eastAsia="Calibri" w:hAnsi="Calibri" w:cs="Calibri"/>
               </w:rPr>
             </w:pPr>
+            <w:proofErr w:type="spellStart"/>
             <w:r>
               <w:rPr>
                 <w:rFonts w:ascii="Calibri" w:eastAsia="Calibri" w:hAnsi="Calibri" w:cs="Calibri"/>
               </w:rPr>
               <w:t>bMSC</w:t>
             </w:r>
+            <w:proofErr w:type="spellEnd"/>
           </w:p>
         </w:tc>
         <w:tc>
@@ -5396,9 +5530,19 @@
             <w:tcW w:w="2523" w:type="dxa"/>
           </w:tcPr>
           <w:p>
-            <w:r>
-              <w:t>Yafet Zehaie</w:t>
-            </w:r>
+            <w:proofErr w:type="spellStart"/>
+            <w:r>
+              <w:t>Yafet</w:t>
+            </w:r>
+            <w:proofErr w:type="spellEnd"/>
+            <w:r>
+              <w:t xml:space="preserve"> </w:t>
+            </w:r>
+            <w:proofErr w:type="spellStart"/>
+            <w:r>
+              <w:t>Zehaie</w:t>
+            </w:r>
+            <w:proofErr w:type="spellEnd"/>
           </w:p>
         </w:tc>
         <w:tc>
@@ -5406,9 +5550,11 @@
             <w:tcW w:w="1335" w:type="dxa"/>
           </w:tcPr>
           <w:p>
+            <w:proofErr w:type="spellStart"/>
             <w:r>
               <w:t>Tbd</w:t>
             </w:r>
+            <w:proofErr w:type="spellEnd"/>
           </w:p>
         </w:tc>
       </w:tr>
@@ -5467,9 +5613,19 @@
             <w:tcW w:w="2523" w:type="dxa"/>
           </w:tcPr>
           <w:p>
-            <w:r>
-              <w:t>Yafet Zehaie</w:t>
-            </w:r>
+            <w:proofErr w:type="spellStart"/>
+            <w:r>
+              <w:t>Yafet</w:t>
+            </w:r>
+            <w:proofErr w:type="spellEnd"/>
+            <w:r>
+              <w:t xml:space="preserve"> </w:t>
+            </w:r>
+            <w:proofErr w:type="spellStart"/>
+            <w:r>
+              <w:t>Zehaie</w:t>
+            </w:r>
+            <w:proofErr w:type="spellEnd"/>
           </w:p>
         </w:tc>
         <w:tc>
@@ -5477,9 +5633,11 @@
             <w:tcW w:w="1335" w:type="dxa"/>
           </w:tcPr>
           <w:p>
+            <w:proofErr w:type="spellStart"/>
             <w:r>
               <w:t>Tbd</w:t>
             </w:r>
+            <w:proofErr w:type="spellEnd"/>
           </w:p>
         </w:tc>
       </w:tr>
@@ -5610,9 +5768,19 @@
             <w:tcW w:w="2523" w:type="dxa"/>
           </w:tcPr>
           <w:p>
-            <w:r>
-              <w:t>Yafet Zehaie</w:t>
-            </w:r>
+            <w:proofErr w:type="spellStart"/>
+            <w:r>
+              <w:t>Yafet</w:t>
+            </w:r>
+            <w:proofErr w:type="spellEnd"/>
+            <w:r>
+              <w:t xml:space="preserve"> </w:t>
+            </w:r>
+            <w:proofErr w:type="spellStart"/>
+            <w:r>
+              <w:t>Zehaie</w:t>
+            </w:r>
+            <w:proofErr w:type="spellEnd"/>
           </w:p>
         </w:tc>
         <w:tc>
@@ -5620,9 +5788,11 @@
             <w:tcW w:w="1335" w:type="dxa"/>
           </w:tcPr>
           <w:p>
+            <w:proofErr w:type="spellStart"/>
             <w:r>
               <w:t>Tbd</w:t>
             </w:r>
+            <w:proofErr w:type="spellEnd"/>
           </w:p>
         </w:tc>
       </w:tr>
@@ -5668,12 +5838,14 @@
                 <w:rFonts w:ascii="Calibri" w:eastAsia="Calibri" w:hAnsi="Calibri" w:cs="Calibri"/>
               </w:rPr>
             </w:pPr>
+            <w:proofErr w:type="spellStart"/>
             <w:r>
               <w:rPr>
                 <w:rFonts w:ascii="Calibri" w:eastAsia="Calibri" w:hAnsi="Calibri" w:cs="Calibri"/>
               </w:rPr>
               <w:t>bMSC</w:t>
             </w:r>
+            <w:proofErr w:type="spellEnd"/>
           </w:p>
         </w:tc>
         <w:tc>
@@ -5681,9 +5853,19 @@
             <w:tcW w:w="2523" w:type="dxa"/>
           </w:tcPr>
           <w:p>
-            <w:r>
-              <w:t>Yafet Zehaie</w:t>
-            </w:r>
+            <w:proofErr w:type="spellStart"/>
+            <w:r>
+              <w:t>Yafet</w:t>
+            </w:r>
+            <w:proofErr w:type="spellEnd"/>
+            <w:r>
+              <w:t xml:space="preserve"> </w:t>
+            </w:r>
+            <w:proofErr w:type="spellStart"/>
+            <w:r>
+              <w:t>Zehaie</w:t>
+            </w:r>
+            <w:proofErr w:type="spellEnd"/>
           </w:p>
         </w:tc>
         <w:tc>
@@ -5691,9 +5873,11 @@
             <w:tcW w:w="1335" w:type="dxa"/>
           </w:tcPr>
           <w:p>
+            <w:proofErr w:type="spellStart"/>
             <w:r>
               <w:t>Tbd</w:t>
             </w:r>
+            <w:proofErr w:type="spellEnd"/>
           </w:p>
         </w:tc>
       </w:tr>
@@ -5824,9 +6008,19 @@
             <w:tcW w:w="2523" w:type="dxa"/>
           </w:tcPr>
           <w:p>
-            <w:r>
-              <w:t>Yafet Zehaie</w:t>
-            </w:r>
+            <w:proofErr w:type="spellStart"/>
+            <w:r>
+              <w:t>Yafet</w:t>
+            </w:r>
+            <w:proofErr w:type="spellEnd"/>
+            <w:r>
+              <w:t xml:space="preserve"> </w:t>
+            </w:r>
+            <w:proofErr w:type="spellStart"/>
+            <w:r>
+              <w:t>Zehaie</w:t>
+            </w:r>
+            <w:proofErr w:type="spellEnd"/>
           </w:p>
         </w:tc>
         <w:tc>
@@ -5834,9 +6028,11 @@
             <w:tcW w:w="1335" w:type="dxa"/>
           </w:tcPr>
           <w:p>
+            <w:proofErr w:type="spellStart"/>
             <w:r>
               <w:t>Tbd</w:t>
             </w:r>
+            <w:proofErr w:type="spellEnd"/>
           </w:p>
         </w:tc>
       </w:tr>
@@ -5882,12 +6078,14 @@
                 <w:rFonts w:ascii="Calibri" w:eastAsia="Calibri" w:hAnsi="Calibri" w:cs="Calibri"/>
               </w:rPr>
             </w:pPr>
+            <w:proofErr w:type="spellStart"/>
             <w:r>
               <w:rPr>
                 <w:rFonts w:ascii="Calibri" w:eastAsia="Calibri" w:hAnsi="Calibri" w:cs="Calibri"/>
               </w:rPr>
               <w:t>bMSC</w:t>
             </w:r>
+            <w:proofErr w:type="spellEnd"/>
           </w:p>
         </w:tc>
         <w:tc>
@@ -5895,9 +6093,19 @@
             <w:tcW w:w="2523" w:type="dxa"/>
           </w:tcPr>
           <w:p>
-            <w:r>
-              <w:t>Yafet Zehaie</w:t>
-            </w:r>
+            <w:proofErr w:type="spellStart"/>
+            <w:r>
+              <w:t>Yafet</w:t>
+            </w:r>
+            <w:proofErr w:type="spellEnd"/>
+            <w:r>
+              <w:t xml:space="preserve"> </w:t>
+            </w:r>
+            <w:proofErr w:type="spellStart"/>
+            <w:r>
+              <w:t>Zehaie</w:t>
+            </w:r>
+            <w:proofErr w:type="spellEnd"/>
           </w:p>
         </w:tc>
         <w:tc>
@@ -5905,9 +6113,11 @@
             <w:tcW w:w="1335" w:type="dxa"/>
           </w:tcPr>
           <w:p>
+            <w:proofErr w:type="spellStart"/>
             <w:r>
               <w:t>Tbd</w:t>
             </w:r>
+            <w:proofErr w:type="spellEnd"/>
           </w:p>
         </w:tc>
       </w:tr>
@@ -5966,9 +6176,19 @@
             <w:tcW w:w="2523" w:type="dxa"/>
           </w:tcPr>
           <w:p>
-            <w:r>
-              <w:t>Yafet Zehaie</w:t>
-            </w:r>
+            <w:proofErr w:type="spellStart"/>
+            <w:r>
+              <w:t>Yafet</w:t>
+            </w:r>
+            <w:proofErr w:type="spellEnd"/>
+            <w:r>
+              <w:t xml:space="preserve"> </w:t>
+            </w:r>
+            <w:proofErr w:type="spellStart"/>
+            <w:r>
+              <w:t>Zehaie</w:t>
+            </w:r>
+            <w:proofErr w:type="spellEnd"/>
           </w:p>
         </w:tc>
         <w:tc>
@@ -5976,9 +6196,11 @@
             <w:tcW w:w="1335" w:type="dxa"/>
           </w:tcPr>
           <w:p>
+            <w:proofErr w:type="spellStart"/>
             <w:r>
               <w:t>Tbd</w:t>
             </w:r>
+            <w:proofErr w:type="spellEnd"/>
           </w:p>
         </w:tc>
       </w:tr>
@@ -6109,9 +6331,19 @@
             <w:tcW w:w="2523" w:type="dxa"/>
           </w:tcPr>
           <w:p>
-            <w:r>
-              <w:t>Yafet Zehaie</w:t>
-            </w:r>
+            <w:proofErr w:type="spellStart"/>
+            <w:r>
+              <w:t>Yafet</w:t>
+            </w:r>
+            <w:proofErr w:type="spellEnd"/>
+            <w:r>
+              <w:t xml:space="preserve"> </w:t>
+            </w:r>
+            <w:proofErr w:type="spellStart"/>
+            <w:r>
+              <w:t>Zehaie</w:t>
+            </w:r>
+            <w:proofErr w:type="spellEnd"/>
           </w:p>
         </w:tc>
         <w:tc>
@@ -6119,9 +6351,11 @@
             <w:tcW w:w="1335" w:type="dxa"/>
           </w:tcPr>
           <w:p>
+            <w:proofErr w:type="spellStart"/>
             <w:r>
               <w:t>Tbd</w:t>
             </w:r>
+            <w:proofErr w:type="spellEnd"/>
           </w:p>
         </w:tc>
       </w:tr>
@@ -6167,12 +6401,14 @@
                 <w:rFonts w:ascii="Calibri" w:eastAsia="Calibri" w:hAnsi="Calibri" w:cs="Calibri"/>
               </w:rPr>
             </w:pPr>
+            <w:proofErr w:type="spellStart"/>
             <w:r>
               <w:rPr>
                 <w:rFonts w:ascii="Calibri" w:eastAsia="Calibri" w:hAnsi="Calibri" w:cs="Calibri"/>
               </w:rPr>
               <w:t>bMSC</w:t>
             </w:r>
+            <w:proofErr w:type="spellEnd"/>
           </w:p>
         </w:tc>
         <w:tc>
@@ -6180,9 +6416,19 @@
             <w:tcW w:w="2523" w:type="dxa"/>
           </w:tcPr>
           <w:p>
-            <w:r>
-              <w:t>Yafet Zehaie</w:t>
-            </w:r>
+            <w:proofErr w:type="spellStart"/>
+            <w:r>
+              <w:t>Yafet</w:t>
+            </w:r>
+            <w:proofErr w:type="spellEnd"/>
+            <w:r>
+              <w:t xml:space="preserve"> </w:t>
+            </w:r>
+            <w:proofErr w:type="spellStart"/>
+            <w:r>
+              <w:t>Zehaie</w:t>
+            </w:r>
+            <w:proofErr w:type="spellEnd"/>
           </w:p>
         </w:tc>
         <w:tc>
@@ -6190,9 +6436,11 @@
             <w:tcW w:w="1335" w:type="dxa"/>
           </w:tcPr>
           <w:p>
+            <w:proofErr w:type="spellStart"/>
             <w:r>
               <w:t>Tbd</w:t>
             </w:r>
+            <w:proofErr w:type="spellEnd"/>
           </w:p>
         </w:tc>
       </w:tr>
@@ -6251,9 +6499,19 @@
             <w:tcW w:w="2523" w:type="dxa"/>
           </w:tcPr>
           <w:p>
-            <w:r>
-              <w:t>Yafet Zehaie</w:t>
-            </w:r>
+            <w:proofErr w:type="spellStart"/>
+            <w:r>
+              <w:t>Yafet</w:t>
+            </w:r>
+            <w:proofErr w:type="spellEnd"/>
+            <w:r>
+              <w:t xml:space="preserve"> </w:t>
+            </w:r>
+            <w:proofErr w:type="spellStart"/>
+            <w:r>
+              <w:t>Zehaie</w:t>
+            </w:r>
+            <w:proofErr w:type="spellEnd"/>
           </w:p>
         </w:tc>
         <w:tc>
@@ -6261,9 +6519,11 @@
             <w:tcW w:w="1335" w:type="dxa"/>
           </w:tcPr>
           <w:p>
+            <w:proofErr w:type="spellStart"/>
             <w:r>
               <w:t>Tbd</w:t>
             </w:r>
+            <w:proofErr w:type="spellEnd"/>
           </w:p>
         </w:tc>
       </w:tr>
@@ -6726,8 +6986,13 @@
           </w:tcPr>
           <w:p>
             <w:r>
-              <w:t>Georg Orfali</w:t>
-            </w:r>
+              <w:t xml:space="preserve">Georg </w:t>
+            </w:r>
+            <w:proofErr w:type="spellStart"/>
+            <w:r>
+              <w:t>Orfali</w:t>
+            </w:r>
+            <w:proofErr w:type="spellEnd"/>
           </w:p>
           <w:p/>
         </w:tc>
@@ -6736,9 +7001,11 @@
             <w:tcW w:w="1335" w:type="dxa"/>
           </w:tcPr>
           <w:p>
+            <w:proofErr w:type="spellStart"/>
             <w:r>
               <w:t>Tbd</w:t>
             </w:r>
+            <w:proofErr w:type="spellEnd"/>
           </w:p>
         </w:tc>
       </w:tr>
@@ -6800,8 +7067,13 @@
           </w:tcPr>
           <w:p>
             <w:r>
-              <w:t>Georg Orfali</w:t>
-            </w:r>
+              <w:t xml:space="preserve">Georg </w:t>
+            </w:r>
+            <w:proofErr w:type="spellStart"/>
+            <w:r>
+              <w:t>Orfali</w:t>
+            </w:r>
+            <w:proofErr w:type="spellEnd"/>
           </w:p>
           <w:p/>
         </w:tc>
@@ -6810,9 +7082,11 @@
             <w:tcW w:w="1335" w:type="dxa"/>
           </w:tcPr>
           <w:p>
+            <w:proofErr w:type="spellStart"/>
             <w:r>
               <w:t>Tbd</w:t>
             </w:r>
+            <w:proofErr w:type="spellEnd"/>
           </w:p>
         </w:tc>
       </w:tr>
@@ -6882,8 +7156,13 @@
           </w:tcPr>
           <w:p>
             <w:r>
-              <w:t>Georg Orfali</w:t>
-            </w:r>
+              <w:t xml:space="preserve">Georg </w:t>
+            </w:r>
+            <w:proofErr w:type="spellStart"/>
+            <w:r>
+              <w:t>Orfali</w:t>
+            </w:r>
+            <w:proofErr w:type="spellEnd"/>
           </w:p>
           <w:p/>
         </w:tc>
@@ -6892,9 +7171,11 @@
             <w:tcW w:w="1335" w:type="dxa"/>
           </w:tcPr>
           <w:p>
+            <w:proofErr w:type="spellStart"/>
             <w:r>
               <w:t>Tbd</w:t>
             </w:r>
+            <w:proofErr w:type="spellEnd"/>
           </w:p>
         </w:tc>
       </w:tr>
@@ -7018,9 +7299,11 @@
             <w:tcW w:w="1335" w:type="dxa"/>
           </w:tcPr>
           <w:p>
+            <w:proofErr w:type="spellStart"/>
             <w:r>
               <w:t>Tbd</w:t>
             </w:r>
+            <w:proofErr w:type="spellEnd"/>
           </w:p>
         </w:tc>
       </w:tr>
@@ -7086,9 +7369,11 @@
             <w:tcW w:w="1335" w:type="dxa"/>
           </w:tcPr>
           <w:p>
+            <w:proofErr w:type="spellStart"/>
             <w:r>
               <w:t>Tbd</w:t>
             </w:r>
+            <w:proofErr w:type="spellEnd"/>
           </w:p>
         </w:tc>
       </w:tr>
@@ -7154,9 +7439,11 @@
             <w:tcW w:w="1335" w:type="dxa"/>
           </w:tcPr>
           <w:p>
+            <w:proofErr w:type="spellStart"/>
             <w:r>
               <w:t>Tbd</w:t>
             </w:r>
+            <w:proofErr w:type="spellEnd"/>
           </w:p>
         </w:tc>
       </w:tr>
@@ -7205,12 +7492,14 @@
                 <w:rFonts w:ascii="Calibri" w:eastAsia="Calibri" w:hAnsi="Calibri" w:cs="Calibri"/>
               </w:rPr>
             </w:pPr>
+            <w:proofErr w:type="spellStart"/>
             <w:r>
               <w:rPr>
                 <w:rFonts w:ascii="Calibri" w:eastAsia="Calibri" w:hAnsi="Calibri" w:cs="Calibri"/>
               </w:rPr>
               <w:t>bMSC</w:t>
             </w:r>
+            <w:proofErr w:type="spellEnd"/>
           </w:p>
         </w:tc>
         <w:tc>
@@ -7229,9 +7518,11 @@
             <w:tcW w:w="1335" w:type="dxa"/>
           </w:tcPr>
           <w:p>
+            <w:proofErr w:type="spellStart"/>
             <w:r>
               <w:t>Tbd</w:t>
             </w:r>
+            <w:proofErr w:type="spellEnd"/>
           </w:p>
         </w:tc>
       </w:tr>
@@ -7280,12 +7571,14 @@
                 <w:rFonts w:ascii="Calibri" w:eastAsia="Calibri" w:hAnsi="Calibri" w:cs="Calibri"/>
               </w:rPr>
             </w:pPr>
+            <w:proofErr w:type="spellStart"/>
             <w:r>
               <w:rPr>
                 <w:rFonts w:ascii="Calibri" w:eastAsia="Calibri" w:hAnsi="Calibri" w:cs="Calibri"/>
               </w:rPr>
               <w:t>bMSC</w:t>
             </w:r>
+            <w:proofErr w:type="spellEnd"/>
           </w:p>
         </w:tc>
         <w:tc>
@@ -7304,9 +7597,11 @@
             <w:tcW w:w="1335" w:type="dxa"/>
           </w:tcPr>
           <w:p>
+            <w:proofErr w:type="spellStart"/>
             <w:r>
               <w:t>Tbd</w:t>
             </w:r>
+            <w:proofErr w:type="spellEnd"/>
           </w:p>
         </w:tc>
       </w:tr>
@@ -7355,12 +7650,14 @@
                 <w:rFonts w:ascii="Calibri" w:eastAsia="Calibri" w:hAnsi="Calibri" w:cs="Calibri"/>
               </w:rPr>
             </w:pPr>
+            <w:proofErr w:type="spellStart"/>
             <w:r>
               <w:rPr>
                 <w:rFonts w:ascii="Calibri" w:eastAsia="Calibri" w:hAnsi="Calibri" w:cs="Calibri"/>
               </w:rPr>
               <w:t>bMSC</w:t>
             </w:r>
+            <w:proofErr w:type="spellEnd"/>
           </w:p>
         </w:tc>
         <w:tc>
@@ -7379,9 +7676,11 @@
             <w:tcW w:w="1335" w:type="dxa"/>
           </w:tcPr>
           <w:p>
+            <w:proofErr w:type="spellStart"/>
             <w:r>
               <w:t>Tbd</w:t>
             </w:r>
+            <w:proofErr w:type="spellEnd"/>
           </w:p>
         </w:tc>
       </w:tr>
@@ -7454,9 +7753,11 @@
             <w:tcW w:w="1335" w:type="dxa"/>
           </w:tcPr>
           <w:p>
+            <w:proofErr w:type="spellStart"/>
             <w:r>
               <w:t>Tbd</w:t>
             </w:r>
+            <w:proofErr w:type="spellEnd"/>
           </w:p>
         </w:tc>
       </w:tr>
@@ -7529,9 +7830,11 @@
             <w:tcW w:w="1335" w:type="dxa"/>
           </w:tcPr>
           <w:p>
+            <w:proofErr w:type="spellStart"/>
             <w:r>
               <w:t>Tbd</w:t>
             </w:r>
+            <w:proofErr w:type="spellEnd"/>
           </w:p>
         </w:tc>
       </w:tr>
@@ -7591,9 +7894,11 @@
             <w:shd w:val="clear" w:color="auto" w:fill="E7E6E6" w:themeFill="background2"/>
           </w:tcPr>
           <w:p>
+            <w:proofErr w:type="spellStart"/>
             <w:r>
               <w:t>Tbd</w:t>
             </w:r>
+            <w:proofErr w:type="spellEnd"/>
           </w:p>
         </w:tc>
       </w:tr>
@@ -7659,9 +7964,11 @@
             <w:tcW w:w="1335" w:type="dxa"/>
           </w:tcPr>
           <w:p>
+            <w:proofErr w:type="spellStart"/>
             <w:r>
               <w:t>Tbd</w:t>
             </w:r>
+            <w:proofErr w:type="spellEnd"/>
           </w:p>
         </w:tc>
       </w:tr>
@@ -7703,12 +8010,14 @@
                 <w:rFonts w:ascii="Calibri" w:eastAsia="Calibri" w:hAnsi="Calibri" w:cs="Calibri"/>
               </w:rPr>
             </w:pPr>
+            <w:proofErr w:type="spellStart"/>
             <w:r>
               <w:rPr>
                 <w:rFonts w:ascii="Calibri" w:eastAsia="Calibri" w:hAnsi="Calibri" w:cs="Calibri"/>
               </w:rPr>
               <w:t>bMSC</w:t>
             </w:r>
+            <w:proofErr w:type="spellEnd"/>
           </w:p>
         </w:tc>
         <w:tc>
@@ -7726,9 +8035,11 @@
             <w:tcW w:w="1335" w:type="dxa"/>
           </w:tcPr>
           <w:p>
+            <w:proofErr w:type="spellStart"/>
             <w:r>
               <w:t>Tbd</w:t>
             </w:r>
+            <w:proofErr w:type="spellEnd"/>
           </w:p>
         </w:tc>
       </w:tr>
@@ -7793,9 +8104,11 @@
             <w:tcW w:w="1335" w:type="dxa"/>
           </w:tcPr>
           <w:p>
+            <w:proofErr w:type="spellStart"/>
             <w:r>
               <w:t>Tbd</w:t>
             </w:r>
+            <w:proofErr w:type="spellEnd"/>
           </w:p>
         </w:tc>
       </w:tr>
@@ -7806,12 +8119,14 @@
         <w:tc>
           <w:tcPr>
             <w:tcW w:w="643" w:type="dxa"/>
+            <w:shd w:val="clear" w:color="auto" w:fill="E7E6E6" w:themeFill="background2"/>
           </w:tcPr>
           <w:p/>
         </w:tc>
         <w:tc>
           <w:tcPr>
             <w:tcW w:w="3407" w:type="dxa"/>
+            <w:shd w:val="clear" w:color="auto" w:fill="E7E6E6" w:themeFill="background2"/>
           </w:tcPr>
           <w:p>
             <w:pPr>
@@ -7819,11 +8134,18 @@
                 <w:rFonts w:ascii="Calibri" w:eastAsia="Calibri" w:hAnsi="Calibri" w:cs="Calibri"/>
               </w:rPr>
             </w:pPr>
+            <w:r>
+              <w:rPr>
+                <w:rFonts w:ascii="Calibri" w:eastAsia="Calibri" w:hAnsi="Calibri" w:cs="Calibri"/>
+              </w:rPr>
+              <w:t>Klassendiagramm Client</w:t>
+            </w:r>
           </w:p>
         </w:tc>
         <w:tc>
           <w:tcPr>
             <w:tcW w:w="1981" w:type="dxa"/>
+            <w:shd w:val="clear" w:color="auto" w:fill="E7E6E6" w:themeFill="background2"/>
           </w:tcPr>
           <w:p>
             <w:pPr>
@@ -7831,19 +8153,42 @@
                 <w:rFonts w:ascii="Calibri" w:eastAsia="Calibri" w:hAnsi="Calibri" w:cs="Calibri"/>
               </w:rPr>
             </w:pPr>
+            <w:r>
+              <w:rPr>
+                <w:rFonts w:ascii="Calibri" w:eastAsia="Calibri" w:hAnsi="Calibri" w:cs="Calibri"/>
+              </w:rPr>
+              <w:t>Klassendiagramm</w:t>
+            </w:r>
           </w:p>
         </w:tc>
         <w:tc>
           <w:tcPr>
             <w:tcW w:w="2523" w:type="dxa"/>
-          </w:tcPr>
-          <w:p/>
+            <w:shd w:val="clear" w:color="auto" w:fill="E7E6E6" w:themeFill="background2"/>
+          </w:tcPr>
+          <w:p>
+            <w:r>
+              <w:t xml:space="preserve">Georg </w:t>
+            </w:r>
+            <w:proofErr w:type="spellStart"/>
+            <w:r>
+              <w:t>Orfali</w:t>
+            </w:r>
+            <w:proofErr w:type="spellEnd"/>
+          </w:p>
         </w:tc>
         <w:tc>
           <w:tcPr>
             <w:tcW w:w="1335" w:type="dxa"/>
-          </w:tcPr>
-          <w:p/>
+            <w:shd w:val="clear" w:color="auto" w:fill="E7E6E6" w:themeFill="background2"/>
+          </w:tcPr>
+          <w:p>
+            <w:proofErr w:type="spellStart"/>
+            <w:r>
+              <w:t>Tbd</w:t>
+            </w:r>
+            <w:proofErr w:type="spellEnd"/>
+          </w:p>
         </w:tc>
       </w:tr>
       <w:tr>
@@ -7853,12 +8198,14 @@
         <w:tc>
           <w:tcPr>
             <w:tcW w:w="643" w:type="dxa"/>
+            <w:shd w:val="clear" w:color="auto" w:fill="E7E6E6" w:themeFill="background2"/>
           </w:tcPr>
           <w:p/>
         </w:tc>
         <w:tc>
           <w:tcPr>
             <w:tcW w:w="3407" w:type="dxa"/>
+            <w:shd w:val="clear" w:color="auto" w:fill="E7E6E6" w:themeFill="background2"/>
           </w:tcPr>
           <w:p>
             <w:pPr>
@@ -7866,11 +8213,18 @@
                 <w:rFonts w:ascii="Calibri" w:eastAsia="Calibri" w:hAnsi="Calibri" w:cs="Calibri"/>
               </w:rPr>
             </w:pPr>
+            <w:r>
+              <w:rPr>
+                <w:rFonts w:ascii="Calibri" w:eastAsia="Calibri" w:hAnsi="Calibri" w:cs="Calibri"/>
+              </w:rPr>
+              <w:t>Klassendiagramm Server</w:t>
+            </w:r>
           </w:p>
         </w:tc>
         <w:tc>
           <w:tcPr>
             <w:tcW w:w="1981" w:type="dxa"/>
+            <w:shd w:val="clear" w:color="auto" w:fill="E7E6E6" w:themeFill="background2"/>
           </w:tcPr>
           <w:p>
             <w:pPr>
@@ -7878,19 +8232,42 @@
                 <w:rFonts w:ascii="Calibri" w:eastAsia="Calibri" w:hAnsi="Calibri" w:cs="Calibri"/>
               </w:rPr>
             </w:pPr>
+            <w:r>
+              <w:rPr>
+                <w:rFonts w:ascii="Calibri" w:eastAsia="Calibri" w:hAnsi="Calibri" w:cs="Calibri"/>
+              </w:rPr>
+              <w:t>Klassendiagramm</w:t>
+            </w:r>
           </w:p>
         </w:tc>
         <w:tc>
           <w:tcPr>
             <w:tcW w:w="2523" w:type="dxa"/>
-          </w:tcPr>
-          <w:p/>
+            <w:shd w:val="clear" w:color="auto" w:fill="E7E6E6" w:themeFill="background2"/>
+          </w:tcPr>
+          <w:p>
+            <w:r>
+              <w:t xml:space="preserve">Georg </w:t>
+            </w:r>
+            <w:proofErr w:type="spellStart"/>
+            <w:r>
+              <w:t>Orfali</w:t>
+            </w:r>
+            <w:proofErr w:type="spellEnd"/>
+          </w:p>
         </w:tc>
         <w:tc>
           <w:tcPr>
             <w:tcW w:w="1335" w:type="dxa"/>
-          </w:tcPr>
-          <w:p/>
+            <w:shd w:val="clear" w:color="auto" w:fill="E7E6E6" w:themeFill="background2"/>
+          </w:tcPr>
+          <w:p>
+            <w:proofErr w:type="spellStart"/>
+            <w:r>
+              <w:t>Tbd</w:t>
+            </w:r>
+            <w:proofErr w:type="spellEnd"/>
+          </w:p>
         </w:tc>
       </w:tr>
       <w:tr>
@@ -7919,7 +8296,7 @@
               <w:rPr>
                 <w:rFonts w:ascii="Calibri" w:eastAsia="Calibri" w:hAnsi="Calibri" w:cs="Calibri"/>
               </w:rPr>
-              <w:t>Klassendiagramm Client</w:t>
+              <w:t>Datenbankdiagramm</w:t>
             </w:r>
           </w:p>
         </w:tc>
@@ -7938,7 +8315,7 @@
               <w:rPr>
                 <w:rFonts w:ascii="Calibri" w:eastAsia="Calibri" w:hAnsi="Calibri" w:cs="Calibri"/>
               </w:rPr>
-              <w:t>Klassendiagramm</w:t>
+              <w:t>Diagramm</w:t>
             </w:r>
           </w:p>
         </w:tc>
@@ -7949,8 +8326,13 @@
           </w:tcPr>
           <w:p>
             <w:r>
-              <w:t>Georg Orfali</w:t>
-            </w:r>
+              <w:t xml:space="preserve">Georg </w:t>
+            </w:r>
+            <w:proofErr w:type="spellStart"/>
+            <w:r>
+              <w:t>Orfali</w:t>
+            </w:r>
+            <w:proofErr w:type="spellEnd"/>
           </w:p>
         </w:tc>
         <w:tc>
@@ -7959,150 +8341,12 @@
             <w:shd w:val="clear" w:color="auto" w:fill="E7E6E6" w:themeFill="background2"/>
           </w:tcPr>
           <w:p>
+            <w:proofErr w:type="spellStart"/>
             <w:r>
               <w:t>Tbd</w:t>
             </w:r>
-          </w:p>
-        </w:tc>
-      </w:tr>
-      <w:tr>
-        <w:trPr>
-          <w:trHeight w:val="420"/>
-        </w:trPr>
-        <w:tc>
-          <w:tcPr>
-            <w:tcW w:w="643" w:type="dxa"/>
-            <w:shd w:val="clear" w:color="auto" w:fill="E7E6E6" w:themeFill="background2"/>
-          </w:tcPr>
-          <w:p/>
-        </w:tc>
-        <w:tc>
-          <w:tcPr>
-            <w:tcW w:w="3407" w:type="dxa"/>
-            <w:shd w:val="clear" w:color="auto" w:fill="E7E6E6" w:themeFill="background2"/>
-          </w:tcPr>
-          <w:p>
-            <w:pPr>
-              <w:rPr>
-                <w:rFonts w:ascii="Calibri" w:eastAsia="Calibri" w:hAnsi="Calibri" w:cs="Calibri"/>
-              </w:rPr>
-            </w:pPr>
-            <w:r>
-              <w:rPr>
-                <w:rFonts w:ascii="Calibri" w:eastAsia="Calibri" w:hAnsi="Calibri" w:cs="Calibri"/>
-              </w:rPr>
-              <w:t>Klassendiagramm Server</w:t>
-            </w:r>
-          </w:p>
-        </w:tc>
-        <w:tc>
-          <w:tcPr>
-            <w:tcW w:w="1981" w:type="dxa"/>
-            <w:shd w:val="clear" w:color="auto" w:fill="E7E6E6" w:themeFill="background2"/>
-          </w:tcPr>
-          <w:p>
-            <w:pPr>
-              <w:rPr>
-                <w:rFonts w:ascii="Calibri" w:eastAsia="Calibri" w:hAnsi="Calibri" w:cs="Calibri"/>
-              </w:rPr>
-            </w:pPr>
-            <w:r>
-              <w:rPr>
-                <w:rFonts w:ascii="Calibri" w:eastAsia="Calibri" w:hAnsi="Calibri" w:cs="Calibri"/>
-              </w:rPr>
-              <w:t>Klassendiagramm</w:t>
-            </w:r>
-          </w:p>
-        </w:tc>
-        <w:tc>
-          <w:tcPr>
-            <w:tcW w:w="2523" w:type="dxa"/>
-            <w:shd w:val="clear" w:color="auto" w:fill="E7E6E6" w:themeFill="background2"/>
-          </w:tcPr>
-          <w:p>
-            <w:r>
-              <w:t>Georg Orfali</w:t>
-            </w:r>
-          </w:p>
-        </w:tc>
-        <w:tc>
-          <w:tcPr>
-            <w:tcW w:w="1335" w:type="dxa"/>
-            <w:shd w:val="clear" w:color="auto" w:fill="E7E6E6" w:themeFill="background2"/>
-          </w:tcPr>
-          <w:p>
-            <w:r>
-              <w:t>Tbd</w:t>
-            </w:r>
-          </w:p>
-        </w:tc>
-      </w:tr>
-      <w:tr>
-        <w:trPr>
-          <w:trHeight w:val="420"/>
-        </w:trPr>
-        <w:tc>
-          <w:tcPr>
-            <w:tcW w:w="643" w:type="dxa"/>
-            <w:shd w:val="clear" w:color="auto" w:fill="E7E6E6" w:themeFill="background2"/>
-          </w:tcPr>
-          <w:p/>
-        </w:tc>
-        <w:tc>
-          <w:tcPr>
-            <w:tcW w:w="3407" w:type="dxa"/>
-            <w:shd w:val="clear" w:color="auto" w:fill="E7E6E6" w:themeFill="background2"/>
-          </w:tcPr>
-          <w:p>
-            <w:pPr>
-              <w:rPr>
-                <w:rFonts w:ascii="Calibri" w:eastAsia="Calibri" w:hAnsi="Calibri" w:cs="Calibri"/>
-              </w:rPr>
-            </w:pPr>
-            <w:r>
-              <w:rPr>
-                <w:rFonts w:ascii="Calibri" w:eastAsia="Calibri" w:hAnsi="Calibri" w:cs="Calibri"/>
-              </w:rPr>
-              <w:t>Datenbankdiagramm</w:t>
-            </w:r>
-          </w:p>
-        </w:tc>
-        <w:tc>
-          <w:tcPr>
-            <w:tcW w:w="1981" w:type="dxa"/>
-            <w:shd w:val="clear" w:color="auto" w:fill="E7E6E6" w:themeFill="background2"/>
-          </w:tcPr>
-          <w:p>
-            <w:pPr>
-              <w:rPr>
-                <w:rFonts w:ascii="Calibri" w:eastAsia="Calibri" w:hAnsi="Calibri" w:cs="Calibri"/>
-              </w:rPr>
-            </w:pPr>
-            <w:r>
-              <w:rPr>
-                <w:rFonts w:ascii="Calibri" w:eastAsia="Calibri" w:hAnsi="Calibri" w:cs="Calibri"/>
-              </w:rPr>
-              <w:t>Diagramm</w:t>
-            </w:r>
-          </w:p>
-        </w:tc>
-        <w:tc>
-          <w:tcPr>
-            <w:tcW w:w="2523" w:type="dxa"/>
-            <w:shd w:val="clear" w:color="auto" w:fill="E7E6E6" w:themeFill="background2"/>
-          </w:tcPr>
-          <w:p>
-            <w:r>
-              <w:t>Georg Orfali</w:t>
-            </w:r>
-          </w:p>
-        </w:tc>
-        <w:tc>
-          <w:tcPr>
-            <w:tcW w:w="1335" w:type="dxa"/>
-            <w:shd w:val="clear" w:color="auto" w:fill="E7E6E6" w:themeFill="background2"/>
-          </w:tcPr>
-          <w:p/>
+            <w:proofErr w:type="spellEnd"/>
+          </w:p>
         </w:tc>
       </w:tr>
     </w:tbl>
@@ -8195,7 +8439,21 @@
               <w:rPr>
                 <w:rFonts w:cstheme="minorHAnsi"/>
               </w:rPr>
-              <w:t>&lt;Eindeutiger Identifizierer&gt;</w:t>
+              <w:t xml:space="preserve">&lt;Eindeutiger </w:t>
+            </w:r>
+            <w:proofErr w:type="spellStart"/>
+            <w:r>
+              <w:rPr>
+                <w:rFonts w:cstheme="minorHAnsi"/>
+              </w:rPr>
+              <w:t>Identifizierer</w:t>
+            </w:r>
+            <w:proofErr w:type="spellEnd"/>
+            <w:r>
+              <w:rPr>
+                <w:rFonts w:cstheme="minorHAnsi"/>
+              </w:rPr>
+              <w:t>&gt;</w:t>
             </w:r>
           </w:p>
         </w:tc>
@@ -8274,7 +8532,6 @@
               <w:rPr>
                 <w:rFonts w:cstheme="minorHAnsi"/>
               </w:rPr>
-              <w:lastRenderedPageBreak/>
               <w:t xml:space="preserve"> </w:t>
             </w:r>
             <w:r>
@@ -8304,7 +8561,6 @@
                 <w:rFonts w:cstheme="minorHAnsi"/>
                 <w:b/>
               </w:rPr>
-              <w:lastRenderedPageBreak/>
               <w:t>Geschätzter Realisierungsaufwand</w:t>
             </w:r>
           </w:p>
@@ -8370,7 +8626,14 @@
               <w:rPr>
                 <w:rFonts w:cstheme="minorHAnsi"/>
               </w:rPr>
-              <w:t xml:space="preserve"> z.B. hoch, mittel niedrig</w:t>
+              <w:t xml:space="preserve"> z.B. hoch, </w:t>
+            </w:r>
+            <w:r>
+              <w:rPr>
+                <w:rFonts w:cstheme="minorHAnsi"/>
+              </w:rPr>
+              <w:lastRenderedPageBreak/>
+              <w:t>mittel niedrig</w:t>
             </w:r>
             <w:r>
               <w:rPr>
@@ -8399,6 +8662,7 @@
                 <w:rFonts w:cstheme="minorHAnsi"/>
                 <w:b/>
               </w:rPr>
+              <w:lastRenderedPageBreak/>
               <w:t>Autor(en)</w:t>
             </w:r>
           </w:p>
@@ -9275,6 +9539,7 @@
           <w:rFonts w:cstheme="minorHAnsi"/>
           <w:b/>
         </w:rPr>
+        <w:lastRenderedPageBreak/>
         <w:t>Hauptszenario:</w:t>
       </w:r>
       <w:r>
@@ -9463,7 +9728,21 @@
         <w:rPr>
           <w:rFonts w:cstheme="minorHAnsi"/>
         </w:rPr>
-        <w:t>dient der grafischen Darstellung von Klassen, Schnittstellen und deren Beziehungen. Es hilft dabei, Quellcode und Implementierungsarbeiten zu strukturieren bevor diese starten und ermöglicht eine Aufteilung der Programmieraufgaben.</w:t>
+        <w:t xml:space="preserve">dient der grafischen Darstellung von Klassen, Schnittstellen und deren Beziehungen. Es hilft dabei, Quellcode und Implementierungsarbeiten zu </w:t>
+      </w:r>
+      <w:proofErr w:type="gramStart"/>
+      <w:r>
+        <w:rPr>
+          <w:rFonts w:cstheme="minorHAnsi"/>
+        </w:rPr>
+        <w:t>strukturieren</w:t>
+      </w:r>
+      <w:proofErr w:type="gramEnd"/>
+      <w:r>
+        <w:rPr>
+          <w:rFonts w:cstheme="minorHAnsi"/>
+        </w:rPr>
+        <w:t xml:space="preserve"> bevor diese starten und ermöglicht eine Aufteilung der Programmieraufgaben.</w:t>
       </w:r>
     </w:p>
     <w:p>
@@ -9610,6 +9889,7 @@
                 <w:b/>
               </w:rPr>
             </w:pPr>
+            <w:proofErr w:type="spellStart"/>
             <w:r>
               <w:rPr>
                 <w:rFonts w:cstheme="minorHAnsi"/>
@@ -9617,6 +9897,7 @@
               </w:rPr>
               <w:t>Id</w:t>
             </w:r>
+            <w:proofErr w:type="spellEnd"/>
           </w:p>
         </w:tc>
         <w:tc>
@@ -9742,6 +10023,7 @@
                 <w:b/>
               </w:rPr>
             </w:pPr>
+            <w:proofErr w:type="spellStart"/>
             <w:r>
               <w:rPr>
                 <w:rFonts w:cstheme="minorHAnsi"/>
@@ -9763,6 +10045,7 @@
               </w:rPr>
               <w:t>litäten</w:t>
             </w:r>
+            <w:proofErr w:type="spellEnd"/>
           </w:p>
         </w:tc>
         <w:tc>
@@ -9838,6 +10121,7 @@
                 <w:b/>
               </w:rPr>
             </w:pPr>
+            <w:proofErr w:type="spellStart"/>
             <w:r>
               <w:rPr>
                 <w:rFonts w:cstheme="minorHAnsi"/>
@@ -9845,6 +10129,7 @@
               </w:rPr>
               <w:t>referenz</w:t>
             </w:r>
+            <w:proofErr w:type="spellEnd"/>
           </w:p>
         </w:tc>
         <w:tc>
@@ -10553,7 +10838,6 @@
               <w:rPr>
                 <w:rFonts w:cstheme="minorHAnsi"/>
               </w:rPr>
-              <w:lastRenderedPageBreak/>
               <w:t>2.1</w:t>
             </w:r>
           </w:p>
@@ -11105,13 +11389,23 @@
                 <w:rFonts w:cstheme="minorHAnsi"/>
               </w:rPr>
             </w:pPr>
+            <w:proofErr w:type="spellStart"/>
             <w:r>
               <w:rPr>
                 <w:rFonts w:cstheme="minorHAnsi"/>
                 <w:b/>
                 <w:bCs/>
               </w:rPr>
-              <w:t>Vorbedin-gung(en)</w:t>
+              <w:t>Vorbedin-gung</w:t>
+            </w:r>
+            <w:proofErr w:type="spellEnd"/>
+            <w:r>
+              <w:rPr>
+                <w:rFonts w:cstheme="minorHAnsi"/>
+                <w:b/>
+                <w:bCs/>
+              </w:rPr>
+              <w:t>(en)</w:t>
             </w:r>
           </w:p>
         </w:tc>
@@ -11742,13 +12036,23 @@
                 <w:rFonts w:cstheme="minorHAnsi"/>
               </w:rPr>
             </w:pPr>
+            <w:proofErr w:type="spellStart"/>
             <w:r>
               <w:rPr>
                 <w:rFonts w:cstheme="minorHAnsi"/>
                 <w:b/>
                 <w:bCs/>
               </w:rPr>
-              <w:t>Nachbe-dingung(en)</w:t>
+              <w:t>Nachbe</w:t>
+            </w:r>
+            <w:proofErr w:type="spellEnd"/>
+            <w:r>
+              <w:rPr>
+                <w:rFonts w:cstheme="minorHAnsi"/>
+                <w:b/>
+                <w:bCs/>
+              </w:rPr>
+              <w:t>-dingung(en)</w:t>
             </w:r>
           </w:p>
         </w:tc>
@@ -12178,13 +12482,23 @@
                 <w:rFonts w:cstheme="minorHAnsi"/>
               </w:rPr>
             </w:pPr>
+            <w:proofErr w:type="spellStart"/>
             <w:r>
               <w:rPr>
                 <w:rFonts w:cstheme="minorHAnsi"/>
                 <w:b/>
                 <w:bCs/>
               </w:rPr>
-              <w:t>Vorbedin-gung(en)</w:t>
+              <w:t>Vorbedin-gung</w:t>
+            </w:r>
+            <w:proofErr w:type="spellEnd"/>
+            <w:r>
+              <w:rPr>
+                <w:rFonts w:cstheme="minorHAnsi"/>
+                <w:b/>
+                <w:bCs/>
+              </w:rPr>
+              <w:t>(en)</w:t>
             </w:r>
           </w:p>
         </w:tc>
@@ -12815,13 +13129,23 @@
                 <w:rFonts w:cstheme="minorHAnsi"/>
               </w:rPr>
             </w:pPr>
+            <w:proofErr w:type="spellStart"/>
             <w:r>
               <w:rPr>
                 <w:rFonts w:cstheme="minorHAnsi"/>
                 <w:b/>
                 <w:bCs/>
               </w:rPr>
-              <w:t>Nachbe-dingung(en)</w:t>
+              <w:t>Nachbe</w:t>
+            </w:r>
+            <w:proofErr w:type="spellEnd"/>
+            <w:r>
+              <w:rPr>
+                <w:rFonts w:cstheme="minorHAnsi"/>
+                <w:b/>
+                <w:bCs/>
+              </w:rPr>
+              <w:t>-dingung(en)</w:t>
             </w:r>
           </w:p>
         </w:tc>
@@ -13039,6 +13363,7 @@
                 <w:b/>
               </w:rPr>
             </w:pPr>
+            <w:proofErr w:type="spellStart"/>
             <w:r>
               <w:rPr>
                 <w:rFonts w:cstheme="minorHAnsi"/>
@@ -13046,6 +13371,7 @@
               </w:rPr>
               <w:t>Id</w:t>
             </w:r>
+            <w:proofErr w:type="spellEnd"/>
           </w:p>
         </w:tc>
         <w:tc>
@@ -13769,7 +14095,21 @@
               <w:rPr>
                 <w:rFonts w:cstheme="minorHAnsi"/>
               </w:rPr>
-              <w:t>&lt;Eindeutiger Identifizierer&gt;</w:t>
+              <w:t xml:space="preserve">&lt;Eindeutiger </w:t>
+            </w:r>
+            <w:proofErr w:type="spellStart"/>
+            <w:r>
+              <w:rPr>
+                <w:rFonts w:cstheme="minorHAnsi"/>
+              </w:rPr>
+              <w:t>Identifizierer</w:t>
+            </w:r>
+            <w:proofErr w:type="spellEnd"/>
+            <w:r>
+              <w:rPr>
+                <w:rFonts w:cstheme="minorHAnsi"/>
+              </w:rPr>
+              <w:t>&gt;</w:t>
             </w:r>
           </w:p>
         </w:tc>
@@ -14229,6 +14569,7 @@
                 <w:b/>
               </w:rPr>
             </w:pPr>
+            <w:proofErr w:type="spellStart"/>
             <w:r>
               <w:rPr>
                 <w:rFonts w:cstheme="minorHAnsi"/>
@@ -14236,6 +14577,7 @@
               </w:rPr>
               <w:t>Id</w:t>
             </w:r>
+            <w:proofErr w:type="spellEnd"/>
           </w:p>
         </w:tc>
         <w:tc>
@@ -14361,6 +14703,7 @@
                 <w:b/>
               </w:rPr>
             </w:pPr>
+            <w:proofErr w:type="spellStart"/>
             <w:r>
               <w:rPr>
                 <w:rFonts w:cstheme="minorHAnsi"/>
@@ -14382,6 +14725,7 @@
               </w:rPr>
               <w:t>litäten</w:t>
             </w:r>
+            <w:proofErr w:type="spellEnd"/>
           </w:p>
         </w:tc>
         <w:tc>
@@ -14457,6 +14801,7 @@
                 <w:b/>
               </w:rPr>
             </w:pPr>
+            <w:proofErr w:type="spellStart"/>
             <w:r>
               <w:rPr>
                 <w:rFonts w:cstheme="minorHAnsi"/>
@@ -14464,6 +14809,7 @@
               </w:rPr>
               <w:t>referenz</w:t>
             </w:r>
+            <w:proofErr w:type="spellEnd"/>
           </w:p>
         </w:tc>
         <w:tc>
@@ -15522,6 +15868,7 @@
                 <w:b/>
               </w:rPr>
             </w:pPr>
+            <w:proofErr w:type="spellStart"/>
             <w:r>
               <w:rPr>
                 <w:rFonts w:cstheme="minorHAnsi"/>
@@ -15529,6 +15876,7 @@
               </w:rPr>
               <w:t>Id</w:t>
             </w:r>
+            <w:proofErr w:type="spellEnd"/>
           </w:p>
         </w:tc>
         <w:tc>
@@ -16027,6 +16375,7 @@
                 <w:rFonts w:cstheme="minorHAnsi"/>
               </w:rPr>
             </w:pPr>
+            <w:proofErr w:type="spellStart"/>
             <w:r>
               <w:rPr>
                 <w:rFonts w:cstheme="minorHAnsi"/>
@@ -16034,7 +16383,16 @@
                 <w:bCs/>
               </w:rPr>
               <w:lastRenderedPageBreak/>
-              <w:t>Vorbedin-gung(en)</w:t>
+              <w:t>Vorbedin-gung</w:t>
+            </w:r>
+            <w:proofErr w:type="spellEnd"/>
+            <w:r>
+              <w:rPr>
+                <w:rFonts w:cstheme="minorHAnsi"/>
+                <w:b/>
+                <w:bCs/>
+              </w:rPr>
+              <w:t>(en)</w:t>
             </w:r>
           </w:p>
         </w:tc>
@@ -16665,13 +17023,23 @@
                 <w:rFonts w:cstheme="minorHAnsi"/>
               </w:rPr>
             </w:pPr>
+            <w:proofErr w:type="spellStart"/>
             <w:r>
               <w:rPr>
                 <w:rFonts w:cstheme="minorHAnsi"/>
                 <w:b/>
                 <w:bCs/>
               </w:rPr>
-              <w:t>Nachbe-dingung(en)</w:t>
+              <w:t>Nachbe</w:t>
+            </w:r>
+            <w:proofErr w:type="spellEnd"/>
+            <w:r>
+              <w:rPr>
+                <w:rFonts w:cstheme="minorHAnsi"/>
+                <w:b/>
+                <w:bCs/>
+              </w:rPr>
+              <w:t>-dingung(en)</w:t>
             </w:r>
           </w:p>
         </w:tc>
@@ -17104,13 +17472,23 @@
                 <w:rFonts w:cstheme="minorHAnsi"/>
               </w:rPr>
             </w:pPr>
+            <w:proofErr w:type="spellStart"/>
             <w:r>
               <w:rPr>
                 <w:rFonts w:cstheme="minorHAnsi"/>
                 <w:b/>
                 <w:bCs/>
               </w:rPr>
-              <w:t>Vorbedin-gung(en)</w:t>
+              <w:t>Vorbedin-gung</w:t>
+            </w:r>
+            <w:proofErr w:type="spellEnd"/>
+            <w:r>
+              <w:rPr>
+                <w:rFonts w:cstheme="minorHAnsi"/>
+                <w:b/>
+                <w:bCs/>
+              </w:rPr>
+              <w:t>(en)</w:t>
             </w:r>
           </w:p>
         </w:tc>
@@ -17741,13 +18119,23 @@
                 <w:rFonts w:cstheme="minorHAnsi"/>
               </w:rPr>
             </w:pPr>
+            <w:proofErr w:type="spellStart"/>
             <w:r>
               <w:rPr>
                 <w:rFonts w:cstheme="minorHAnsi"/>
                 <w:b/>
                 <w:bCs/>
               </w:rPr>
-              <w:t>Nachbe-dingung(en)</w:t>
+              <w:t>Nachbe</w:t>
+            </w:r>
+            <w:proofErr w:type="spellEnd"/>
+            <w:r>
+              <w:rPr>
+                <w:rFonts w:cstheme="minorHAnsi"/>
+                <w:b/>
+                <w:bCs/>
+              </w:rPr>
+              <w:t>-dingung(en)</w:t>
             </w:r>
           </w:p>
         </w:tc>
@@ -18058,6 +18446,7 @@
                 <w:b/>
               </w:rPr>
             </w:pPr>
+            <w:proofErr w:type="spellStart"/>
             <w:r>
               <w:rPr>
                 <w:rFonts w:cstheme="minorHAnsi"/>
@@ -18065,6 +18454,7 @@
               </w:rPr>
               <w:t>Id</w:t>
             </w:r>
+            <w:proofErr w:type="spellEnd"/>
           </w:p>
         </w:tc>
         <w:tc>
@@ -18791,7 +19181,21 @@
               <w:rPr>
                 <w:rFonts w:cstheme="minorHAnsi"/>
               </w:rPr>
-              <w:t>&lt;Eindeutiger Identifizierer&gt;</w:t>
+              <w:t xml:space="preserve">&lt;Eindeutiger </w:t>
+            </w:r>
+            <w:proofErr w:type="spellStart"/>
+            <w:r>
+              <w:rPr>
+                <w:rFonts w:cstheme="minorHAnsi"/>
+              </w:rPr>
+              <w:t>Identifizierer</w:t>
+            </w:r>
+            <w:proofErr w:type="spellEnd"/>
+            <w:r>
+              <w:rPr>
+                <w:rFonts w:cstheme="minorHAnsi"/>
+              </w:rPr>
+              <w:t>&gt;</w:t>
             </w:r>
           </w:p>
         </w:tc>
@@ -19359,6 +19763,7 @@
                 <w:b/>
               </w:rPr>
             </w:pPr>
+            <w:proofErr w:type="spellStart"/>
             <w:r>
               <w:rPr>
                 <w:rFonts w:cstheme="minorHAnsi"/>
@@ -19366,6 +19771,7 @@
               </w:rPr>
               <w:t>Id</w:t>
             </w:r>
+            <w:proofErr w:type="spellEnd"/>
           </w:p>
         </w:tc>
         <w:tc>
@@ -19491,6 +19897,7 @@
                 <w:b/>
               </w:rPr>
             </w:pPr>
+            <w:proofErr w:type="spellStart"/>
             <w:r>
               <w:rPr>
                 <w:rFonts w:cstheme="minorHAnsi"/>
@@ -19512,6 +19919,7 @@
               </w:rPr>
               <w:t>litäten</w:t>
             </w:r>
+            <w:proofErr w:type="spellEnd"/>
           </w:p>
         </w:tc>
         <w:tc>
@@ -19587,6 +19995,7 @@
                 <w:b/>
               </w:rPr>
             </w:pPr>
+            <w:proofErr w:type="spellStart"/>
             <w:r>
               <w:rPr>
                 <w:rFonts w:cstheme="minorHAnsi"/>
@@ -19594,6 +20003,7 @@
               </w:rPr>
               <w:t>referenz</w:t>
             </w:r>
+            <w:proofErr w:type="spellEnd"/>
           </w:p>
         </w:tc>
         <w:tc>
@@ -20595,6 +21005,7 @@
                 <w:b/>
               </w:rPr>
             </w:pPr>
+            <w:proofErr w:type="spellStart"/>
             <w:r>
               <w:rPr>
                 <w:rFonts w:cstheme="minorHAnsi"/>
@@ -20602,6 +21013,7 @@
               </w:rPr>
               <w:t>Id</w:t>
             </w:r>
+            <w:proofErr w:type="spellEnd"/>
           </w:p>
         </w:tc>
         <w:tc>
@@ -21048,13 +21460,23 @@
                 <w:rFonts w:cstheme="minorHAnsi"/>
               </w:rPr>
             </w:pPr>
+            <w:proofErr w:type="spellStart"/>
             <w:r>
               <w:rPr>
                 <w:rFonts w:cstheme="minorHAnsi"/>
                 <w:b/>
                 <w:bCs/>
               </w:rPr>
-              <w:t>Vorbedin-gung(en)</w:t>
+              <w:t>Vorbedin-gung</w:t>
+            </w:r>
+            <w:proofErr w:type="spellEnd"/>
+            <w:r>
+              <w:rPr>
+                <w:rFonts w:cstheme="minorHAnsi"/>
+                <w:b/>
+                <w:bCs/>
+              </w:rPr>
+              <w:t>(en)</w:t>
             </w:r>
           </w:p>
         </w:tc>
@@ -21620,13 +22042,23 @@
                 <w:rFonts w:cstheme="minorHAnsi"/>
               </w:rPr>
             </w:pPr>
+            <w:proofErr w:type="spellStart"/>
             <w:r>
               <w:rPr>
                 <w:rFonts w:cstheme="minorHAnsi"/>
                 <w:b/>
                 <w:bCs/>
               </w:rPr>
-              <w:t>Nachbe-dingung(en)</w:t>
+              <w:t>Nachbe</w:t>
+            </w:r>
+            <w:proofErr w:type="spellEnd"/>
+            <w:r>
+              <w:rPr>
+                <w:rFonts w:cstheme="minorHAnsi"/>
+                <w:b/>
+                <w:bCs/>
+              </w:rPr>
+              <w:t>-dingung(en)</w:t>
             </w:r>
           </w:p>
         </w:tc>

--- a/Spezifikation/SEP_Projektmappe_Gruppe_M.docx
+++ b/Spezifikation/SEP_Projektmappe_Gruppe_M.docx
@@ -3147,11 +3147,19 @@
           <w:sz w:val="32"/>
           <w:szCs w:val="32"/>
         </w:rPr>
-        <w:t>Definition der Verantwortlichen für die Artefakte der Spezifikation</w:t>
+        <w:t>Definition der Verantwortlichen für die Artefakte der Spezifikatio</w:t>
       </w:r>
       <w:bookmarkEnd w:id="3"/>
+      <w:r>
+        <w:rPr>
+          <w:rFonts w:ascii="Calibri" w:hAnsi="Calibri" w:cs="Calibri"/>
+          <w:color w:val="auto"/>
+          <w:sz w:val="32"/>
+          <w:szCs w:val="32"/>
+        </w:rPr>
+        <w:t>n</w:t>
+      </w:r>
     </w:p>
-    <w:p/>
     <w:tbl>
       <w:tblPr>
         <w:tblStyle w:val="Tabellenraster"/>
@@ -3162,9 +3170,9 @@
       </w:tblPr>
       <w:tblGrid>
         <w:gridCol w:w="643"/>
-        <w:gridCol w:w="3407"/>
-        <w:gridCol w:w="1981"/>
-        <w:gridCol w:w="2523"/>
+        <w:gridCol w:w="3576"/>
+        <w:gridCol w:w="2126"/>
+        <w:gridCol w:w="2209"/>
         <w:gridCol w:w="1335"/>
       </w:tblGrid>
       <w:tr>
@@ -3199,7 +3207,7 @@
         </w:tc>
         <w:tc>
           <w:tcPr>
-            <w:tcW w:w="3407" w:type="dxa"/>
+            <w:tcW w:w="3576" w:type="dxa"/>
             <w:tcBorders>
               <w:bottom w:val="single" w:sz="4" w:space="0" w:color="auto"/>
             </w:tcBorders>
@@ -3224,7 +3232,7 @@
         </w:tc>
         <w:tc>
           <w:tcPr>
-            <w:tcW w:w="1981" w:type="dxa"/>
+            <w:tcW w:w="2126" w:type="dxa"/>
             <w:tcBorders>
               <w:bottom w:val="single" w:sz="4" w:space="0" w:color="auto"/>
             </w:tcBorders>
@@ -3249,7 +3257,7 @@
         </w:tc>
         <w:tc>
           <w:tcPr>
-            <w:tcW w:w="2523" w:type="dxa"/>
+            <w:tcW w:w="2209" w:type="dxa"/>
             <w:tcBorders>
               <w:bottom w:val="single" w:sz="4" w:space="0" w:color="auto"/>
             </w:tcBorders>
@@ -3328,7 +3336,7 @@
         </w:tc>
         <w:tc>
           <w:tcPr>
-            <w:tcW w:w="3407" w:type="dxa"/>
+            <w:tcW w:w="3576" w:type="dxa"/>
             <w:tcBorders>
               <w:top w:val="single" w:sz="4" w:space="0" w:color="auto"/>
             </w:tcBorders>
@@ -3350,7 +3358,7 @@
         </w:tc>
         <w:tc>
           <w:tcPr>
-            <w:tcW w:w="1981" w:type="dxa"/>
+            <w:tcW w:w="2126" w:type="dxa"/>
             <w:tcBorders>
               <w:top w:val="single" w:sz="4" w:space="0" w:color="auto"/>
             </w:tcBorders>
@@ -3366,7 +3374,7 @@
         </w:tc>
         <w:tc>
           <w:tcPr>
-            <w:tcW w:w="2523" w:type="dxa"/>
+            <w:tcW w:w="2209" w:type="dxa"/>
             <w:tcBorders>
               <w:top w:val="single" w:sz="4" w:space="0" w:color="auto"/>
             </w:tcBorders>
@@ -3421,7 +3429,7 @@
         </w:tc>
         <w:tc>
           <w:tcPr>
-            <w:tcW w:w="3407" w:type="dxa"/>
+            <w:tcW w:w="3576" w:type="dxa"/>
           </w:tcPr>
           <w:p>
             <w:r>
@@ -3434,7 +3442,7 @@
         </w:tc>
         <w:tc>
           <w:tcPr>
-            <w:tcW w:w="1981" w:type="dxa"/>
+            <w:tcW w:w="2126" w:type="dxa"/>
           </w:tcPr>
           <w:p>
             <w:pPr>
@@ -3452,7 +3460,7 @@
         </w:tc>
         <w:tc>
           <w:tcPr>
-            <w:tcW w:w="2523" w:type="dxa"/>
+            <w:tcW w:w="2209" w:type="dxa"/>
           </w:tcPr>
           <w:p>
             <w:r>
@@ -3497,7 +3505,7 @@
         </w:tc>
         <w:tc>
           <w:tcPr>
-            <w:tcW w:w="3407" w:type="dxa"/>
+            <w:tcW w:w="3576" w:type="dxa"/>
           </w:tcPr>
           <w:p>
             <w:r>
@@ -3507,7 +3515,7 @@
         </w:tc>
         <w:tc>
           <w:tcPr>
-            <w:tcW w:w="1981" w:type="dxa"/>
+            <w:tcW w:w="2126" w:type="dxa"/>
           </w:tcPr>
           <w:p>
             <w:pPr>
@@ -3525,7 +3533,7 @@
         </w:tc>
         <w:tc>
           <w:tcPr>
-            <w:tcW w:w="2523" w:type="dxa"/>
+            <w:tcW w:w="2209" w:type="dxa"/>
           </w:tcPr>
           <w:p>
             <w:r>
@@ -3565,7 +3573,7 @@
         </w:tc>
         <w:tc>
           <w:tcPr>
-            <w:tcW w:w="3407" w:type="dxa"/>
+            <w:tcW w:w="3576" w:type="dxa"/>
           </w:tcPr>
           <w:p>
             <w:proofErr w:type="spellStart"/>
@@ -3577,7 +3585,7 @@
         </w:tc>
         <w:tc>
           <w:tcPr>
-            <w:tcW w:w="1981" w:type="dxa"/>
+            <w:tcW w:w="2126" w:type="dxa"/>
           </w:tcPr>
           <w:p>
             <w:r>
@@ -3587,7 +3595,7 @@
         </w:tc>
         <w:tc>
           <w:tcPr>
-            <w:tcW w:w="2523" w:type="dxa"/>
+            <w:tcW w:w="2209" w:type="dxa"/>
           </w:tcPr>
           <w:p>
             <w:r>
@@ -3628,7 +3636,7 @@
         </w:tc>
         <w:tc>
           <w:tcPr>
-            <w:tcW w:w="3407" w:type="dxa"/>
+            <w:tcW w:w="3576" w:type="dxa"/>
           </w:tcPr>
           <w:p>
             <w:r>
@@ -3638,7 +3646,7 @@
         </w:tc>
         <w:tc>
           <w:tcPr>
-            <w:tcW w:w="1981" w:type="dxa"/>
+            <w:tcW w:w="2126" w:type="dxa"/>
           </w:tcPr>
           <w:p>
             <w:r>
@@ -3648,7 +3656,7 @@
         </w:tc>
         <w:tc>
           <w:tcPr>
-            <w:tcW w:w="2523" w:type="dxa"/>
+            <w:tcW w:w="2209" w:type="dxa"/>
           </w:tcPr>
           <w:p>
             <w:r>
@@ -3689,7 +3697,7 @@
         </w:tc>
         <w:tc>
           <w:tcPr>
-            <w:tcW w:w="3407" w:type="dxa"/>
+            <w:tcW w:w="3576" w:type="dxa"/>
           </w:tcPr>
           <w:p>
             <w:r>
@@ -3699,7 +3707,7 @@
         </w:tc>
         <w:tc>
           <w:tcPr>
-            <w:tcW w:w="1981" w:type="dxa"/>
+            <w:tcW w:w="2126" w:type="dxa"/>
           </w:tcPr>
           <w:p>
             <w:r>
@@ -3709,7 +3717,7 @@
         </w:tc>
         <w:tc>
           <w:tcPr>
-            <w:tcW w:w="2523" w:type="dxa"/>
+            <w:tcW w:w="2209" w:type="dxa"/>
           </w:tcPr>
           <w:p>
             <w:r>
@@ -3750,7 +3758,7 @@
         </w:tc>
         <w:tc>
           <w:tcPr>
-            <w:tcW w:w="3407" w:type="dxa"/>
+            <w:tcW w:w="3576" w:type="dxa"/>
           </w:tcPr>
           <w:p>
             <w:r>
@@ -3760,7 +3768,7 @@
         </w:tc>
         <w:tc>
           <w:tcPr>
-            <w:tcW w:w="1981" w:type="dxa"/>
+            <w:tcW w:w="2126" w:type="dxa"/>
           </w:tcPr>
           <w:p>
             <w:r>
@@ -3770,7 +3778,7 @@
         </w:tc>
         <w:tc>
           <w:tcPr>
-            <w:tcW w:w="2523" w:type="dxa"/>
+            <w:tcW w:w="2209" w:type="dxa"/>
           </w:tcPr>
           <w:p>
             <w:r>
@@ -3816,7 +3824,7 @@
         </w:tc>
         <w:tc>
           <w:tcPr>
-            <w:tcW w:w="3407" w:type="dxa"/>
+            <w:tcW w:w="3576" w:type="dxa"/>
           </w:tcPr>
           <w:p>
             <w:r>
@@ -3826,7 +3834,7 @@
         </w:tc>
         <w:tc>
           <w:tcPr>
-            <w:tcW w:w="1981" w:type="dxa"/>
+            <w:tcW w:w="2126" w:type="dxa"/>
           </w:tcPr>
           <w:p>
             <w:r>
@@ -3836,7 +3844,7 @@
         </w:tc>
         <w:tc>
           <w:tcPr>
-            <w:tcW w:w="2523" w:type="dxa"/>
+            <w:tcW w:w="2209" w:type="dxa"/>
           </w:tcPr>
           <w:p>
             <w:r>
@@ -3877,7 +3885,7 @@
         </w:tc>
         <w:tc>
           <w:tcPr>
-            <w:tcW w:w="3407" w:type="dxa"/>
+            <w:tcW w:w="3576" w:type="dxa"/>
           </w:tcPr>
           <w:p>
             <w:r>
@@ -3890,7 +3898,7 @@
         </w:tc>
         <w:tc>
           <w:tcPr>
-            <w:tcW w:w="1981" w:type="dxa"/>
+            <w:tcW w:w="2126" w:type="dxa"/>
           </w:tcPr>
           <w:p>
             <w:proofErr w:type="spellStart"/>
@@ -3905,7 +3913,7 @@
         </w:tc>
         <w:tc>
           <w:tcPr>
-            <w:tcW w:w="2523" w:type="dxa"/>
+            <w:tcW w:w="2209" w:type="dxa"/>
           </w:tcPr>
           <w:p>
             <w:r>
@@ -3945,7 +3953,7 @@
         </w:tc>
         <w:tc>
           <w:tcPr>
-            <w:tcW w:w="3407" w:type="dxa"/>
+            <w:tcW w:w="3576" w:type="dxa"/>
           </w:tcPr>
           <w:p>
             <w:proofErr w:type="spellStart"/>
@@ -3957,7 +3965,7 @@
         </w:tc>
         <w:tc>
           <w:tcPr>
-            <w:tcW w:w="1981" w:type="dxa"/>
+            <w:tcW w:w="2126" w:type="dxa"/>
           </w:tcPr>
           <w:p>
             <w:proofErr w:type="spellStart"/>
@@ -3972,7 +3980,7 @@
         </w:tc>
         <w:tc>
           <w:tcPr>
-            <w:tcW w:w="2523" w:type="dxa"/>
+            <w:tcW w:w="2209" w:type="dxa"/>
           </w:tcPr>
           <w:p>
             <w:r>
@@ -4013,7 +4021,7 @@
         </w:tc>
         <w:tc>
           <w:tcPr>
-            <w:tcW w:w="3407" w:type="dxa"/>
+            <w:tcW w:w="3576" w:type="dxa"/>
           </w:tcPr>
           <w:p>
             <w:r>
@@ -4023,7 +4031,7 @@
         </w:tc>
         <w:tc>
           <w:tcPr>
-            <w:tcW w:w="1981" w:type="dxa"/>
+            <w:tcW w:w="2126" w:type="dxa"/>
           </w:tcPr>
           <w:p>
             <w:proofErr w:type="spellStart"/>
@@ -4035,7 +4043,7 @@
         </w:tc>
         <w:tc>
           <w:tcPr>
-            <w:tcW w:w="2523" w:type="dxa"/>
+            <w:tcW w:w="2209" w:type="dxa"/>
           </w:tcPr>
           <w:p>
             <w:r>
@@ -4081,7 +4089,7 @@
         </w:tc>
         <w:tc>
           <w:tcPr>
-            <w:tcW w:w="3407" w:type="dxa"/>
+            <w:tcW w:w="3576" w:type="dxa"/>
           </w:tcPr>
           <w:p>
             <w:r>
@@ -4091,7 +4099,7 @@
         </w:tc>
         <w:tc>
           <w:tcPr>
-            <w:tcW w:w="1981" w:type="dxa"/>
+            <w:tcW w:w="2126" w:type="dxa"/>
           </w:tcPr>
           <w:p>
             <w:proofErr w:type="spellStart"/>
@@ -4103,7 +4111,7 @@
         </w:tc>
         <w:tc>
           <w:tcPr>
-            <w:tcW w:w="2523" w:type="dxa"/>
+            <w:tcW w:w="2209" w:type="dxa"/>
           </w:tcPr>
           <w:p>
             <w:r>
@@ -4144,7 +4152,7 @@
         </w:tc>
         <w:tc>
           <w:tcPr>
-            <w:tcW w:w="3407" w:type="dxa"/>
+            <w:tcW w:w="3576" w:type="dxa"/>
           </w:tcPr>
           <w:p>
             <w:r>
@@ -4154,7 +4162,7 @@
         </w:tc>
         <w:tc>
           <w:tcPr>
-            <w:tcW w:w="1981" w:type="dxa"/>
+            <w:tcW w:w="2126" w:type="dxa"/>
           </w:tcPr>
           <w:p>
             <w:proofErr w:type="spellStart"/>
@@ -4166,7 +4174,7 @@
         </w:tc>
         <w:tc>
           <w:tcPr>
-            <w:tcW w:w="2523" w:type="dxa"/>
+            <w:tcW w:w="2209" w:type="dxa"/>
           </w:tcPr>
           <w:p>
             <w:r>
@@ -4220,7 +4228,7 @@
         </w:tc>
         <w:tc>
           <w:tcPr>
-            <w:tcW w:w="3407" w:type="dxa"/>
+            <w:tcW w:w="3576" w:type="dxa"/>
             <w:shd w:val="clear" w:color="auto" w:fill="E7E6E6" w:themeFill="background2"/>
           </w:tcPr>
           <w:p>
@@ -4231,14 +4239,14 @@
         </w:tc>
         <w:tc>
           <w:tcPr>
-            <w:tcW w:w="1981" w:type="dxa"/>
+            <w:tcW w:w="2126" w:type="dxa"/>
             <w:shd w:val="clear" w:color="auto" w:fill="E7E6E6" w:themeFill="background2"/>
           </w:tcPr>
           <w:p/>
         </w:tc>
         <w:tc>
           <w:tcPr>
-            <w:tcW w:w="2523" w:type="dxa"/>
+            <w:tcW w:w="2209" w:type="dxa"/>
             <w:shd w:val="clear" w:color="auto" w:fill="E7E6E6" w:themeFill="background2"/>
           </w:tcPr>
           <w:p/>
@@ -4267,7 +4275,7 @@
         </w:tc>
         <w:tc>
           <w:tcPr>
-            <w:tcW w:w="3407" w:type="dxa"/>
+            <w:tcW w:w="3576" w:type="dxa"/>
           </w:tcPr>
           <w:p>
             <w:r>
@@ -4277,7 +4285,7 @@
         </w:tc>
         <w:tc>
           <w:tcPr>
-            <w:tcW w:w="1981" w:type="dxa"/>
+            <w:tcW w:w="2126" w:type="dxa"/>
           </w:tcPr>
           <w:p>
             <w:r>
@@ -4287,7 +4295,7 @@
         </w:tc>
         <w:tc>
           <w:tcPr>
-            <w:tcW w:w="2523" w:type="dxa"/>
+            <w:tcW w:w="2209" w:type="dxa"/>
           </w:tcPr>
           <w:p>
             <w:r>
@@ -4324,7 +4332,7 @@
         </w:tc>
         <w:tc>
           <w:tcPr>
-            <w:tcW w:w="3407" w:type="dxa"/>
+            <w:tcW w:w="3576" w:type="dxa"/>
           </w:tcPr>
           <w:p>
             <w:r>
@@ -4334,7 +4342,7 @@
         </w:tc>
         <w:tc>
           <w:tcPr>
-            <w:tcW w:w="1981" w:type="dxa"/>
+            <w:tcW w:w="2126" w:type="dxa"/>
           </w:tcPr>
           <w:p>
             <w:proofErr w:type="spellStart"/>
@@ -4346,7 +4354,7 @@
         </w:tc>
         <w:tc>
           <w:tcPr>
-            <w:tcW w:w="2523" w:type="dxa"/>
+            <w:tcW w:w="2209" w:type="dxa"/>
           </w:tcPr>
           <w:p>
             <w:r>
@@ -4383,7 +4391,7 @@
         </w:tc>
         <w:tc>
           <w:tcPr>
-            <w:tcW w:w="3407" w:type="dxa"/>
+            <w:tcW w:w="3576" w:type="dxa"/>
           </w:tcPr>
           <w:p>
             <w:pPr>
@@ -4401,7 +4409,7 @@
         </w:tc>
         <w:tc>
           <w:tcPr>
-            <w:tcW w:w="1981" w:type="dxa"/>
+            <w:tcW w:w="2126" w:type="dxa"/>
           </w:tcPr>
           <w:p>
             <w:pPr>
@@ -4419,7 +4427,7 @@
         </w:tc>
         <w:tc>
           <w:tcPr>
-            <w:tcW w:w="2523" w:type="dxa"/>
+            <w:tcW w:w="2209" w:type="dxa"/>
           </w:tcPr>
           <w:p>
             <w:r>
@@ -4467,7 +4475,7 @@
         </w:tc>
         <w:tc>
           <w:tcPr>
-            <w:tcW w:w="3407" w:type="dxa"/>
+            <w:tcW w:w="3576" w:type="dxa"/>
             <w:shd w:val="clear" w:color="auto" w:fill="E7E6E6" w:themeFill="background2"/>
           </w:tcPr>
           <w:p>
@@ -4486,7 +4494,7 @@
         </w:tc>
         <w:tc>
           <w:tcPr>
-            <w:tcW w:w="1981" w:type="dxa"/>
+            <w:tcW w:w="2126" w:type="dxa"/>
             <w:shd w:val="clear" w:color="auto" w:fill="E7E6E6" w:themeFill="background2"/>
           </w:tcPr>
           <w:p>
@@ -4499,7 +4507,7 @@
         </w:tc>
         <w:tc>
           <w:tcPr>
-            <w:tcW w:w="2523" w:type="dxa"/>
+            <w:tcW w:w="2209" w:type="dxa"/>
             <w:shd w:val="clear" w:color="auto" w:fill="E7E6E6" w:themeFill="background2"/>
           </w:tcPr>
           <w:p/>
@@ -4528,7 +4536,7 @@
         </w:tc>
         <w:tc>
           <w:tcPr>
-            <w:tcW w:w="3407" w:type="dxa"/>
+            <w:tcW w:w="3576" w:type="dxa"/>
           </w:tcPr>
           <w:p>
             <w:pPr>
@@ -4546,7 +4554,7 @@
         </w:tc>
         <w:tc>
           <w:tcPr>
-            <w:tcW w:w="1981" w:type="dxa"/>
+            <w:tcW w:w="2126" w:type="dxa"/>
           </w:tcPr>
           <w:p>
             <w:pPr>
@@ -4564,7 +4572,7 @@
         </w:tc>
         <w:tc>
           <w:tcPr>
-            <w:tcW w:w="2523" w:type="dxa"/>
+            <w:tcW w:w="2209" w:type="dxa"/>
           </w:tcPr>
           <w:p>
             <w:r>
@@ -4601,7 +4609,7 @@
         </w:tc>
         <w:tc>
           <w:tcPr>
-            <w:tcW w:w="3407" w:type="dxa"/>
+            <w:tcW w:w="3576" w:type="dxa"/>
           </w:tcPr>
           <w:p>
             <w:pPr>
@@ -4619,7 +4627,7 @@
         </w:tc>
         <w:tc>
           <w:tcPr>
-            <w:tcW w:w="1981" w:type="dxa"/>
+            <w:tcW w:w="2126" w:type="dxa"/>
           </w:tcPr>
           <w:p>
             <w:pPr>
@@ -4639,7 +4647,7 @@
         </w:tc>
         <w:tc>
           <w:tcPr>
-            <w:tcW w:w="2523" w:type="dxa"/>
+            <w:tcW w:w="2209" w:type="dxa"/>
           </w:tcPr>
           <w:p>
             <w:r>
@@ -4676,7 +4684,7 @@
         </w:tc>
         <w:tc>
           <w:tcPr>
-            <w:tcW w:w="3407" w:type="dxa"/>
+            <w:tcW w:w="3576" w:type="dxa"/>
           </w:tcPr>
           <w:p>
             <w:pPr>
@@ -4694,7 +4702,7 @@
         </w:tc>
         <w:tc>
           <w:tcPr>
-            <w:tcW w:w="1981" w:type="dxa"/>
+            <w:tcW w:w="2126" w:type="dxa"/>
           </w:tcPr>
           <w:p>
             <w:pPr>
@@ -4712,7 +4720,7 @@
         </w:tc>
         <w:tc>
           <w:tcPr>
-            <w:tcW w:w="2523" w:type="dxa"/>
+            <w:tcW w:w="2209" w:type="dxa"/>
           </w:tcPr>
           <w:p>
             <w:r>
@@ -4754,14 +4762,13 @@
                 <w:b/>
                 <w:bCs/>
               </w:rPr>
-              <w:lastRenderedPageBreak/>
               <w:t>4.</w:t>
             </w:r>
           </w:p>
         </w:tc>
         <w:tc>
           <w:tcPr>
-            <w:tcW w:w="3407" w:type="dxa"/>
+            <w:tcW w:w="3576" w:type="dxa"/>
             <w:shd w:val="clear" w:color="auto" w:fill="E7E6E6" w:themeFill="background2"/>
           </w:tcPr>
           <w:p>
@@ -4780,7 +4787,7 @@
         </w:tc>
         <w:tc>
           <w:tcPr>
-            <w:tcW w:w="1981" w:type="dxa"/>
+            <w:tcW w:w="2126" w:type="dxa"/>
             <w:shd w:val="clear" w:color="auto" w:fill="E7E6E6" w:themeFill="background2"/>
           </w:tcPr>
           <w:p>
@@ -4793,7 +4800,7 @@
         </w:tc>
         <w:tc>
           <w:tcPr>
-            <w:tcW w:w="2523" w:type="dxa"/>
+            <w:tcW w:w="2209" w:type="dxa"/>
             <w:shd w:val="clear" w:color="auto" w:fill="E7E6E6" w:themeFill="background2"/>
           </w:tcPr>
           <w:p/>
@@ -4822,7 +4829,7 @@
         </w:tc>
         <w:tc>
           <w:tcPr>
-            <w:tcW w:w="3407" w:type="dxa"/>
+            <w:tcW w:w="3576" w:type="dxa"/>
           </w:tcPr>
           <w:p>
             <w:pPr>
@@ -4840,7 +4847,7 @@
         </w:tc>
         <w:tc>
           <w:tcPr>
-            <w:tcW w:w="1981" w:type="dxa"/>
+            <w:tcW w:w="2126" w:type="dxa"/>
           </w:tcPr>
           <w:p>
             <w:pPr>
@@ -4858,7 +4865,7 @@
         </w:tc>
         <w:tc>
           <w:tcPr>
-            <w:tcW w:w="2523" w:type="dxa"/>
+            <w:tcW w:w="2209" w:type="dxa"/>
           </w:tcPr>
           <w:p>
             <w:r>
@@ -4889,13 +4896,14 @@
           </w:tcPr>
           <w:p>
             <w:r>
+              <w:lastRenderedPageBreak/>
               <w:t>4.2</w:t>
             </w:r>
           </w:p>
         </w:tc>
         <w:tc>
           <w:tcPr>
-            <w:tcW w:w="3407" w:type="dxa"/>
+            <w:tcW w:w="3576" w:type="dxa"/>
           </w:tcPr>
           <w:p>
             <w:pPr>
@@ -4913,7 +4921,7 @@
         </w:tc>
         <w:tc>
           <w:tcPr>
-            <w:tcW w:w="1981" w:type="dxa"/>
+            <w:tcW w:w="2126" w:type="dxa"/>
           </w:tcPr>
           <w:p>
             <w:pPr>
@@ -4933,7 +4941,7 @@
         </w:tc>
         <w:tc>
           <w:tcPr>
-            <w:tcW w:w="2523" w:type="dxa"/>
+            <w:tcW w:w="2209" w:type="dxa"/>
           </w:tcPr>
           <w:p>
             <w:r>
@@ -4970,7 +4978,7 @@
         </w:tc>
         <w:tc>
           <w:tcPr>
-            <w:tcW w:w="3407" w:type="dxa"/>
+            <w:tcW w:w="3576" w:type="dxa"/>
           </w:tcPr>
           <w:p>
             <w:pPr>
@@ -4988,7 +4996,7 @@
         </w:tc>
         <w:tc>
           <w:tcPr>
-            <w:tcW w:w="1981" w:type="dxa"/>
+            <w:tcW w:w="2126" w:type="dxa"/>
           </w:tcPr>
           <w:p>
             <w:pPr>
@@ -5006,7 +5014,7 @@
         </w:tc>
         <w:tc>
           <w:tcPr>
-            <w:tcW w:w="2523" w:type="dxa"/>
+            <w:tcW w:w="2209" w:type="dxa"/>
           </w:tcPr>
           <w:p>
             <w:r>
@@ -5054,7 +5062,7 @@
         </w:tc>
         <w:tc>
           <w:tcPr>
-            <w:tcW w:w="3407" w:type="dxa"/>
+            <w:tcW w:w="3576" w:type="dxa"/>
             <w:shd w:val="clear" w:color="auto" w:fill="E7E6E6" w:themeFill="background2"/>
           </w:tcPr>
           <w:p>
@@ -5073,7 +5081,7 @@
         </w:tc>
         <w:tc>
           <w:tcPr>
-            <w:tcW w:w="1981" w:type="dxa"/>
+            <w:tcW w:w="2126" w:type="dxa"/>
             <w:shd w:val="clear" w:color="auto" w:fill="E7E6E6" w:themeFill="background2"/>
           </w:tcPr>
           <w:p>
@@ -5086,7 +5094,7 @@
         </w:tc>
         <w:tc>
           <w:tcPr>
-            <w:tcW w:w="2523" w:type="dxa"/>
+            <w:tcW w:w="2209" w:type="dxa"/>
             <w:shd w:val="clear" w:color="auto" w:fill="E7E6E6" w:themeFill="background2"/>
           </w:tcPr>
           <w:p/>
@@ -5115,7 +5123,7 @@
         </w:tc>
         <w:tc>
           <w:tcPr>
-            <w:tcW w:w="3407" w:type="dxa"/>
+            <w:tcW w:w="3576" w:type="dxa"/>
           </w:tcPr>
           <w:p>
             <w:pPr>
@@ -5133,7 +5141,7 @@
         </w:tc>
         <w:tc>
           <w:tcPr>
-            <w:tcW w:w="1981" w:type="dxa"/>
+            <w:tcW w:w="2126" w:type="dxa"/>
           </w:tcPr>
           <w:p>
             <w:pPr>
@@ -5151,9 +5159,23 @@
         </w:tc>
         <w:tc>
           <w:tcPr>
-            <w:tcW w:w="2523" w:type="dxa"/>
-          </w:tcPr>
-          <w:p/>
+            <w:tcW w:w="2209" w:type="dxa"/>
+          </w:tcPr>
+          <w:p>
+            <w:proofErr w:type="spellStart"/>
+            <w:r>
+              <w:t>Radet</w:t>
+            </w:r>
+            <w:proofErr w:type="spellEnd"/>
+            <w:r>
+              <w:t xml:space="preserve"> </w:t>
+            </w:r>
+            <w:proofErr w:type="spellStart"/>
+            <w:r>
+              <w:t>Ahuja</w:t>
+            </w:r>
+            <w:proofErr w:type="spellEnd"/>
+          </w:p>
         </w:tc>
         <w:tc>
           <w:tcPr>
@@ -5184,7 +5206,7 @@
         </w:tc>
         <w:tc>
           <w:tcPr>
-            <w:tcW w:w="3407" w:type="dxa"/>
+            <w:tcW w:w="3576" w:type="dxa"/>
           </w:tcPr>
           <w:p>
             <w:pPr>
@@ -5202,7 +5224,7 @@
         </w:tc>
         <w:tc>
           <w:tcPr>
-            <w:tcW w:w="1981" w:type="dxa"/>
+            <w:tcW w:w="2126" w:type="dxa"/>
           </w:tcPr>
           <w:p>
             <w:pPr>
@@ -5222,9 +5244,23 @@
         </w:tc>
         <w:tc>
           <w:tcPr>
-            <w:tcW w:w="2523" w:type="dxa"/>
-          </w:tcPr>
-          <w:p/>
+            <w:tcW w:w="2209" w:type="dxa"/>
+          </w:tcPr>
+          <w:p>
+            <w:proofErr w:type="spellStart"/>
+            <w:r>
+              <w:t>Radet</w:t>
+            </w:r>
+            <w:proofErr w:type="spellEnd"/>
+            <w:r>
+              <w:t xml:space="preserve"> </w:t>
+            </w:r>
+            <w:proofErr w:type="spellStart"/>
+            <w:r>
+              <w:t>Ahuja</w:t>
+            </w:r>
+            <w:proofErr w:type="spellEnd"/>
+          </w:p>
         </w:tc>
         <w:tc>
           <w:tcPr>
@@ -5255,7 +5291,7 @@
         </w:tc>
         <w:tc>
           <w:tcPr>
-            <w:tcW w:w="3407" w:type="dxa"/>
+            <w:tcW w:w="3576" w:type="dxa"/>
           </w:tcPr>
           <w:p>
             <w:pPr>
@@ -5273,7 +5309,7 @@
         </w:tc>
         <w:tc>
           <w:tcPr>
-            <w:tcW w:w="1981" w:type="dxa"/>
+            <w:tcW w:w="2126" w:type="dxa"/>
           </w:tcPr>
           <w:p>
             <w:pPr>
@@ -5291,9 +5327,23 @@
         </w:tc>
         <w:tc>
           <w:tcPr>
-            <w:tcW w:w="2523" w:type="dxa"/>
-          </w:tcPr>
-          <w:p/>
+            <w:tcW w:w="2209" w:type="dxa"/>
+          </w:tcPr>
+          <w:p>
+            <w:proofErr w:type="spellStart"/>
+            <w:r>
+              <w:t>Radet</w:t>
+            </w:r>
+            <w:proofErr w:type="spellEnd"/>
+            <w:r>
+              <w:t xml:space="preserve"> </w:t>
+            </w:r>
+            <w:proofErr w:type="spellStart"/>
+            <w:r>
+              <w:t>Ahuja</w:t>
+            </w:r>
+            <w:proofErr w:type="spellEnd"/>
+          </w:p>
         </w:tc>
         <w:tc>
           <w:tcPr>
@@ -5335,7 +5385,7 @@
         </w:tc>
         <w:tc>
           <w:tcPr>
-            <w:tcW w:w="3407" w:type="dxa"/>
+            <w:tcW w:w="3576" w:type="dxa"/>
             <w:shd w:val="clear" w:color="auto" w:fill="E7E6E6" w:themeFill="background2"/>
           </w:tcPr>
           <w:p>
@@ -5354,7 +5404,7 @@
         </w:tc>
         <w:tc>
           <w:tcPr>
-            <w:tcW w:w="1981" w:type="dxa"/>
+            <w:tcW w:w="2126" w:type="dxa"/>
             <w:shd w:val="clear" w:color="auto" w:fill="E7E6E6" w:themeFill="background2"/>
           </w:tcPr>
           <w:p>
@@ -5367,7 +5417,7 @@
         </w:tc>
         <w:tc>
           <w:tcPr>
-            <w:tcW w:w="2523" w:type="dxa"/>
+            <w:tcW w:w="2209" w:type="dxa"/>
             <w:shd w:val="clear" w:color="auto" w:fill="E7E6E6" w:themeFill="background2"/>
           </w:tcPr>
           <w:p/>
@@ -5396,7 +5446,7 @@
         </w:tc>
         <w:tc>
           <w:tcPr>
-            <w:tcW w:w="3407" w:type="dxa"/>
+            <w:tcW w:w="3576" w:type="dxa"/>
           </w:tcPr>
           <w:p>
             <w:pPr>
@@ -5414,7 +5464,7 @@
         </w:tc>
         <w:tc>
           <w:tcPr>
-            <w:tcW w:w="1981" w:type="dxa"/>
+            <w:tcW w:w="2126" w:type="dxa"/>
           </w:tcPr>
           <w:p>
             <w:pPr>
@@ -5432,7 +5482,7 @@
         </w:tc>
         <w:tc>
           <w:tcPr>
-            <w:tcW w:w="2523" w:type="dxa"/>
+            <w:tcW w:w="2209" w:type="dxa"/>
           </w:tcPr>
           <w:p>
             <w:proofErr w:type="spellStart"/>
@@ -5479,7 +5529,7 @@
         </w:tc>
         <w:tc>
           <w:tcPr>
-            <w:tcW w:w="3407" w:type="dxa"/>
+            <w:tcW w:w="3576" w:type="dxa"/>
           </w:tcPr>
           <w:p>
             <w:pPr>
@@ -5497,7 +5547,7 @@
         </w:tc>
         <w:tc>
           <w:tcPr>
-            <w:tcW w:w="1981" w:type="dxa"/>
+            <w:tcW w:w="2126" w:type="dxa"/>
           </w:tcPr>
           <w:p>
             <w:pPr>
@@ -5517,7 +5567,7 @@
         </w:tc>
         <w:tc>
           <w:tcPr>
-            <w:tcW w:w="2523" w:type="dxa"/>
+            <w:tcW w:w="2209" w:type="dxa"/>
           </w:tcPr>
           <w:p>
             <w:proofErr w:type="spellStart"/>
@@ -5564,7 +5614,7 @@
         </w:tc>
         <w:tc>
           <w:tcPr>
-            <w:tcW w:w="3407" w:type="dxa"/>
+            <w:tcW w:w="3576" w:type="dxa"/>
           </w:tcPr>
           <w:p>
             <w:pPr>
@@ -5582,7 +5632,7 @@
         </w:tc>
         <w:tc>
           <w:tcPr>
-            <w:tcW w:w="1981" w:type="dxa"/>
+            <w:tcW w:w="2126" w:type="dxa"/>
           </w:tcPr>
           <w:p>
             <w:pPr>
@@ -5600,7 +5650,7 @@
         </w:tc>
         <w:tc>
           <w:tcPr>
-            <w:tcW w:w="2523" w:type="dxa"/>
+            <w:tcW w:w="2209" w:type="dxa"/>
           </w:tcPr>
           <w:p>
             <w:proofErr w:type="spellStart"/>
@@ -5658,7 +5708,7 @@
         </w:tc>
         <w:tc>
           <w:tcPr>
-            <w:tcW w:w="3407" w:type="dxa"/>
+            <w:tcW w:w="3576" w:type="dxa"/>
             <w:shd w:val="clear" w:color="auto" w:fill="E7E6E6" w:themeFill="background2"/>
           </w:tcPr>
           <w:p>
@@ -5677,7 +5727,7 @@
         </w:tc>
         <w:tc>
           <w:tcPr>
-            <w:tcW w:w="1981" w:type="dxa"/>
+            <w:tcW w:w="2126" w:type="dxa"/>
             <w:shd w:val="clear" w:color="auto" w:fill="E7E6E6" w:themeFill="background2"/>
           </w:tcPr>
           <w:p>
@@ -5690,7 +5740,7 @@
         </w:tc>
         <w:tc>
           <w:tcPr>
-            <w:tcW w:w="2523" w:type="dxa"/>
+            <w:tcW w:w="2209" w:type="dxa"/>
             <w:shd w:val="clear" w:color="auto" w:fill="E7E6E6" w:themeFill="background2"/>
           </w:tcPr>
           <w:p/>
@@ -5719,7 +5769,7 @@
         </w:tc>
         <w:tc>
           <w:tcPr>
-            <w:tcW w:w="3407" w:type="dxa"/>
+            <w:tcW w:w="3576" w:type="dxa"/>
           </w:tcPr>
           <w:p>
             <w:pPr>
@@ -5737,7 +5787,7 @@
         </w:tc>
         <w:tc>
           <w:tcPr>
-            <w:tcW w:w="1981" w:type="dxa"/>
+            <w:tcW w:w="2126" w:type="dxa"/>
           </w:tcPr>
           <w:p>
             <w:pPr>
@@ -5755,7 +5805,7 @@
         </w:tc>
         <w:tc>
           <w:tcPr>
-            <w:tcW w:w="2523" w:type="dxa"/>
+            <w:tcW w:w="2209" w:type="dxa"/>
           </w:tcPr>
           <w:p>
             <w:proofErr w:type="spellStart"/>
@@ -5802,7 +5852,7 @@
         </w:tc>
         <w:tc>
           <w:tcPr>
-            <w:tcW w:w="3407" w:type="dxa"/>
+            <w:tcW w:w="3576" w:type="dxa"/>
           </w:tcPr>
           <w:p>
             <w:pPr>
@@ -5820,7 +5870,7 @@
         </w:tc>
         <w:tc>
           <w:tcPr>
-            <w:tcW w:w="1981" w:type="dxa"/>
+            <w:tcW w:w="2126" w:type="dxa"/>
           </w:tcPr>
           <w:p>
             <w:pPr>
@@ -5840,7 +5890,7 @@
         </w:tc>
         <w:tc>
           <w:tcPr>
-            <w:tcW w:w="2523" w:type="dxa"/>
+            <w:tcW w:w="2209" w:type="dxa"/>
           </w:tcPr>
           <w:p>
             <w:proofErr w:type="spellStart"/>
@@ -5898,7 +5948,7 @@
         </w:tc>
         <w:tc>
           <w:tcPr>
-            <w:tcW w:w="3407" w:type="dxa"/>
+            <w:tcW w:w="3576" w:type="dxa"/>
             <w:shd w:val="clear" w:color="auto" w:fill="E7E6E6" w:themeFill="background2"/>
           </w:tcPr>
           <w:p>
@@ -5917,7 +5967,7 @@
         </w:tc>
         <w:tc>
           <w:tcPr>
-            <w:tcW w:w="1981" w:type="dxa"/>
+            <w:tcW w:w="2126" w:type="dxa"/>
             <w:shd w:val="clear" w:color="auto" w:fill="E7E6E6" w:themeFill="background2"/>
           </w:tcPr>
           <w:p>
@@ -5930,7 +5980,7 @@
         </w:tc>
         <w:tc>
           <w:tcPr>
-            <w:tcW w:w="2523" w:type="dxa"/>
+            <w:tcW w:w="2209" w:type="dxa"/>
             <w:shd w:val="clear" w:color="auto" w:fill="E7E6E6" w:themeFill="background2"/>
           </w:tcPr>
           <w:p/>
@@ -5959,7 +6009,7 @@
         </w:tc>
         <w:tc>
           <w:tcPr>
-            <w:tcW w:w="3407" w:type="dxa"/>
+            <w:tcW w:w="3576" w:type="dxa"/>
           </w:tcPr>
           <w:p>
             <w:pPr>
@@ -5977,7 +6027,7 @@
         </w:tc>
         <w:tc>
           <w:tcPr>
-            <w:tcW w:w="1981" w:type="dxa"/>
+            <w:tcW w:w="2126" w:type="dxa"/>
           </w:tcPr>
           <w:p>
             <w:pPr>
@@ -5995,7 +6045,7 @@
         </w:tc>
         <w:tc>
           <w:tcPr>
-            <w:tcW w:w="2523" w:type="dxa"/>
+            <w:tcW w:w="2209" w:type="dxa"/>
           </w:tcPr>
           <w:p>
             <w:proofErr w:type="spellStart"/>
@@ -6042,7 +6092,7 @@
         </w:tc>
         <w:tc>
           <w:tcPr>
-            <w:tcW w:w="3407" w:type="dxa"/>
+            <w:tcW w:w="3576" w:type="dxa"/>
           </w:tcPr>
           <w:p>
             <w:pPr>
@@ -6060,7 +6110,7 @@
         </w:tc>
         <w:tc>
           <w:tcPr>
-            <w:tcW w:w="1981" w:type="dxa"/>
+            <w:tcW w:w="2126" w:type="dxa"/>
           </w:tcPr>
           <w:p>
             <w:pPr>
@@ -6080,7 +6130,7 @@
         </w:tc>
         <w:tc>
           <w:tcPr>
-            <w:tcW w:w="2523" w:type="dxa"/>
+            <w:tcW w:w="2209" w:type="dxa"/>
           </w:tcPr>
           <w:p>
             <w:proofErr w:type="spellStart"/>
@@ -6127,7 +6177,7 @@
         </w:tc>
         <w:tc>
           <w:tcPr>
-            <w:tcW w:w="3407" w:type="dxa"/>
+            <w:tcW w:w="3576" w:type="dxa"/>
           </w:tcPr>
           <w:p>
             <w:pPr>
@@ -6145,7 +6195,7 @@
         </w:tc>
         <w:tc>
           <w:tcPr>
-            <w:tcW w:w="1981" w:type="dxa"/>
+            <w:tcW w:w="2126" w:type="dxa"/>
           </w:tcPr>
           <w:p>
             <w:pPr>
@@ -6163,7 +6213,7 @@
         </w:tc>
         <w:tc>
           <w:tcPr>
-            <w:tcW w:w="2523" w:type="dxa"/>
+            <w:tcW w:w="2209" w:type="dxa"/>
           </w:tcPr>
           <w:p>
             <w:proofErr w:type="spellStart"/>
@@ -6221,7 +6271,7 @@
         </w:tc>
         <w:tc>
           <w:tcPr>
-            <w:tcW w:w="3407" w:type="dxa"/>
+            <w:tcW w:w="3576" w:type="dxa"/>
             <w:shd w:val="clear" w:color="auto" w:fill="E7E6E6" w:themeFill="background2"/>
           </w:tcPr>
           <w:p>
@@ -6240,7 +6290,7 @@
         </w:tc>
         <w:tc>
           <w:tcPr>
-            <w:tcW w:w="1981" w:type="dxa"/>
+            <w:tcW w:w="2126" w:type="dxa"/>
             <w:shd w:val="clear" w:color="auto" w:fill="E7E6E6" w:themeFill="background2"/>
           </w:tcPr>
           <w:p>
@@ -6253,7 +6303,7 @@
         </w:tc>
         <w:tc>
           <w:tcPr>
-            <w:tcW w:w="2523" w:type="dxa"/>
+            <w:tcW w:w="2209" w:type="dxa"/>
             <w:shd w:val="clear" w:color="auto" w:fill="E7E6E6" w:themeFill="background2"/>
           </w:tcPr>
           <w:p/>
@@ -6282,7 +6332,7 @@
         </w:tc>
         <w:tc>
           <w:tcPr>
-            <w:tcW w:w="3407" w:type="dxa"/>
+            <w:tcW w:w="3576" w:type="dxa"/>
           </w:tcPr>
           <w:p>
             <w:pPr>
@@ -6300,7 +6350,7 @@
         </w:tc>
         <w:tc>
           <w:tcPr>
-            <w:tcW w:w="1981" w:type="dxa"/>
+            <w:tcW w:w="2126" w:type="dxa"/>
           </w:tcPr>
           <w:p>
             <w:pPr>
@@ -6318,7 +6368,7 @@
         </w:tc>
         <w:tc>
           <w:tcPr>
-            <w:tcW w:w="2523" w:type="dxa"/>
+            <w:tcW w:w="2209" w:type="dxa"/>
           </w:tcPr>
           <w:p>
             <w:proofErr w:type="spellStart"/>
@@ -6365,7 +6415,7 @@
         </w:tc>
         <w:tc>
           <w:tcPr>
-            <w:tcW w:w="3407" w:type="dxa"/>
+            <w:tcW w:w="3576" w:type="dxa"/>
           </w:tcPr>
           <w:p>
             <w:pPr>
@@ -6383,7 +6433,7 @@
         </w:tc>
         <w:tc>
           <w:tcPr>
-            <w:tcW w:w="1981" w:type="dxa"/>
+            <w:tcW w:w="2126" w:type="dxa"/>
           </w:tcPr>
           <w:p>
             <w:pPr>
@@ -6403,7 +6453,7 @@
         </w:tc>
         <w:tc>
           <w:tcPr>
-            <w:tcW w:w="2523" w:type="dxa"/>
+            <w:tcW w:w="2209" w:type="dxa"/>
           </w:tcPr>
           <w:p>
             <w:proofErr w:type="spellStart"/>
@@ -6450,7 +6500,7 @@
         </w:tc>
         <w:tc>
           <w:tcPr>
-            <w:tcW w:w="3407" w:type="dxa"/>
+            <w:tcW w:w="3576" w:type="dxa"/>
           </w:tcPr>
           <w:p>
             <w:pPr>
@@ -6468,7 +6518,7 @@
         </w:tc>
         <w:tc>
           <w:tcPr>
-            <w:tcW w:w="1981" w:type="dxa"/>
+            <w:tcW w:w="2126" w:type="dxa"/>
           </w:tcPr>
           <w:p>
             <w:pPr>
@@ -6486,7 +6536,7 @@
         </w:tc>
         <w:tc>
           <w:tcPr>
-            <w:tcW w:w="2523" w:type="dxa"/>
+            <w:tcW w:w="2209" w:type="dxa"/>
           </w:tcPr>
           <w:p>
             <w:proofErr w:type="spellStart"/>
@@ -6538,13 +6588,13 @@
                 <w:b/>
                 <w:bCs/>
               </w:rPr>
-              <w:t>10.</w:t>
-            </w:r>
-          </w:p>
-        </w:tc>
-        <w:tc>
-          <w:tcPr>
-            <w:tcW w:w="3407" w:type="dxa"/>
+              <w:t>10</w:t>
+            </w:r>
+          </w:p>
+        </w:tc>
+        <w:tc>
+          <w:tcPr>
+            <w:tcW w:w="3576" w:type="dxa"/>
             <w:shd w:val="clear" w:color="auto" w:fill="E7E6E6" w:themeFill="background2"/>
           </w:tcPr>
           <w:p>
@@ -6557,13 +6607,13 @@
               <w:rPr>
                 <w:rFonts w:ascii="Calibri" w:eastAsia="Calibri" w:hAnsi="Calibri" w:cs="Calibri"/>
               </w:rPr>
-              <w:t>Nutzerprofile</w:t>
-            </w:r>
-          </w:p>
-        </w:tc>
-        <w:tc>
-          <w:tcPr>
-            <w:tcW w:w="1981" w:type="dxa"/>
+              <w:t>Nutzerlogin</w:t>
+            </w:r>
+          </w:p>
+        </w:tc>
+        <w:tc>
+          <w:tcPr>
+            <w:tcW w:w="2126" w:type="dxa"/>
             <w:shd w:val="clear" w:color="auto" w:fill="E7E6E6" w:themeFill="background2"/>
           </w:tcPr>
           <w:p>
@@ -6576,7 +6626,7 @@
         </w:tc>
         <w:tc>
           <w:tcPr>
-            <w:tcW w:w="2523" w:type="dxa"/>
+            <w:tcW w:w="2209" w:type="dxa"/>
             <w:shd w:val="clear" w:color="auto" w:fill="E7E6E6" w:themeFill="background2"/>
           </w:tcPr>
           <w:p/>
@@ -6597,53 +6647,63 @@
           <w:tcPr>
             <w:tcW w:w="643" w:type="dxa"/>
           </w:tcPr>
+          <w:p>
+            <w:r>
+              <w:t>10.1</w:t>
+            </w:r>
+          </w:p>
+        </w:tc>
+        <w:tc>
+          <w:tcPr>
+            <w:tcW w:w="3576" w:type="dxa"/>
+          </w:tcPr>
+          <w:p>
+            <w:pPr>
+              <w:rPr>
+                <w:rFonts w:ascii="Calibri" w:eastAsia="Calibri" w:hAnsi="Calibri" w:cs="Calibri"/>
+              </w:rPr>
+            </w:pPr>
+            <w:r>
+              <w:rPr>
+                <w:rFonts w:ascii="Calibri" w:eastAsia="Calibri" w:hAnsi="Calibri" w:cs="Calibri"/>
+              </w:rPr>
+              <w:t>Einloggen</w:t>
+            </w:r>
+          </w:p>
+        </w:tc>
+        <w:tc>
+          <w:tcPr>
+            <w:tcW w:w="2126" w:type="dxa"/>
+          </w:tcPr>
+          <w:p>
+            <w:pPr>
+              <w:rPr>
+                <w:rFonts w:ascii="Calibri" w:eastAsia="Calibri" w:hAnsi="Calibri" w:cs="Calibri"/>
+              </w:rPr>
+            </w:pPr>
+            <w:r>
+              <w:rPr>
+                <w:rFonts w:ascii="Calibri" w:eastAsia="Calibri" w:hAnsi="Calibri" w:cs="Calibri"/>
+              </w:rPr>
+              <w:t>User Story</w:t>
+            </w:r>
+          </w:p>
+        </w:tc>
+        <w:tc>
+          <w:tcPr>
+            <w:tcW w:w="2209" w:type="dxa"/>
+          </w:tcPr>
+          <w:p>
+            <w:r>
+              <w:t xml:space="preserve">Georg </w:t>
+            </w:r>
+            <w:proofErr w:type="spellStart"/>
+            <w:r>
+              <w:t>Orfali</w:t>
+            </w:r>
+            <w:proofErr w:type="spellEnd"/>
+          </w:p>
           <w:p/>
-        </w:tc>
-        <w:tc>
-          <w:tcPr>
-            <w:tcW w:w="3407" w:type="dxa"/>
-          </w:tcPr>
-          <w:p>
-            <w:pPr>
-              <w:rPr>
-                <w:rFonts w:ascii="Calibri" w:eastAsia="Calibri" w:hAnsi="Calibri" w:cs="Calibri"/>
-              </w:rPr>
-            </w:pPr>
-            <w:r>
-              <w:rPr>
-                <w:rFonts w:ascii="Calibri" w:eastAsia="Calibri" w:hAnsi="Calibri" w:cs="Calibri"/>
-              </w:rPr>
-              <w:t>Hervorheben des Nutzerprofils in Teilnehmerliste</w:t>
-            </w:r>
-          </w:p>
-        </w:tc>
-        <w:tc>
-          <w:tcPr>
-            <w:tcW w:w="1981" w:type="dxa"/>
-          </w:tcPr>
-          <w:p>
-            <w:pPr>
-              <w:rPr>
-                <w:rFonts w:ascii="Calibri" w:eastAsia="Calibri" w:hAnsi="Calibri" w:cs="Calibri"/>
-              </w:rPr>
-            </w:pPr>
-            <w:r>
-              <w:rPr>
-                <w:rFonts w:ascii="Calibri" w:eastAsia="Calibri" w:hAnsi="Calibri" w:cs="Calibri"/>
-              </w:rPr>
-              <w:t>User Story</w:t>
-            </w:r>
-          </w:p>
-        </w:tc>
-        <w:tc>
-          <w:tcPr>
-            <w:tcW w:w="2523" w:type="dxa"/>
-          </w:tcPr>
-          <w:p>
-            <w:r>
-              <w:t>Radet Ahuja</w:t>
-            </w:r>
-          </w:p>
         </w:tc>
         <w:tc>
           <w:tcPr>
@@ -6666,67 +6726,69 @@
           <w:tcPr>
             <w:tcW w:w="643" w:type="dxa"/>
           </w:tcPr>
+          <w:p>
+            <w:r>
+              <w:t>10.2</w:t>
+            </w:r>
+          </w:p>
+        </w:tc>
+        <w:tc>
+          <w:tcPr>
+            <w:tcW w:w="3576" w:type="dxa"/>
+          </w:tcPr>
+          <w:p>
+            <w:pPr>
+              <w:rPr>
+                <w:rFonts w:ascii="Calibri" w:eastAsia="Calibri" w:hAnsi="Calibri" w:cs="Calibri"/>
+              </w:rPr>
+            </w:pPr>
+            <w:r>
+              <w:rPr>
+                <w:rFonts w:ascii="Calibri" w:eastAsia="Calibri" w:hAnsi="Calibri" w:cs="Calibri"/>
+              </w:rPr>
+              <w:t>Einloggen</w:t>
+            </w:r>
+          </w:p>
+          <w:p>
+            <w:pPr>
+              <w:rPr>
+                <w:rFonts w:ascii="Calibri" w:eastAsia="Calibri" w:hAnsi="Calibri" w:cs="Calibri"/>
+              </w:rPr>
+            </w:pPr>
+          </w:p>
+        </w:tc>
+        <w:tc>
+          <w:tcPr>
+            <w:tcW w:w="2126" w:type="dxa"/>
+          </w:tcPr>
+          <w:p>
+            <w:r>
+              <w:t>User Story</w:t>
+            </w:r>
+          </w:p>
+          <w:p>
+            <w:pPr>
+              <w:rPr>
+                <w:rFonts w:ascii="Calibri" w:eastAsia="Calibri" w:hAnsi="Calibri" w:cs="Calibri"/>
+              </w:rPr>
+            </w:pPr>
+          </w:p>
+        </w:tc>
+        <w:tc>
+          <w:tcPr>
+            <w:tcW w:w="2209" w:type="dxa"/>
+          </w:tcPr>
+          <w:p>
+            <w:r>
+              <w:t xml:space="preserve">Georg </w:t>
+            </w:r>
+            <w:proofErr w:type="spellStart"/>
+            <w:r>
+              <w:t>Orfali</w:t>
+            </w:r>
+            <w:proofErr w:type="spellEnd"/>
+          </w:p>
           <w:p/>
-        </w:tc>
-        <w:tc>
-          <w:tcPr>
-            <w:tcW w:w="3407" w:type="dxa"/>
-          </w:tcPr>
-          <w:p>
-            <w:pPr>
-              <w:rPr>
-                <w:rFonts w:ascii="Calibri" w:eastAsia="Calibri" w:hAnsi="Calibri" w:cs="Calibri"/>
-              </w:rPr>
-            </w:pPr>
-            <w:r>
-              <w:rPr>
-                <w:rFonts w:ascii="Calibri" w:eastAsia="Calibri" w:hAnsi="Calibri" w:cs="Calibri"/>
-              </w:rPr>
-              <w:t xml:space="preserve">Nutzerprofil aufrufen durch </w:t>
-            </w:r>
-            <w:r>
-              <w:rPr>
-                <w:rFonts w:ascii="Calibri" w:eastAsia="Calibri" w:hAnsi="Calibri" w:cs="Calibri"/>
-              </w:rPr>
-              <w:t>A</w:t>
-            </w:r>
-            <w:r>
-              <w:rPr>
-                <w:rFonts w:ascii="Calibri" w:eastAsia="Calibri" w:hAnsi="Calibri" w:cs="Calibri"/>
-              </w:rPr>
-              <w:t>nklicken des Eintrags in Teilnehmerliste</w:t>
-            </w:r>
-          </w:p>
-        </w:tc>
-        <w:tc>
-          <w:tcPr>
-            <w:tcW w:w="1981" w:type="dxa"/>
-          </w:tcPr>
-          <w:p>
-            <w:pPr>
-              <w:rPr>
-                <w:rFonts w:ascii="Calibri" w:eastAsia="Calibri" w:hAnsi="Calibri" w:cs="Calibri"/>
-              </w:rPr>
-            </w:pPr>
-            <w:proofErr w:type="spellStart"/>
-            <w:r>
-              <w:rPr>
-                <w:rFonts w:ascii="Calibri" w:eastAsia="Calibri" w:hAnsi="Calibri" w:cs="Calibri"/>
-              </w:rPr>
-              <w:t>bMSC</w:t>
-            </w:r>
-            <w:proofErr w:type="spellEnd"/>
-          </w:p>
-        </w:tc>
-        <w:tc>
-          <w:tcPr>
-            <w:tcW w:w="2523" w:type="dxa"/>
-          </w:tcPr>
-          <w:p>
-            <w:r>
-              <w:t>Radet Ahuja</w:t>
-            </w:r>
-          </w:p>
         </w:tc>
         <w:tc>
           <w:tcPr>
@@ -6748,64 +6810,87 @@
         <w:tc>
           <w:tcPr>
             <w:tcW w:w="643" w:type="dxa"/>
-          </w:tcPr>
+            <w:shd w:val="clear" w:color="auto" w:fill="auto"/>
+          </w:tcPr>
+          <w:p>
+            <w:r>
+              <w:t>10.3</w:t>
+            </w:r>
+          </w:p>
+        </w:tc>
+        <w:tc>
+          <w:tcPr>
+            <w:tcW w:w="3576" w:type="dxa"/>
+            <w:shd w:val="clear" w:color="auto" w:fill="auto"/>
+          </w:tcPr>
+          <w:p>
+            <w:pPr>
+              <w:rPr>
+                <w:rFonts w:ascii="Calibri" w:eastAsia="Calibri" w:hAnsi="Calibri" w:cs="Calibri"/>
+              </w:rPr>
+            </w:pPr>
+            <w:r>
+              <w:rPr>
+                <w:rFonts w:ascii="Calibri" w:eastAsia="Calibri" w:hAnsi="Calibri" w:cs="Calibri"/>
+              </w:rPr>
+              <w:t>Login-Fenster</w:t>
+            </w:r>
+          </w:p>
+          <w:p>
+            <w:pPr>
+              <w:rPr>
+                <w:rFonts w:ascii="Calibri" w:eastAsia="Calibri" w:hAnsi="Calibri" w:cs="Calibri"/>
+              </w:rPr>
+            </w:pPr>
+          </w:p>
+        </w:tc>
+        <w:tc>
+          <w:tcPr>
+            <w:tcW w:w="2126" w:type="dxa"/>
+            <w:shd w:val="clear" w:color="auto" w:fill="auto"/>
+          </w:tcPr>
+          <w:p>
+            <w:pPr>
+              <w:rPr>
+                <w:rFonts w:ascii="Calibri" w:eastAsia="Calibri" w:hAnsi="Calibri" w:cs="Calibri"/>
+              </w:rPr>
+            </w:pPr>
+            <w:r>
+              <w:rPr>
+                <w:rFonts w:ascii="Calibri" w:eastAsia="Calibri" w:hAnsi="Calibri" w:cs="Calibri"/>
+              </w:rPr>
+              <w:t>Papierprototyp</w:t>
+            </w:r>
+          </w:p>
+          <w:p>
+            <w:pPr>
+              <w:rPr>
+                <w:rFonts w:ascii="Calibri" w:eastAsia="Calibri" w:hAnsi="Calibri" w:cs="Calibri"/>
+              </w:rPr>
+            </w:pPr>
+          </w:p>
+        </w:tc>
+        <w:tc>
+          <w:tcPr>
+            <w:tcW w:w="2209" w:type="dxa"/>
+            <w:shd w:val="clear" w:color="auto" w:fill="auto"/>
+          </w:tcPr>
+          <w:p>
+            <w:r>
+              <w:t xml:space="preserve">Georg </w:t>
+            </w:r>
+            <w:proofErr w:type="spellStart"/>
+            <w:r>
+              <w:t>Orfali</w:t>
+            </w:r>
+            <w:proofErr w:type="spellEnd"/>
+          </w:p>
           <w:p/>
         </w:tc>
         <w:tc>
           <w:tcPr>
-            <w:tcW w:w="3407" w:type="dxa"/>
-          </w:tcPr>
-          <w:p>
-            <w:pPr>
-              <w:rPr>
-                <w:rFonts w:ascii="Calibri" w:eastAsia="Calibri" w:hAnsi="Calibri" w:cs="Calibri"/>
-              </w:rPr>
-            </w:pPr>
-            <w:r>
-              <w:rPr>
-                <w:rFonts w:ascii="Calibri" w:eastAsia="Calibri" w:hAnsi="Calibri" w:cs="Calibri"/>
-              </w:rPr>
-              <w:t xml:space="preserve">Sichtbarkeit der Daten (Privatadressen, Matrikelnummern, usw.) für </w:t>
-            </w:r>
-            <w:r>
-              <w:rPr>
-                <w:rFonts w:ascii="Calibri" w:eastAsia="Calibri" w:hAnsi="Calibri" w:cs="Calibri"/>
-              </w:rPr>
-              <w:t>Studierende und Lehrende</w:t>
-            </w:r>
-          </w:p>
-        </w:tc>
-        <w:tc>
-          <w:tcPr>
-            <w:tcW w:w="1981" w:type="dxa"/>
-          </w:tcPr>
-          <w:p>
-            <w:pPr>
-              <w:rPr>
-                <w:rFonts w:ascii="Calibri" w:eastAsia="Calibri" w:hAnsi="Calibri" w:cs="Calibri"/>
-              </w:rPr>
-            </w:pPr>
-            <w:r>
-              <w:rPr>
-                <w:rFonts w:ascii="Calibri" w:eastAsia="Calibri" w:hAnsi="Calibri" w:cs="Calibri"/>
-              </w:rPr>
-              <w:t>User Story</w:t>
-            </w:r>
-          </w:p>
-        </w:tc>
-        <w:tc>
-          <w:tcPr>
-            <w:tcW w:w="2523" w:type="dxa"/>
-          </w:tcPr>
-          <w:p>
-            <w:r>
-              <w:t>Radet Ahuja</w:t>
-            </w:r>
-          </w:p>
-        </w:tc>
-        <w:tc>
-          <w:tcPr>
             <w:tcW w:w="1335" w:type="dxa"/>
+            <w:shd w:val="clear" w:color="auto" w:fill="auto"/>
           </w:tcPr>
           <w:p>
             <w:proofErr w:type="spellStart"/>
@@ -6823,42 +6908,61 @@
         <w:tc>
           <w:tcPr>
             <w:tcW w:w="643" w:type="dxa"/>
+            <w:shd w:val="clear" w:color="auto" w:fill="E7E6E6" w:themeFill="background2"/>
+          </w:tcPr>
+          <w:p>
+            <w:r>
+              <w:rPr>
+                <w:b/>
+                <w:bCs/>
+              </w:rPr>
+              <w:t>10.</w:t>
+            </w:r>
+          </w:p>
+        </w:tc>
+        <w:tc>
+          <w:tcPr>
+            <w:tcW w:w="3576" w:type="dxa"/>
+            <w:shd w:val="clear" w:color="auto" w:fill="E7E6E6" w:themeFill="background2"/>
+          </w:tcPr>
+          <w:p>
+            <w:pPr>
+              <w:rPr>
+                <w:rFonts w:ascii="Calibri" w:eastAsia="Calibri" w:hAnsi="Calibri" w:cs="Calibri"/>
+              </w:rPr>
+            </w:pPr>
+            <w:r>
+              <w:rPr>
+                <w:rFonts w:ascii="Calibri" w:eastAsia="Calibri" w:hAnsi="Calibri" w:cs="Calibri"/>
+              </w:rPr>
+              <w:t>Nutzerprofil</w:t>
+            </w:r>
+          </w:p>
+        </w:tc>
+        <w:tc>
+          <w:tcPr>
+            <w:tcW w:w="2126" w:type="dxa"/>
+            <w:shd w:val="clear" w:color="auto" w:fill="E7E6E6" w:themeFill="background2"/>
+          </w:tcPr>
+          <w:p>
+            <w:pPr>
+              <w:rPr>
+                <w:rFonts w:ascii="Calibri" w:eastAsia="Calibri" w:hAnsi="Calibri" w:cs="Calibri"/>
+              </w:rPr>
+            </w:pPr>
+          </w:p>
+        </w:tc>
+        <w:tc>
+          <w:tcPr>
+            <w:tcW w:w="2209" w:type="dxa"/>
+            <w:shd w:val="clear" w:color="auto" w:fill="E7E6E6" w:themeFill="background2"/>
           </w:tcPr>
           <w:p/>
         </w:tc>
         <w:tc>
           <w:tcPr>
-            <w:tcW w:w="3407" w:type="dxa"/>
-          </w:tcPr>
-          <w:p>
-            <w:pPr>
-              <w:rPr>
-                <w:rFonts w:ascii="Calibri" w:eastAsia="Calibri" w:hAnsi="Calibri" w:cs="Calibri"/>
-              </w:rPr>
-            </w:pPr>
-          </w:p>
-        </w:tc>
-        <w:tc>
-          <w:tcPr>
-            <w:tcW w:w="1981" w:type="dxa"/>
-          </w:tcPr>
-          <w:p>
-            <w:pPr>
-              <w:rPr>
-                <w:rFonts w:ascii="Calibri" w:eastAsia="Calibri" w:hAnsi="Calibri" w:cs="Calibri"/>
-              </w:rPr>
-            </w:pPr>
-          </w:p>
-        </w:tc>
-        <w:tc>
-          <w:tcPr>
-            <w:tcW w:w="2523" w:type="dxa"/>
-          </w:tcPr>
-          <w:p/>
-        </w:tc>
-        <w:tc>
-          <w:tcPr>
             <w:tcW w:w="1335" w:type="dxa"/>
+            <w:shd w:val="clear" w:color="auto" w:fill="E7E6E6" w:themeFill="background2"/>
           </w:tcPr>
           <w:p/>
         </w:tc>
@@ -6871,43 +6975,70 @@
           <w:tcPr>
             <w:tcW w:w="643" w:type="dxa"/>
           </w:tcPr>
+          <w:p>
+            <w:r>
+              <w:t>10.1</w:t>
+            </w:r>
+          </w:p>
+        </w:tc>
+        <w:tc>
+          <w:tcPr>
+            <w:tcW w:w="3576" w:type="dxa"/>
+          </w:tcPr>
+          <w:p>
+            <w:pPr>
+              <w:rPr>
+                <w:rFonts w:ascii="Calibri" w:eastAsia="Calibri" w:hAnsi="Calibri" w:cs="Calibri"/>
+              </w:rPr>
+            </w:pPr>
+            <w:r>
+              <w:rPr>
+                <w:rFonts w:ascii="Calibri" w:eastAsia="Calibri" w:hAnsi="Calibri" w:cs="Calibri"/>
+              </w:rPr>
+              <w:t>Eigenes Nutzerprofil ansehen</w:t>
+            </w:r>
+          </w:p>
+        </w:tc>
+        <w:tc>
+          <w:tcPr>
+            <w:tcW w:w="2126" w:type="dxa"/>
+          </w:tcPr>
+          <w:p>
+            <w:pPr>
+              <w:rPr>
+                <w:rFonts w:ascii="Calibri" w:eastAsia="Calibri" w:hAnsi="Calibri" w:cs="Calibri"/>
+              </w:rPr>
+            </w:pPr>
+            <w:r>
+              <w:rPr>
+                <w:rFonts w:ascii="Calibri" w:eastAsia="Calibri" w:hAnsi="Calibri" w:cs="Calibri"/>
+              </w:rPr>
+              <w:t>User Story</w:t>
+            </w:r>
+          </w:p>
+        </w:tc>
+        <w:tc>
+          <w:tcPr>
+            <w:tcW w:w="2209" w:type="dxa"/>
+          </w:tcPr>
+          <w:p>
+            <w:r>
+              <w:t>Nguyen -Le Lam</w:t>
+            </w:r>
+          </w:p>
           <w:p/>
         </w:tc>
         <w:tc>
           <w:tcPr>
-            <w:tcW w:w="3407" w:type="dxa"/>
-          </w:tcPr>
-          <w:p>
-            <w:pPr>
-              <w:rPr>
-                <w:rFonts w:ascii="Calibri" w:eastAsia="Calibri" w:hAnsi="Calibri" w:cs="Calibri"/>
-              </w:rPr>
-            </w:pPr>
-          </w:p>
-        </w:tc>
-        <w:tc>
-          <w:tcPr>
-            <w:tcW w:w="1981" w:type="dxa"/>
-          </w:tcPr>
-          <w:p>
-            <w:pPr>
-              <w:rPr>
-                <w:rFonts w:ascii="Calibri" w:eastAsia="Calibri" w:hAnsi="Calibri" w:cs="Calibri"/>
-              </w:rPr>
-            </w:pPr>
-          </w:p>
-        </w:tc>
-        <w:tc>
-          <w:tcPr>
-            <w:tcW w:w="2523" w:type="dxa"/>
-          </w:tcPr>
-          <w:p/>
-        </w:tc>
-        <w:tc>
-          <w:tcPr>
             <w:tcW w:w="1335" w:type="dxa"/>
           </w:tcPr>
-          <w:p/>
+          <w:p>
+            <w:proofErr w:type="spellStart"/>
+            <w:r>
+              <w:t>Tbd</w:t>
+            </w:r>
+            <w:proofErr w:type="spellEnd"/>
+          </w:p>
         </w:tc>
       </w:tr>
       <w:tr>
@@ -6918,11 +7049,16 @@
           <w:tcPr>
             <w:tcW w:w="643" w:type="dxa"/>
           </w:tcPr>
-          <w:p/>
-        </w:tc>
-        <w:tc>
-          <w:tcPr>
-            <w:tcW w:w="3407" w:type="dxa"/>
+          <w:p>
+            <w:r>
+              <w:lastRenderedPageBreak/>
+              <w:t>10.2</w:t>
+            </w:r>
+          </w:p>
+        </w:tc>
+        <w:tc>
+          <w:tcPr>
+            <w:tcW w:w="3576" w:type="dxa"/>
           </w:tcPr>
           <w:p>
             <w:pPr>
@@ -6930,31 +7066,55 @@
                 <w:rFonts w:ascii="Calibri" w:eastAsia="Calibri" w:hAnsi="Calibri" w:cs="Calibri"/>
               </w:rPr>
             </w:pPr>
-          </w:p>
-        </w:tc>
-        <w:tc>
-          <w:tcPr>
-            <w:tcW w:w="1981" w:type="dxa"/>
-          </w:tcPr>
-          <w:p>
-            <w:pPr>
+            <w:r>
               <w:rPr>
                 <w:rFonts w:ascii="Calibri" w:eastAsia="Calibri" w:hAnsi="Calibri" w:cs="Calibri"/>
               </w:rPr>
-            </w:pPr>
-          </w:p>
-        </w:tc>
-        <w:tc>
-          <w:tcPr>
-            <w:tcW w:w="2523" w:type="dxa"/>
-          </w:tcPr>
-          <w:p/>
+              <w:t>Eigenes Nutzerprofil aufrufen</w:t>
+            </w:r>
+          </w:p>
+        </w:tc>
+        <w:tc>
+          <w:tcPr>
+            <w:tcW w:w="2126" w:type="dxa"/>
+          </w:tcPr>
+          <w:p>
+            <w:pPr>
+              <w:rPr>
+                <w:rFonts w:ascii="Calibri" w:eastAsia="Calibri" w:hAnsi="Calibri" w:cs="Calibri"/>
+              </w:rPr>
+            </w:pPr>
+            <w:proofErr w:type="spellStart"/>
+            <w:r>
+              <w:rPr>
+                <w:rFonts w:ascii="Calibri" w:eastAsia="Calibri" w:hAnsi="Calibri" w:cs="Calibri"/>
+              </w:rPr>
+              <w:t>bMSC</w:t>
+            </w:r>
+            <w:proofErr w:type="spellEnd"/>
+          </w:p>
+        </w:tc>
+        <w:tc>
+          <w:tcPr>
+            <w:tcW w:w="2209" w:type="dxa"/>
+          </w:tcPr>
+          <w:p>
+            <w:r>
+              <w:t>Nguyen-Le Lam</w:t>
+            </w:r>
+          </w:p>
         </w:tc>
         <w:tc>
           <w:tcPr>
             <w:tcW w:w="1335" w:type="dxa"/>
           </w:tcPr>
-          <w:p/>
+          <w:p>
+            <w:proofErr w:type="spellStart"/>
+            <w:r>
+              <w:t>Tbd</w:t>
+            </w:r>
+            <w:proofErr w:type="spellEnd"/>
+          </w:p>
         </w:tc>
       </w:tr>
       <w:tr>
@@ -6964,18 +7124,19 @@
         <w:tc>
           <w:tcPr>
             <w:tcW w:w="643" w:type="dxa"/>
-            <w:shd w:val="clear" w:color="auto" w:fill="E7E6E6" w:themeFill="background2"/>
-          </w:tcPr>
-          <w:p/>
-        </w:tc>
-        <w:tc>
-          <w:tcPr>
-            <w:tcW w:w="3407" w:type="dxa"/>
-            <w:shd w:val="clear" w:color="auto" w:fill="E7E6E6" w:themeFill="background2"/>
-          </w:tcPr>
-          <w:p>
-            <w:pPr>
-              <w:spacing w:line="259" w:lineRule="auto"/>
+          </w:tcPr>
+          <w:p>
+            <w:r>
+              <w:t>10.3</w:t>
+            </w:r>
+          </w:p>
+        </w:tc>
+        <w:tc>
+          <w:tcPr>
+            <w:tcW w:w="3576" w:type="dxa"/>
+          </w:tcPr>
+          <w:p>
+            <w:pPr>
               <w:rPr>
                 <w:rFonts w:ascii="Calibri" w:eastAsia="Calibri" w:hAnsi="Calibri" w:cs="Calibri"/>
               </w:rPr>
@@ -6984,14 +7145,13 @@
               <w:rPr>
                 <w:rFonts w:ascii="Calibri" w:eastAsia="Calibri" w:hAnsi="Calibri" w:cs="Calibri"/>
               </w:rPr>
-              <w:t>Nutzerlogin</w:t>
-            </w:r>
-          </w:p>
-        </w:tc>
-        <w:tc>
-          <w:tcPr>
-            <w:tcW w:w="1981" w:type="dxa"/>
-            <w:shd w:val="clear" w:color="auto" w:fill="E7E6E6" w:themeFill="background2"/>
+              <w:t>Nutzerprofil</w:t>
+            </w:r>
+          </w:p>
+        </w:tc>
+        <w:tc>
+          <w:tcPr>
+            <w:tcW w:w="2126" w:type="dxa"/>
           </w:tcPr>
           <w:p>
             <w:pPr>
@@ -6999,21 +7159,35 @@
                 <w:rFonts w:ascii="Calibri" w:eastAsia="Calibri" w:hAnsi="Calibri" w:cs="Calibri"/>
               </w:rPr>
             </w:pPr>
-          </w:p>
-        </w:tc>
-        <w:tc>
-          <w:tcPr>
-            <w:tcW w:w="2523" w:type="dxa"/>
-            <w:shd w:val="clear" w:color="auto" w:fill="E7E6E6" w:themeFill="background2"/>
-          </w:tcPr>
-          <w:p/>
+            <w:r>
+              <w:rPr>
+                <w:rFonts w:ascii="Calibri" w:eastAsia="Calibri" w:hAnsi="Calibri" w:cs="Calibri"/>
+              </w:rPr>
+              <w:t>Papierprototyp</w:t>
+            </w:r>
+          </w:p>
+        </w:tc>
+        <w:tc>
+          <w:tcPr>
+            <w:tcW w:w="2209" w:type="dxa"/>
+          </w:tcPr>
+          <w:p>
+            <w:r>
+              <w:t>Nguyen -Le Lam</w:t>
+            </w:r>
+          </w:p>
         </w:tc>
         <w:tc>
           <w:tcPr>
             <w:tcW w:w="1335" w:type="dxa"/>
-            <w:shd w:val="clear" w:color="auto" w:fill="E7E6E6" w:themeFill="background2"/>
-          </w:tcPr>
-          <w:p/>
+          </w:tcPr>
+          <w:p>
+            <w:proofErr w:type="spellStart"/>
+            <w:r>
+              <w:t>Tbd</w:t>
+            </w:r>
+            <w:proofErr w:type="spellEnd"/>
+          </w:p>
         </w:tc>
       </w:tr>
       <w:tr>
@@ -7024,11 +7198,15 @@
           <w:tcPr>
             <w:tcW w:w="643" w:type="dxa"/>
           </w:tcPr>
-          <w:p/>
-        </w:tc>
-        <w:tc>
-          <w:tcPr>
-            <w:tcW w:w="3407" w:type="dxa"/>
+          <w:p>
+            <w:r>
+              <w:t>10.4</w:t>
+            </w:r>
+          </w:p>
+        </w:tc>
+        <w:tc>
+          <w:tcPr>
+            <w:tcW w:w="3576" w:type="dxa"/>
           </w:tcPr>
           <w:p>
             <w:pPr>
@@ -7040,13 +7218,13 @@
               <w:rPr>
                 <w:rFonts w:ascii="Calibri" w:eastAsia="Calibri" w:hAnsi="Calibri" w:cs="Calibri"/>
               </w:rPr>
-              <w:t>Einloggen</w:t>
-            </w:r>
-          </w:p>
-        </w:tc>
-        <w:tc>
-          <w:tcPr>
-            <w:tcW w:w="1981" w:type="dxa"/>
+              <w:t>Hervorheben des Nutzerprofils in Teilnehmerliste</w:t>
+            </w:r>
+          </w:p>
+        </w:tc>
+        <w:tc>
+          <w:tcPr>
+            <w:tcW w:w="2126" w:type="dxa"/>
           </w:tcPr>
           <w:p>
             <w:pPr>
@@ -7064,19 +7242,23 @@
         </w:tc>
         <w:tc>
           <w:tcPr>
-            <w:tcW w:w="2523" w:type="dxa"/>
-          </w:tcPr>
-          <w:p>
-            <w:r>
-              <w:t xml:space="preserve">Georg </w:t>
-            </w:r>
+            <w:tcW w:w="2209" w:type="dxa"/>
+          </w:tcPr>
+          <w:p>
             <w:proofErr w:type="spellStart"/>
             <w:r>
-              <w:t>Orfali</w:t>
+              <w:t>Radet</w:t>
             </w:r>
             <w:proofErr w:type="spellEnd"/>
-          </w:p>
-          <w:p/>
+            <w:r>
+              <w:t xml:space="preserve"> </w:t>
+            </w:r>
+            <w:proofErr w:type="spellStart"/>
+            <w:r>
+              <w:t>Ahuja</w:t>
+            </w:r>
+            <w:proofErr w:type="spellEnd"/>
+          </w:p>
         </w:tc>
         <w:tc>
           <w:tcPr>
@@ -7099,11 +7281,15 @@
           <w:tcPr>
             <w:tcW w:w="643" w:type="dxa"/>
           </w:tcPr>
-          <w:p/>
-        </w:tc>
-        <w:tc>
-          <w:tcPr>
-            <w:tcW w:w="3407" w:type="dxa"/>
+          <w:p>
+            <w:r>
+              <w:t>10.5</w:t>
+            </w:r>
+          </w:p>
+        </w:tc>
+        <w:tc>
+          <w:tcPr>
+            <w:tcW w:w="3576" w:type="dxa"/>
           </w:tcPr>
           <w:p>
             <w:pPr>
@@ -7115,49 +7301,49 @@
               <w:rPr>
                 <w:rFonts w:ascii="Calibri" w:eastAsia="Calibri" w:hAnsi="Calibri" w:cs="Calibri"/>
               </w:rPr>
-              <w:t>Einloggen</w:t>
-            </w:r>
-          </w:p>
+              <w:t>Nutzerprofil aufrufen durch Anklicken des Eintrags in Teilnehmerliste</w:t>
+            </w:r>
+          </w:p>
+        </w:tc>
+        <w:tc>
+          <w:tcPr>
+            <w:tcW w:w="2126" w:type="dxa"/>
+          </w:tcPr>
           <w:p>
             <w:pPr>
               <w:rPr>
                 <w:rFonts w:ascii="Calibri" w:eastAsia="Calibri" w:hAnsi="Calibri" w:cs="Calibri"/>
               </w:rPr>
             </w:pPr>
-          </w:p>
-        </w:tc>
-        <w:tc>
-          <w:tcPr>
-            <w:tcW w:w="1981" w:type="dxa"/>
-          </w:tcPr>
-          <w:p>
-            <w:r>
-              <w:t>User Story</w:t>
-            </w:r>
-          </w:p>
-          <w:p>
-            <w:pPr>
+            <w:proofErr w:type="spellStart"/>
+            <w:r>
               <w:rPr>
                 <w:rFonts w:ascii="Calibri" w:eastAsia="Calibri" w:hAnsi="Calibri" w:cs="Calibri"/>
               </w:rPr>
-            </w:pPr>
-          </w:p>
-        </w:tc>
-        <w:tc>
-          <w:tcPr>
-            <w:tcW w:w="2523" w:type="dxa"/>
-          </w:tcPr>
-          <w:p>
-            <w:r>
-              <w:t xml:space="preserve">Georg </w:t>
-            </w:r>
+              <w:t>bMSC</w:t>
+            </w:r>
+            <w:proofErr w:type="spellEnd"/>
+          </w:p>
+        </w:tc>
+        <w:tc>
+          <w:tcPr>
+            <w:tcW w:w="2209" w:type="dxa"/>
+          </w:tcPr>
+          <w:p>
             <w:proofErr w:type="spellStart"/>
             <w:r>
-              <w:t>Orfali</w:t>
+              <w:t>Radet</w:t>
             </w:r>
             <w:proofErr w:type="spellEnd"/>
-          </w:p>
-          <w:p/>
+            <w:r>
+              <w:t xml:space="preserve"> </w:t>
+            </w:r>
+            <w:proofErr w:type="spellStart"/>
+            <w:r>
+              <w:t>Ahuja</w:t>
+            </w:r>
+            <w:proofErr w:type="spellEnd"/>
+          </w:p>
         </w:tc>
         <w:tc>
           <w:tcPr>
@@ -7180,11 +7366,18 @@
           <w:tcPr>
             <w:tcW w:w="643" w:type="dxa"/>
           </w:tcPr>
-          <w:p/>
-        </w:tc>
-        <w:tc>
-          <w:tcPr>
-            <w:tcW w:w="3407" w:type="dxa"/>
+          <w:p>
+            <w:r>
+              <w:t>10.</w:t>
+            </w:r>
+            <w:r>
+              <w:t>6</w:t>
+            </w:r>
+          </w:p>
+        </w:tc>
+        <w:tc>
+          <w:tcPr>
+            <w:tcW w:w="3576" w:type="dxa"/>
           </w:tcPr>
           <w:p>
             <w:pPr>
@@ -7196,20 +7389,19 @@
               <w:rPr>
                 <w:rFonts w:ascii="Calibri" w:eastAsia="Calibri" w:hAnsi="Calibri" w:cs="Calibri"/>
               </w:rPr>
-              <w:t>Login-Fenster</w:t>
-            </w:r>
-          </w:p>
-          <w:p>
-            <w:pPr>
+              <w:t>Sichtbarkeit der Daten für Studierende</w:t>
+            </w:r>
+            <w:r>
               <w:rPr>
                 <w:rFonts w:ascii="Calibri" w:eastAsia="Calibri" w:hAnsi="Calibri" w:cs="Calibri"/>
               </w:rPr>
-            </w:pPr>
-          </w:p>
-        </w:tc>
-        <w:tc>
-          <w:tcPr>
-            <w:tcW w:w="1981" w:type="dxa"/>
+              <w:t>/Lehrende</w:t>
+            </w:r>
+          </w:p>
+        </w:tc>
+        <w:tc>
+          <w:tcPr>
+            <w:tcW w:w="2126" w:type="dxa"/>
           </w:tcPr>
           <w:p>
             <w:pPr>
@@ -7221,32 +7413,29 @@
               <w:rPr>
                 <w:rFonts w:ascii="Calibri" w:eastAsia="Calibri" w:hAnsi="Calibri" w:cs="Calibri"/>
               </w:rPr>
-              <w:t>Papierprototyp</w:t>
-            </w:r>
-          </w:p>
-          <w:p>
-            <w:pPr>
-              <w:rPr>
-                <w:rFonts w:ascii="Calibri" w:eastAsia="Calibri" w:hAnsi="Calibri" w:cs="Calibri"/>
-              </w:rPr>
-            </w:pPr>
-          </w:p>
-        </w:tc>
-        <w:tc>
-          <w:tcPr>
-            <w:tcW w:w="2523" w:type="dxa"/>
-          </w:tcPr>
-          <w:p>
-            <w:r>
-              <w:t xml:space="preserve">Georg </w:t>
-            </w:r>
+              <w:t>User Story</w:t>
+            </w:r>
+          </w:p>
+        </w:tc>
+        <w:tc>
+          <w:tcPr>
+            <w:tcW w:w="2209" w:type="dxa"/>
+          </w:tcPr>
+          <w:p>
             <w:proofErr w:type="spellStart"/>
             <w:r>
-              <w:t>Orfali</w:t>
+              <w:t>Radet</w:t>
             </w:r>
             <w:proofErr w:type="spellEnd"/>
-          </w:p>
-          <w:p/>
+            <w:r>
+              <w:t xml:space="preserve"> </w:t>
+            </w:r>
+            <w:proofErr w:type="spellStart"/>
+            <w:r>
+              <w:t>Ahuja</w:t>
+            </w:r>
+            <w:proofErr w:type="spellEnd"/>
+          </w:p>
         </w:tc>
         <w:tc>
           <w:tcPr>
@@ -7268,14 +7457,19 @@
         <w:tc>
           <w:tcPr>
             <w:tcW w:w="643" w:type="dxa"/>
-            <w:shd w:val="clear" w:color="auto" w:fill="E7E6E6" w:themeFill="background2"/>
-          </w:tcPr>
-          <w:p/>
-        </w:tc>
-        <w:tc>
-          <w:tcPr>
-            <w:tcW w:w="3407" w:type="dxa"/>
-            <w:shd w:val="clear" w:color="auto" w:fill="E7E6E6" w:themeFill="background2"/>
+          </w:tcPr>
+          <w:p>
+            <w:r>
+              <w:t>10.</w:t>
+            </w:r>
+            <w:r>
+              <w:t>7</w:t>
+            </w:r>
+          </w:p>
+        </w:tc>
+        <w:tc>
+          <w:tcPr>
+            <w:tcW w:w="3576" w:type="dxa"/>
           </w:tcPr>
           <w:p>
             <w:pPr>
@@ -7287,36 +7481,67 @@
               <w:rPr>
                 <w:rFonts w:ascii="Calibri" w:eastAsia="Calibri" w:hAnsi="Calibri" w:cs="Calibri"/>
               </w:rPr>
-              <w:t>Verwaltung der Lehrveranstaltungen</w:t>
-            </w:r>
-          </w:p>
-        </w:tc>
-        <w:tc>
-          <w:tcPr>
-            <w:tcW w:w="1981" w:type="dxa"/>
-            <w:shd w:val="clear" w:color="auto" w:fill="E7E6E6" w:themeFill="background2"/>
-          </w:tcPr>
-          <w:p>
-            <w:pPr>
+              <w:t>Sichtbarkeit der Daten für Studierende</w:t>
+            </w:r>
+            <w:r>
               <w:rPr>
                 <w:rFonts w:ascii="Calibri" w:eastAsia="Calibri" w:hAnsi="Calibri" w:cs="Calibri"/>
               </w:rPr>
-            </w:pPr>
-          </w:p>
-        </w:tc>
-        <w:tc>
-          <w:tcPr>
-            <w:tcW w:w="2523" w:type="dxa"/>
-            <w:shd w:val="clear" w:color="auto" w:fill="E7E6E6" w:themeFill="background2"/>
-          </w:tcPr>
-          <w:p/>
+              <w:t>/Lehrende</w:t>
+            </w:r>
+          </w:p>
+        </w:tc>
+        <w:tc>
+          <w:tcPr>
+            <w:tcW w:w="2126" w:type="dxa"/>
+          </w:tcPr>
+          <w:p>
+            <w:pPr>
+              <w:rPr>
+                <w:rFonts w:ascii="Calibri" w:eastAsia="Calibri" w:hAnsi="Calibri" w:cs="Calibri"/>
+              </w:rPr>
+            </w:pPr>
+            <w:proofErr w:type="spellStart"/>
+            <w:r>
+              <w:rPr>
+                <w:rFonts w:ascii="Calibri" w:eastAsia="Calibri" w:hAnsi="Calibri" w:cs="Calibri"/>
+              </w:rPr>
+              <w:t>bMSC</w:t>
+            </w:r>
+            <w:proofErr w:type="spellEnd"/>
+          </w:p>
+        </w:tc>
+        <w:tc>
+          <w:tcPr>
+            <w:tcW w:w="2209" w:type="dxa"/>
+          </w:tcPr>
+          <w:p>
+            <w:proofErr w:type="spellStart"/>
+            <w:r>
+              <w:t>Radet</w:t>
+            </w:r>
+            <w:proofErr w:type="spellEnd"/>
+            <w:r>
+              <w:t xml:space="preserve"> </w:t>
+            </w:r>
+            <w:proofErr w:type="spellStart"/>
+            <w:r>
+              <w:t>Ahuja</w:t>
+            </w:r>
+            <w:proofErr w:type="spellEnd"/>
+          </w:p>
         </w:tc>
         <w:tc>
           <w:tcPr>
             <w:tcW w:w="1335" w:type="dxa"/>
-            <w:shd w:val="clear" w:color="auto" w:fill="E7E6E6" w:themeFill="background2"/>
-          </w:tcPr>
-          <w:p/>
+          </w:tcPr>
+          <w:p>
+            <w:proofErr w:type="spellStart"/>
+            <w:r>
+              <w:t>Tbd</w:t>
+            </w:r>
+            <w:proofErr w:type="spellEnd"/>
+          </w:p>
         </w:tc>
       </w:tr>
       <w:tr>
@@ -7327,11 +7552,15 @@
           <w:tcPr>
             <w:tcW w:w="643" w:type="dxa"/>
           </w:tcPr>
-          <w:p/>
-        </w:tc>
-        <w:tc>
-          <w:tcPr>
-            <w:tcW w:w="3407" w:type="dxa"/>
+          <w:p>
+            <w:r>
+              <w:t>10.8</w:t>
+            </w:r>
+          </w:p>
+        </w:tc>
+        <w:tc>
+          <w:tcPr>
+            <w:tcW w:w="3576" w:type="dxa"/>
           </w:tcPr>
           <w:p>
             <w:pPr>
@@ -7343,38 +7572,53 @@
               <w:rPr>
                 <w:rFonts w:ascii="Calibri" w:eastAsia="Calibri" w:hAnsi="Calibri" w:cs="Calibri"/>
               </w:rPr>
-              <w:t>eigene Lehrveranstaltungen sehen</w:t>
-            </w:r>
-          </w:p>
-        </w:tc>
-        <w:tc>
-          <w:tcPr>
-            <w:tcW w:w="1981" w:type="dxa"/>
-          </w:tcPr>
-          <w:p>
-            <w:pPr>
+              <w:t>Sichtbarkeit der Daten für Studierende</w:t>
+            </w:r>
+            <w:r>
               <w:rPr>
                 <w:rFonts w:ascii="Calibri" w:eastAsia="Calibri" w:hAnsi="Calibri" w:cs="Calibri"/>
               </w:rPr>
-            </w:pPr>
-            <w:r>
+              <w:t>/Lehrende</w:t>
+            </w:r>
+          </w:p>
+        </w:tc>
+        <w:tc>
+          <w:tcPr>
+            <w:tcW w:w="2126" w:type="dxa"/>
+          </w:tcPr>
+          <w:p>
+            <w:pPr>
               <w:rPr>
                 <w:rFonts w:ascii="Calibri" w:eastAsia="Calibri" w:hAnsi="Calibri" w:cs="Calibri"/>
               </w:rPr>
-              <w:t>User Story</w:t>
-            </w:r>
-          </w:p>
-        </w:tc>
-        <w:tc>
-          <w:tcPr>
-            <w:tcW w:w="2523" w:type="dxa"/>
-          </w:tcPr>
-          <w:p>
-            <w:r>
-              <w:t>Nguyen -Le Lam</w:t>
-            </w:r>
-          </w:p>
-          <w:p/>
+            </w:pPr>
+            <w:r>
+              <w:rPr>
+                <w:rFonts w:ascii="Calibri" w:eastAsia="Calibri" w:hAnsi="Calibri" w:cs="Calibri"/>
+              </w:rPr>
+              <w:t>Papierprototyp</w:t>
+            </w:r>
+          </w:p>
+        </w:tc>
+        <w:tc>
+          <w:tcPr>
+            <w:tcW w:w="2209" w:type="dxa"/>
+          </w:tcPr>
+          <w:p>
+            <w:proofErr w:type="spellStart"/>
+            <w:r>
+              <w:t>Radet</w:t>
+            </w:r>
+            <w:proofErr w:type="spellEnd"/>
+            <w:r>
+              <w:t xml:space="preserve"> </w:t>
+            </w:r>
+            <w:proofErr w:type="spellStart"/>
+            <w:r>
+              <w:t>Ahuja</w:t>
+            </w:r>
+            <w:proofErr w:type="spellEnd"/>
+          </w:p>
         </w:tc>
         <w:tc>
           <w:tcPr>
@@ -7396,67 +7640,71 @@
         <w:tc>
           <w:tcPr>
             <w:tcW w:w="643" w:type="dxa"/>
+            <w:shd w:val="clear" w:color="auto" w:fill="E7E6E6" w:themeFill="background2"/>
+          </w:tcPr>
+          <w:p>
+            <w:r>
+              <w:t>11.</w:t>
+            </w:r>
+          </w:p>
+        </w:tc>
+        <w:tc>
+          <w:tcPr>
+            <w:tcW w:w="3576" w:type="dxa"/>
+            <w:shd w:val="clear" w:color="auto" w:fill="E7E6E6" w:themeFill="background2"/>
+          </w:tcPr>
+          <w:p>
+            <w:pPr>
+              <w:rPr>
+                <w:rFonts w:ascii="Calibri" w:eastAsia="Calibri" w:hAnsi="Calibri" w:cs="Calibri"/>
+              </w:rPr>
+            </w:pPr>
+            <w:r>
+              <w:rPr>
+                <w:rFonts w:ascii="Calibri" w:eastAsia="Calibri" w:hAnsi="Calibri" w:cs="Calibri"/>
+              </w:rPr>
+              <w:t xml:space="preserve">Verwaltung </w:t>
+            </w:r>
+            <w:r>
+              <w:rPr>
+                <w:rFonts w:ascii="Calibri" w:eastAsia="Calibri" w:hAnsi="Calibri" w:cs="Calibri"/>
+              </w:rPr>
+              <w:t>von</w:t>
+            </w:r>
+            <w:r>
+              <w:rPr>
+                <w:rFonts w:ascii="Calibri" w:eastAsia="Calibri" w:hAnsi="Calibri" w:cs="Calibri"/>
+              </w:rPr>
+              <w:t xml:space="preserve"> Lehrveranstaltungen</w:t>
+            </w:r>
+          </w:p>
+        </w:tc>
+        <w:tc>
+          <w:tcPr>
+            <w:tcW w:w="2126" w:type="dxa"/>
+            <w:shd w:val="clear" w:color="auto" w:fill="E7E6E6" w:themeFill="background2"/>
+          </w:tcPr>
+          <w:p>
+            <w:pPr>
+              <w:rPr>
+                <w:rFonts w:ascii="Calibri" w:eastAsia="Calibri" w:hAnsi="Calibri" w:cs="Calibri"/>
+              </w:rPr>
+            </w:pPr>
+          </w:p>
+        </w:tc>
+        <w:tc>
+          <w:tcPr>
+            <w:tcW w:w="2209" w:type="dxa"/>
+            <w:shd w:val="clear" w:color="auto" w:fill="E7E6E6" w:themeFill="background2"/>
           </w:tcPr>
           <w:p/>
         </w:tc>
         <w:tc>
           <w:tcPr>
-            <w:tcW w:w="3407" w:type="dxa"/>
-          </w:tcPr>
-          <w:p>
-            <w:pPr>
-              <w:rPr>
-                <w:rFonts w:ascii="Calibri" w:eastAsia="Calibri" w:hAnsi="Calibri" w:cs="Calibri"/>
-              </w:rPr>
-            </w:pPr>
-            <w:r>
-              <w:rPr>
-                <w:rFonts w:ascii="Calibri" w:eastAsia="Calibri" w:hAnsi="Calibri" w:cs="Calibri"/>
-              </w:rPr>
-              <w:t xml:space="preserve">Lehrveranstaltungen suchen </w:t>
-            </w:r>
-          </w:p>
-        </w:tc>
-        <w:tc>
-          <w:tcPr>
-            <w:tcW w:w="1981" w:type="dxa"/>
-          </w:tcPr>
-          <w:p>
-            <w:pPr>
-              <w:rPr>
-                <w:rFonts w:ascii="Calibri" w:eastAsia="Calibri" w:hAnsi="Calibri" w:cs="Calibri"/>
-              </w:rPr>
-            </w:pPr>
-            <w:r>
-              <w:rPr>
-                <w:rFonts w:ascii="Calibri" w:eastAsia="Calibri" w:hAnsi="Calibri" w:cs="Calibri"/>
-              </w:rPr>
-              <w:t>User Story</w:t>
-            </w:r>
-          </w:p>
-        </w:tc>
-        <w:tc>
-          <w:tcPr>
-            <w:tcW w:w="2523" w:type="dxa"/>
-          </w:tcPr>
-          <w:p>
-            <w:r>
-              <w:t>Nguyen -Le Lam</w:t>
-            </w:r>
-          </w:p>
+            <w:tcW w:w="1335" w:type="dxa"/>
+            <w:shd w:val="clear" w:color="auto" w:fill="E7E6E6" w:themeFill="background2"/>
+          </w:tcPr>
           <w:p/>
-        </w:tc>
-        <w:tc>
-          <w:tcPr>
-            <w:tcW w:w="1335" w:type="dxa"/>
-          </w:tcPr>
-          <w:p>
-            <w:proofErr w:type="spellStart"/>
-            <w:r>
-              <w:t>Tbd</w:t>
-            </w:r>
-            <w:proofErr w:type="spellEnd"/>
-          </w:p>
         </w:tc>
       </w:tr>
       <w:tr>
@@ -7467,11 +7715,15 @@
           <w:tcPr>
             <w:tcW w:w="643" w:type="dxa"/>
           </w:tcPr>
-          <w:p/>
-        </w:tc>
-        <w:tc>
-          <w:tcPr>
-            <w:tcW w:w="3407" w:type="dxa"/>
+          <w:p>
+            <w:r>
+              <w:t>11.1</w:t>
+            </w:r>
+          </w:p>
+        </w:tc>
+        <w:tc>
+          <w:tcPr>
+            <w:tcW w:w="3576" w:type="dxa"/>
           </w:tcPr>
           <w:p>
             <w:pPr>
@@ -7483,13 +7735,13 @@
               <w:rPr>
                 <w:rFonts w:ascii="Calibri" w:eastAsia="Calibri" w:hAnsi="Calibri" w:cs="Calibri"/>
               </w:rPr>
-              <w:t>Lehrveranstaltungen beitreten</w:t>
-            </w:r>
-          </w:p>
-        </w:tc>
-        <w:tc>
-          <w:tcPr>
-            <w:tcW w:w="1981" w:type="dxa"/>
+              <w:t>eigene Lehrveranstaltungen sehen</w:t>
+            </w:r>
+          </w:p>
+        </w:tc>
+        <w:tc>
+          <w:tcPr>
+            <w:tcW w:w="2126" w:type="dxa"/>
           </w:tcPr>
           <w:p>
             <w:pPr>
@@ -7507,7 +7759,7 @@
         </w:tc>
         <w:tc>
           <w:tcPr>
-            <w:tcW w:w="2523" w:type="dxa"/>
+            <w:tcW w:w="2209" w:type="dxa"/>
           </w:tcPr>
           <w:p>
             <w:r>
@@ -7537,11 +7789,15 @@
           <w:tcPr>
             <w:tcW w:w="643" w:type="dxa"/>
           </w:tcPr>
-          <w:p/>
-        </w:tc>
-        <w:tc>
-          <w:tcPr>
-            <w:tcW w:w="3407" w:type="dxa"/>
+          <w:p>
+            <w:r>
+              <w:t>11.2</w:t>
+            </w:r>
+          </w:p>
+        </w:tc>
+        <w:tc>
+          <w:tcPr>
+            <w:tcW w:w="3576" w:type="dxa"/>
           </w:tcPr>
           <w:p>
             <w:pPr>
@@ -7553,40 +7809,31 @@
               <w:rPr>
                 <w:rFonts w:ascii="Calibri" w:eastAsia="Calibri" w:hAnsi="Calibri" w:cs="Calibri"/>
               </w:rPr>
-              <w:t>Lehrveranstaltungsliste öffnen</w:t>
-            </w:r>
-          </w:p>
+              <w:t xml:space="preserve">Lehrveranstaltungen suchen </w:t>
+            </w:r>
+          </w:p>
+        </w:tc>
+        <w:tc>
+          <w:tcPr>
+            <w:tcW w:w="2126" w:type="dxa"/>
+          </w:tcPr>
           <w:p>
             <w:pPr>
               <w:rPr>
                 <w:rFonts w:ascii="Calibri" w:eastAsia="Calibri" w:hAnsi="Calibri" w:cs="Calibri"/>
               </w:rPr>
             </w:pPr>
-          </w:p>
-        </w:tc>
-        <w:tc>
-          <w:tcPr>
-            <w:tcW w:w="1981" w:type="dxa"/>
-          </w:tcPr>
-          <w:p>
-            <w:pPr>
+            <w:r>
               <w:rPr>
                 <w:rFonts w:ascii="Calibri" w:eastAsia="Calibri" w:hAnsi="Calibri" w:cs="Calibri"/>
               </w:rPr>
-            </w:pPr>
-            <w:proofErr w:type="spellStart"/>
-            <w:r>
-              <w:rPr>
-                <w:rFonts w:ascii="Calibri" w:eastAsia="Calibri" w:hAnsi="Calibri" w:cs="Calibri"/>
-              </w:rPr>
-              <w:t>bMSC</w:t>
-            </w:r>
-            <w:proofErr w:type="spellEnd"/>
-          </w:p>
-        </w:tc>
-        <w:tc>
-          <w:tcPr>
-            <w:tcW w:w="2523" w:type="dxa"/>
+              <w:t>User Story</w:t>
+            </w:r>
+          </w:p>
+        </w:tc>
+        <w:tc>
+          <w:tcPr>
+            <w:tcW w:w="2209" w:type="dxa"/>
           </w:tcPr>
           <w:p>
             <w:r>
@@ -7616,11 +7863,15 @@
           <w:tcPr>
             <w:tcW w:w="643" w:type="dxa"/>
           </w:tcPr>
-          <w:p/>
-        </w:tc>
-        <w:tc>
-          <w:tcPr>
-            <w:tcW w:w="3407" w:type="dxa"/>
+          <w:p>
+            <w:r>
+              <w:t>11.3</w:t>
+            </w:r>
+          </w:p>
+        </w:tc>
+        <w:tc>
+          <w:tcPr>
+            <w:tcW w:w="3576" w:type="dxa"/>
           </w:tcPr>
           <w:p>
             <w:pPr>
@@ -7635,37 +7886,28 @@
               <w:t>Lehrveranstaltungen beitreten</w:t>
             </w:r>
           </w:p>
+        </w:tc>
+        <w:tc>
+          <w:tcPr>
+            <w:tcW w:w="2126" w:type="dxa"/>
+          </w:tcPr>
           <w:p>
             <w:pPr>
               <w:rPr>
                 <w:rFonts w:ascii="Calibri" w:eastAsia="Calibri" w:hAnsi="Calibri" w:cs="Calibri"/>
               </w:rPr>
             </w:pPr>
-          </w:p>
-        </w:tc>
-        <w:tc>
-          <w:tcPr>
-            <w:tcW w:w="1981" w:type="dxa"/>
-          </w:tcPr>
-          <w:p>
-            <w:pPr>
+            <w:r>
               <w:rPr>
                 <w:rFonts w:ascii="Calibri" w:eastAsia="Calibri" w:hAnsi="Calibri" w:cs="Calibri"/>
               </w:rPr>
-            </w:pPr>
-            <w:proofErr w:type="spellStart"/>
-            <w:r>
-              <w:rPr>
-                <w:rFonts w:ascii="Calibri" w:eastAsia="Calibri" w:hAnsi="Calibri" w:cs="Calibri"/>
-              </w:rPr>
-              <w:t>bMSC</w:t>
-            </w:r>
-            <w:proofErr w:type="spellEnd"/>
-          </w:p>
-        </w:tc>
-        <w:tc>
-          <w:tcPr>
-            <w:tcW w:w="2523" w:type="dxa"/>
+              <w:t>User Story</w:t>
+            </w:r>
+          </w:p>
+        </w:tc>
+        <w:tc>
+          <w:tcPr>
+            <w:tcW w:w="2209" w:type="dxa"/>
           </w:tcPr>
           <w:p>
             <w:r>
@@ -7695,11 +7937,15 @@
           <w:tcPr>
             <w:tcW w:w="643" w:type="dxa"/>
           </w:tcPr>
-          <w:p/>
-        </w:tc>
-        <w:tc>
-          <w:tcPr>
-            <w:tcW w:w="3407" w:type="dxa"/>
+          <w:p>
+            <w:r>
+              <w:t>11.4</w:t>
+            </w:r>
+          </w:p>
+        </w:tc>
+        <w:tc>
+          <w:tcPr>
+            <w:tcW w:w="3576" w:type="dxa"/>
           </w:tcPr>
           <w:p>
             <w:pPr>
@@ -7711,7 +7957,7 @@
               <w:rPr>
                 <w:rFonts w:ascii="Calibri" w:eastAsia="Calibri" w:hAnsi="Calibri" w:cs="Calibri"/>
               </w:rPr>
-              <w:t>Lehrveranstaltungen suchen</w:t>
+              <w:t>Lehrveranstaltungsliste öffnen</w:t>
             </w:r>
           </w:p>
           <w:p>
@@ -7724,7 +7970,7 @@
         </w:tc>
         <w:tc>
           <w:tcPr>
-            <w:tcW w:w="1981" w:type="dxa"/>
+            <w:tcW w:w="2126" w:type="dxa"/>
           </w:tcPr>
           <w:p>
             <w:pPr>
@@ -7744,7 +7990,7 @@
         </w:tc>
         <w:tc>
           <w:tcPr>
-            <w:tcW w:w="2523" w:type="dxa"/>
+            <w:tcW w:w="2209" w:type="dxa"/>
           </w:tcPr>
           <w:p>
             <w:r>
@@ -7774,11 +8020,15 @@
           <w:tcPr>
             <w:tcW w:w="643" w:type="dxa"/>
           </w:tcPr>
-          <w:p/>
-        </w:tc>
-        <w:tc>
-          <w:tcPr>
-            <w:tcW w:w="3407" w:type="dxa"/>
+          <w:p>
+            <w:r>
+              <w:t>11.5</w:t>
+            </w:r>
+          </w:p>
+        </w:tc>
+        <w:tc>
+          <w:tcPr>
+            <w:tcW w:w="3576" w:type="dxa"/>
           </w:tcPr>
           <w:p>
             <w:pPr>
@@ -7790,7 +8040,7 @@
               <w:rPr>
                 <w:rFonts w:ascii="Calibri" w:eastAsia="Calibri" w:hAnsi="Calibri" w:cs="Calibri"/>
               </w:rPr>
-              <w:t>Lehrveranstaltungsliste</w:t>
+              <w:t>Lehrveranstaltungen beitreten</w:t>
             </w:r>
           </w:p>
           <w:p>
@@ -7803,7 +8053,7 @@
         </w:tc>
         <w:tc>
           <w:tcPr>
-            <w:tcW w:w="1981" w:type="dxa"/>
+            <w:tcW w:w="2126" w:type="dxa"/>
           </w:tcPr>
           <w:p>
             <w:pPr>
@@ -7811,17 +8061,19 @@
                 <w:rFonts w:ascii="Calibri" w:eastAsia="Calibri" w:hAnsi="Calibri" w:cs="Calibri"/>
               </w:rPr>
             </w:pPr>
+            <w:proofErr w:type="spellStart"/>
             <w:r>
               <w:rPr>
                 <w:rFonts w:ascii="Calibri" w:eastAsia="Calibri" w:hAnsi="Calibri" w:cs="Calibri"/>
               </w:rPr>
-              <w:t>Papierprototyp</w:t>
-            </w:r>
-          </w:p>
-        </w:tc>
-        <w:tc>
-          <w:tcPr>
-            <w:tcW w:w="2523" w:type="dxa"/>
+              <w:t>bMSC</w:t>
+            </w:r>
+            <w:proofErr w:type="spellEnd"/>
+          </w:p>
+        </w:tc>
+        <w:tc>
+          <w:tcPr>
+            <w:tcW w:w="2209" w:type="dxa"/>
           </w:tcPr>
           <w:p>
             <w:r>
@@ -7851,11 +8103,15 @@
           <w:tcPr>
             <w:tcW w:w="643" w:type="dxa"/>
           </w:tcPr>
-          <w:p/>
-        </w:tc>
-        <w:tc>
-          <w:tcPr>
-            <w:tcW w:w="3407" w:type="dxa"/>
+          <w:p>
+            <w:r>
+              <w:t>11.6</w:t>
+            </w:r>
+          </w:p>
+        </w:tc>
+        <w:tc>
+          <w:tcPr>
+            <w:tcW w:w="3576" w:type="dxa"/>
           </w:tcPr>
           <w:p>
             <w:pPr>
@@ -7867,7 +8123,7 @@
               <w:rPr>
                 <w:rFonts w:ascii="Calibri" w:eastAsia="Calibri" w:hAnsi="Calibri" w:cs="Calibri"/>
               </w:rPr>
-              <w:t>Lehrveranstaltungssuche</w:t>
+              <w:t>Lehrveranstaltungen suchen</w:t>
             </w:r>
           </w:p>
           <w:p>
@@ -7880,7 +8136,7 @@
         </w:tc>
         <w:tc>
           <w:tcPr>
-            <w:tcW w:w="1981" w:type="dxa"/>
+            <w:tcW w:w="2126" w:type="dxa"/>
           </w:tcPr>
           <w:p>
             <w:pPr>
@@ -7888,17 +8144,19 @@
                 <w:rFonts w:ascii="Calibri" w:eastAsia="Calibri" w:hAnsi="Calibri" w:cs="Calibri"/>
               </w:rPr>
             </w:pPr>
+            <w:proofErr w:type="spellStart"/>
             <w:r>
               <w:rPr>
                 <w:rFonts w:ascii="Calibri" w:eastAsia="Calibri" w:hAnsi="Calibri" w:cs="Calibri"/>
               </w:rPr>
-              <w:t>Papierprototyp</w:t>
-            </w:r>
-          </w:p>
-        </w:tc>
-        <w:tc>
-          <w:tcPr>
-            <w:tcW w:w="2523" w:type="dxa"/>
+              <w:t>bMSC</w:t>
+            </w:r>
+            <w:proofErr w:type="spellEnd"/>
+          </w:p>
+        </w:tc>
+        <w:tc>
+          <w:tcPr>
+            <w:tcW w:w="2209" w:type="dxa"/>
           </w:tcPr>
           <w:p>
             <w:r>
@@ -7927,53 +8185,70 @@
         <w:tc>
           <w:tcPr>
             <w:tcW w:w="643" w:type="dxa"/>
-            <w:shd w:val="clear" w:color="auto" w:fill="E7E6E6" w:themeFill="background2"/>
-          </w:tcPr>
+          </w:tcPr>
+          <w:p>
+            <w:r>
+              <w:t>11.7</w:t>
+            </w:r>
+          </w:p>
+        </w:tc>
+        <w:tc>
+          <w:tcPr>
+            <w:tcW w:w="3576" w:type="dxa"/>
+          </w:tcPr>
+          <w:p>
+            <w:pPr>
+              <w:rPr>
+                <w:rFonts w:ascii="Calibri" w:eastAsia="Calibri" w:hAnsi="Calibri" w:cs="Calibri"/>
+              </w:rPr>
+            </w:pPr>
+            <w:r>
+              <w:rPr>
+                <w:rFonts w:ascii="Calibri" w:eastAsia="Calibri" w:hAnsi="Calibri" w:cs="Calibri"/>
+              </w:rPr>
+              <w:t>Lehrveranstaltungsliste</w:t>
+            </w:r>
+          </w:p>
+          <w:p>
+            <w:pPr>
+              <w:rPr>
+                <w:rFonts w:ascii="Calibri" w:eastAsia="Calibri" w:hAnsi="Calibri" w:cs="Calibri"/>
+              </w:rPr>
+            </w:pPr>
+          </w:p>
+        </w:tc>
+        <w:tc>
+          <w:tcPr>
+            <w:tcW w:w="2126" w:type="dxa"/>
+          </w:tcPr>
+          <w:p>
+            <w:pPr>
+              <w:rPr>
+                <w:rFonts w:ascii="Calibri" w:eastAsia="Calibri" w:hAnsi="Calibri" w:cs="Calibri"/>
+              </w:rPr>
+            </w:pPr>
+            <w:r>
+              <w:rPr>
+                <w:rFonts w:ascii="Calibri" w:eastAsia="Calibri" w:hAnsi="Calibri" w:cs="Calibri"/>
+              </w:rPr>
+              <w:t>Papierprototyp</w:t>
+            </w:r>
+          </w:p>
+        </w:tc>
+        <w:tc>
+          <w:tcPr>
+            <w:tcW w:w="2209" w:type="dxa"/>
+          </w:tcPr>
+          <w:p>
+            <w:r>
+              <w:t>Nguyen -Le Lam</w:t>
+            </w:r>
+          </w:p>
           <w:p/>
         </w:tc>
         <w:tc>
           <w:tcPr>
-            <w:tcW w:w="3407" w:type="dxa"/>
-            <w:shd w:val="clear" w:color="auto" w:fill="E7E6E6" w:themeFill="background2"/>
-          </w:tcPr>
-          <w:p>
-            <w:pPr>
-              <w:rPr>
-                <w:rFonts w:ascii="Calibri" w:eastAsia="Calibri" w:hAnsi="Calibri" w:cs="Calibri"/>
-              </w:rPr>
-            </w:pPr>
-            <w:r>
-              <w:rPr>
-                <w:rFonts w:ascii="Calibri" w:eastAsia="Calibri" w:hAnsi="Calibri" w:cs="Calibri"/>
-              </w:rPr>
-              <w:t xml:space="preserve"> Nutzerprofil </w:t>
-            </w:r>
-          </w:p>
-        </w:tc>
-        <w:tc>
-          <w:tcPr>
-            <w:tcW w:w="1981" w:type="dxa"/>
-            <w:shd w:val="clear" w:color="auto" w:fill="E7E6E6" w:themeFill="background2"/>
-          </w:tcPr>
-          <w:p>
-            <w:pPr>
-              <w:rPr>
-                <w:rFonts w:ascii="Calibri" w:eastAsia="Calibri" w:hAnsi="Calibri" w:cs="Calibri"/>
-              </w:rPr>
-            </w:pPr>
-          </w:p>
-        </w:tc>
-        <w:tc>
-          <w:tcPr>
-            <w:tcW w:w="2523" w:type="dxa"/>
-            <w:shd w:val="clear" w:color="auto" w:fill="E7E6E6" w:themeFill="background2"/>
-          </w:tcPr>
-          <w:p/>
-        </w:tc>
-        <w:tc>
-          <w:tcPr>
             <w:tcW w:w="1335" w:type="dxa"/>
-            <w:shd w:val="clear" w:color="auto" w:fill="E7E6E6" w:themeFill="background2"/>
           </w:tcPr>
           <w:p>
             <w:proofErr w:type="spellStart"/>
@@ -7992,11 +8267,15 @@
           <w:tcPr>
             <w:tcW w:w="643" w:type="dxa"/>
           </w:tcPr>
-          <w:p/>
-        </w:tc>
-        <w:tc>
-          <w:tcPr>
-            <w:tcW w:w="3407" w:type="dxa"/>
+          <w:p>
+            <w:r>
+              <w:t>11.8</w:t>
+            </w:r>
+          </w:p>
+        </w:tc>
+        <w:tc>
+          <w:tcPr>
+            <w:tcW w:w="3576" w:type="dxa"/>
           </w:tcPr>
           <w:p>
             <w:pPr>
@@ -8008,31 +8287,38 @@
               <w:rPr>
                 <w:rFonts w:ascii="Calibri" w:eastAsia="Calibri" w:hAnsi="Calibri" w:cs="Calibri"/>
               </w:rPr>
-              <w:t>Eigenes Nutzerprofil ansehen</w:t>
-            </w:r>
-          </w:p>
-        </w:tc>
-        <w:tc>
-          <w:tcPr>
-            <w:tcW w:w="1981" w:type="dxa"/>
-          </w:tcPr>
+              <w:t>Lehrveranstaltungssuche</w:t>
+            </w:r>
+          </w:p>
           <w:p>
             <w:pPr>
               <w:rPr>
                 <w:rFonts w:ascii="Calibri" w:eastAsia="Calibri" w:hAnsi="Calibri" w:cs="Calibri"/>
               </w:rPr>
             </w:pPr>
-            <w:r>
+          </w:p>
+        </w:tc>
+        <w:tc>
+          <w:tcPr>
+            <w:tcW w:w="2126" w:type="dxa"/>
+          </w:tcPr>
+          <w:p>
+            <w:pPr>
               <w:rPr>
                 <w:rFonts w:ascii="Calibri" w:eastAsia="Calibri" w:hAnsi="Calibri" w:cs="Calibri"/>
               </w:rPr>
-              <w:t>User Story</w:t>
-            </w:r>
-          </w:p>
-        </w:tc>
-        <w:tc>
-          <w:tcPr>
-            <w:tcW w:w="2523" w:type="dxa"/>
+            </w:pPr>
+            <w:r>
+              <w:rPr>
+                <w:rFonts w:ascii="Calibri" w:eastAsia="Calibri" w:hAnsi="Calibri" w:cs="Calibri"/>
+              </w:rPr>
+              <w:t>Papierprototyp</w:t>
+            </w:r>
+          </w:p>
+        </w:tc>
+        <w:tc>
+          <w:tcPr>
+            <w:tcW w:w="2209" w:type="dxa"/>
           </w:tcPr>
           <w:p>
             <w:r>
@@ -8061,12 +8347,18 @@
         <w:tc>
           <w:tcPr>
             <w:tcW w:w="643" w:type="dxa"/>
-          </w:tcPr>
-          <w:p/>
-        </w:tc>
-        <w:tc>
-          <w:tcPr>
-            <w:tcW w:w="3407" w:type="dxa"/>
+            <w:shd w:val="clear" w:color="auto" w:fill="E7E6E6" w:themeFill="background2"/>
+          </w:tcPr>
+          <w:p>
+            <w:r>
+              <w:t>12</w:t>
+            </w:r>
+          </w:p>
+        </w:tc>
+        <w:tc>
+          <w:tcPr>
+            <w:tcW w:w="3576" w:type="dxa"/>
+            <w:shd w:val="clear" w:color="auto" w:fill="E7E6E6" w:themeFill="background2"/>
           </w:tcPr>
           <w:p>
             <w:pPr>
@@ -8078,13 +8370,14 @@
               <w:rPr>
                 <w:rFonts w:ascii="Calibri" w:eastAsia="Calibri" w:hAnsi="Calibri" w:cs="Calibri"/>
               </w:rPr>
-              <w:t>Eigenes Nutzerprofil aufrufen</w:t>
-            </w:r>
-          </w:p>
-        </w:tc>
-        <w:tc>
-          <w:tcPr>
-            <w:tcW w:w="1981" w:type="dxa"/>
+              <w:t>Klassendiagramm Client</w:t>
+            </w:r>
+          </w:p>
+        </w:tc>
+        <w:tc>
+          <w:tcPr>
+            <w:tcW w:w="2126" w:type="dxa"/>
+            <w:shd w:val="clear" w:color="auto" w:fill="E7E6E6" w:themeFill="background2"/>
           </w:tcPr>
           <w:p>
             <w:pPr>
@@ -8092,29 +8385,34 @@
                 <w:rFonts w:ascii="Calibri" w:eastAsia="Calibri" w:hAnsi="Calibri" w:cs="Calibri"/>
               </w:rPr>
             </w:pPr>
+            <w:r>
+              <w:rPr>
+                <w:rFonts w:ascii="Calibri" w:eastAsia="Calibri" w:hAnsi="Calibri" w:cs="Calibri"/>
+              </w:rPr>
+              <w:t>Klassendiagramm</w:t>
+            </w:r>
+          </w:p>
+        </w:tc>
+        <w:tc>
+          <w:tcPr>
+            <w:tcW w:w="2209" w:type="dxa"/>
+            <w:shd w:val="clear" w:color="auto" w:fill="E7E6E6" w:themeFill="background2"/>
+          </w:tcPr>
+          <w:p>
+            <w:r>
+              <w:t xml:space="preserve">Georg </w:t>
+            </w:r>
             <w:proofErr w:type="spellStart"/>
             <w:r>
-              <w:rPr>
-                <w:rFonts w:ascii="Calibri" w:eastAsia="Calibri" w:hAnsi="Calibri" w:cs="Calibri"/>
-              </w:rPr>
-              <w:t>bMSC</w:t>
+              <w:t>Orfali</w:t>
             </w:r>
             <w:proofErr w:type="spellEnd"/>
           </w:p>
         </w:tc>
         <w:tc>
           <w:tcPr>
-            <w:tcW w:w="2523" w:type="dxa"/>
-          </w:tcPr>
-          <w:p>
-            <w:r>
-              <w:t>Nguyen-Le Lam</w:t>
-            </w:r>
-          </w:p>
-        </w:tc>
-        <w:tc>
-          <w:tcPr>
             <w:tcW w:w="1335" w:type="dxa"/>
+            <w:shd w:val="clear" w:color="auto" w:fill="E7E6E6" w:themeFill="background2"/>
           </w:tcPr>
           <w:p>
             <w:proofErr w:type="spellStart"/>
@@ -8132,12 +8430,18 @@
         <w:tc>
           <w:tcPr>
             <w:tcW w:w="643" w:type="dxa"/>
-          </w:tcPr>
-          <w:p/>
-        </w:tc>
-        <w:tc>
-          <w:tcPr>
-            <w:tcW w:w="3407" w:type="dxa"/>
+            <w:shd w:val="clear" w:color="auto" w:fill="E7E6E6" w:themeFill="background2"/>
+          </w:tcPr>
+          <w:p>
+            <w:r>
+              <w:t>13</w:t>
+            </w:r>
+          </w:p>
+        </w:tc>
+        <w:tc>
+          <w:tcPr>
+            <w:tcW w:w="3576" w:type="dxa"/>
+            <w:shd w:val="clear" w:color="auto" w:fill="E7E6E6" w:themeFill="background2"/>
           </w:tcPr>
           <w:p>
             <w:pPr>
@@ -8149,13 +8453,14 @@
               <w:rPr>
                 <w:rFonts w:ascii="Calibri" w:eastAsia="Calibri" w:hAnsi="Calibri" w:cs="Calibri"/>
               </w:rPr>
-              <w:t>Nutzerprofil</w:t>
-            </w:r>
-          </w:p>
-        </w:tc>
-        <w:tc>
-          <w:tcPr>
-            <w:tcW w:w="1981" w:type="dxa"/>
+              <w:t>Klassendiagramm Server</w:t>
+            </w:r>
+          </w:p>
+        </w:tc>
+        <w:tc>
+          <w:tcPr>
+            <w:tcW w:w="2126" w:type="dxa"/>
+            <w:shd w:val="clear" w:color="auto" w:fill="E7E6E6" w:themeFill="background2"/>
           </w:tcPr>
           <w:p>
             <w:pPr>
@@ -8167,23 +8472,30 @@
               <w:rPr>
                 <w:rFonts w:ascii="Calibri" w:eastAsia="Calibri" w:hAnsi="Calibri" w:cs="Calibri"/>
               </w:rPr>
-              <w:t>Papierprototyp</w:t>
-            </w:r>
-          </w:p>
-        </w:tc>
-        <w:tc>
-          <w:tcPr>
-            <w:tcW w:w="2523" w:type="dxa"/>
-          </w:tcPr>
-          <w:p>
-            <w:r>
-              <w:t>Nguyen -Le Lam</w:t>
-            </w:r>
+              <w:t>Klassendiagramm</w:t>
+            </w:r>
+          </w:p>
+        </w:tc>
+        <w:tc>
+          <w:tcPr>
+            <w:tcW w:w="2209" w:type="dxa"/>
+            <w:shd w:val="clear" w:color="auto" w:fill="E7E6E6" w:themeFill="background2"/>
+          </w:tcPr>
+          <w:p>
+            <w:r>
+              <w:t xml:space="preserve">Georg </w:t>
+            </w:r>
+            <w:proofErr w:type="spellStart"/>
+            <w:r>
+              <w:t>Orfali</w:t>
+            </w:r>
+            <w:proofErr w:type="spellEnd"/>
           </w:p>
         </w:tc>
         <w:tc>
           <w:tcPr>
             <w:tcW w:w="1335" w:type="dxa"/>
+            <w:shd w:val="clear" w:color="auto" w:fill="E7E6E6" w:themeFill="background2"/>
           </w:tcPr>
           <w:p>
             <w:proofErr w:type="spellStart"/>
@@ -8203,11 +8515,15 @@
             <w:tcW w:w="643" w:type="dxa"/>
             <w:shd w:val="clear" w:color="auto" w:fill="E7E6E6" w:themeFill="background2"/>
           </w:tcPr>
-          <w:p/>
-        </w:tc>
-        <w:tc>
-          <w:tcPr>
-            <w:tcW w:w="3407" w:type="dxa"/>
+          <w:p>
+            <w:r>
+              <w:t>14</w:t>
+            </w:r>
+          </w:p>
+        </w:tc>
+        <w:tc>
+          <w:tcPr>
+            <w:tcW w:w="3576" w:type="dxa"/>
             <w:shd w:val="clear" w:color="auto" w:fill="E7E6E6" w:themeFill="background2"/>
           </w:tcPr>
           <w:p>
@@ -8220,13 +8536,13 @@
               <w:rPr>
                 <w:rFonts w:ascii="Calibri" w:eastAsia="Calibri" w:hAnsi="Calibri" w:cs="Calibri"/>
               </w:rPr>
-              <w:t>Klassendiagramm Client</w:t>
-            </w:r>
-          </w:p>
-        </w:tc>
-        <w:tc>
-          <w:tcPr>
-            <w:tcW w:w="1981" w:type="dxa"/>
+              <w:t>Datenbankdiagramm</w:t>
+            </w:r>
+          </w:p>
+        </w:tc>
+        <w:tc>
+          <w:tcPr>
+            <w:tcW w:w="2126" w:type="dxa"/>
             <w:shd w:val="clear" w:color="auto" w:fill="E7E6E6" w:themeFill="background2"/>
           </w:tcPr>
           <w:p>
@@ -8239,171 +8555,13 @@
               <w:rPr>
                 <w:rFonts w:ascii="Calibri" w:eastAsia="Calibri" w:hAnsi="Calibri" w:cs="Calibri"/>
               </w:rPr>
-              <w:t>Klassendiagramm</w:t>
-            </w:r>
-          </w:p>
-        </w:tc>
-        <w:tc>
-          <w:tcPr>
-            <w:tcW w:w="2523" w:type="dxa"/>
-            <w:shd w:val="clear" w:color="auto" w:fill="E7E6E6" w:themeFill="background2"/>
-          </w:tcPr>
-          <w:p>
-            <w:r>
-              <w:t xml:space="preserve">Georg </w:t>
-            </w:r>
-            <w:proofErr w:type="spellStart"/>
-            <w:r>
-              <w:t>Orfali</w:t>
-            </w:r>
-            <w:proofErr w:type="spellEnd"/>
-          </w:p>
-        </w:tc>
-        <w:tc>
-          <w:tcPr>
-            <w:tcW w:w="1335" w:type="dxa"/>
-            <w:shd w:val="clear" w:color="auto" w:fill="E7E6E6" w:themeFill="background2"/>
-          </w:tcPr>
-          <w:p>
-            <w:proofErr w:type="spellStart"/>
-            <w:r>
-              <w:t>Tbd</w:t>
-            </w:r>
-            <w:proofErr w:type="spellEnd"/>
-          </w:p>
-        </w:tc>
-      </w:tr>
-      <w:tr>
-        <w:trPr>
-          <w:trHeight w:val="420"/>
-        </w:trPr>
-        <w:tc>
-          <w:tcPr>
-            <w:tcW w:w="643" w:type="dxa"/>
-            <w:shd w:val="clear" w:color="auto" w:fill="E7E6E6" w:themeFill="background2"/>
-          </w:tcPr>
-          <w:p/>
-        </w:tc>
-        <w:tc>
-          <w:tcPr>
-            <w:tcW w:w="3407" w:type="dxa"/>
-            <w:shd w:val="clear" w:color="auto" w:fill="E7E6E6" w:themeFill="background2"/>
-          </w:tcPr>
-          <w:p>
-            <w:pPr>
-              <w:rPr>
-                <w:rFonts w:ascii="Calibri" w:eastAsia="Calibri" w:hAnsi="Calibri" w:cs="Calibri"/>
-              </w:rPr>
-            </w:pPr>
-            <w:r>
-              <w:rPr>
-                <w:rFonts w:ascii="Calibri" w:eastAsia="Calibri" w:hAnsi="Calibri" w:cs="Calibri"/>
-              </w:rPr>
-              <w:t>Klassendiagramm Server</w:t>
-            </w:r>
-          </w:p>
-        </w:tc>
-        <w:tc>
-          <w:tcPr>
-            <w:tcW w:w="1981" w:type="dxa"/>
-            <w:shd w:val="clear" w:color="auto" w:fill="E7E6E6" w:themeFill="background2"/>
-          </w:tcPr>
-          <w:p>
-            <w:pPr>
-              <w:rPr>
-                <w:rFonts w:ascii="Calibri" w:eastAsia="Calibri" w:hAnsi="Calibri" w:cs="Calibri"/>
-              </w:rPr>
-            </w:pPr>
-            <w:r>
-              <w:rPr>
-                <w:rFonts w:ascii="Calibri" w:eastAsia="Calibri" w:hAnsi="Calibri" w:cs="Calibri"/>
-              </w:rPr>
-              <w:t>Klassendiagramm</w:t>
-            </w:r>
-          </w:p>
-        </w:tc>
-        <w:tc>
-          <w:tcPr>
-            <w:tcW w:w="2523" w:type="dxa"/>
-            <w:shd w:val="clear" w:color="auto" w:fill="E7E6E6" w:themeFill="background2"/>
-          </w:tcPr>
-          <w:p>
-            <w:r>
-              <w:t xml:space="preserve">Georg </w:t>
-            </w:r>
-            <w:proofErr w:type="spellStart"/>
-            <w:r>
-              <w:t>Orfali</w:t>
-            </w:r>
-            <w:proofErr w:type="spellEnd"/>
-          </w:p>
-        </w:tc>
-        <w:tc>
-          <w:tcPr>
-            <w:tcW w:w="1335" w:type="dxa"/>
-            <w:shd w:val="clear" w:color="auto" w:fill="E7E6E6" w:themeFill="background2"/>
-          </w:tcPr>
-          <w:p>
-            <w:proofErr w:type="spellStart"/>
-            <w:r>
-              <w:t>Tbd</w:t>
-            </w:r>
-            <w:proofErr w:type="spellEnd"/>
-          </w:p>
-        </w:tc>
-      </w:tr>
-      <w:tr>
-        <w:trPr>
-          <w:trHeight w:val="420"/>
-        </w:trPr>
-        <w:tc>
-          <w:tcPr>
-            <w:tcW w:w="643" w:type="dxa"/>
-            <w:shd w:val="clear" w:color="auto" w:fill="E7E6E6" w:themeFill="background2"/>
-          </w:tcPr>
-          <w:p/>
-        </w:tc>
-        <w:tc>
-          <w:tcPr>
-            <w:tcW w:w="3407" w:type="dxa"/>
-            <w:shd w:val="clear" w:color="auto" w:fill="E7E6E6" w:themeFill="background2"/>
-          </w:tcPr>
-          <w:p>
-            <w:pPr>
-              <w:rPr>
-                <w:rFonts w:ascii="Calibri" w:eastAsia="Calibri" w:hAnsi="Calibri" w:cs="Calibri"/>
-              </w:rPr>
-            </w:pPr>
-            <w:r>
-              <w:rPr>
-                <w:rFonts w:ascii="Calibri" w:eastAsia="Calibri" w:hAnsi="Calibri" w:cs="Calibri"/>
-              </w:rPr>
-              <w:t>Datenbankdiagramm</w:t>
-            </w:r>
-          </w:p>
-        </w:tc>
-        <w:tc>
-          <w:tcPr>
-            <w:tcW w:w="1981" w:type="dxa"/>
-            <w:shd w:val="clear" w:color="auto" w:fill="E7E6E6" w:themeFill="background2"/>
-          </w:tcPr>
-          <w:p>
-            <w:pPr>
-              <w:rPr>
-                <w:rFonts w:ascii="Calibri" w:eastAsia="Calibri" w:hAnsi="Calibri" w:cs="Calibri"/>
-              </w:rPr>
-            </w:pPr>
-            <w:r>
-              <w:rPr>
-                <w:rFonts w:ascii="Calibri" w:eastAsia="Calibri" w:hAnsi="Calibri" w:cs="Calibri"/>
-              </w:rPr>
-              <w:t>Diagramm</w:t>
-            </w:r>
-          </w:p>
-        </w:tc>
-        <w:tc>
-          <w:tcPr>
-            <w:tcW w:w="2523" w:type="dxa"/>
+              <w:t>(Klassen)Diagramm</w:t>
+            </w:r>
+          </w:p>
+        </w:tc>
+        <w:tc>
+          <w:tcPr>
+            <w:tcW w:w="2209" w:type="dxa"/>
             <w:shd w:val="clear" w:color="auto" w:fill="E7E6E6" w:themeFill="background2"/>
           </w:tcPr>
           <w:p>
@@ -8558,7 +8716,6 @@
                 <w:rFonts w:cstheme="minorHAnsi"/>
                 <w:b/>
               </w:rPr>
-              <w:lastRenderedPageBreak/>
               <w:t>User Story-Beschreibung</w:t>
             </w:r>
           </w:p>
@@ -8791,7 +8948,15 @@
                 <w:rFonts w:cstheme="minorHAnsi"/>
                 <w:b/>
               </w:rPr>
-              <w:t>Abhängigkeiten zu anderen User Stories</w:t>
+              <w:t xml:space="preserve">Abhängigkeiten zu </w:t>
+            </w:r>
+            <w:r>
+              <w:rPr>
+                <w:rFonts w:cstheme="minorHAnsi"/>
+                <w:b/>
+              </w:rPr>
+              <w:lastRenderedPageBreak/>
+              <w:t>anderen User Stories</w:t>
             </w:r>
           </w:p>
         </w:tc>
@@ -8809,6 +8974,7 @@
               <w:rPr>
                 <w:rFonts w:cstheme="minorHAnsi"/>
               </w:rPr>
+              <w:lastRenderedPageBreak/>
               <w:t>&lt;Auflistung verwandter User Stories&gt;</w:t>
             </w:r>
           </w:p>
@@ -9648,6 +9814,7 @@
           <w:rFonts w:cstheme="minorHAnsi"/>
           <w:b/>
         </w:rPr>
+        <w:lastRenderedPageBreak/>
         <w:t>Alternativszenario:</w:t>
       </w:r>
       <w:r>
@@ -10912,7 +11079,6 @@
               <w:rPr>
                 <w:rFonts w:cstheme="minorHAnsi"/>
               </w:rPr>
-              <w:lastRenderedPageBreak/>
               <w:t>2.1</w:t>
             </w:r>
           </w:p>
@@ -11248,6 +11414,7 @@
                 <w:b/>
                 <w:bCs/>
               </w:rPr>
+              <w:lastRenderedPageBreak/>
               <w:t>Datum</w:t>
             </w:r>
           </w:p>

--- a/Spezifikation/SEP_Projektmappe_Gruppe_M.docx
+++ b/Spezifikation/SEP_Projektmappe_Gruppe_M.docx
@@ -7023,7 +7023,7 @@
           </w:tcPr>
           <w:p>
             <w:r>
-              <w:t>Nguyen -Le Lam</w:t>
+              <w:t>Nguyen-Le Lam</w:t>
             </w:r>
           </w:p>
           <w:p/>
@@ -7173,7 +7173,7 @@
           </w:tcPr>
           <w:p>
             <w:r>
-              <w:t>Nguyen -Le Lam</w:t>
+              <w:t>Nguyen-Le Lam</w:t>
             </w:r>
           </w:p>
         </w:tc>
@@ -7763,7 +7763,7 @@
           </w:tcPr>
           <w:p>
             <w:r>
-              <w:t>Nguyen -Le Lam</w:t>
+              <w:t>Nguyen-Le Lam</w:t>
             </w:r>
           </w:p>
           <w:p/>
@@ -7837,7 +7837,7 @@
           </w:tcPr>
           <w:p>
             <w:r>
-              <w:t>Nguyen -Le Lam</w:t>
+              <w:t>Nguyen-Le Lam</w:t>
             </w:r>
           </w:p>
           <w:p/>
@@ -7911,7 +7911,7 @@
           </w:tcPr>
           <w:p>
             <w:r>
-              <w:t>Nguyen -Le Lam</w:t>
+              <w:t>Nguyen-Le Lam</w:t>
             </w:r>
           </w:p>
           <w:p/>
@@ -7994,7 +7994,7 @@
           </w:tcPr>
           <w:p>
             <w:r>
-              <w:t>Nguyen -Le Lam</w:t>
+              <w:t>Nguyen-Le Lam</w:t>
             </w:r>
           </w:p>
           <w:p/>
@@ -8077,7 +8077,7 @@
           </w:tcPr>
           <w:p>
             <w:r>
-              <w:t>Nguyen -Le Lam</w:t>
+              <w:t>Nguyen-Le Lam</w:t>
             </w:r>
           </w:p>
           <w:p/>
@@ -8160,7 +8160,7 @@
           </w:tcPr>
           <w:p>
             <w:r>
-              <w:t>Nguyen -Le Lam</w:t>
+              <w:t>Nguyen-Le Lam</w:t>
             </w:r>
           </w:p>
           <w:p/>
@@ -8241,7 +8241,7 @@
           </w:tcPr>
           <w:p>
             <w:r>
-              <w:t>Nguyen -Le Lam</w:t>
+              <w:t>Nguyen-Le Lam</w:t>
             </w:r>
           </w:p>
           <w:p/>
@@ -8322,7 +8322,7 @@
           </w:tcPr>
           <w:p>
             <w:r>
-              <w:t>Nguyen -Le Lam</w:t>
+              <w:t>Nguyen-Le Lam</w:t>
             </w:r>
           </w:p>
           <w:p/>

--- a/Spezifikation/SEP_Projektmappe_Gruppe_M.docx
+++ b/Spezifikation/SEP_Projektmappe_Gruppe_M.docx
@@ -3483,6 +3483,84 @@
       </w:tr>
       <w:tr>
         <w:trPr>
+          <w:trHeight w:val="541"/>
+        </w:trPr>
+        <w:tc>
+          <w:tcPr>
+            <w:tcW w:w="643" w:type="dxa"/>
+          </w:tcPr>
+          <w:p>
+            <w:pPr>
+              <w:rPr>
+                <w:rFonts w:cstheme="minorHAnsi"/>
+              </w:rPr>
+            </w:pPr>
+            <w:r>
+              <w:t>1.</w:t>
+            </w:r>
+            <w:r>
+              <w:t>2</w:t>
+            </w:r>
+          </w:p>
+        </w:tc>
+        <w:tc>
+          <w:tcPr>
+            <w:tcW w:w="3576" w:type="dxa"/>
+          </w:tcPr>
+          <w:p>
+            <w:r>
+              <w:t>Nutzerregistrierung</w:t>
+            </w:r>
+            <w:r>
+              <w:t xml:space="preserve"> und Kontoerstellung</w:t>
+            </w:r>
+          </w:p>
+        </w:tc>
+        <w:tc>
+          <w:tcPr>
+            <w:tcW w:w="2126" w:type="dxa"/>
+          </w:tcPr>
+          <w:p>
+            <w:pPr>
+              <w:rPr>
+                <w:rFonts w:cstheme="minorHAnsi"/>
+              </w:rPr>
+            </w:pPr>
+            <w:proofErr w:type="spellStart"/>
+            <w:r>
+              <w:t>b</w:t>
+            </w:r>
+            <w:r>
+              <w:t>MSC</w:t>
+            </w:r>
+            <w:proofErr w:type="spellEnd"/>
+          </w:p>
+        </w:tc>
+        <w:tc>
+          <w:tcPr>
+            <w:tcW w:w="2209" w:type="dxa"/>
+          </w:tcPr>
+          <w:p>
+            <w:r>
+              <w:t>Natalie Schmidt</w:t>
+            </w:r>
+          </w:p>
+        </w:tc>
+        <w:tc>
+          <w:tcPr>
+            <w:tcW w:w="1335" w:type="dxa"/>
+          </w:tcPr>
+          <w:p>
+            <w:proofErr w:type="spellStart"/>
+            <w:r>
+              <w:t>Tbd</w:t>
+            </w:r>
+            <w:proofErr w:type="spellEnd"/>
+          </w:p>
+        </w:tc>
+      </w:tr>
+      <w:tr>
+        <w:trPr>
           <w:trHeight w:val="550"/>
         </w:trPr>
         <w:tc>
@@ -3499,7 +3577,13 @@
               <w:rPr>
                 <w:rFonts w:cstheme="minorHAnsi"/>
               </w:rPr>
-              <w:t>1.2</w:t>
+              <w:t>1.</w:t>
+            </w:r>
+            <w:r>
+              <w:rPr>
+                <w:rFonts w:cstheme="minorHAnsi"/>
+              </w:rPr>
+              <w:t>3</w:t>
             </w:r>
           </w:p>
         </w:tc>
@@ -3567,7 +3651,7 @@
               <w:t>1.</w:t>
             </w:r>
             <w:r>
-              <w:t>3</w:t>
+              <w:t>4</w:t>
             </w:r>
           </w:p>
         </w:tc>
@@ -3630,7 +3714,7 @@
               <w:t>1.</w:t>
             </w:r>
             <w:r>
-              <w:t>6</w:t>
+              <w:t>5</w:t>
             </w:r>
           </w:p>
         </w:tc>
@@ -3639,9 +3723,11 @@
             <w:tcW w:w="3576" w:type="dxa"/>
           </w:tcPr>
           <w:p>
-            <w:r>
-              <w:t>Profilbearbeitung</w:t>
-            </w:r>
+            <w:proofErr w:type="spellStart"/>
+            <w:r>
+              <w:t>Kontoeditierung</w:t>
+            </w:r>
+            <w:proofErr w:type="spellEnd"/>
           </w:p>
         </w:tc>
         <w:tc>
@@ -3649,9 +3735,14 @@
             <w:tcW w:w="2126" w:type="dxa"/>
           </w:tcPr>
           <w:p>
-            <w:r>
-              <w:t>Papierprototyp</w:t>
-            </w:r>
+            <w:proofErr w:type="spellStart"/>
+            <w:r>
+              <w:t>b</w:t>
+            </w:r>
+            <w:r>
+              <w:t>MSC</w:t>
+            </w:r>
+            <w:proofErr w:type="spellEnd"/>
           </w:p>
         </w:tc>
         <w:tc>
@@ -3691,7 +3782,7 @@
               <w:t>1.</w:t>
             </w:r>
             <w:r>
-              <w:t>7</w:t>
+              <w:t>6</w:t>
             </w:r>
           </w:p>
         </w:tc>
@@ -3701,7 +3792,7 @@
           </w:tcPr>
           <w:p>
             <w:r>
-              <w:t>Profileinstellungen</w:t>
+              <w:t>Profilbearbeitung</w:t>
             </w:r>
           </w:p>
         </w:tc>
@@ -3752,7 +3843,7 @@
               <w:t>1.</w:t>
             </w:r>
             <w:r>
-              <w:t>8</w:t>
+              <w:t>7</w:t>
             </w:r>
           </w:p>
         </w:tc>
@@ -3762,7 +3853,7 @@
           </w:tcPr>
           <w:p>
             <w:r>
-              <w:t>Home</w:t>
+              <w:t>Profileinstellungen</w:t>
             </w:r>
           </w:p>
         </w:tc>
@@ -3782,13 +3873,8 @@
           </w:tcPr>
           <w:p>
             <w:r>
-              <w:t xml:space="preserve">Georg </w:t>
-            </w:r>
-            <w:proofErr w:type="spellStart"/>
-            <w:r>
-              <w:t>Orfali</w:t>
-            </w:r>
-            <w:proofErr w:type="spellEnd"/>
+              <w:t>Natalie Schmidt</w:t>
+            </w:r>
           </w:p>
         </w:tc>
         <w:tc>
@@ -3815,10 +3901,10 @@
           </w:tcPr>
           <w:p>
             <w:r>
-              <w:t>1.1</w:t>
-            </w:r>
-            <w:r>
-              <w:t>0</w:t>
+              <w:t>1.</w:t>
+            </w:r>
+            <w:r>
+              <w:t>8</w:t>
             </w:r>
           </w:p>
         </w:tc>
@@ -3864,74 +3950,6 @@
             <w:proofErr w:type="spellEnd"/>
           </w:p>
           <w:p/>
-        </w:tc>
-      </w:tr>
-      <w:tr>
-        <w:trPr>
-          <w:trHeight w:val="300"/>
-        </w:trPr>
-        <w:tc>
-          <w:tcPr>
-            <w:tcW w:w="643" w:type="dxa"/>
-          </w:tcPr>
-          <w:p>
-            <w:r>
-              <w:t>1.1</w:t>
-            </w:r>
-            <w:r>
-              <w:t>1</w:t>
-            </w:r>
-          </w:p>
-        </w:tc>
-        <w:tc>
-          <w:tcPr>
-            <w:tcW w:w="3576" w:type="dxa"/>
-          </w:tcPr>
-          <w:p>
-            <w:r>
-              <w:t>Nutzerregistrierung</w:t>
-            </w:r>
-            <w:r>
-              <w:t xml:space="preserve"> und Kontoerstellung</w:t>
-            </w:r>
-          </w:p>
-        </w:tc>
-        <w:tc>
-          <w:tcPr>
-            <w:tcW w:w="2126" w:type="dxa"/>
-          </w:tcPr>
-          <w:p>
-            <w:proofErr w:type="spellStart"/>
-            <w:r>
-              <w:t>b</w:t>
-            </w:r>
-            <w:r>
-              <w:t>MSC</w:t>
-            </w:r>
-            <w:proofErr w:type="spellEnd"/>
-          </w:p>
-        </w:tc>
-        <w:tc>
-          <w:tcPr>
-            <w:tcW w:w="2209" w:type="dxa"/>
-          </w:tcPr>
-          <w:p>
-            <w:r>
-              <w:t>Natalie Schmidt</w:t>
-            </w:r>
-          </w:p>
-        </w:tc>
-        <w:tc>
-          <w:tcPr>
-            <w:tcW w:w="1335" w:type="dxa"/>
-          </w:tcPr>
-          <w:p>
-            <w:proofErr w:type="spellStart"/>
-            <w:r>
-              <w:t>Tbd</w:t>
-            </w:r>
-            <w:proofErr w:type="spellEnd"/>
-          </w:p>
         </w:tc>
       </w:tr>
       <w:tr>
@@ -3944,10 +3962,10 @@
           </w:tcPr>
           <w:p>
             <w:r>
-              <w:t>1.1</w:t>
-            </w:r>
-            <w:r>
-              <w:t>2</w:t>
+              <w:t>1.</w:t>
+            </w:r>
+            <w:r>
+              <w:t>9</w:t>
             </w:r>
           </w:p>
         </w:tc>
@@ -3956,36 +3974,36 @@
             <w:tcW w:w="3576" w:type="dxa"/>
           </w:tcPr>
           <w:p>
+            <w:r>
+              <w:t>Datenspeicherung</w:t>
+            </w:r>
+          </w:p>
+        </w:tc>
+        <w:tc>
+          <w:tcPr>
+            <w:tcW w:w="2126" w:type="dxa"/>
+          </w:tcPr>
+          <w:p>
             <w:proofErr w:type="spellStart"/>
             <w:r>
-              <w:t>Kontoeditierung</w:t>
+              <w:t>bMSC</w:t>
             </w:r>
             <w:proofErr w:type="spellEnd"/>
           </w:p>
         </w:tc>
         <w:tc>
           <w:tcPr>
-            <w:tcW w:w="2126" w:type="dxa"/>
-          </w:tcPr>
-          <w:p>
+            <w:tcW w:w="2209" w:type="dxa"/>
+          </w:tcPr>
+          <w:p>
+            <w:r>
+              <w:t xml:space="preserve">Georg </w:t>
+            </w:r>
             <w:proofErr w:type="spellStart"/>
             <w:r>
-              <w:t>b</w:t>
-            </w:r>
-            <w:r>
-              <w:t>MSC</w:t>
+              <w:t>Orfali</w:t>
             </w:r>
             <w:proofErr w:type="spellEnd"/>
-          </w:p>
-        </w:tc>
-        <w:tc>
-          <w:tcPr>
-            <w:tcW w:w="2209" w:type="dxa"/>
-          </w:tcPr>
-          <w:p>
-            <w:r>
-              <w:t>Natalie Schmidt</w:t>
-            </w:r>
           </w:p>
         </w:tc>
         <w:tc>
@@ -4012,10 +4030,10 @@
           </w:tcPr>
           <w:p>
             <w:r>
-              <w:t>1.1</w:t>
-            </w:r>
-            <w:r>
-              <w:t>4</w:t>
+              <w:t>1.</w:t>
+            </w:r>
+            <w:r>
+              <w:t>10</w:t>
             </w:r>
           </w:p>
         </w:tc>
@@ -4025,7 +4043,7 @@
           </w:tcPr>
           <w:p>
             <w:r>
-              <w:t>Datenspeicherung</w:t>
+              <w:t>System Nutzersuchen (also ob dieser schon im System vorhanden ist)</w:t>
             </w:r>
           </w:p>
         </w:tc>
@@ -4047,13 +4065,8 @@
           </w:tcPr>
           <w:p>
             <w:r>
-              <w:t xml:space="preserve">Georg </w:t>
-            </w:r>
-            <w:proofErr w:type="spellStart"/>
-            <w:r>
-              <w:t>Orfali</w:t>
-            </w:r>
-            <w:proofErr w:type="spellEnd"/>
+              <w:t>Natalie Schmidt</w:t>
+            </w:r>
           </w:p>
         </w:tc>
         <w:tc>
@@ -4083,70 +4096,7 @@
               <w:t>1.1</w:t>
             </w:r>
             <w:r>
-              <w:t>5</w:t>
-            </w:r>
-          </w:p>
-        </w:tc>
-        <w:tc>
-          <w:tcPr>
-            <w:tcW w:w="3576" w:type="dxa"/>
-          </w:tcPr>
-          <w:p>
-            <w:r>
-              <w:t>System Nutzersuchen (also ob dieser schon im System vorhanden ist)</w:t>
-            </w:r>
-          </w:p>
-        </w:tc>
-        <w:tc>
-          <w:tcPr>
-            <w:tcW w:w="2126" w:type="dxa"/>
-          </w:tcPr>
-          <w:p>
-            <w:proofErr w:type="spellStart"/>
-            <w:r>
-              <w:t>bMSC</w:t>
-            </w:r>
-            <w:proofErr w:type="spellEnd"/>
-          </w:p>
-        </w:tc>
-        <w:tc>
-          <w:tcPr>
-            <w:tcW w:w="2209" w:type="dxa"/>
-          </w:tcPr>
-          <w:p>
-            <w:r>
-              <w:t>Natalie Schmidt</w:t>
-            </w:r>
-          </w:p>
-        </w:tc>
-        <w:tc>
-          <w:tcPr>
-            <w:tcW w:w="1335" w:type="dxa"/>
-          </w:tcPr>
-          <w:p>
-            <w:proofErr w:type="spellStart"/>
-            <w:r>
-              <w:t>Tbd</w:t>
-            </w:r>
-            <w:proofErr w:type="spellEnd"/>
-          </w:p>
-          <w:p/>
-        </w:tc>
-      </w:tr>
-      <w:tr>
-        <w:trPr>
-          <w:trHeight w:val="279"/>
-        </w:trPr>
-        <w:tc>
-          <w:tcPr>
-            <w:tcW w:w="643" w:type="dxa"/>
-          </w:tcPr>
-          <w:p>
-            <w:r>
-              <w:t>1.1</w:t>
-            </w:r>
-            <w:r>
-              <w:t>6</w:t>
+              <w:t>1</w:t>
             </w:r>
           </w:p>
         </w:tc>
@@ -4896,7 +4846,6 @@
           </w:tcPr>
           <w:p>
             <w:r>
-              <w:lastRenderedPageBreak/>
               <w:t>4.2</w:t>
             </w:r>
           </w:p>
@@ -4972,6 +4921,7 @@
           </w:tcPr>
           <w:p>
             <w:r>
+              <w:lastRenderedPageBreak/>
               <w:t>4.3</w:t>
             </w:r>
           </w:p>
@@ -6703,7 +6653,6 @@
             </w:r>
             <w:proofErr w:type="spellEnd"/>
           </w:p>
-          <w:p/>
         </w:tc>
         <w:tc>
           <w:tcPr>
@@ -6749,13 +6698,6 @@
               <w:t>Einloggen</w:t>
             </w:r>
           </w:p>
-          <w:p>
-            <w:pPr>
-              <w:rPr>
-                <w:rFonts w:ascii="Calibri" w:eastAsia="Calibri" w:hAnsi="Calibri" w:cs="Calibri"/>
-              </w:rPr>
-            </w:pPr>
-          </w:p>
         </w:tc>
         <w:tc>
           <w:tcPr>
@@ -6766,13 +6708,6 @@
               <w:t>User Story</w:t>
             </w:r>
           </w:p>
-          <w:p>
-            <w:pPr>
-              <w:rPr>
-                <w:rFonts w:ascii="Calibri" w:eastAsia="Calibri" w:hAnsi="Calibri" w:cs="Calibri"/>
-              </w:rPr>
-            </w:pPr>
-          </w:p>
         </w:tc>
         <w:tc>
           <w:tcPr>
@@ -6788,7 +6723,6 @@
             </w:r>
             <w:proofErr w:type="spellEnd"/>
           </w:p>
-          <w:p/>
         </w:tc>
         <w:tc>
           <w:tcPr>
@@ -6833,15 +6767,14 @@
               <w:rPr>
                 <w:rFonts w:ascii="Calibri" w:eastAsia="Calibri" w:hAnsi="Calibri" w:cs="Calibri"/>
               </w:rPr>
-              <w:t>Login-Fenster</w:t>
-            </w:r>
-          </w:p>
-          <w:p>
-            <w:pPr>
+              <w:t>Login-Fenste</w:t>
+            </w:r>
+            <w:r>
               <w:rPr>
                 <w:rFonts w:ascii="Calibri" w:eastAsia="Calibri" w:hAnsi="Calibri" w:cs="Calibri"/>
               </w:rPr>
-            </w:pPr>
+              <w:t>r</w:t>
+            </w:r>
           </w:p>
         </w:tc>
         <w:tc>
@@ -6862,13 +6795,6 @@
               <w:t>Papierprototyp</w:t>
             </w:r>
           </w:p>
-          <w:p>
-            <w:pPr>
-              <w:rPr>
-                <w:rFonts w:ascii="Calibri" w:eastAsia="Calibri" w:hAnsi="Calibri" w:cs="Calibri"/>
-              </w:rPr>
-            </w:pPr>
-          </w:p>
         </w:tc>
         <w:tc>
           <w:tcPr>
@@ -6885,7 +6811,6 @@
             </w:r>
             <w:proofErr w:type="spellEnd"/>
           </w:p>
-          <w:p/>
         </w:tc>
         <w:tc>
           <w:tcPr>
@@ -7051,7 +6976,6 @@
           </w:tcPr>
           <w:p>
             <w:r>
-              <w:lastRenderedPageBreak/>
               <w:t>10.2</w:t>
             </w:r>
           </w:p>
@@ -7200,6 +7124,7 @@
           </w:tcPr>
           <w:p>
             <w:r>
+              <w:lastRenderedPageBreak/>
               <w:t>10.4</w:t>
             </w:r>
           </w:p>
@@ -7368,10 +7293,7 @@
           </w:tcPr>
           <w:p>
             <w:r>
-              <w:t>10.</w:t>
-            </w:r>
-            <w:r>
-              <w:t>6</w:t>
+              <w:t>10.6</w:t>
             </w:r>
           </w:p>
         </w:tc>
@@ -7389,13 +7311,7 @@
               <w:rPr>
                 <w:rFonts w:ascii="Calibri" w:eastAsia="Calibri" w:hAnsi="Calibri" w:cs="Calibri"/>
               </w:rPr>
-              <w:t>Sichtbarkeit der Daten für Studierende</w:t>
-            </w:r>
-            <w:r>
-              <w:rPr>
-                <w:rFonts w:ascii="Calibri" w:eastAsia="Calibri" w:hAnsi="Calibri" w:cs="Calibri"/>
-              </w:rPr>
-              <w:t>/Lehrende</w:t>
+              <w:t>Sichtbarkeit der Daten für Studierende/Lehrende</w:t>
             </w:r>
           </w:p>
         </w:tc>
@@ -7460,10 +7376,7 @@
           </w:tcPr>
           <w:p>
             <w:r>
-              <w:t>10.</w:t>
-            </w:r>
-            <w:r>
-              <w:t>7</w:t>
+              <w:t>10.7</w:t>
             </w:r>
           </w:p>
         </w:tc>
@@ -7481,13 +7394,7 @@
               <w:rPr>
                 <w:rFonts w:ascii="Calibri" w:eastAsia="Calibri" w:hAnsi="Calibri" w:cs="Calibri"/>
               </w:rPr>
-              <w:t>Sichtbarkeit der Daten für Studierende</w:t>
-            </w:r>
-            <w:r>
-              <w:rPr>
-                <w:rFonts w:ascii="Calibri" w:eastAsia="Calibri" w:hAnsi="Calibri" w:cs="Calibri"/>
-              </w:rPr>
-              <w:t>/Lehrende</w:t>
+              <w:t>Sichtbarkeit der Daten für Studierende/Lehrende</w:t>
             </w:r>
           </w:p>
         </w:tc>
@@ -8556,6 +8463,89 @@
                 <w:rFonts w:ascii="Calibri" w:eastAsia="Calibri" w:hAnsi="Calibri" w:cs="Calibri"/>
               </w:rPr>
               <w:t>(Klassen)Diagramm</w:t>
+            </w:r>
+          </w:p>
+        </w:tc>
+        <w:tc>
+          <w:tcPr>
+            <w:tcW w:w="2209" w:type="dxa"/>
+            <w:shd w:val="clear" w:color="auto" w:fill="E7E6E6" w:themeFill="background2"/>
+          </w:tcPr>
+          <w:p>
+            <w:r>
+              <w:t xml:space="preserve">Georg </w:t>
+            </w:r>
+            <w:proofErr w:type="spellStart"/>
+            <w:r>
+              <w:t>Orfali</w:t>
+            </w:r>
+            <w:proofErr w:type="spellEnd"/>
+          </w:p>
+        </w:tc>
+        <w:tc>
+          <w:tcPr>
+            <w:tcW w:w="1335" w:type="dxa"/>
+            <w:shd w:val="clear" w:color="auto" w:fill="E7E6E6" w:themeFill="background2"/>
+          </w:tcPr>
+          <w:p>
+            <w:proofErr w:type="spellStart"/>
+            <w:r>
+              <w:t>Tbd</w:t>
+            </w:r>
+            <w:proofErr w:type="spellEnd"/>
+          </w:p>
+        </w:tc>
+      </w:tr>
+      <w:tr>
+        <w:trPr>
+          <w:trHeight w:val="420"/>
+        </w:trPr>
+        <w:tc>
+          <w:tcPr>
+            <w:tcW w:w="643" w:type="dxa"/>
+            <w:shd w:val="clear" w:color="auto" w:fill="E7E6E6" w:themeFill="background2"/>
+          </w:tcPr>
+          <w:p>
+            <w:r>
+              <w:t>15</w:t>
+            </w:r>
+          </w:p>
+        </w:tc>
+        <w:tc>
+          <w:tcPr>
+            <w:tcW w:w="3576" w:type="dxa"/>
+            <w:shd w:val="clear" w:color="auto" w:fill="E7E6E6" w:themeFill="background2"/>
+          </w:tcPr>
+          <w:p>
+            <w:pPr>
+              <w:rPr>
+                <w:rFonts w:ascii="Calibri" w:eastAsia="Calibri" w:hAnsi="Calibri" w:cs="Calibri"/>
+              </w:rPr>
+            </w:pPr>
+            <w:r>
+              <w:rPr>
+                <w:rFonts w:ascii="Calibri" w:eastAsia="Calibri" w:hAnsi="Calibri" w:cs="Calibri"/>
+              </w:rPr>
+              <w:t>Homescreen</w:t>
+            </w:r>
+          </w:p>
+        </w:tc>
+        <w:tc>
+          <w:tcPr>
+            <w:tcW w:w="2126" w:type="dxa"/>
+            <w:shd w:val="clear" w:color="auto" w:fill="E7E6E6" w:themeFill="background2"/>
+          </w:tcPr>
+          <w:p>
+            <w:pPr>
+              <w:rPr>
+                <w:rFonts w:ascii="Calibri" w:eastAsia="Calibri" w:hAnsi="Calibri" w:cs="Calibri"/>
+              </w:rPr>
+            </w:pPr>
+            <w:r>
+              <w:rPr>
+                <w:rFonts w:ascii="Calibri" w:eastAsia="Calibri" w:hAnsi="Calibri" w:cs="Calibri"/>
+              </w:rPr>
+              <w:t>Papierprototyp</w:t>
             </w:r>
           </w:p>
         </w:tc>
@@ -8948,15 +8938,7 @@
                 <w:rFonts w:cstheme="minorHAnsi"/>
                 <w:b/>
               </w:rPr>
-              <w:t xml:space="preserve">Abhängigkeiten zu </w:t>
-            </w:r>
-            <w:r>
-              <w:rPr>
-                <w:rFonts w:cstheme="minorHAnsi"/>
-                <w:b/>
-              </w:rPr>
-              <w:lastRenderedPageBreak/>
-              <w:t>anderen User Stories</w:t>
+              <w:t>Abhängigkeiten zu anderen User Stories</w:t>
             </w:r>
           </w:p>
         </w:tc>
@@ -8974,7 +8956,6 @@
               <w:rPr>
                 <w:rFonts w:cstheme="minorHAnsi"/>
               </w:rPr>
-              <w:lastRenderedPageBreak/>
               <w:t>&lt;Auflistung verwandter User Stories&gt;</w:t>
             </w:r>
           </w:p>
@@ -9004,6 +8985,7 @@
           <w:b/>
           <w:color w:val="FF0000"/>
         </w:rPr>
+        <w:lastRenderedPageBreak/>
         <w:t>Schlechtes Beispiel:</w:t>
       </w:r>
     </w:p>
@@ -9814,7 +9796,6 @@
           <w:rFonts w:cstheme="minorHAnsi"/>
           <w:b/>
         </w:rPr>
-        <w:lastRenderedPageBreak/>
         <w:t>Alternativszenario:</w:t>
       </w:r>
       <w:r>
@@ -9855,6 +9836,7 @@
           <w:rFonts w:cstheme="minorHAnsi"/>
           <w:b/>
         </w:rPr>
+        <w:lastRenderedPageBreak/>
         <w:t>Ausnahmeszenario:</w:t>
       </w:r>
       <w:r>
@@ -11414,7 +11396,6 @@
                 <w:b/>
                 <w:bCs/>
               </w:rPr>
-              <w:lastRenderedPageBreak/>
               <w:t>Datum</w:t>
             </w:r>
           </w:p>
@@ -11489,6 +11470,7 @@
                 <w:b/>
                 <w:bCs/>
               </w:rPr>
+              <w:lastRenderedPageBreak/>
               <w:t>Tester</w:t>
             </w:r>
           </w:p>

--- a/Spezifikation/SEP_Projektmappe_Gruppe_M.docx
+++ b/Spezifikation/SEP_Projektmappe_Gruppe_M.docx
@@ -4030,73 +4030,10 @@
           </w:tcPr>
           <w:p>
             <w:r>
-              <w:t>1.</w:t>
-            </w:r>
-            <w:r>
-              <w:t>10</w:t>
-            </w:r>
-          </w:p>
-        </w:tc>
-        <w:tc>
-          <w:tcPr>
-            <w:tcW w:w="3576" w:type="dxa"/>
-          </w:tcPr>
-          <w:p>
-            <w:r>
-              <w:t>System Nutzersuchen (also ob dieser schon im System vorhanden ist)</w:t>
-            </w:r>
-          </w:p>
-        </w:tc>
-        <w:tc>
-          <w:tcPr>
-            <w:tcW w:w="2126" w:type="dxa"/>
-          </w:tcPr>
-          <w:p>
-            <w:proofErr w:type="spellStart"/>
-            <w:r>
-              <w:t>bMSC</w:t>
-            </w:r>
-            <w:proofErr w:type="spellEnd"/>
-          </w:p>
-        </w:tc>
-        <w:tc>
-          <w:tcPr>
-            <w:tcW w:w="2209" w:type="dxa"/>
-          </w:tcPr>
-          <w:p>
-            <w:r>
-              <w:t>Natalie Schmidt</w:t>
-            </w:r>
-          </w:p>
-        </w:tc>
-        <w:tc>
-          <w:tcPr>
-            <w:tcW w:w="1335" w:type="dxa"/>
-          </w:tcPr>
-          <w:p>
-            <w:proofErr w:type="spellStart"/>
-            <w:r>
-              <w:t>Tbd</w:t>
-            </w:r>
-            <w:proofErr w:type="spellEnd"/>
-          </w:p>
-          <w:p/>
-        </w:tc>
-      </w:tr>
-      <w:tr>
-        <w:trPr>
-          <w:trHeight w:val="279"/>
-        </w:trPr>
-        <w:tc>
-          <w:tcPr>
-            <w:tcW w:w="643" w:type="dxa"/>
-          </w:tcPr>
-          <w:p>
-            <w:r>
               <w:t>1.1</w:t>
             </w:r>
             <w:r>
-              <w:t>1</w:t>
+              <w:t>0</w:t>
             </w:r>
           </w:p>
         </w:tc>
@@ -4921,7 +4858,6 @@
           </w:tcPr>
           <w:p>
             <w:r>
-              <w:lastRenderedPageBreak/>
               <w:t>4.3</w:t>
             </w:r>
           </w:p>
@@ -5006,6 +4942,7 @@
                 <w:b/>
                 <w:bCs/>
               </w:rPr>
+              <w:lastRenderedPageBreak/>
               <w:t>5.</w:t>
             </w:r>
           </w:p>
@@ -7124,7 +7061,6 @@
           </w:tcPr>
           <w:p>
             <w:r>
-              <w:lastRenderedPageBreak/>
               <w:t>10.4</w:t>
             </w:r>
           </w:p>
@@ -7208,6 +7144,7 @@
           </w:tcPr>
           <w:p>
             <w:r>
+              <w:lastRenderedPageBreak/>
               <w:t>10.5</w:t>
             </w:r>
           </w:p>
@@ -8985,7 +8922,6 @@
           <w:b/>
           <w:color w:val="FF0000"/>
         </w:rPr>
-        <w:lastRenderedPageBreak/>
         <w:t>Schlechtes Beispiel:</w:t>
       </w:r>
     </w:p>
@@ -9020,6 +8956,7 @@
                 <w:rFonts w:cstheme="minorHAnsi"/>
                 <w:b/>
               </w:rPr>
+              <w:lastRenderedPageBreak/>
               <w:t>User Story-ID</w:t>
             </w:r>
           </w:p>
@@ -9836,7 +9773,6 @@
           <w:rFonts w:cstheme="minorHAnsi"/>
           <w:b/>
         </w:rPr>
-        <w:lastRenderedPageBreak/>
         <w:t>Ausnahmeszenario:</w:t>
       </w:r>
       <w:r>
@@ -9882,6 +9818,7 @@
         <w:rPr>
           <w:rFonts w:cstheme="minorHAnsi"/>
         </w:rPr>
+        <w:lastRenderedPageBreak/>
         <w:t>Szenarien dienen als Grundlage zur Definition von Testfällen</w:t>
       </w:r>
     </w:p>
@@ -11470,7 +11407,6 @@
                 <w:b/>
                 <w:bCs/>
               </w:rPr>
-              <w:lastRenderedPageBreak/>
               <w:t>Tester</w:t>
             </w:r>
           </w:p>
@@ -11545,6 +11481,7 @@
                 <w:b/>
                 <w:bCs/>
               </w:rPr>
+              <w:lastRenderedPageBreak/>
               <w:t>SW-Version</w:t>
             </w:r>
           </w:p>

--- a/Spezifikation/SEP_Projektmappe_Gruppe_M.docx
+++ b/Spezifikation/SEP_Projektmappe_Gruppe_M.docx
@@ -1,6 +1,6 @@
 
 <file path=word/document.xml><?xml version="1.0" encoding="utf-8"?>
-<w:document xmlns:wpc="http://schemas.microsoft.com/office/word/2010/wordprocessingCanvas" xmlns:cx="http://schemas.microsoft.com/office/drawing/2014/chartex" xmlns:cx1="http://schemas.microsoft.com/office/drawing/2015/9/8/chartex" xmlns:cx2="http://schemas.microsoft.com/office/drawing/2015/10/21/chartex" xmlns:cx3="http://schemas.microsoft.com/office/drawing/2016/5/9/chartex" xmlns:cx4="http://schemas.microsoft.com/office/drawing/2016/5/10/chartex" xmlns:cx5="http://schemas.microsoft.com/office/drawing/2016/5/11/chartex" xmlns:cx6="http://schemas.microsoft.com/office/drawing/2016/5/12/chartex" xmlns:cx7="http://schemas.microsoft.com/office/drawing/2016/5/13/chartex" xmlns:cx8="http://schemas.microsoft.com/office/drawing/2016/5/14/chartex" xmlns:mc="http://schemas.openxmlformats.org/markup-compatibility/2006" xmlns:aink="http://schemas.microsoft.com/office/drawing/2016/ink" xmlns:am3d="http://schemas.microsoft.com/office/drawing/2017/model3d" xmlns:o="urn:schemas-microsoft-com:office:office" xmlns:r="http://schemas.openxmlformats.org/officeDocument/2006/relationships" xmlns:m="http://schemas.openxmlformats.org/officeDocument/2006/math" xmlns:v="urn:schemas-microsoft-com:vml" xmlns:wp14="http://schemas.microsoft.com/office/word/2010/wordprocessingDrawing" xmlns:wp="http://schemas.openxmlformats.org/drawingml/2006/wordprocessingDrawing" xmlns:w10="urn:schemas-microsoft-com:office:word" xmlns:w="http://schemas.openxmlformats.org/wordprocessingml/2006/main" xmlns:w14="http://schemas.microsoft.com/office/word/2010/wordml" xmlns:w15="http://schemas.microsoft.com/office/word/2012/wordml" xmlns:w16cex="http://schemas.microsoft.com/office/word/2018/wordml/cex" xmlns:w16cid="http://schemas.microsoft.com/office/word/2016/wordml/cid" xmlns:w16="http://schemas.microsoft.com/office/word/2018/wordml" xmlns:w16sdtdh="http://schemas.microsoft.com/office/word/2020/wordml/sdtdatahash" xmlns:w16se="http://schemas.microsoft.com/office/word/2015/wordml/symex" xmlns:wpg="http://schemas.microsoft.com/office/word/2010/wordprocessingGroup" xmlns:wpi="http://schemas.microsoft.com/office/word/2010/wordprocessingInk" xmlns:wne="http://schemas.microsoft.com/office/word/2006/wordml" xmlns:wps="http://schemas.microsoft.com/office/word/2010/wordprocessingShape" mc:Ignorable="w14 w15 w16se w16cid w16 w16cex w16sdtdh wp14">
+<w:document xmlns:wpc="http://schemas.microsoft.com/office/word/2010/wordprocessingCanvas" xmlns:cx="http://schemas.microsoft.com/office/drawing/2014/chartex" xmlns:cx1="http://schemas.microsoft.com/office/drawing/2015/9/8/chartex" xmlns:cx2="http://schemas.microsoft.com/office/drawing/2015/10/21/chartex" xmlns:cx3="http://schemas.microsoft.com/office/drawing/2016/5/9/chartex" xmlns:cx4="http://schemas.microsoft.com/office/drawing/2016/5/10/chartex" xmlns:cx5="http://schemas.microsoft.com/office/drawing/2016/5/11/chartex" xmlns:cx6="http://schemas.microsoft.com/office/drawing/2016/5/12/chartex" xmlns:cx7="http://schemas.microsoft.com/office/drawing/2016/5/13/chartex" xmlns:cx8="http://schemas.microsoft.com/office/drawing/2016/5/14/chartex" xmlns:mc="http://schemas.openxmlformats.org/markup-compatibility/2006" xmlns:aink="http://schemas.microsoft.com/office/drawing/2016/ink" xmlns:am3d="http://schemas.microsoft.com/office/drawing/2017/model3d" xmlns:o="urn:schemas-microsoft-com:office:office" xmlns:r="http://schemas.openxmlformats.org/officeDocument/2006/relationships" xmlns:m="http://schemas.openxmlformats.org/officeDocument/2006/math" xmlns:v="urn:schemas-microsoft-com:vml" xmlns:wp14="http://schemas.microsoft.com/office/word/2010/wordprocessingDrawing" xmlns:wp="http://schemas.openxmlformats.org/drawingml/2006/wordprocessingDrawing" xmlns:w10="urn:schemas-microsoft-com:office:word" xmlns:w="http://schemas.openxmlformats.org/wordprocessingml/2006/main" xmlns:w14="http://schemas.microsoft.com/office/word/2010/wordml" xmlns:w15="http://schemas.microsoft.com/office/word/2012/wordml" xmlns:w16cex="http://schemas.microsoft.com/office/word/2018/wordml/cex" xmlns:w16cid="http://schemas.microsoft.com/office/word/2016/wordml/cid" xmlns:w16="http://schemas.microsoft.com/office/word/2018/wordml" xmlns:w16se="http://schemas.microsoft.com/office/word/2015/wordml/symex" xmlns:wpg="http://schemas.microsoft.com/office/word/2010/wordprocessingGroup" xmlns:wpi="http://schemas.microsoft.com/office/word/2010/wordprocessingInk" xmlns:wne="http://schemas.microsoft.com/office/word/2006/wordml" xmlns:wps="http://schemas.microsoft.com/office/word/2010/wordprocessingShape" mc:Ignorable="w14 w15 w16se w16cid w16 w16cex wp14">
   <w:body>
     <w:p>
       <w:pPr>
@@ -7416,13 +7416,7 @@
               <w:rPr>
                 <w:rFonts w:ascii="Calibri" w:eastAsia="Calibri" w:hAnsi="Calibri" w:cs="Calibri"/>
               </w:rPr>
-              <w:t>Sichtbarkeit der Daten für Studierende</w:t>
-            </w:r>
-            <w:r>
-              <w:rPr>
-                <w:rFonts w:ascii="Calibri" w:eastAsia="Calibri" w:hAnsi="Calibri" w:cs="Calibri"/>
-              </w:rPr>
-              <w:t>/Lehrende</w:t>
+              <w:t>Sichtbarkeit der Daten für Studierende/Lehrende</w:t>
             </w:r>
           </w:p>
         </w:tc>
@@ -9630,6 +9624,342 @@
         </w:rPr>
         <w:t>Erläuterung des Papierprototypen:</w:t>
       </w:r>
+    </w:p>
+    <w:p>
+      <w:pPr>
+        <w:rPr>
+          <w:rFonts w:cstheme="minorHAnsi"/>
+        </w:rPr>
+      </w:pPr>
+      <w:r>
+        <w:rPr>
+          <w:rFonts w:cstheme="minorHAnsi"/>
+        </w:rPr>
+        <w:t>1.3 Registrierungsseite:</w:t>
+      </w:r>
+    </w:p>
+    <w:p>
+      <w:pPr>
+        <w:rPr>
+          <w:rFonts w:cstheme="minorHAnsi"/>
+        </w:rPr>
+      </w:pPr>
+      <w:r>
+        <w:rPr>
+          <w:rFonts w:cstheme="minorHAnsi"/>
+        </w:rPr>
+        <w:t>Ich habe die Oberfläche der Registrierungsseite unserer Lernplattform mit einem Papierprototypen bildlich dargestellt.</w:t>
+      </w:r>
+    </w:p>
+    <w:p>
+      <w:pPr>
+        <w:rPr>
+          <w:rFonts w:cstheme="minorHAnsi"/>
+        </w:rPr>
+      </w:pPr>
+      <w:r>
+        <w:rPr>
+          <w:rFonts w:cstheme="minorHAnsi"/>
+        </w:rPr>
+        <w:t>Wenn man unsere Lernplattform auf</w:t>
+      </w:r>
+      <w:r>
+        <w:rPr>
+          <w:rFonts w:cstheme="minorHAnsi"/>
+        </w:rPr>
+        <w:t>ruft</w:t>
+      </w:r>
+      <w:r>
+        <w:rPr>
+          <w:rFonts w:cstheme="minorHAnsi"/>
+        </w:rPr>
+        <w:t>, entsteht di</w:t>
+      </w:r>
+      <w:r>
+        <w:rPr>
+          <w:rFonts w:cstheme="minorHAnsi"/>
+        </w:rPr>
+        <w:t>e erste</w:t>
+      </w:r>
+      <w:r>
+        <w:rPr>
+          <w:rFonts w:cstheme="minorHAnsi"/>
+        </w:rPr>
+        <w:t xml:space="preserve"> Seite. Der Nutzer kann sich mit seiner Unikennung und seinem zugehörigen Passwort einloggen. Dabei kann er anklicken, ob sich die Seite die Zugangsdaten merken darf oder nicht, indem er ein </w:t>
+      </w:r>
+      <w:r>
+        <w:rPr>
+          <w:rFonts w:cstheme="minorHAnsi"/>
+        </w:rPr>
+        <w:t>Häkchen</w:t>
+      </w:r>
+      <w:r>
+        <w:rPr>
+          <w:rFonts w:cstheme="minorHAnsi"/>
+        </w:rPr>
+        <w:t xml:space="preserve"> in das kleine Quadrat setzt.</w:t>
+      </w:r>
+    </w:p>
+    <w:p>
+      <w:pPr>
+        <w:rPr>
+          <w:rFonts w:cstheme="minorHAnsi"/>
+        </w:rPr>
+      </w:pPr>
+      <w:r>
+        <w:rPr>
+          <w:rFonts w:cstheme="minorHAnsi"/>
+        </w:rPr>
+        <w:t xml:space="preserve">Rechts davon kann der Student oder das Lehrpersonal auf den Button Passwort vergessen klicken, wenn er das Passwort vergessen würde. </w:t>
+      </w:r>
+      <w:r>
+        <w:rPr>
+          <w:rFonts w:cstheme="minorHAnsi"/>
+        </w:rPr>
+        <w:t xml:space="preserve">Wie bei jeder Seite müssen Cookies aktiviert werden. Wenn Fragen auftreten ist es möglich auf das kleine Fragezeichen zu klicken, dabei entsteht ein kleines Fenster und der Nutzer kann sich die Informationen durchlesen. </w:t>
+      </w:r>
+      <w:r>
+        <w:rPr>
+          <w:rFonts w:cstheme="minorHAnsi"/>
+        </w:rPr>
+        <w:t xml:space="preserve">Rechts neben dem normalen Login, kann sich ein Gast einloggen. Damit der Gast sich einloggen kann, muss er sich erst einmal </w:t>
+      </w:r>
+      <w:r>
+        <w:rPr>
+          <w:rFonts w:cstheme="minorHAnsi"/>
+        </w:rPr>
+        <w:lastRenderedPageBreak/>
+        <w:t xml:space="preserve">registrieren. Dieser Prozess gelingt, wenn er auf den Registrierungsbutton unten links klickt. Daraufhin öffnet sich ein zweites Fenster. </w:t>
+      </w:r>
+      <w:r>
+        <w:rPr>
+          <w:rFonts w:cstheme="minorHAnsi"/>
+        </w:rPr>
+        <w:t xml:space="preserve">Dort kann sich der Gast mit seinen Nutzerdaten registrieren. Bei der Eintragung von </w:t>
+      </w:r>
+      <w:r>
+        <w:rPr>
+          <w:rFonts w:cstheme="minorHAnsi"/>
+        </w:rPr>
+        <w:t>seinem Land, aus dem er stammt</w:t>
+      </w:r>
+      <w:r>
+        <w:rPr>
+          <w:rFonts w:cstheme="minorHAnsi"/>
+        </w:rPr>
+        <w:t xml:space="preserve">, kann sich der Nutzer über </w:t>
+      </w:r>
+      <w:r>
+        <w:rPr>
+          <w:rFonts w:cstheme="minorHAnsi"/>
+        </w:rPr>
+        <w:t>„</w:t>
+      </w:r>
+      <w:r>
+        <w:rPr>
+          <w:rFonts w:cstheme="minorHAnsi"/>
+        </w:rPr>
+        <w:t>Auswählen</w:t>
+      </w:r>
+      <w:r>
+        <w:rPr>
+          <w:rFonts w:cstheme="minorHAnsi"/>
+        </w:rPr>
+        <w:t>“</w:t>
+      </w:r>
+      <w:r>
+        <w:rPr>
+          <w:rFonts w:cstheme="minorHAnsi"/>
+        </w:rPr>
+        <w:t xml:space="preserve"> sein Land über das geöffnete Feld auswählen. </w:t>
+      </w:r>
+      <w:r>
+        <w:rPr>
+          <w:rFonts w:cstheme="minorHAnsi"/>
+        </w:rPr>
+        <w:t xml:space="preserve">Einige Felder sind mit einem roten Ausrufezeichen gekennzeichnet, dieses stellt die Erforderlichkeit für das Abschließen der Registrierung für das eigene Nutzerkonto dar. </w:t>
+      </w:r>
+      <w:r>
+        <w:rPr>
+          <w:rFonts w:cstheme="minorHAnsi"/>
+        </w:rPr>
+        <w:t>Nach dem erfolgreichen Anlegen eines Nutzerkontos, kann sich der Gast über den zugehörigen Login für den Gast einloggen und kann die Lernplattform besuchen.</w:t>
+      </w:r>
+    </w:p>
+    <w:p>
+      <w:pPr>
+        <w:rPr>
+          <w:rFonts w:cstheme="minorHAnsi"/>
+        </w:rPr>
+      </w:pPr>
+      <w:r>
+        <w:rPr>
+          <w:noProof/>
+        </w:rPr>
+        <w:drawing>
+          <wp:anchor distT="0" distB="0" distL="114300" distR="114300" simplePos="0" relativeHeight="251660800" behindDoc="0" locked="0" layoutInCell="1" allowOverlap="1" wp14:anchorId="47497A0E" wp14:editId="12982A5E">
+            <wp:simplePos x="0" y="0"/>
+            <wp:positionH relativeFrom="margin">
+              <wp:posOffset>3088005</wp:posOffset>
+            </wp:positionH>
+            <wp:positionV relativeFrom="margin">
+              <wp:posOffset>1583055</wp:posOffset>
+            </wp:positionV>
+            <wp:extent cx="2178050" cy="2971800"/>
+            <wp:effectExtent l="0" t="0" r="0" b="0"/>
+            <wp:wrapSquare wrapText="bothSides"/>
+            <wp:docPr id="3" name="Grafik 3"/>
+            <wp:cNvGraphicFramePr>
+              <a:graphicFrameLocks xmlns:a="http://schemas.openxmlformats.org/drawingml/2006/main" noChangeAspect="1"/>
+            </wp:cNvGraphicFramePr>
+            <a:graphic xmlns:a="http://schemas.openxmlformats.org/drawingml/2006/main">
+              <a:graphicData uri="http://schemas.openxmlformats.org/drawingml/2006/picture">
+                <pic:pic xmlns:pic="http://schemas.openxmlformats.org/drawingml/2006/picture">
+                  <pic:nvPicPr>
+                    <pic:cNvPr id="0" name="Picture 5"/>
+                    <pic:cNvPicPr>
+                      <a:picLocks noChangeAspect="1" noChangeArrowheads="1"/>
+                    </pic:cNvPicPr>
+                  </pic:nvPicPr>
+                  <pic:blipFill rotWithShape="1">
+                    <a:blip r:embed="rId8">
+                      <a:extLst>
+                        <a:ext uri="{28A0092B-C50C-407E-A947-70E740481C1C}">
+                          <a14:useLocalDpi xmlns:a14="http://schemas.microsoft.com/office/drawing/2010/main" val="0"/>
+                        </a:ext>
+                      </a:extLst>
+                    </a:blip>
+                    <a:srcRect l="4710" t="6568" r="2198" b="1811"/>
+                    <a:stretch/>
+                  </pic:blipFill>
+                  <pic:spPr bwMode="auto">
+                    <a:xfrm>
+                      <a:off x="0" y="0"/>
+                      <a:ext cx="2178050" cy="2971800"/>
+                    </a:xfrm>
+                    <a:prstGeom prst="rect">
+                      <a:avLst/>
+                    </a:prstGeom>
+                    <a:noFill/>
+                    <a:ln>
+                      <a:noFill/>
+                    </a:ln>
+                    <a:extLst>
+                      <a:ext uri="{53640926-AAD7-44D8-BBD7-CCE9431645EC}">
+                        <a14:shadowObscured xmlns:a14="http://schemas.microsoft.com/office/drawing/2010/main"/>
+                      </a:ext>
+                    </a:extLst>
+                  </pic:spPr>
+                </pic:pic>
+              </a:graphicData>
+            </a:graphic>
+            <wp14:sizeRelH relativeFrom="margin">
+              <wp14:pctWidth>0</wp14:pctWidth>
+            </wp14:sizeRelH>
+            <wp14:sizeRelV relativeFrom="margin">
+              <wp14:pctHeight>0</wp14:pctHeight>
+            </wp14:sizeRelV>
+          </wp:anchor>
+        </w:drawing>
+      </w:r>
+      <w:r>
+        <w:rPr>
+          <w:noProof/>
+        </w:rPr>
+        <w:drawing>
+          <wp:inline distT="0" distB="0" distL="0" distR="0" wp14:anchorId="030CBE91" wp14:editId="16E11C74">
+            <wp:extent cx="2832364" cy="2736850"/>
+            <wp:effectExtent l="0" t="0" r="6350" b="6350"/>
+            <wp:docPr id="4" name="Grafik 4"/>
+            <wp:cNvGraphicFramePr>
+              <a:graphicFrameLocks xmlns:a="http://schemas.openxmlformats.org/drawingml/2006/main" noChangeAspect="1"/>
+            </wp:cNvGraphicFramePr>
+            <a:graphic xmlns:a="http://schemas.openxmlformats.org/drawingml/2006/main">
+              <a:graphicData uri="http://schemas.openxmlformats.org/drawingml/2006/picture">
+                <pic:pic xmlns:pic="http://schemas.openxmlformats.org/drawingml/2006/picture">
+                  <pic:nvPicPr>
+                    <pic:cNvPr id="0" name="Picture 7"/>
+                    <pic:cNvPicPr>
+                      <a:picLocks noChangeAspect="1" noChangeArrowheads="1"/>
+                    </pic:cNvPicPr>
+                  </pic:nvPicPr>
+                  <pic:blipFill rotWithShape="1">
+                    <a:blip r:embed="rId9" cstate="print">
+                      <a:extLst>
+                        <a:ext uri="{28A0092B-C50C-407E-A947-70E740481C1C}">
+                          <a14:useLocalDpi xmlns:a14="http://schemas.microsoft.com/office/drawing/2010/main" val="0"/>
+                        </a:ext>
+                      </a:extLst>
+                    </a:blip>
+                    <a:srcRect l="5844" t="2910" r="7528" b="6754"/>
+                    <a:stretch/>
+                  </pic:blipFill>
+                  <pic:spPr bwMode="auto">
+                    <a:xfrm>
+                      <a:off x="0" y="0"/>
+                      <a:ext cx="2848689" cy="2752624"/>
+                    </a:xfrm>
+                    <a:prstGeom prst="rect">
+                      <a:avLst/>
+                    </a:prstGeom>
+                    <a:noFill/>
+                    <a:ln>
+                      <a:noFill/>
+                    </a:ln>
+                    <a:extLst>
+                      <a:ext uri="{53640926-AAD7-44D8-BBD7-CCE9431645EC}">
+                        <a14:shadowObscured xmlns:a14="http://schemas.microsoft.com/office/drawing/2010/main"/>
+                      </a:ext>
+                    </a:extLst>
+                  </pic:spPr>
+                </pic:pic>
+              </a:graphicData>
+            </a:graphic>
+          </wp:inline>
+        </w:drawing>
+      </w:r>
+    </w:p>
+    <w:p>
+      <w:pPr>
+        <w:rPr>
+          <w:rFonts w:cstheme="minorHAnsi"/>
+        </w:rPr>
+      </w:pPr>
+    </w:p>
+    <w:p>
+      <w:pPr>
+        <w:rPr>
+          <w:rFonts w:cstheme="minorHAnsi"/>
+        </w:rPr>
+      </w:pPr>
+    </w:p>
+    <w:p>
+      <w:pPr>
+        <w:rPr>
+          <w:rFonts w:cstheme="minorHAnsi"/>
+        </w:rPr>
+      </w:pPr>
+    </w:p>
+    <w:p>
+      <w:pPr>
+        <w:rPr>
+          <w:rFonts w:cstheme="minorHAnsi"/>
+        </w:rPr>
+      </w:pPr>
+    </w:p>
+    <w:p>
+      <w:pPr>
+        <w:rPr>
+          <w:rFonts w:cstheme="minorHAnsi"/>
+        </w:rPr>
+      </w:pPr>
+    </w:p>
+    <w:p>
+      <w:pPr>
+        <w:rPr>
+          <w:rFonts w:cstheme="minorHAnsi"/>
+        </w:rPr>
+      </w:pPr>
     </w:p>
     <w:p>
       <w:pPr>
@@ -9818,7 +10148,6 @@
         <w:rPr>
           <w:rFonts w:cstheme="minorHAnsi"/>
         </w:rPr>
-        <w:lastRenderedPageBreak/>
         <w:t>Szenarien dienen als Grundlage zur Definition von Testfällen</w:t>
       </w:r>
     </w:p>
@@ -11481,7 +11810,6 @@
                 <w:b/>
                 <w:bCs/>
               </w:rPr>
-              <w:lastRenderedPageBreak/>
               <w:t>SW-Version</w:t>
             </w:r>
           </w:p>
@@ -11557,7 +11885,16 @@
                 <w:b/>
                 <w:bCs/>
               </w:rPr>
-              <w:t>Vorbedin-gung</w:t>
+              <w:t>Vorbedin-</w:t>
+            </w:r>
+            <w:r>
+              <w:rPr>
+                <w:rFonts w:cstheme="minorHAnsi"/>
+                <w:b/>
+                <w:bCs/>
+              </w:rPr>
+              <w:lastRenderedPageBreak/>
+              <w:t>gung</w:t>
             </w:r>
             <w:proofErr w:type="spellEnd"/>
             <w:r>
@@ -11600,6 +11937,7 @@
               <w:rPr>
                 <w:rFonts w:cstheme="minorHAnsi"/>
               </w:rPr>
+              <w:lastRenderedPageBreak/>
               <w:t>Nutzer „Max Mustermann“ ist am System mit Passwort „geheim“ registriert</w:t>
             </w:r>
           </w:p>
@@ -22617,7 +22955,7 @@
       </w:pPr>
     </w:p>
     <w:sectPr>
-      <w:footerReference w:type="default" r:id="rId8"/>
+      <w:footerReference w:type="default" r:id="rId10"/>
       <w:pgSz w:w="11906" w:h="16838"/>
       <w:pgMar w:top="1417" w:right="1417" w:bottom="1134" w:left="1417" w:header="708" w:footer="708" w:gutter="0"/>
       <w:cols w:space="708"/>
@@ -22628,7 +22966,7 @@
 </file>
 
 <file path=word/endnotes.xml><?xml version="1.0" encoding="utf-8"?>
-<w:endnotes xmlns:wpc="http://schemas.microsoft.com/office/word/2010/wordprocessingCanvas" xmlns:cx="http://schemas.microsoft.com/office/drawing/2014/chartex" xmlns:cx1="http://schemas.microsoft.com/office/drawing/2015/9/8/chartex" xmlns:cx2="http://schemas.microsoft.com/office/drawing/2015/10/21/chartex" xmlns:cx3="http://schemas.microsoft.com/office/drawing/2016/5/9/chartex" xmlns:cx4="http://schemas.microsoft.com/office/drawing/2016/5/10/chartex" xmlns:cx5="http://schemas.microsoft.com/office/drawing/2016/5/11/chartex" xmlns:cx6="http://schemas.microsoft.com/office/drawing/2016/5/12/chartex" xmlns:cx7="http://schemas.microsoft.com/office/drawing/2016/5/13/chartex" xmlns:cx8="http://schemas.microsoft.com/office/drawing/2016/5/14/chartex" xmlns:mc="http://schemas.openxmlformats.org/markup-compatibility/2006" xmlns:aink="http://schemas.microsoft.com/office/drawing/2016/ink" xmlns:am3d="http://schemas.microsoft.com/office/drawing/2017/model3d" xmlns:o="urn:schemas-microsoft-com:office:office" xmlns:r="http://schemas.openxmlformats.org/officeDocument/2006/relationships" xmlns:m="http://schemas.openxmlformats.org/officeDocument/2006/math" xmlns:v="urn:schemas-microsoft-com:vml" xmlns:wp14="http://schemas.microsoft.com/office/word/2010/wordprocessingDrawing" xmlns:wp="http://schemas.openxmlformats.org/drawingml/2006/wordprocessingDrawing" xmlns:w10="urn:schemas-microsoft-com:office:word" xmlns:w="http://schemas.openxmlformats.org/wordprocessingml/2006/main" xmlns:w14="http://schemas.microsoft.com/office/word/2010/wordml" xmlns:w15="http://schemas.microsoft.com/office/word/2012/wordml" xmlns:w16cex="http://schemas.microsoft.com/office/word/2018/wordml/cex" xmlns:w16cid="http://schemas.microsoft.com/office/word/2016/wordml/cid" xmlns:w16="http://schemas.microsoft.com/office/word/2018/wordml" xmlns:w16sdtdh="http://schemas.microsoft.com/office/word/2020/wordml/sdtdatahash" xmlns:w16se="http://schemas.microsoft.com/office/word/2015/wordml/symex" xmlns:wpg="http://schemas.microsoft.com/office/word/2010/wordprocessingGroup" xmlns:wpi="http://schemas.microsoft.com/office/word/2010/wordprocessingInk" xmlns:wne="http://schemas.microsoft.com/office/word/2006/wordml" xmlns:wps="http://schemas.microsoft.com/office/word/2010/wordprocessingShape" mc:Ignorable="w14 w15 w16se w16cid w16 w16cex w16sdtdh wp14">
+<w:endnotes xmlns:wpc="http://schemas.microsoft.com/office/word/2010/wordprocessingCanvas" xmlns:cx="http://schemas.microsoft.com/office/drawing/2014/chartex" xmlns:cx1="http://schemas.microsoft.com/office/drawing/2015/9/8/chartex" xmlns:cx2="http://schemas.microsoft.com/office/drawing/2015/10/21/chartex" xmlns:cx3="http://schemas.microsoft.com/office/drawing/2016/5/9/chartex" xmlns:cx4="http://schemas.microsoft.com/office/drawing/2016/5/10/chartex" xmlns:cx5="http://schemas.microsoft.com/office/drawing/2016/5/11/chartex" xmlns:cx6="http://schemas.microsoft.com/office/drawing/2016/5/12/chartex" xmlns:cx7="http://schemas.microsoft.com/office/drawing/2016/5/13/chartex" xmlns:cx8="http://schemas.microsoft.com/office/drawing/2016/5/14/chartex" xmlns:mc="http://schemas.openxmlformats.org/markup-compatibility/2006" xmlns:aink="http://schemas.microsoft.com/office/drawing/2016/ink" xmlns:am3d="http://schemas.microsoft.com/office/drawing/2017/model3d" xmlns:o="urn:schemas-microsoft-com:office:office" xmlns:r="http://schemas.openxmlformats.org/officeDocument/2006/relationships" xmlns:m="http://schemas.openxmlformats.org/officeDocument/2006/math" xmlns:v="urn:schemas-microsoft-com:vml" xmlns:wp14="http://schemas.microsoft.com/office/word/2010/wordprocessingDrawing" xmlns:wp="http://schemas.openxmlformats.org/drawingml/2006/wordprocessingDrawing" xmlns:w10="urn:schemas-microsoft-com:office:word" xmlns:w="http://schemas.openxmlformats.org/wordprocessingml/2006/main" xmlns:w14="http://schemas.microsoft.com/office/word/2010/wordml" xmlns:w15="http://schemas.microsoft.com/office/word/2012/wordml" xmlns:w16cex="http://schemas.microsoft.com/office/word/2018/wordml/cex" xmlns:w16cid="http://schemas.microsoft.com/office/word/2016/wordml/cid" xmlns:w16="http://schemas.microsoft.com/office/word/2018/wordml" xmlns:w16se="http://schemas.microsoft.com/office/word/2015/wordml/symex" xmlns:wpg="http://schemas.microsoft.com/office/word/2010/wordprocessingGroup" xmlns:wpi="http://schemas.microsoft.com/office/word/2010/wordprocessingInk" xmlns:wne="http://schemas.microsoft.com/office/word/2006/wordml" xmlns:wps="http://schemas.microsoft.com/office/word/2010/wordprocessingShape" mc:Ignorable="w14 w15 w16se w16cid w16 w16cex wp14">
   <w:endnote w:type="separator" w:id="-1">
     <w:p>
       <w:pPr>
@@ -22660,7 +22998,7 @@
 </file>
 
 <file path=word/footer1.xml><?xml version="1.0" encoding="utf-8"?>
-<w:ftr xmlns:wpc="http://schemas.microsoft.com/office/word/2010/wordprocessingCanvas" xmlns:cx="http://schemas.microsoft.com/office/drawing/2014/chartex" xmlns:cx1="http://schemas.microsoft.com/office/drawing/2015/9/8/chartex" xmlns:cx2="http://schemas.microsoft.com/office/drawing/2015/10/21/chartex" xmlns:cx3="http://schemas.microsoft.com/office/drawing/2016/5/9/chartex" xmlns:cx4="http://schemas.microsoft.com/office/drawing/2016/5/10/chartex" xmlns:cx5="http://schemas.microsoft.com/office/drawing/2016/5/11/chartex" xmlns:cx6="http://schemas.microsoft.com/office/drawing/2016/5/12/chartex" xmlns:cx7="http://schemas.microsoft.com/office/drawing/2016/5/13/chartex" xmlns:cx8="http://schemas.microsoft.com/office/drawing/2016/5/14/chartex" xmlns:mc="http://schemas.openxmlformats.org/markup-compatibility/2006" xmlns:aink="http://schemas.microsoft.com/office/drawing/2016/ink" xmlns:am3d="http://schemas.microsoft.com/office/drawing/2017/model3d" xmlns:o="urn:schemas-microsoft-com:office:office" xmlns:r="http://schemas.openxmlformats.org/officeDocument/2006/relationships" xmlns:m="http://schemas.openxmlformats.org/officeDocument/2006/math" xmlns:v="urn:schemas-microsoft-com:vml" xmlns:wp14="http://schemas.microsoft.com/office/word/2010/wordprocessingDrawing" xmlns:wp="http://schemas.openxmlformats.org/drawingml/2006/wordprocessingDrawing" xmlns:w10="urn:schemas-microsoft-com:office:word" xmlns:w="http://schemas.openxmlformats.org/wordprocessingml/2006/main" xmlns:w14="http://schemas.microsoft.com/office/word/2010/wordml" xmlns:w15="http://schemas.microsoft.com/office/word/2012/wordml" xmlns:w16cex="http://schemas.microsoft.com/office/word/2018/wordml/cex" xmlns:w16cid="http://schemas.microsoft.com/office/word/2016/wordml/cid" xmlns:w16="http://schemas.microsoft.com/office/word/2018/wordml" xmlns:w16sdtdh="http://schemas.microsoft.com/office/word/2020/wordml/sdtdatahash" xmlns:w16se="http://schemas.microsoft.com/office/word/2015/wordml/symex" xmlns:wpg="http://schemas.microsoft.com/office/word/2010/wordprocessingGroup" xmlns:wpi="http://schemas.microsoft.com/office/word/2010/wordprocessingInk" xmlns:wne="http://schemas.microsoft.com/office/word/2006/wordml" xmlns:wps="http://schemas.microsoft.com/office/word/2010/wordprocessingShape" mc:Ignorable="w14 w15 w16se w16cid w16 w16cex w16sdtdh wp14">
+<w:ftr xmlns:wpc="http://schemas.microsoft.com/office/word/2010/wordprocessingCanvas" xmlns:cx="http://schemas.microsoft.com/office/drawing/2014/chartex" xmlns:cx1="http://schemas.microsoft.com/office/drawing/2015/9/8/chartex" xmlns:cx2="http://schemas.microsoft.com/office/drawing/2015/10/21/chartex" xmlns:cx3="http://schemas.microsoft.com/office/drawing/2016/5/9/chartex" xmlns:cx4="http://schemas.microsoft.com/office/drawing/2016/5/10/chartex" xmlns:cx5="http://schemas.microsoft.com/office/drawing/2016/5/11/chartex" xmlns:cx6="http://schemas.microsoft.com/office/drawing/2016/5/12/chartex" xmlns:cx7="http://schemas.microsoft.com/office/drawing/2016/5/13/chartex" xmlns:cx8="http://schemas.microsoft.com/office/drawing/2016/5/14/chartex" xmlns:mc="http://schemas.openxmlformats.org/markup-compatibility/2006" xmlns:aink="http://schemas.microsoft.com/office/drawing/2016/ink" xmlns:am3d="http://schemas.microsoft.com/office/drawing/2017/model3d" xmlns:o="urn:schemas-microsoft-com:office:office" xmlns:r="http://schemas.openxmlformats.org/officeDocument/2006/relationships" xmlns:m="http://schemas.openxmlformats.org/officeDocument/2006/math" xmlns:v="urn:schemas-microsoft-com:vml" xmlns:wp14="http://schemas.microsoft.com/office/word/2010/wordprocessingDrawing" xmlns:wp="http://schemas.openxmlformats.org/drawingml/2006/wordprocessingDrawing" xmlns:w10="urn:schemas-microsoft-com:office:word" xmlns:w="http://schemas.openxmlformats.org/wordprocessingml/2006/main" xmlns:w14="http://schemas.microsoft.com/office/word/2010/wordml" xmlns:w15="http://schemas.microsoft.com/office/word/2012/wordml" xmlns:w16cex="http://schemas.microsoft.com/office/word/2018/wordml/cex" xmlns:w16cid="http://schemas.microsoft.com/office/word/2016/wordml/cid" xmlns:w16="http://schemas.microsoft.com/office/word/2018/wordml" xmlns:w16se="http://schemas.microsoft.com/office/word/2015/wordml/symex" xmlns:wpg="http://schemas.microsoft.com/office/word/2010/wordprocessingGroup" xmlns:wpi="http://schemas.microsoft.com/office/word/2010/wordprocessingInk" xmlns:wne="http://schemas.microsoft.com/office/word/2006/wordml" xmlns:wps="http://schemas.microsoft.com/office/word/2010/wordprocessingShape" mc:Ignorable="w14 w15 w16se w16cid w16 w16cex wp14">
   <w:sdt>
     <w:sdtPr>
       <w:id w:val="-610359723"/>
@@ -22710,7 +23048,7 @@
 </file>
 
 <file path=word/footnotes.xml><?xml version="1.0" encoding="utf-8"?>
-<w:footnotes xmlns:wpc="http://schemas.microsoft.com/office/word/2010/wordprocessingCanvas" xmlns:cx="http://schemas.microsoft.com/office/drawing/2014/chartex" xmlns:cx1="http://schemas.microsoft.com/office/drawing/2015/9/8/chartex" xmlns:cx2="http://schemas.microsoft.com/office/drawing/2015/10/21/chartex" xmlns:cx3="http://schemas.microsoft.com/office/drawing/2016/5/9/chartex" xmlns:cx4="http://schemas.microsoft.com/office/drawing/2016/5/10/chartex" xmlns:cx5="http://schemas.microsoft.com/office/drawing/2016/5/11/chartex" xmlns:cx6="http://schemas.microsoft.com/office/drawing/2016/5/12/chartex" xmlns:cx7="http://schemas.microsoft.com/office/drawing/2016/5/13/chartex" xmlns:cx8="http://schemas.microsoft.com/office/drawing/2016/5/14/chartex" xmlns:mc="http://schemas.openxmlformats.org/markup-compatibility/2006" xmlns:aink="http://schemas.microsoft.com/office/drawing/2016/ink" xmlns:am3d="http://schemas.microsoft.com/office/drawing/2017/model3d" xmlns:o="urn:schemas-microsoft-com:office:office" xmlns:r="http://schemas.openxmlformats.org/officeDocument/2006/relationships" xmlns:m="http://schemas.openxmlformats.org/officeDocument/2006/math" xmlns:v="urn:schemas-microsoft-com:vml" xmlns:wp14="http://schemas.microsoft.com/office/word/2010/wordprocessingDrawing" xmlns:wp="http://schemas.openxmlformats.org/drawingml/2006/wordprocessingDrawing" xmlns:w10="urn:schemas-microsoft-com:office:word" xmlns:w="http://schemas.openxmlformats.org/wordprocessingml/2006/main" xmlns:w14="http://schemas.microsoft.com/office/word/2010/wordml" xmlns:w15="http://schemas.microsoft.com/office/word/2012/wordml" xmlns:w16cex="http://schemas.microsoft.com/office/word/2018/wordml/cex" xmlns:w16cid="http://schemas.microsoft.com/office/word/2016/wordml/cid" xmlns:w16="http://schemas.microsoft.com/office/word/2018/wordml" xmlns:w16sdtdh="http://schemas.microsoft.com/office/word/2020/wordml/sdtdatahash" xmlns:w16se="http://schemas.microsoft.com/office/word/2015/wordml/symex" xmlns:wpg="http://schemas.microsoft.com/office/word/2010/wordprocessingGroup" xmlns:wpi="http://schemas.microsoft.com/office/word/2010/wordprocessingInk" xmlns:wne="http://schemas.microsoft.com/office/word/2006/wordml" xmlns:wps="http://schemas.microsoft.com/office/word/2010/wordprocessingShape" mc:Ignorable="w14 w15 w16se w16cid w16 w16cex w16sdtdh wp14">
+<w:footnotes xmlns:wpc="http://schemas.microsoft.com/office/word/2010/wordprocessingCanvas" xmlns:cx="http://schemas.microsoft.com/office/drawing/2014/chartex" xmlns:cx1="http://schemas.microsoft.com/office/drawing/2015/9/8/chartex" xmlns:cx2="http://schemas.microsoft.com/office/drawing/2015/10/21/chartex" xmlns:cx3="http://schemas.microsoft.com/office/drawing/2016/5/9/chartex" xmlns:cx4="http://schemas.microsoft.com/office/drawing/2016/5/10/chartex" xmlns:cx5="http://schemas.microsoft.com/office/drawing/2016/5/11/chartex" xmlns:cx6="http://schemas.microsoft.com/office/drawing/2016/5/12/chartex" xmlns:cx7="http://schemas.microsoft.com/office/drawing/2016/5/13/chartex" xmlns:cx8="http://schemas.microsoft.com/office/drawing/2016/5/14/chartex" xmlns:mc="http://schemas.openxmlformats.org/markup-compatibility/2006" xmlns:aink="http://schemas.microsoft.com/office/drawing/2016/ink" xmlns:am3d="http://schemas.microsoft.com/office/drawing/2017/model3d" xmlns:o="urn:schemas-microsoft-com:office:office" xmlns:r="http://schemas.openxmlformats.org/officeDocument/2006/relationships" xmlns:m="http://schemas.openxmlformats.org/officeDocument/2006/math" xmlns:v="urn:schemas-microsoft-com:vml" xmlns:wp14="http://schemas.microsoft.com/office/word/2010/wordprocessingDrawing" xmlns:wp="http://schemas.openxmlformats.org/drawingml/2006/wordprocessingDrawing" xmlns:w10="urn:schemas-microsoft-com:office:word" xmlns:w="http://schemas.openxmlformats.org/wordprocessingml/2006/main" xmlns:w14="http://schemas.microsoft.com/office/word/2010/wordml" xmlns:w15="http://schemas.microsoft.com/office/word/2012/wordml" xmlns:w16cex="http://schemas.microsoft.com/office/word/2018/wordml/cex" xmlns:w16cid="http://schemas.microsoft.com/office/word/2016/wordml/cid" xmlns:w16="http://schemas.microsoft.com/office/word/2018/wordml" xmlns:w16se="http://schemas.microsoft.com/office/word/2015/wordml/symex" xmlns:wpg="http://schemas.microsoft.com/office/word/2010/wordprocessingGroup" xmlns:wpi="http://schemas.microsoft.com/office/word/2010/wordprocessingInk" xmlns:wne="http://schemas.microsoft.com/office/word/2006/wordml" xmlns:wps="http://schemas.microsoft.com/office/word/2010/wordprocessingShape" mc:Ignorable="w14 w15 w16se w16cid w16 w16cex wp14">
   <w:footnote w:type="separator" w:id="-1">
     <w:p>
       <w:pPr>
@@ -22742,7 +23080,7 @@
 </file>
 
 <file path=word/numbering.xml><?xml version="1.0" encoding="utf-8"?>
-<w:numbering xmlns:wpc="http://schemas.microsoft.com/office/word/2010/wordprocessingCanvas" xmlns:cx="http://schemas.microsoft.com/office/drawing/2014/chartex" xmlns:cx1="http://schemas.microsoft.com/office/drawing/2015/9/8/chartex" xmlns:cx2="http://schemas.microsoft.com/office/drawing/2015/10/21/chartex" xmlns:cx3="http://schemas.microsoft.com/office/drawing/2016/5/9/chartex" xmlns:cx4="http://schemas.microsoft.com/office/drawing/2016/5/10/chartex" xmlns:cx5="http://schemas.microsoft.com/office/drawing/2016/5/11/chartex" xmlns:cx6="http://schemas.microsoft.com/office/drawing/2016/5/12/chartex" xmlns:cx7="http://schemas.microsoft.com/office/drawing/2016/5/13/chartex" xmlns:cx8="http://schemas.microsoft.com/office/drawing/2016/5/14/chartex" xmlns:mc="http://schemas.openxmlformats.org/markup-compatibility/2006" xmlns:aink="http://schemas.microsoft.com/office/drawing/2016/ink" xmlns:am3d="http://schemas.microsoft.com/office/drawing/2017/model3d" xmlns:o="urn:schemas-microsoft-com:office:office" xmlns:r="http://schemas.openxmlformats.org/officeDocument/2006/relationships" xmlns:m="http://schemas.openxmlformats.org/officeDocument/2006/math" xmlns:v="urn:schemas-microsoft-com:vml" xmlns:wp14="http://schemas.microsoft.com/office/word/2010/wordprocessingDrawing" xmlns:wp="http://schemas.openxmlformats.org/drawingml/2006/wordprocessingDrawing" xmlns:w10="urn:schemas-microsoft-com:office:word" xmlns:w="http://schemas.openxmlformats.org/wordprocessingml/2006/main" xmlns:w14="http://schemas.microsoft.com/office/word/2010/wordml" xmlns:w15="http://schemas.microsoft.com/office/word/2012/wordml" xmlns:w16cex="http://schemas.microsoft.com/office/word/2018/wordml/cex" xmlns:w16cid="http://schemas.microsoft.com/office/word/2016/wordml/cid" xmlns:w16="http://schemas.microsoft.com/office/word/2018/wordml" xmlns:w16sdtdh="http://schemas.microsoft.com/office/word/2020/wordml/sdtdatahash" xmlns:w16se="http://schemas.microsoft.com/office/word/2015/wordml/symex" xmlns:wpg="http://schemas.microsoft.com/office/word/2010/wordprocessingGroup" xmlns:wpi="http://schemas.microsoft.com/office/word/2010/wordprocessingInk" xmlns:wne="http://schemas.microsoft.com/office/word/2006/wordml" xmlns:wps="http://schemas.microsoft.com/office/word/2010/wordprocessingShape" mc:Ignorable="w14 w15 w16se w16cid w16 w16cex w16sdtdh wp14">
+<w:numbering xmlns:wpc="http://schemas.microsoft.com/office/word/2010/wordprocessingCanvas" xmlns:cx="http://schemas.microsoft.com/office/drawing/2014/chartex" xmlns:cx1="http://schemas.microsoft.com/office/drawing/2015/9/8/chartex" xmlns:cx2="http://schemas.microsoft.com/office/drawing/2015/10/21/chartex" xmlns:cx3="http://schemas.microsoft.com/office/drawing/2016/5/9/chartex" xmlns:cx4="http://schemas.microsoft.com/office/drawing/2016/5/10/chartex" xmlns:cx5="http://schemas.microsoft.com/office/drawing/2016/5/11/chartex" xmlns:cx6="http://schemas.microsoft.com/office/drawing/2016/5/12/chartex" xmlns:cx7="http://schemas.microsoft.com/office/drawing/2016/5/13/chartex" xmlns:cx8="http://schemas.microsoft.com/office/drawing/2016/5/14/chartex" xmlns:mc="http://schemas.openxmlformats.org/markup-compatibility/2006" xmlns:aink="http://schemas.microsoft.com/office/drawing/2016/ink" xmlns:am3d="http://schemas.microsoft.com/office/drawing/2017/model3d" xmlns:o="urn:schemas-microsoft-com:office:office" xmlns:r="http://schemas.openxmlformats.org/officeDocument/2006/relationships" xmlns:m="http://schemas.openxmlformats.org/officeDocument/2006/math" xmlns:v="urn:schemas-microsoft-com:vml" xmlns:wp14="http://schemas.microsoft.com/office/word/2010/wordprocessingDrawing" xmlns:wp="http://schemas.openxmlformats.org/drawingml/2006/wordprocessingDrawing" xmlns:w10="urn:schemas-microsoft-com:office:word" xmlns:w="http://schemas.openxmlformats.org/wordprocessingml/2006/main" xmlns:w14="http://schemas.microsoft.com/office/word/2010/wordml" xmlns:w15="http://schemas.microsoft.com/office/word/2012/wordml" xmlns:w16cex="http://schemas.microsoft.com/office/word/2018/wordml/cex" xmlns:w16cid="http://schemas.microsoft.com/office/word/2016/wordml/cid" xmlns:w16="http://schemas.microsoft.com/office/word/2018/wordml" xmlns:w16se="http://schemas.microsoft.com/office/word/2015/wordml/symex" xmlns:wpg="http://schemas.microsoft.com/office/word/2010/wordprocessingGroup" xmlns:wpi="http://schemas.microsoft.com/office/word/2010/wordprocessingInk" xmlns:wne="http://schemas.microsoft.com/office/word/2006/wordml" xmlns:wps="http://schemas.microsoft.com/office/word/2010/wordprocessingShape" mc:Ignorable="w14 w15 w16se w16cid w16 w16cex wp14">
   <w:abstractNum w:abstractNumId="0" w15:restartNumberingAfterBreak="0">
     <w:nsid w:val="7D0C7D38"/>
     <w:multiLevelType w:val="hybridMultilevel"/>
@@ -22863,7 +23201,7 @@
 </file>
 
 <file path=word/styles.xml><?xml version="1.0" encoding="utf-8"?>
-<w:styles xmlns:mc="http://schemas.openxmlformats.org/markup-compatibility/2006" xmlns:r="http://schemas.openxmlformats.org/officeDocument/2006/relationships" xmlns:w="http://schemas.openxmlformats.org/wordprocessingml/2006/main" xmlns:w14="http://schemas.microsoft.com/office/word/2010/wordml" xmlns:w15="http://schemas.microsoft.com/office/word/2012/wordml" xmlns:w16cex="http://schemas.microsoft.com/office/word/2018/wordml/cex" xmlns:w16cid="http://schemas.microsoft.com/office/word/2016/wordml/cid" xmlns:w16="http://schemas.microsoft.com/office/word/2018/wordml" xmlns:w16sdtdh="http://schemas.microsoft.com/office/word/2020/wordml/sdtdatahash" xmlns:w16se="http://schemas.microsoft.com/office/word/2015/wordml/symex" mc:Ignorable="w14 w15 w16se w16cid w16 w16cex w16sdtdh">
+<w:styles xmlns:mc="http://schemas.openxmlformats.org/markup-compatibility/2006" xmlns:r="http://schemas.openxmlformats.org/officeDocument/2006/relationships" xmlns:w="http://schemas.openxmlformats.org/wordprocessingml/2006/main" xmlns:w14="http://schemas.microsoft.com/office/word/2010/wordml" xmlns:w15="http://schemas.microsoft.com/office/word/2012/wordml" xmlns:w16cex="http://schemas.microsoft.com/office/word/2018/wordml/cex" xmlns:w16cid="http://schemas.microsoft.com/office/word/2016/wordml/cid" xmlns:w16="http://schemas.microsoft.com/office/word/2018/wordml" xmlns:w16se="http://schemas.microsoft.com/office/word/2015/wordml/symex" mc:Ignorable="w14 w15 w16se w16cid w16 w16cex">
   <w:docDefaults>
     <w:rPrDefault>
       <w:rPr>

--- a/Spezifikation/SEP_Projektmappe_Gruppe_M.docx
+++ b/Spezifikation/SEP_Projektmappe_Gruppe_M.docx
@@ -1,6 +1,6 @@
 
 <file path=word/document.xml><?xml version="1.0" encoding="utf-8"?>
-<w:document xmlns:wpc="http://schemas.microsoft.com/office/word/2010/wordprocessingCanvas" xmlns:cx="http://schemas.microsoft.com/office/drawing/2014/chartex" xmlns:cx1="http://schemas.microsoft.com/office/drawing/2015/9/8/chartex" xmlns:cx2="http://schemas.microsoft.com/office/drawing/2015/10/21/chartex" xmlns:cx3="http://schemas.microsoft.com/office/drawing/2016/5/9/chartex" xmlns:cx4="http://schemas.microsoft.com/office/drawing/2016/5/10/chartex" xmlns:cx5="http://schemas.microsoft.com/office/drawing/2016/5/11/chartex" xmlns:cx6="http://schemas.microsoft.com/office/drawing/2016/5/12/chartex" xmlns:cx7="http://schemas.microsoft.com/office/drawing/2016/5/13/chartex" xmlns:cx8="http://schemas.microsoft.com/office/drawing/2016/5/14/chartex" xmlns:mc="http://schemas.openxmlformats.org/markup-compatibility/2006" xmlns:aink="http://schemas.microsoft.com/office/drawing/2016/ink" xmlns:am3d="http://schemas.microsoft.com/office/drawing/2017/model3d" xmlns:o="urn:schemas-microsoft-com:office:office" xmlns:r="http://schemas.openxmlformats.org/officeDocument/2006/relationships" xmlns:m="http://schemas.openxmlformats.org/officeDocument/2006/math" xmlns:v="urn:schemas-microsoft-com:vml" xmlns:wp14="http://schemas.microsoft.com/office/word/2010/wordprocessingDrawing" xmlns:wp="http://schemas.openxmlformats.org/drawingml/2006/wordprocessingDrawing" xmlns:w10="urn:schemas-microsoft-com:office:word" xmlns:w="http://schemas.openxmlformats.org/wordprocessingml/2006/main" xmlns:w14="http://schemas.microsoft.com/office/word/2010/wordml" xmlns:w15="http://schemas.microsoft.com/office/word/2012/wordml" xmlns:w16cex="http://schemas.microsoft.com/office/word/2018/wordml/cex" xmlns:w16cid="http://schemas.microsoft.com/office/word/2016/wordml/cid" xmlns:w16="http://schemas.microsoft.com/office/word/2018/wordml" xmlns:w16se="http://schemas.microsoft.com/office/word/2015/wordml/symex" xmlns:wpg="http://schemas.microsoft.com/office/word/2010/wordprocessingGroup" xmlns:wpi="http://schemas.microsoft.com/office/word/2010/wordprocessingInk" xmlns:wne="http://schemas.microsoft.com/office/word/2006/wordml" xmlns:wps="http://schemas.microsoft.com/office/word/2010/wordprocessingShape" mc:Ignorable="w14 w15 w16se w16cid w16 w16cex wp14">
+<w:document xmlns:wpc="http://schemas.microsoft.com/office/word/2010/wordprocessingCanvas" xmlns:cx="http://schemas.microsoft.com/office/drawing/2014/chartex" xmlns:cx1="http://schemas.microsoft.com/office/drawing/2015/9/8/chartex" xmlns:cx2="http://schemas.microsoft.com/office/drawing/2015/10/21/chartex" xmlns:cx3="http://schemas.microsoft.com/office/drawing/2016/5/9/chartex" xmlns:cx4="http://schemas.microsoft.com/office/drawing/2016/5/10/chartex" xmlns:cx5="http://schemas.microsoft.com/office/drawing/2016/5/11/chartex" xmlns:cx6="http://schemas.microsoft.com/office/drawing/2016/5/12/chartex" xmlns:cx7="http://schemas.microsoft.com/office/drawing/2016/5/13/chartex" xmlns:cx8="http://schemas.microsoft.com/office/drawing/2016/5/14/chartex" xmlns:mc="http://schemas.openxmlformats.org/markup-compatibility/2006" xmlns:aink="http://schemas.microsoft.com/office/drawing/2016/ink" xmlns:am3d="http://schemas.microsoft.com/office/drawing/2017/model3d" xmlns:o="urn:schemas-microsoft-com:office:office" xmlns:r="http://schemas.openxmlformats.org/officeDocument/2006/relationships" xmlns:m="http://schemas.openxmlformats.org/officeDocument/2006/math" xmlns:v="urn:schemas-microsoft-com:vml" xmlns:wp14="http://schemas.microsoft.com/office/word/2010/wordprocessingDrawing" xmlns:wp="http://schemas.openxmlformats.org/drawingml/2006/wordprocessingDrawing" xmlns:w10="urn:schemas-microsoft-com:office:word" xmlns:w="http://schemas.openxmlformats.org/wordprocessingml/2006/main" xmlns:w14="http://schemas.microsoft.com/office/word/2010/wordml" xmlns:w15="http://schemas.microsoft.com/office/word/2012/wordml" xmlns:w16cex="http://schemas.microsoft.com/office/word/2018/wordml/cex" xmlns:w16cid="http://schemas.microsoft.com/office/word/2016/wordml/cid" xmlns:w16="http://schemas.microsoft.com/office/word/2018/wordml" xmlns:w16sdtdh="http://schemas.microsoft.com/office/word/2020/wordml/sdtdatahash" xmlns:w16se="http://schemas.microsoft.com/office/word/2015/wordml/symex" xmlns:wpg="http://schemas.microsoft.com/office/word/2010/wordprocessingGroup" xmlns:wpi="http://schemas.microsoft.com/office/word/2010/wordprocessingInk" xmlns:wne="http://schemas.microsoft.com/office/word/2006/wordml" xmlns:wps="http://schemas.microsoft.com/office/word/2010/wordprocessingShape" mc:Ignorable="w14 w15 w16se w16cid w16 w16cex w16sdtdh wp14">
   <w:body>
     <w:p>
       <w:pPr>
@@ -135,14 +135,6 @@
           <w:rFonts w:cstheme="minorHAnsi"/>
         </w:rPr>
         <w:t>:</w:t>
-      </w:r>
-    </w:p>
-    <w:p>
-      <w:pPr>
-        <w:jc w:val="center"/>
-      </w:pPr>
-      <w:r>
-        <w:t>Radet Ahuja</w:t>
       </w:r>
     </w:p>
     <w:p>
@@ -537,55 +529,12 @@
           <w:rFonts w:cstheme="minorHAnsi"/>
         </w:rPr>
       </w:pPr>
-    </w:p>
-    <w:p>
-      <w:pPr>
+      <w:r>
         <w:rPr>
           <w:rFonts w:cstheme="minorHAnsi"/>
         </w:rPr>
-      </w:pPr>
-    </w:p>
-    <w:p>
-      <w:pPr>
-        <w:rPr>
-          <w:rFonts w:cstheme="minorHAnsi"/>
-        </w:rPr>
-      </w:pPr>
-    </w:p>
-    <w:p>
-      <w:pPr>
-        <w:rPr>
-          <w:rFonts w:cstheme="minorHAnsi"/>
-        </w:rPr>
-      </w:pPr>
-    </w:p>
-    <w:p>
-      <w:pPr>
-        <w:rPr>
-          <w:rFonts w:cstheme="minorHAnsi"/>
-        </w:rPr>
-      </w:pPr>
-    </w:p>
-    <w:p>
-      <w:pPr>
-        <w:rPr>
-          <w:rFonts w:cstheme="minorHAnsi"/>
-        </w:rPr>
-      </w:pPr>
-    </w:p>
-    <w:p>
-      <w:pPr>
-        <w:rPr>
-          <w:rFonts w:cstheme="minorHAnsi"/>
-        </w:rPr>
-      </w:pPr>
-    </w:p>
-    <w:p>
-      <w:pPr>
-        <w:rPr>
-          <w:rFonts w:cstheme="minorHAnsi"/>
-        </w:rPr>
-      </w:pPr>
+        <w:br w:type="page"/>
+      </w:r>
     </w:p>
     <w:sdt>
       <w:sdtPr>
@@ -2906,194 +2855,1184 @@
     </w:p>
     <w:p>
       <w:pPr>
-        <w:pStyle w:val="Notiz"/>
-        <w:rPr>
-          <w:rFonts w:asciiTheme="minorHAnsi" w:hAnsiTheme="minorHAnsi" w:cstheme="minorHAnsi"/>
+        <w:pStyle w:val="Default"/>
+        <w:rPr>
+          <w:sz w:val="32"/>
+          <w:szCs w:val="32"/>
         </w:rPr>
       </w:pPr>
       <w:bookmarkStart w:id="1" w:name="_Hlk19186261"/>
+    </w:p>
+    <w:p>
+      <w:pPr>
+        <w:pStyle w:val="Default"/>
+        <w:rPr>
+          <w:b/>
+          <w:bCs/>
+          <w:sz w:val="32"/>
+          <w:szCs w:val="32"/>
+        </w:rPr>
+      </w:pPr>
       <w:r>
         <w:rPr>
-          <w:rFonts w:asciiTheme="minorHAnsi" w:hAnsiTheme="minorHAnsi" w:cstheme="minorHAnsi"/>
-        </w:rPr>
-        <w:t>In diesem Abschnitt soll die Projektbeschreibung abgedruckt werden, die ihr als Aufgabenbeschreibung von eurem Betreuer erhalten habt. Sie dient als initiales Anforderungsdokument für eure Spezifikationsaktivitäten.</w:t>
+          <w:b/>
+          <w:bCs/>
+          <w:sz w:val="32"/>
+          <w:szCs w:val="32"/>
+        </w:rPr>
+        <w:t xml:space="preserve">Einleitung </w:t>
       </w:r>
     </w:p>
     <w:p>
       <w:pPr>
-        <w:rPr>
-          <w:rFonts w:cstheme="minorHAnsi"/>
-        </w:rPr>
-      </w:pPr>
-    </w:p>
-    <w:bookmarkEnd w:id="1"/>
-    <w:p>
-      <w:pPr>
-        <w:rPr>
-          <w:rFonts w:cstheme="minorHAnsi"/>
-        </w:rPr>
-      </w:pPr>
+        <w:pStyle w:val="Default"/>
+        <w:rPr>
+          <w:sz w:val="22"/>
+          <w:szCs w:val="22"/>
+        </w:rPr>
+      </w:pPr>
+      <w:r>
+        <w:rPr>
+          <w:sz w:val="22"/>
+          <w:szCs w:val="22"/>
+        </w:rPr>
+        <w:t xml:space="preserve">Die </w:t>
+      </w:r>
+      <w:r>
+        <w:rPr>
+          <w:i/>
+          <w:iCs/>
+          <w:sz w:val="22"/>
+          <w:szCs w:val="22"/>
+        </w:rPr>
+        <w:t xml:space="preserve">Student Education </w:t>
+      </w:r>
+      <w:proofErr w:type="spellStart"/>
+      <w:r>
+        <w:rPr>
+          <w:i/>
+          <w:iCs/>
+          <w:sz w:val="22"/>
+          <w:szCs w:val="22"/>
+        </w:rPr>
+        <w:t>Platform</w:t>
+      </w:r>
+      <w:proofErr w:type="spellEnd"/>
+      <w:r>
+        <w:rPr>
+          <w:i/>
+          <w:iCs/>
+          <w:sz w:val="22"/>
+          <w:szCs w:val="22"/>
+        </w:rPr>
+        <w:t xml:space="preserve"> </w:t>
+      </w:r>
+      <w:r>
+        <w:rPr>
+          <w:sz w:val="22"/>
+          <w:szCs w:val="22"/>
+        </w:rPr>
+        <w:t xml:space="preserve">soll ein Programm werden, das die universitäre Lehre für zwei wesentliche Rollen unterstützt: Studierende und Lehrende. Studierende sollen sie als Lernplattform nutzen, um bspw. auf Lehrmaterial zugreifen, mit anderen Studierenden zusammenarbeiten, Quizfragen beantworten und ihren Kalender verwalten zu können. Lehrende sollen bspw. Lehrveranstaltungen erstellen und Lehrmaterial zur Verfügung stellen können. Das Programm soll auf einer Client-Server-Architektur aufbauen; der Server soll von mehreren Clients gleichzeitig erreichbar sein. </w:t>
+      </w:r>
     </w:p>
     <w:p>
       <w:pPr>
-        <w:rPr>
-          <w:rFonts w:cstheme="minorHAnsi"/>
+        <w:pStyle w:val="Default"/>
+        <w:rPr>
+          <w:sz w:val="22"/>
+          <w:szCs w:val="22"/>
         </w:rPr>
       </w:pPr>
     </w:p>
     <w:p>
       <w:pPr>
-        <w:rPr>
-          <w:rFonts w:cstheme="minorHAnsi"/>
-        </w:rPr>
-      </w:pPr>
+        <w:pStyle w:val="Default"/>
+        <w:rPr>
+          <w:b/>
+          <w:bCs/>
+          <w:sz w:val="32"/>
+          <w:szCs w:val="32"/>
+        </w:rPr>
+      </w:pPr>
+      <w:r>
+        <w:rPr>
+          <w:b/>
+          <w:bCs/>
+          <w:sz w:val="32"/>
+          <w:szCs w:val="32"/>
+        </w:rPr>
+        <w:t xml:space="preserve">Zyklus 1 </w:t>
+      </w:r>
     </w:p>
     <w:p>
       <w:pPr>
-        <w:rPr>
-          <w:rFonts w:cstheme="minorHAnsi"/>
-        </w:rPr>
-      </w:pPr>
+        <w:pStyle w:val="Default"/>
+        <w:rPr>
+          <w:sz w:val="22"/>
+          <w:szCs w:val="22"/>
+        </w:rPr>
+      </w:pPr>
+      <w:r>
+        <w:rPr>
+          <w:sz w:val="22"/>
+          <w:szCs w:val="22"/>
+        </w:rPr>
+        <w:t xml:space="preserve">Im ersten Zyklus soll zunächst die Grundstruktur des Programms, bestehend aus einem Client und einem Server, implementiert werden. Sämtliche Daten des Programms (Daten über Studierende und Lehrende, Daten über Lehrveranstaltungen etc.) sollen persistent gespeichert werden. </w:t>
+      </w:r>
     </w:p>
     <w:p>
       <w:pPr>
-        <w:rPr>
-          <w:rFonts w:cstheme="minorHAnsi"/>
+        <w:pStyle w:val="Default"/>
+        <w:rPr>
+          <w:sz w:val="22"/>
+          <w:szCs w:val="22"/>
         </w:rPr>
       </w:pPr>
     </w:p>
     <w:p>
       <w:pPr>
-        <w:rPr>
-          <w:rFonts w:cstheme="minorHAnsi"/>
-        </w:rPr>
-      </w:pPr>
+        <w:pStyle w:val="Default"/>
+        <w:rPr>
+          <w:b/>
+          <w:bCs/>
+          <w:sz w:val="22"/>
+          <w:szCs w:val="22"/>
+        </w:rPr>
+      </w:pPr>
+      <w:r>
+        <w:rPr>
+          <w:b/>
+          <w:bCs/>
+          <w:sz w:val="22"/>
+          <w:szCs w:val="22"/>
+        </w:rPr>
+        <w:t xml:space="preserve">(Registrierung der Nutzer) </w:t>
+      </w:r>
     </w:p>
     <w:p>
       <w:pPr>
-        <w:rPr>
-          <w:rFonts w:cstheme="minorHAnsi"/>
-        </w:rPr>
-      </w:pPr>
+        <w:pStyle w:val="Default"/>
+        <w:rPr>
+          <w:sz w:val="22"/>
+          <w:szCs w:val="22"/>
+        </w:rPr>
+      </w:pPr>
+      <w:r>
+        <w:rPr>
+          <w:sz w:val="22"/>
+          <w:szCs w:val="22"/>
+        </w:rPr>
+        <w:t xml:space="preserve">Es soll Nutzern möglich sein, sich entweder als Lehrende oder als Studierende zu registrieren und damit ein Nutzerkonto zu erstellen. Diese Konten sollen persistent gespeichert werden und über folgende Information verfügen: </w:t>
+      </w:r>
     </w:p>
     <w:p>
       <w:pPr>
-        <w:rPr>
-          <w:rFonts w:cstheme="minorHAnsi"/>
-        </w:rPr>
-      </w:pPr>
+        <w:pStyle w:val="Default"/>
+        <w:rPr>
+          <w:sz w:val="22"/>
+          <w:szCs w:val="22"/>
+        </w:rPr>
+      </w:pPr>
+      <w:r>
+        <w:rPr>
+          <w:sz w:val="22"/>
+          <w:szCs w:val="22"/>
+        </w:rPr>
+        <w:t xml:space="preserve">Jeder Nutzer hat ein Profil, das aus Vor- und Nachname, Passwort, E-Mailadresse, Profilbild und privater Adresse besteht. Darüber hinaus können Lehrende einen zugehörigen Lehrstuhl und ein Forschungsgebiet angeben. Studierende haben eine Matrikelnummer und ein Studienfach. Dabei soll die Matrikelnummer aus 7 Stellen bestehen, eindeutig sein und dem Studierenden beim Erstellen seines Profils automatisch vom System zugewiesen werden. Mit Ausnahme von Vor- und Nachname, Mailadresse und Matrikelnummer sollen alle Informationen nachträglich bearbeitet werden können. </w:t>
+      </w:r>
     </w:p>
     <w:p>
       <w:pPr>
-        <w:rPr>
-          <w:rFonts w:cstheme="minorHAnsi"/>
+        <w:pStyle w:val="Default"/>
+        <w:rPr>
+          <w:sz w:val="22"/>
+          <w:szCs w:val="22"/>
         </w:rPr>
       </w:pPr>
     </w:p>
     <w:p>
       <w:pPr>
-        <w:rPr>
-          <w:rFonts w:cstheme="minorHAnsi"/>
-        </w:rPr>
-      </w:pPr>
+        <w:pStyle w:val="Default"/>
+        <w:rPr>
+          <w:b/>
+          <w:bCs/>
+          <w:sz w:val="22"/>
+          <w:szCs w:val="22"/>
+        </w:rPr>
+      </w:pPr>
+      <w:r>
+        <w:rPr>
+          <w:b/>
+          <w:bCs/>
+          <w:sz w:val="22"/>
+          <w:szCs w:val="22"/>
+        </w:rPr>
+        <w:t xml:space="preserve">(Verwaltung von Lehrveranstaltungen) </w:t>
+      </w:r>
     </w:p>
     <w:p>
       <w:pPr>
-        <w:rPr>
-          <w:rFonts w:cstheme="minorHAnsi"/>
-        </w:rPr>
-      </w:pPr>
+        <w:pStyle w:val="Default"/>
+        <w:rPr>
+          <w:sz w:val="22"/>
+          <w:szCs w:val="22"/>
+        </w:rPr>
+      </w:pPr>
+      <w:r>
+        <w:rPr>
+          <w:sz w:val="22"/>
+          <w:szCs w:val="22"/>
+        </w:rPr>
+        <w:t xml:space="preserve">Jeder Lehrende hat die Möglichkeit, neue Lehrveranstaltungen in der </w:t>
+      </w:r>
+      <w:r>
+        <w:rPr>
+          <w:i/>
+          <w:iCs/>
+          <w:sz w:val="22"/>
+          <w:szCs w:val="22"/>
+        </w:rPr>
+        <w:t xml:space="preserve">Student Education </w:t>
+      </w:r>
+      <w:proofErr w:type="spellStart"/>
+      <w:r>
+        <w:rPr>
+          <w:i/>
+          <w:iCs/>
+          <w:sz w:val="22"/>
+          <w:szCs w:val="22"/>
+        </w:rPr>
+        <w:t>Platform</w:t>
+      </w:r>
+      <w:proofErr w:type="spellEnd"/>
+      <w:r>
+        <w:rPr>
+          <w:i/>
+          <w:iCs/>
+          <w:sz w:val="22"/>
+          <w:szCs w:val="22"/>
+        </w:rPr>
+        <w:t xml:space="preserve"> </w:t>
+      </w:r>
+      <w:r>
+        <w:rPr>
+          <w:sz w:val="22"/>
+          <w:szCs w:val="22"/>
+        </w:rPr>
+        <w:t>anzulegen. Hierzu kann er jede Lehrveranstaltung einzeln durch eine manuelle Eingabe in einem entsprechenden Formular erstellen. Alternativ kann er eine beliebige Zahl von Lehrveranstaltungen durch das Einlesen einer vordefinierten CSV-Datei</w:t>
+      </w:r>
+      <w:r>
+        <w:rPr>
+          <w:sz w:val="14"/>
+          <w:szCs w:val="14"/>
+        </w:rPr>
+        <w:t xml:space="preserve">1 </w:t>
+      </w:r>
+      <w:r>
+        <w:rPr>
+          <w:sz w:val="22"/>
+          <w:szCs w:val="22"/>
+        </w:rPr>
+        <w:t xml:space="preserve">erstellen. Jede Lehrveranstaltung hat einen eindeutigen Titel, ist entweder eine Vorlesung oder ein Seminar und ist einem bestimmten Semester zugeordnet (bspw. Sommersemester 2021). Jede Lehrveranstaltung hat eine eigene Übersichtseite im System, in der alle zugehörigen Informationen für teilnehmende Nutzer angezeigt werden. Lehrende können hierüber Lehrmaterialien bereitstellen, auf die alle Teilnehmer zugreifen können. </w:t>
+      </w:r>
     </w:p>
     <w:p>
       <w:pPr>
-        <w:rPr>
-          <w:rFonts w:cstheme="minorHAnsi"/>
+        <w:pStyle w:val="Default"/>
+        <w:rPr>
+          <w:sz w:val="22"/>
+          <w:szCs w:val="22"/>
         </w:rPr>
       </w:pPr>
     </w:p>
     <w:p>
       <w:pPr>
-        <w:rPr>
-          <w:rFonts w:cstheme="minorHAnsi"/>
-        </w:rPr>
-      </w:pPr>
+        <w:pStyle w:val="Default"/>
+        <w:rPr>
+          <w:b/>
+          <w:bCs/>
+          <w:sz w:val="22"/>
+          <w:szCs w:val="22"/>
+        </w:rPr>
+      </w:pPr>
+      <w:r>
+        <w:rPr>
+          <w:b/>
+          <w:bCs/>
+          <w:sz w:val="22"/>
+          <w:szCs w:val="22"/>
+        </w:rPr>
+        <w:t xml:space="preserve">(Zuordnung von Nutzern zu Lehrveranstaltungen) </w:t>
+      </w:r>
     </w:p>
     <w:p>
       <w:pPr>
-        <w:rPr>
-          <w:rFonts w:cstheme="minorHAnsi"/>
-        </w:rPr>
-      </w:pPr>
+        <w:pStyle w:val="Default"/>
+        <w:rPr>
+          <w:sz w:val="22"/>
+          <w:szCs w:val="22"/>
+        </w:rPr>
+      </w:pPr>
+      <w:r>
+        <w:rPr>
+          <w:sz w:val="22"/>
+          <w:szCs w:val="22"/>
+        </w:rPr>
+        <w:t xml:space="preserve">Die Liste aller in der </w:t>
+      </w:r>
+      <w:r>
+        <w:rPr>
+          <w:i/>
+          <w:iCs/>
+          <w:sz w:val="22"/>
+          <w:szCs w:val="22"/>
+        </w:rPr>
+        <w:t xml:space="preserve">Student Education </w:t>
+      </w:r>
+      <w:proofErr w:type="spellStart"/>
+      <w:r>
+        <w:rPr>
+          <w:i/>
+          <w:iCs/>
+          <w:sz w:val="22"/>
+          <w:szCs w:val="22"/>
+        </w:rPr>
+        <w:t>Platform</w:t>
+      </w:r>
+      <w:proofErr w:type="spellEnd"/>
+      <w:r>
+        <w:rPr>
+          <w:i/>
+          <w:iCs/>
+          <w:sz w:val="22"/>
+          <w:szCs w:val="22"/>
+        </w:rPr>
+        <w:t xml:space="preserve"> </w:t>
+      </w:r>
+      <w:r>
+        <w:rPr>
+          <w:sz w:val="22"/>
+          <w:szCs w:val="22"/>
+        </w:rPr>
+        <w:t>angelegten Lehrveranstaltungen soll für alle Nutzer sichtbar sein. Lehrende und Studierende können Lehrveranstaltungen beitreten. Lehrende werden den Lehrveranstaltungen, die sie selbst angelegt haben, automatisch als Lehrende zugeordnet. Lehrende können darüber hinaus Studierende anhand ihres Namens oder ihrer Matrikelnummer suchen und manuell in ihre Veranstaltung einschreiben. Für jede Lehrveranstaltung soll es eine</w:t>
+      </w:r>
+      <w:r>
+        <w:t xml:space="preserve"> </w:t>
+      </w:r>
+      <w:r>
+        <w:rPr>
+          <w:sz w:val="22"/>
+          <w:szCs w:val="22"/>
+        </w:rPr>
+        <w:t xml:space="preserve">Teilnehmerliste geben, die von den Teilnehmern eingesehen werden kann. Die Teilnehmerliste soll die eingetragenen Nutzer in den zwei Kategorien „Lehrende“ und „Studierende“ aufteilen. </w:t>
+      </w:r>
     </w:p>
     <w:p>
       <w:pPr>
-        <w:rPr>
-          <w:rFonts w:cstheme="minorHAnsi"/>
+        <w:pStyle w:val="Default"/>
+        <w:rPr>
+          <w:sz w:val="22"/>
+          <w:szCs w:val="22"/>
         </w:rPr>
       </w:pPr>
     </w:p>
     <w:p>
       <w:pPr>
-        <w:rPr>
-          <w:rFonts w:cstheme="minorHAnsi"/>
-        </w:rPr>
-      </w:pPr>
+        <w:pStyle w:val="Default"/>
+        <w:rPr>
+          <w:b/>
+          <w:bCs/>
+          <w:sz w:val="22"/>
+          <w:szCs w:val="22"/>
+        </w:rPr>
+      </w:pPr>
+      <w:r>
+        <w:rPr>
+          <w:b/>
+          <w:bCs/>
+          <w:sz w:val="22"/>
+          <w:szCs w:val="22"/>
+        </w:rPr>
+        <w:t xml:space="preserve">(Nutzerprofile) </w:t>
+      </w:r>
     </w:p>
     <w:p>
       <w:pPr>
-        <w:rPr>
-          <w:rFonts w:cstheme="minorHAnsi"/>
-        </w:rPr>
-      </w:pPr>
+        <w:pStyle w:val="Default"/>
+        <w:rPr>
+          <w:sz w:val="22"/>
+          <w:szCs w:val="22"/>
+        </w:rPr>
+      </w:pPr>
+      <w:r>
+        <w:rPr>
+          <w:sz w:val="22"/>
+          <w:szCs w:val="22"/>
+        </w:rPr>
+        <w:t xml:space="preserve">Jeder Nutzer verfügt über ein Profil, das durch einen Klick auf den entsprechenden Eintrag in der Teilnehmerliste aufgerufen werden kann. Der eigene Eintrag in der Teilnehmerliste soll entsprechend visuell hervorgehoben werden. Im Profil werden die oben genannten Informationen sowie die </w:t>
+      </w:r>
+      <w:r>
+        <w:rPr>
+          <w:sz w:val="22"/>
+          <w:szCs w:val="22"/>
+        </w:rPr>
+        <w:lastRenderedPageBreak/>
+        <w:t xml:space="preserve">Lehrveranstaltungen, an denen der Studierende teilnimmt/die der Lehrende organisiert, angezeigt. Für Studierende sind jedoch die privaten Adressen und Matrikelnummern der übrigen Teilnehmer nicht sichtbar. Der Lehrende kann alle Informationen einsehen. Außerdem kann jeder Nutzer die eigenen Informationen sehen. </w:t>
+      </w:r>
     </w:p>
     <w:p>
       <w:pPr>
-        <w:rPr>
-          <w:rFonts w:cstheme="minorHAnsi"/>
+        <w:pStyle w:val="Default"/>
+        <w:rPr>
+          <w:sz w:val="22"/>
+          <w:szCs w:val="22"/>
         </w:rPr>
       </w:pPr>
     </w:p>
     <w:p>
       <w:pPr>
-        <w:rPr>
-          <w:rFonts w:cstheme="minorHAnsi"/>
-        </w:rPr>
-      </w:pPr>
+        <w:pStyle w:val="Default"/>
+        <w:rPr>
+          <w:b/>
+          <w:bCs/>
+          <w:sz w:val="22"/>
+          <w:szCs w:val="22"/>
+        </w:rPr>
+      </w:pPr>
+      <w:r>
+        <w:rPr>
+          <w:b/>
+          <w:bCs/>
+          <w:sz w:val="22"/>
+          <w:szCs w:val="22"/>
+        </w:rPr>
+        <w:t xml:space="preserve">(Login-Vorgang und Startfenster) </w:t>
+      </w:r>
     </w:p>
     <w:p>
       <w:pPr>
-        <w:rPr>
-          <w:rFonts w:cstheme="minorHAnsi"/>
-        </w:rPr>
-      </w:pPr>
+        <w:pStyle w:val="Default"/>
+        <w:rPr>
+          <w:sz w:val="22"/>
+          <w:szCs w:val="22"/>
+        </w:rPr>
+      </w:pPr>
+      <w:r>
+        <w:rPr>
+          <w:sz w:val="22"/>
+          <w:szCs w:val="22"/>
+        </w:rPr>
+        <w:t xml:space="preserve">Für das Einloggen soll der Nutzer ein Feld nutzen können, in dem er entweder seine Matrikelnummer oder seine E-Mailadresse eingibt. Außerdem muss er sein Passwort eingeben. Bei einem erfolgreichen Login hat er Zugriff auf sein Profil, kann die Lehrveranstaltungen sehen, in die er eingeschrieben ist, und weitere Lehrveranstaltungen suchen und diesen beitreten. Die Lehrveranstaltungen werden nach zugeordneten Semestern gruppiert. Diese Gruppen sind chronologisch abwärts aufgelistet, d. h. die Lehrveranstaltungen des aktuellen Semesters erscheinen ganz oben. </w:t>
+      </w:r>
     </w:p>
     <w:p>
       <w:pPr>
-        <w:rPr>
-          <w:rFonts w:cstheme="minorHAnsi"/>
+        <w:pStyle w:val="Default"/>
+        <w:rPr>
+          <w:sz w:val="22"/>
+          <w:szCs w:val="22"/>
         </w:rPr>
       </w:pPr>
     </w:p>
     <w:p>
       <w:pPr>
-        <w:rPr>
-          <w:rFonts w:cstheme="minorHAnsi"/>
-        </w:rPr>
-      </w:pPr>
+        <w:pStyle w:val="Default"/>
+        <w:rPr>
+          <w:b/>
+          <w:bCs/>
+          <w:sz w:val="32"/>
+          <w:szCs w:val="32"/>
+        </w:rPr>
+      </w:pPr>
+      <w:r>
+        <w:rPr>
+          <w:b/>
+          <w:bCs/>
+          <w:sz w:val="32"/>
+          <w:szCs w:val="32"/>
+        </w:rPr>
+        <w:t xml:space="preserve">Zyklus 2 </w:t>
+      </w:r>
     </w:p>
     <w:p>
       <w:pPr>
-        <w:rPr>
-          <w:rFonts w:cstheme="minorHAnsi"/>
-        </w:rPr>
-      </w:pPr>
+        <w:pStyle w:val="Default"/>
+        <w:rPr>
+          <w:b/>
+          <w:bCs/>
+          <w:sz w:val="22"/>
+          <w:szCs w:val="22"/>
+        </w:rPr>
+      </w:pPr>
+      <w:r>
+        <w:rPr>
+          <w:b/>
+          <w:bCs/>
+          <w:sz w:val="22"/>
+          <w:szCs w:val="22"/>
+        </w:rPr>
+        <w:t xml:space="preserve">(Projektgruppen) </w:t>
+      </w:r>
     </w:p>
     <w:p>
       <w:pPr>
+        <w:pStyle w:val="Default"/>
+        <w:rPr>
+          <w:sz w:val="22"/>
+          <w:szCs w:val="22"/>
+        </w:rPr>
+      </w:pPr>
+      <w:r>
+        <w:rPr>
+          <w:sz w:val="22"/>
+          <w:szCs w:val="22"/>
+        </w:rPr>
+        <w:t xml:space="preserve">Im zweiten Zyklus soll das Programm der Lehrveranstaltungen durch Projektgruppen erweitert werden. Diese sollen sowohl von Lehrenden als auch von Studierenden erstellt werden können. Lehrende können die Studierenden zu einer Projektgruppe manuell hinzufügen, Studierende können diese nur für die Suche durch andere Studierende bereitstellen. Jede Projektgruppe verfügt über einen Titel, einen Chatraum, in dem sich alle Mitglieder der Gruppe austauschen können, über eine gemeinsame </w:t>
+      </w:r>
+      <w:proofErr w:type="spellStart"/>
+      <w:r>
+        <w:rPr>
+          <w:sz w:val="22"/>
+          <w:szCs w:val="22"/>
+        </w:rPr>
+        <w:t>ToDo</w:t>
+      </w:r>
+      <w:proofErr w:type="spellEnd"/>
+      <w:r>
+        <w:rPr>
+          <w:sz w:val="22"/>
+          <w:szCs w:val="22"/>
+        </w:rPr>
+        <w:t xml:space="preserve">-Liste, die von jedem Mitglied bearbeitet werden kann und über die Möglichkeit, Dateien untereinander auszutauschen. </w:t>
+      </w:r>
+      <w:proofErr w:type="spellStart"/>
+      <w:r>
+        <w:rPr>
+          <w:sz w:val="22"/>
+          <w:szCs w:val="22"/>
+        </w:rPr>
+        <w:t>ToDos</w:t>
+      </w:r>
+      <w:proofErr w:type="spellEnd"/>
+      <w:r>
+        <w:rPr>
+          <w:sz w:val="22"/>
+          <w:szCs w:val="22"/>
+        </w:rPr>
+        <w:t xml:space="preserve"> auf der </w:t>
+      </w:r>
+      <w:proofErr w:type="spellStart"/>
+      <w:r>
+        <w:rPr>
+          <w:sz w:val="22"/>
+          <w:szCs w:val="22"/>
+        </w:rPr>
+        <w:t>ToDo</w:t>
+      </w:r>
+      <w:proofErr w:type="spellEnd"/>
+      <w:r>
+        <w:rPr>
+          <w:sz w:val="22"/>
+          <w:szCs w:val="22"/>
+        </w:rPr>
+        <w:t xml:space="preserve">-Liste sollen einzelnen Gruppenmitgliedern zugeordnet werden können. </w:t>
+      </w:r>
+    </w:p>
+    <w:p>
+      <w:pPr>
+        <w:pStyle w:val="Default"/>
+        <w:rPr>
+          <w:sz w:val="22"/>
+          <w:szCs w:val="22"/>
+        </w:rPr>
+      </w:pPr>
+    </w:p>
+    <w:p>
+      <w:pPr>
+        <w:pStyle w:val="Default"/>
+        <w:rPr>
+          <w:b/>
+          <w:bCs/>
+          <w:sz w:val="22"/>
+          <w:szCs w:val="22"/>
+        </w:rPr>
+      </w:pPr>
+      <w:r>
+        <w:rPr>
+          <w:b/>
+          <w:bCs/>
+          <w:sz w:val="22"/>
+          <w:szCs w:val="22"/>
+        </w:rPr>
+        <w:t xml:space="preserve">(Kommunikation) </w:t>
+      </w:r>
+    </w:p>
+    <w:p>
+      <w:pPr>
+        <w:pStyle w:val="Default"/>
+        <w:rPr>
+          <w:sz w:val="22"/>
+          <w:szCs w:val="22"/>
+        </w:rPr>
+      </w:pPr>
+      <w:r>
+        <w:rPr>
+          <w:sz w:val="22"/>
+          <w:szCs w:val="22"/>
+        </w:rPr>
+        <w:t xml:space="preserve">Die Mitglieder einer Lehrveranstaltung (Vorlesung, Seminar, Projektgruppe) sollen sich gegenseitig private Nachrichten schicken und diese beantworten können. Außerdem sollen Studierende Freundschaftsanfragen an die Mitglieder ihrer gemeinsamen Lehrveranstaltungen schicken können. Nach deren Bestätigung, erscheinen die Freunde in der jeweiligen Freundesliste. Die Freundesliste soll wie die persönliche Lehrveranstaltungsliste, auf dem Startbildschirm nach Login angezeigt werden. </w:t>
+      </w:r>
+    </w:p>
+    <w:p>
+      <w:pPr>
+        <w:pStyle w:val="Default"/>
+        <w:rPr>
+          <w:sz w:val="22"/>
+          <w:szCs w:val="22"/>
+        </w:rPr>
+      </w:pPr>
+    </w:p>
+    <w:p>
+      <w:pPr>
+        <w:pStyle w:val="Default"/>
+        <w:rPr>
+          <w:b/>
+          <w:bCs/>
+          <w:sz w:val="22"/>
+          <w:szCs w:val="22"/>
+        </w:rPr>
+      </w:pPr>
+      <w:r>
+        <w:rPr>
+          <w:b/>
+          <w:bCs/>
+          <w:sz w:val="22"/>
+          <w:szCs w:val="22"/>
+        </w:rPr>
+        <w:t xml:space="preserve">(Quiz) </w:t>
+      </w:r>
+    </w:p>
+    <w:p>
+      <w:pPr>
+        <w:pStyle w:val="Default"/>
+        <w:rPr>
+          <w:sz w:val="22"/>
+          <w:szCs w:val="22"/>
+        </w:rPr>
+      </w:pPr>
+      <w:r>
+        <w:rPr>
+          <w:sz w:val="22"/>
+          <w:szCs w:val="22"/>
+        </w:rPr>
+        <w:t>Lehrende sollen die Möglichkeit haben, Tests für ihre Lehrveranstaltungen zu erstellen, die aus einer beliebigen Zahl von Quizfragen bestehen. Quizfragen können manuell erstellt werden oder durch Einlesen einer xml-Datei</w:t>
+      </w:r>
+      <w:r>
+        <w:rPr>
+          <w:sz w:val="14"/>
+          <w:szCs w:val="14"/>
+        </w:rPr>
+        <w:t xml:space="preserve">2 </w:t>
+      </w:r>
+      <w:r>
+        <w:rPr>
+          <w:sz w:val="22"/>
+          <w:szCs w:val="22"/>
+        </w:rPr>
+        <w:t>integriert werden. Dabei weisen Quizfragen das Multiple-Choice-Format auf und der Lehrende definiert die korrekten Antworten. Nach der Erstellung können Studierende die Tests beliebig oft bearbeiten und Lösungen einreichen. Das System stellt ihnen dann automatisch ein Feedback zu ihren Antworten bereit, aus dem hervorgeht, welche Fragen korrekt beantwortet wurden und welche nicht. Allerdings soll keine Musterlösung anzeigt werden, wenn eine Antwort falsch war. Lehrende können die Statistik über die durchgeführten Tests einsehen. Dabei können sie</w:t>
+      </w:r>
+      <w:r>
+        <w:t xml:space="preserve"> </w:t>
+      </w:r>
+      <w:r>
+        <w:rPr>
+          <w:sz w:val="22"/>
+          <w:szCs w:val="22"/>
+        </w:rPr>
+        <w:t xml:space="preserve">die Beteiligung der Studierenden im Verhältnis zur Gesamtteilnehmerzahl einer Lehrveranstaltung, die </w:t>
+      </w:r>
+      <w:proofErr w:type="spellStart"/>
+      <w:r>
+        <w:rPr>
+          <w:sz w:val="22"/>
+          <w:szCs w:val="22"/>
+        </w:rPr>
+        <w:t>Bestehensquote</w:t>
+      </w:r>
+      <w:proofErr w:type="spellEnd"/>
+      <w:r>
+        <w:rPr>
+          <w:sz w:val="22"/>
+          <w:szCs w:val="22"/>
+        </w:rPr>
+        <w:t xml:space="preserve"> (mindestens einmal mindestens 50% der Quizfragen korrekt beantwortet), die Anzahl der Versuche der einzelnen Studierenden und die Anzahl der korrekten Antworten zu einer einzelnen Frage beobachten. </w:t>
+      </w:r>
+    </w:p>
+    <w:p>
+      <w:pPr>
+        <w:pStyle w:val="Default"/>
+        <w:rPr>
+          <w:sz w:val="22"/>
+          <w:szCs w:val="22"/>
+        </w:rPr>
+      </w:pPr>
+    </w:p>
+    <w:p>
+      <w:pPr>
+        <w:pStyle w:val="Default"/>
+        <w:rPr>
+          <w:b/>
+          <w:bCs/>
+          <w:sz w:val="22"/>
+          <w:szCs w:val="22"/>
+        </w:rPr>
+      </w:pPr>
+      <w:r>
+        <w:rPr>
+          <w:b/>
+          <w:bCs/>
+          <w:sz w:val="22"/>
+          <w:szCs w:val="22"/>
+        </w:rPr>
+        <w:t xml:space="preserve">(Kalenderfunktionen) </w:t>
+      </w:r>
+    </w:p>
+    <w:p>
+      <w:pPr>
+        <w:pStyle w:val="Default"/>
+        <w:rPr>
+          <w:sz w:val="22"/>
+          <w:szCs w:val="22"/>
+        </w:rPr>
+      </w:pPr>
+      <w:r>
+        <w:rPr>
+          <w:sz w:val="22"/>
+          <w:szCs w:val="22"/>
+        </w:rPr>
+        <w:t xml:space="preserve">Jeder Nutzer soll über einen persönlichen Kalender verfügen. Der Lehrende kann für seine Lehrveranstaltungen Termine vorgeben (bspw. Einreichungsfristen für Hausarbeiten), die in seinen eigenen Kalender sowie in die Kalender der Teilnehmer eingetragen werden. Dabei soll er </w:t>
+      </w:r>
+      <w:proofErr w:type="spellStart"/>
+      <w:r>
+        <w:rPr>
+          <w:sz w:val="22"/>
+          <w:szCs w:val="22"/>
+        </w:rPr>
+        <w:t>Reminder</w:t>
+      </w:r>
+      <w:proofErr w:type="spellEnd"/>
+      <w:r>
+        <w:rPr>
+          <w:sz w:val="22"/>
+          <w:szCs w:val="22"/>
+        </w:rPr>
+        <w:t xml:space="preserve"> für die Termine erstellen können, durch die die Studierende vor dem Erreichen eines solchen Termins </w:t>
+      </w:r>
+      <w:r>
+        <w:rPr>
+          <w:sz w:val="22"/>
+          <w:szCs w:val="22"/>
+        </w:rPr>
+        <w:lastRenderedPageBreak/>
+        <w:t xml:space="preserve">gewarnt werden. Der Lehrende soll einstellen können, in welchem Abstand vor dem Termin der </w:t>
+      </w:r>
+      <w:proofErr w:type="spellStart"/>
+      <w:r>
+        <w:rPr>
+          <w:sz w:val="22"/>
+          <w:szCs w:val="22"/>
+        </w:rPr>
+        <w:t>Reminder</w:t>
+      </w:r>
+      <w:proofErr w:type="spellEnd"/>
+      <w:r>
+        <w:rPr>
+          <w:sz w:val="22"/>
+          <w:szCs w:val="22"/>
+        </w:rPr>
+        <w:t xml:space="preserve"> erscheint und in welcher Form (Pop-up-Fenster/E-Mail) der Studierende diesen erhält. Um diese Funktion effektiv testen zu können, soll das Datum im Programm verändert werden können. </w:t>
+      </w:r>
+    </w:p>
+    <w:p>
+      <w:pPr>
+        <w:pStyle w:val="Default"/>
+        <w:rPr>
+          <w:sz w:val="22"/>
+          <w:szCs w:val="22"/>
+        </w:rPr>
+      </w:pPr>
+    </w:p>
+    <w:p>
+      <w:pPr>
+        <w:pStyle w:val="Default"/>
+        <w:rPr>
+          <w:b/>
+          <w:bCs/>
+          <w:sz w:val="22"/>
+          <w:szCs w:val="22"/>
+        </w:rPr>
+      </w:pPr>
+      <w:r>
+        <w:rPr>
+          <w:b/>
+          <w:bCs/>
+          <w:sz w:val="22"/>
+          <w:szCs w:val="22"/>
+        </w:rPr>
+        <w:t xml:space="preserve">(Zwei-Faktor-Authentisierung) </w:t>
+      </w:r>
+    </w:p>
+    <w:p>
+      <w:pPr>
+        <w:pStyle w:val="Default"/>
+        <w:rPr>
+          <w:sz w:val="22"/>
+          <w:szCs w:val="22"/>
+        </w:rPr>
+      </w:pPr>
+      <w:r>
+        <w:rPr>
+          <w:sz w:val="22"/>
+          <w:szCs w:val="22"/>
+        </w:rPr>
+        <w:t xml:space="preserve">Der Login-Vorgang soll durch eine Zwei-Faktor-Authentisierung erweitert werden, bei der, neben dem Passwort, ein Sicherheitscode eingegeben werden muss, der per E-Mail versendet wird. </w:t>
+      </w:r>
+    </w:p>
+    <w:p>
+      <w:pPr>
+        <w:pStyle w:val="Default"/>
+        <w:rPr>
+          <w:sz w:val="22"/>
+          <w:szCs w:val="22"/>
+        </w:rPr>
+      </w:pPr>
+    </w:p>
+    <w:p>
+      <w:pPr>
+        <w:pStyle w:val="Default"/>
+        <w:rPr>
+          <w:b/>
+          <w:bCs/>
+          <w:sz w:val="32"/>
+          <w:szCs w:val="32"/>
+        </w:rPr>
+      </w:pPr>
+      <w:r>
+        <w:rPr>
+          <w:b/>
+          <w:bCs/>
+          <w:sz w:val="32"/>
+          <w:szCs w:val="32"/>
+        </w:rPr>
+        <w:t xml:space="preserve">Zyklus 3 </w:t>
+      </w:r>
+    </w:p>
+    <w:p>
+      <w:pPr>
+        <w:pStyle w:val="Default"/>
+        <w:rPr>
+          <w:b/>
+          <w:bCs/>
+          <w:sz w:val="22"/>
+          <w:szCs w:val="22"/>
+        </w:rPr>
+      </w:pPr>
+      <w:r>
+        <w:rPr>
+          <w:b/>
+          <w:bCs/>
+          <w:sz w:val="22"/>
+          <w:szCs w:val="22"/>
+        </w:rPr>
+        <w:t xml:space="preserve">(Projektgruppe) </w:t>
+      </w:r>
+    </w:p>
+    <w:p>
+      <w:pPr>
+        <w:pStyle w:val="Default"/>
+        <w:rPr>
+          <w:sz w:val="22"/>
+          <w:szCs w:val="22"/>
+        </w:rPr>
+      </w:pPr>
+      <w:r>
+        <w:rPr>
+          <w:sz w:val="22"/>
+          <w:szCs w:val="22"/>
+        </w:rPr>
+        <w:t xml:space="preserve">Neben den beschriebenen Funktionen sollen die Mitglieder einer Projektgruppe nun Lernkarten erstellen und diese mit den übrigen Mitgliedern teilen können. </w:t>
+      </w:r>
+    </w:p>
+    <w:p>
+      <w:pPr>
+        <w:pStyle w:val="Default"/>
+        <w:rPr>
+          <w:sz w:val="22"/>
+          <w:szCs w:val="22"/>
+        </w:rPr>
+      </w:pPr>
+    </w:p>
+    <w:p>
+      <w:pPr>
+        <w:pStyle w:val="Default"/>
+        <w:rPr>
+          <w:b/>
+          <w:bCs/>
+          <w:sz w:val="22"/>
+          <w:szCs w:val="22"/>
+        </w:rPr>
+      </w:pPr>
+      <w:r>
+        <w:rPr>
+          <w:b/>
+          <w:bCs/>
+          <w:sz w:val="22"/>
+          <w:szCs w:val="22"/>
+        </w:rPr>
+        <w:t xml:space="preserve">(Bewertung von Lehrveranstaltungen) </w:t>
+      </w:r>
+    </w:p>
+    <w:p>
+      <w:pPr>
+        <w:pStyle w:val="Default"/>
+        <w:rPr>
+          <w:sz w:val="22"/>
+          <w:szCs w:val="22"/>
+        </w:rPr>
+      </w:pPr>
+      <w:r>
+        <w:rPr>
+          <w:sz w:val="22"/>
+          <w:szCs w:val="22"/>
+        </w:rPr>
+        <w:t xml:space="preserve">Studierende sollen die Möglichkeit haben, die von ihnen belegten Lehrveranstaltungen bewerten zu können. Zu diesem Zweck erstellt der Lehrende einen weiteren Test mit Multiple-Choice Fragen für seine Lehrveranstaltungen. Studierende können diese beantworten, sofern diese mindestens die Hälfe der vorherigen Tests bearbeitet und somit an der Veranstaltung teilgenommen haben. Der Lehrende soll sich auch hierzu eine anonymisierte Statistik ansehen können. Dabei soll er sehen können, wie häufig eine bestimmte Antwort zu einer Frage ausgewählt wurde. Außerdem soll er auswählen können, ob er die Bewertungsstatistik aller Teilnehmer einsehen will oder spezifischere Bewertungsstatistiken entweder nur über Studierende, die bestanden haben oder nur über diejenigen, die durchgefallen sind. </w:t>
+      </w:r>
+    </w:p>
+    <w:p>
+      <w:pPr>
+        <w:pStyle w:val="Default"/>
+        <w:rPr>
+          <w:sz w:val="22"/>
+          <w:szCs w:val="22"/>
+        </w:rPr>
+      </w:pPr>
+    </w:p>
+    <w:p>
+      <w:pPr>
+        <w:pStyle w:val="Default"/>
+        <w:rPr>
+          <w:b/>
+          <w:bCs/>
+          <w:sz w:val="22"/>
+          <w:szCs w:val="22"/>
+        </w:rPr>
+      </w:pPr>
+      <w:r>
+        <w:rPr>
+          <w:b/>
+          <w:bCs/>
+          <w:sz w:val="22"/>
+          <w:szCs w:val="22"/>
+        </w:rPr>
+        <w:t xml:space="preserve">(Themenangebote für studentische Arbeiten) </w:t>
+      </w:r>
+    </w:p>
+    <w:p>
+      <w:pPr>
+        <w:pStyle w:val="Default"/>
+        <w:rPr>
+          <w:sz w:val="22"/>
+          <w:szCs w:val="22"/>
+        </w:rPr>
+      </w:pPr>
+      <w:r>
+        <w:rPr>
+          <w:sz w:val="22"/>
+          <w:szCs w:val="22"/>
+        </w:rPr>
+        <w:t>Lehrende sollen Themenangebote für Abschlussarbeiten bereitstellen können. Ein Thema ist durch einen Titel, eine kurze Beschreibung und eine Literaturliste gegeben. Die Literaturliste kann der Lehrende durch das Einlesen einer bibtex-Datei</w:t>
+      </w:r>
+      <w:r>
+        <w:rPr>
+          <w:sz w:val="14"/>
+          <w:szCs w:val="14"/>
+        </w:rPr>
+        <w:t xml:space="preserve">3 </w:t>
+      </w:r>
+      <w:r>
+        <w:rPr>
+          <w:sz w:val="22"/>
+          <w:szCs w:val="22"/>
+        </w:rPr>
+        <w:t xml:space="preserve">erstellen, die die Daten über die Veröffentlichungen enthält. Die Themenangebote sollen im Nutzerprofil des Lehrenden angezeigt werden und nur für diejenigen Studierenden einsehbar sein, die einen Kurs des jeweiligen Lehrenden belegt haben. </w:t>
+      </w:r>
+    </w:p>
+    <w:p>
+      <w:pPr>
+        <w:pStyle w:val="Default"/>
+        <w:rPr>
+          <w:sz w:val="22"/>
+          <w:szCs w:val="22"/>
+        </w:rPr>
+      </w:pPr>
+    </w:p>
+    <w:p>
+      <w:pPr>
+        <w:pStyle w:val="Default"/>
+        <w:rPr>
+          <w:b/>
+          <w:bCs/>
+          <w:sz w:val="22"/>
+          <w:szCs w:val="22"/>
+        </w:rPr>
+      </w:pPr>
+      <w:r>
+        <w:rPr>
+          <w:b/>
+          <w:bCs/>
+          <w:sz w:val="22"/>
+          <w:szCs w:val="22"/>
+        </w:rPr>
+        <w:t xml:space="preserve">(Mitteilung der Ergebnisse) </w:t>
+      </w:r>
+    </w:p>
+    <w:p>
+      <w:pPr>
+        <w:pStyle w:val="Default"/>
+        <w:rPr>
+          <w:sz w:val="22"/>
+          <w:szCs w:val="22"/>
+        </w:rPr>
+      </w:pPr>
+      <w:r>
+        <w:rPr>
+          <w:sz w:val="22"/>
+          <w:szCs w:val="22"/>
+        </w:rPr>
+        <w:t xml:space="preserve">Studierende sollen automatisch eine E-Mail erhalten, wenn Sie eine Lehrveranstaltung bestanden haben oder durchgefallen sind. Eine Lehrveranstaltung gilt als bestanden, wenn bei Ablauf des Semesters mindestens die Hälfe der Tests einmal erfolgreich absolviert wurde. Eine Lehrveranstaltung gilt als Nicht-bestanden, wenn weniger als die Hälfte der Tests erfolgreich absolviert wurde. </w:t>
+      </w:r>
+    </w:p>
+    <w:p>
+      <w:pPr>
+        <w:pStyle w:val="Default"/>
+        <w:rPr>
+          <w:sz w:val="22"/>
+          <w:szCs w:val="22"/>
+        </w:rPr>
+      </w:pPr>
+    </w:p>
+    <w:p>
+      <w:pPr>
+        <w:pStyle w:val="Default"/>
+        <w:rPr>
+          <w:sz w:val="26"/>
+          <w:szCs w:val="26"/>
+        </w:rPr>
+      </w:pPr>
+      <w:r>
+        <w:rPr>
+          <w:sz w:val="26"/>
+          <w:szCs w:val="26"/>
+        </w:rPr>
+        <w:t xml:space="preserve">Anmerkungen </w:t>
+      </w:r>
+    </w:p>
+    <w:p>
+      <w:pPr>
+        <w:pStyle w:val="Default"/>
+        <w:numPr>
+          <w:ilvl w:val="0"/>
+          <w:numId w:val="5"/>
+        </w:numPr>
+        <w:rPr>
+          <w:sz w:val="22"/>
+          <w:szCs w:val="22"/>
+        </w:rPr>
+      </w:pPr>
+      <w:r>
+        <w:rPr>
+          <w:sz w:val="22"/>
+          <w:szCs w:val="22"/>
+        </w:rPr>
+        <w:t xml:space="preserve">Das Programm ist in der Programmiersprache Java zu entwickeln. </w:t>
+      </w:r>
+    </w:p>
+    <w:p>
+      <w:pPr>
+        <w:pStyle w:val="Default"/>
+        <w:numPr>
+          <w:ilvl w:val="0"/>
+          <w:numId w:val="5"/>
+        </w:numPr>
+        <w:rPr>
+          <w:sz w:val="22"/>
+          <w:szCs w:val="22"/>
+        </w:rPr>
+      </w:pPr>
+      <w:r>
+        <w:rPr>
+          <w:sz w:val="22"/>
+          <w:szCs w:val="22"/>
+        </w:rPr>
+        <w:t xml:space="preserve">Die Datenbank ist als lokale Datenbank anzulegen (z.B. via XAMPP - </w:t>
+      </w:r>
+      <w:hyperlink r:id="rId8" w:history="1">
+        <w:r>
+          <w:rPr>
+            <w:rStyle w:val="Hyperlink"/>
+            <w:sz w:val="22"/>
+            <w:szCs w:val="22"/>
+          </w:rPr>
+          <w:t>https://www.apachefriends.org/de/index.html</w:t>
+        </w:r>
+      </w:hyperlink>
+      <w:r>
+        <w:rPr>
+          <w:sz w:val="22"/>
+          <w:szCs w:val="22"/>
+        </w:rPr>
+        <w:t xml:space="preserve">) </w:t>
+      </w:r>
+    </w:p>
+    <w:p>
+      <w:pPr>
+        <w:pStyle w:val="Default"/>
+        <w:numPr>
+          <w:ilvl w:val="0"/>
+          <w:numId w:val="5"/>
+        </w:numPr>
+        <w:rPr>
+          <w:sz w:val="22"/>
+          <w:szCs w:val="22"/>
+        </w:rPr>
+      </w:pPr>
+      <w:r>
+        <w:rPr>
+          <w:sz w:val="22"/>
+          <w:szCs w:val="22"/>
+        </w:rPr>
+        <w:t xml:space="preserve">Wir veröffentlichen besonders gelungene Software auf unserer SEP-Webseite. Hierzu ist es unbedingt erforderlich, dass das System keine urheberrechtlich geschützten Inhalte (Bilder, Musik, etc.) enthält. </w:t>
+      </w:r>
+    </w:p>
+    <w:p>
+      <w:pPr>
         <w:rPr>
           <w:rFonts w:cstheme="minorHAnsi"/>
         </w:rPr>
       </w:pPr>
+    </w:p>
+    <w:p>
+      <w:pPr>
+        <w:rPr>
+          <w:rFonts w:cstheme="minorHAnsi"/>
+        </w:rPr>
+      </w:pPr>
+      <w:r>
+        <w:rPr>
+          <w:rFonts w:cstheme="minorHAnsi"/>
+        </w:rPr>
+        <w:br w:type="page"/>
+      </w:r>
     </w:p>
     <w:p>
       <w:pPr>
@@ -3107,6 +4046,7 @@
         </w:rPr>
       </w:pPr>
       <w:bookmarkStart w:id="2" w:name="_Toc69504734"/>
+      <w:bookmarkEnd w:id="1"/>
       <w:r>
         <w:rPr>
           <w:rFonts w:asciiTheme="minorHAnsi" w:hAnsiTheme="minorHAnsi" w:cstheme="minorHAnsi"/>
@@ -5048,21 +5988,7 @@
           <w:tcPr>
             <w:tcW w:w="2209" w:type="dxa"/>
           </w:tcPr>
-          <w:p>
-            <w:proofErr w:type="spellStart"/>
-            <w:r>
-              <w:t>Radet</w:t>
-            </w:r>
-            <w:proofErr w:type="spellEnd"/>
-            <w:r>
-              <w:t xml:space="preserve"> </w:t>
-            </w:r>
-            <w:proofErr w:type="spellStart"/>
-            <w:r>
-              <w:t>Ahuja</w:t>
-            </w:r>
-            <w:proofErr w:type="spellEnd"/>
-          </w:p>
+          <w:p/>
         </w:tc>
         <w:tc>
           <w:tcPr>
@@ -5133,21 +6059,7 @@
           <w:tcPr>
             <w:tcW w:w="2209" w:type="dxa"/>
           </w:tcPr>
-          <w:p>
-            <w:proofErr w:type="spellStart"/>
-            <w:r>
-              <w:t>Radet</w:t>
-            </w:r>
-            <w:proofErr w:type="spellEnd"/>
-            <w:r>
-              <w:t xml:space="preserve"> </w:t>
-            </w:r>
-            <w:proofErr w:type="spellStart"/>
-            <w:r>
-              <w:t>Ahuja</w:t>
-            </w:r>
-            <w:proofErr w:type="spellEnd"/>
-          </w:p>
+          <w:p/>
         </w:tc>
         <w:tc>
           <w:tcPr>
@@ -5216,21 +6128,7 @@
           <w:tcPr>
             <w:tcW w:w="2209" w:type="dxa"/>
           </w:tcPr>
-          <w:p>
-            <w:proofErr w:type="spellStart"/>
-            <w:r>
-              <w:t>Radet</w:t>
-            </w:r>
-            <w:proofErr w:type="spellEnd"/>
-            <w:r>
-              <w:t xml:space="preserve"> </w:t>
-            </w:r>
-            <w:proofErr w:type="spellStart"/>
-            <w:r>
-              <w:t>Ahuja</w:t>
-            </w:r>
-            <w:proofErr w:type="spellEnd"/>
-          </w:p>
+          <w:p/>
         </w:tc>
         <w:tc>
           <w:tcPr>
@@ -7105,21 +8003,7 @@
           <w:tcPr>
             <w:tcW w:w="2209" w:type="dxa"/>
           </w:tcPr>
-          <w:p>
-            <w:proofErr w:type="spellStart"/>
-            <w:r>
-              <w:t>Radet</w:t>
-            </w:r>
-            <w:proofErr w:type="spellEnd"/>
-            <w:r>
-              <w:t xml:space="preserve"> </w:t>
-            </w:r>
-            <w:proofErr w:type="spellStart"/>
-            <w:r>
-              <w:t>Ahuja</w:t>
-            </w:r>
-            <w:proofErr w:type="spellEnd"/>
-          </w:p>
+          <w:p/>
         </w:tc>
         <w:tc>
           <w:tcPr>
@@ -7191,21 +8075,7 @@
           <w:tcPr>
             <w:tcW w:w="2209" w:type="dxa"/>
           </w:tcPr>
-          <w:p>
-            <w:proofErr w:type="spellStart"/>
-            <w:r>
-              <w:t>Radet</w:t>
-            </w:r>
-            <w:proofErr w:type="spellEnd"/>
-            <w:r>
-              <w:t xml:space="preserve"> </w:t>
-            </w:r>
-            <w:proofErr w:type="spellStart"/>
-            <w:r>
-              <w:t>Ahuja</w:t>
-            </w:r>
-            <w:proofErr w:type="spellEnd"/>
-          </w:p>
+          <w:p/>
         </w:tc>
         <w:tc>
           <w:tcPr>
@@ -7274,21 +8144,7 @@
           <w:tcPr>
             <w:tcW w:w="2209" w:type="dxa"/>
           </w:tcPr>
-          <w:p>
-            <w:proofErr w:type="spellStart"/>
-            <w:r>
-              <w:t>Radet</w:t>
-            </w:r>
-            <w:proofErr w:type="spellEnd"/>
-            <w:r>
-              <w:t xml:space="preserve"> </w:t>
-            </w:r>
-            <w:proofErr w:type="spellStart"/>
-            <w:r>
-              <w:t>Ahuja</w:t>
-            </w:r>
-            <w:proofErr w:type="spellEnd"/>
-          </w:p>
+          <w:p/>
         </w:tc>
         <w:tc>
           <w:tcPr>
@@ -7359,21 +8215,7 @@
           <w:tcPr>
             <w:tcW w:w="2209" w:type="dxa"/>
           </w:tcPr>
-          <w:p>
-            <w:proofErr w:type="spellStart"/>
-            <w:r>
-              <w:t>Radet</w:t>
-            </w:r>
-            <w:proofErr w:type="spellEnd"/>
-            <w:r>
-              <w:t xml:space="preserve"> </w:t>
-            </w:r>
-            <w:proofErr w:type="spellStart"/>
-            <w:r>
-              <w:t>Ahuja</w:t>
-            </w:r>
-            <w:proofErr w:type="spellEnd"/>
-          </w:p>
+          <w:p/>
         </w:tc>
         <w:tc>
           <w:tcPr>
@@ -7442,21 +8284,7 @@
           <w:tcPr>
             <w:tcW w:w="2209" w:type="dxa"/>
           </w:tcPr>
-          <w:p>
-            <w:proofErr w:type="spellStart"/>
-            <w:r>
-              <w:t>Radet</w:t>
-            </w:r>
-            <w:proofErr w:type="spellEnd"/>
-            <w:r>
-              <w:t xml:space="preserve"> </w:t>
-            </w:r>
-            <w:proofErr w:type="spellStart"/>
-            <w:r>
-              <w:t>Ahuja</w:t>
-            </w:r>
-            <w:proofErr w:type="spellEnd"/>
-          </w:p>
+          <w:p/>
         </w:tc>
         <w:tc>
           <w:tcPr>
@@ -9629,11 +10457,15 @@
       <w:pPr>
         <w:rPr>
           <w:rFonts w:cstheme="minorHAnsi"/>
+          <w:b/>
+          <w:bCs/>
         </w:rPr>
       </w:pPr>
       <w:r>
         <w:rPr>
           <w:rFonts w:cstheme="minorHAnsi"/>
+          <w:b/>
+          <w:bCs/>
         </w:rPr>
         <w:t>1.3 Registrierungsseite:</w:t>
       </w:r>
@@ -9710,13 +10542,49 @@
         <w:rPr>
           <w:rFonts w:cstheme="minorHAnsi"/>
         </w:rPr>
-        <w:t xml:space="preserve">Rechts davon kann der Student oder das Lehrpersonal auf den Button Passwort vergessen klicken, wenn er das Passwort vergessen würde. </w:t>
+        <w:t xml:space="preserve">Rechts davon kann der Student oder das Lehrpersonal auf den Button </w:t>
       </w:r>
       <w:r>
         <w:rPr>
           <w:rFonts w:cstheme="minorHAnsi"/>
         </w:rPr>
-        <w:t xml:space="preserve">Wie bei jeder Seite müssen Cookies aktiviert werden. Wenn Fragen auftreten ist es möglich auf das kleine Fragezeichen zu klicken, dabei entsteht ein kleines Fenster und der Nutzer kann sich die Informationen durchlesen. </w:t>
+        <w:t>„</w:t>
+      </w:r>
+      <w:r>
+        <w:rPr>
+          <w:rFonts w:cstheme="minorHAnsi"/>
+        </w:rPr>
+        <w:t>Passwort vergessen</w:t>
+      </w:r>
+      <w:r>
+        <w:rPr>
+          <w:rFonts w:cstheme="minorHAnsi"/>
+        </w:rPr>
+        <w:t>“</w:t>
+      </w:r>
+      <w:r>
+        <w:rPr>
+          <w:rFonts w:cstheme="minorHAnsi"/>
+        </w:rPr>
+        <w:t xml:space="preserve"> klicken, wenn er das Passwort vergessen würde. </w:t>
+      </w:r>
+      <w:r>
+        <w:rPr>
+          <w:rFonts w:cstheme="minorHAnsi"/>
+        </w:rPr>
+        <w:t>Wie bei jeder Seite müssen Cookies aktiviert werden. Wenn Fragen auftreten</w:t>
+      </w:r>
+      <w:r>
+        <w:rPr>
+          <w:rFonts w:cstheme="minorHAnsi"/>
+        </w:rPr>
+        <w:t>,</w:t>
+      </w:r>
+      <w:r>
+        <w:rPr>
+          <w:rFonts w:cstheme="minorHAnsi"/>
+        </w:rPr>
+        <w:t xml:space="preserve"> ist es möglich auf das kleine Fragezeichen zu klicken, dabei entsteht ein kleines Fenster und der Nutzer kann sich die Informationen durchlesen. </w:t>
       </w:r>
       <w:r>
         <w:rPr>
@@ -9822,7 +10690,7 @@
                     </pic:cNvPicPr>
                   </pic:nvPicPr>
                   <pic:blipFill rotWithShape="1">
-                    <a:blip r:embed="rId8">
+                    <a:blip r:embed="rId9">
                       <a:extLst>
                         <a:ext uri="{28A0092B-C50C-407E-A947-70E740481C1C}">
                           <a14:useLocalDpi xmlns:a14="http://schemas.microsoft.com/office/drawing/2010/main" val="0"/>
@@ -9884,7 +10752,7 @@
                     </pic:cNvPicPr>
                   </pic:nvPicPr>
                   <pic:blipFill rotWithShape="1">
-                    <a:blip r:embed="rId9" cstate="print">
+                    <a:blip r:embed="rId10" cstate="print">
                       <a:extLst>
                         <a:ext uri="{28A0092B-C50C-407E-A947-70E740481C1C}">
                           <a14:useLocalDpi xmlns:a14="http://schemas.microsoft.com/office/drawing/2010/main" val="0"/>
@@ -10217,21 +11085,7 @@
         <w:rPr>
           <w:rFonts w:cstheme="minorHAnsi"/>
         </w:rPr>
-        <w:t xml:space="preserve">dient der grafischen Darstellung von Klassen, Schnittstellen und deren Beziehungen. Es hilft dabei, Quellcode und Implementierungsarbeiten zu </w:t>
-      </w:r>
-      <w:proofErr w:type="gramStart"/>
-      <w:r>
-        <w:rPr>
-          <w:rFonts w:cstheme="minorHAnsi"/>
-        </w:rPr>
-        <w:t>strukturieren</w:t>
-      </w:r>
-      <w:proofErr w:type="gramEnd"/>
-      <w:r>
-        <w:rPr>
-          <w:rFonts w:cstheme="minorHAnsi"/>
-        </w:rPr>
-        <w:t xml:space="preserve"> bevor diese starten und ermöglicht eine Aufteilung der Programmieraufgaben.</w:t>
+        <w:t>dient der grafischen Darstellung von Klassen, Schnittstellen und deren Beziehungen. Es hilft dabei, Quellcode und Implementierungsarbeiten zu strukturieren bevor diese starten und ermöglicht eine Aufteilung der Programmieraufgaben.</w:t>
       </w:r>
     </w:p>
     <w:p>
@@ -22955,7 +23809,7 @@
       </w:pPr>
     </w:p>
     <w:sectPr>
-      <w:footerReference w:type="default" r:id="rId10"/>
+      <w:footerReference w:type="default" r:id="rId11"/>
       <w:pgSz w:w="11906" w:h="16838"/>
       <w:pgMar w:top="1417" w:right="1417" w:bottom="1134" w:left="1417" w:header="708" w:footer="708" w:gutter="0"/>
       <w:cols w:space="708"/>
@@ -22966,7 +23820,7 @@
 </file>
 
 <file path=word/endnotes.xml><?xml version="1.0" encoding="utf-8"?>
-<w:endnotes xmlns:wpc="http://schemas.microsoft.com/office/word/2010/wordprocessingCanvas" xmlns:cx="http://schemas.microsoft.com/office/drawing/2014/chartex" xmlns:cx1="http://schemas.microsoft.com/office/drawing/2015/9/8/chartex" xmlns:cx2="http://schemas.microsoft.com/office/drawing/2015/10/21/chartex" xmlns:cx3="http://schemas.microsoft.com/office/drawing/2016/5/9/chartex" xmlns:cx4="http://schemas.microsoft.com/office/drawing/2016/5/10/chartex" xmlns:cx5="http://schemas.microsoft.com/office/drawing/2016/5/11/chartex" xmlns:cx6="http://schemas.microsoft.com/office/drawing/2016/5/12/chartex" xmlns:cx7="http://schemas.microsoft.com/office/drawing/2016/5/13/chartex" xmlns:cx8="http://schemas.microsoft.com/office/drawing/2016/5/14/chartex" xmlns:mc="http://schemas.openxmlformats.org/markup-compatibility/2006" xmlns:aink="http://schemas.microsoft.com/office/drawing/2016/ink" xmlns:am3d="http://schemas.microsoft.com/office/drawing/2017/model3d" xmlns:o="urn:schemas-microsoft-com:office:office" xmlns:r="http://schemas.openxmlformats.org/officeDocument/2006/relationships" xmlns:m="http://schemas.openxmlformats.org/officeDocument/2006/math" xmlns:v="urn:schemas-microsoft-com:vml" xmlns:wp14="http://schemas.microsoft.com/office/word/2010/wordprocessingDrawing" xmlns:wp="http://schemas.openxmlformats.org/drawingml/2006/wordprocessingDrawing" xmlns:w10="urn:schemas-microsoft-com:office:word" xmlns:w="http://schemas.openxmlformats.org/wordprocessingml/2006/main" xmlns:w14="http://schemas.microsoft.com/office/word/2010/wordml" xmlns:w15="http://schemas.microsoft.com/office/word/2012/wordml" xmlns:w16cex="http://schemas.microsoft.com/office/word/2018/wordml/cex" xmlns:w16cid="http://schemas.microsoft.com/office/word/2016/wordml/cid" xmlns:w16="http://schemas.microsoft.com/office/word/2018/wordml" xmlns:w16se="http://schemas.microsoft.com/office/word/2015/wordml/symex" xmlns:wpg="http://schemas.microsoft.com/office/word/2010/wordprocessingGroup" xmlns:wpi="http://schemas.microsoft.com/office/word/2010/wordprocessingInk" xmlns:wne="http://schemas.microsoft.com/office/word/2006/wordml" xmlns:wps="http://schemas.microsoft.com/office/word/2010/wordprocessingShape" mc:Ignorable="w14 w15 w16se w16cid w16 w16cex wp14">
+<w:endnotes xmlns:wpc="http://schemas.microsoft.com/office/word/2010/wordprocessingCanvas" xmlns:cx="http://schemas.microsoft.com/office/drawing/2014/chartex" xmlns:cx1="http://schemas.microsoft.com/office/drawing/2015/9/8/chartex" xmlns:cx2="http://schemas.microsoft.com/office/drawing/2015/10/21/chartex" xmlns:cx3="http://schemas.microsoft.com/office/drawing/2016/5/9/chartex" xmlns:cx4="http://schemas.microsoft.com/office/drawing/2016/5/10/chartex" xmlns:cx5="http://schemas.microsoft.com/office/drawing/2016/5/11/chartex" xmlns:cx6="http://schemas.microsoft.com/office/drawing/2016/5/12/chartex" xmlns:cx7="http://schemas.microsoft.com/office/drawing/2016/5/13/chartex" xmlns:cx8="http://schemas.microsoft.com/office/drawing/2016/5/14/chartex" xmlns:mc="http://schemas.openxmlformats.org/markup-compatibility/2006" xmlns:aink="http://schemas.microsoft.com/office/drawing/2016/ink" xmlns:am3d="http://schemas.microsoft.com/office/drawing/2017/model3d" xmlns:o="urn:schemas-microsoft-com:office:office" xmlns:r="http://schemas.openxmlformats.org/officeDocument/2006/relationships" xmlns:m="http://schemas.openxmlformats.org/officeDocument/2006/math" xmlns:v="urn:schemas-microsoft-com:vml" xmlns:wp14="http://schemas.microsoft.com/office/word/2010/wordprocessingDrawing" xmlns:wp="http://schemas.openxmlformats.org/drawingml/2006/wordprocessingDrawing" xmlns:w10="urn:schemas-microsoft-com:office:word" xmlns:w="http://schemas.openxmlformats.org/wordprocessingml/2006/main" xmlns:w14="http://schemas.microsoft.com/office/word/2010/wordml" xmlns:w15="http://schemas.microsoft.com/office/word/2012/wordml" xmlns:w16cex="http://schemas.microsoft.com/office/word/2018/wordml/cex" xmlns:w16cid="http://schemas.microsoft.com/office/word/2016/wordml/cid" xmlns:w16="http://schemas.microsoft.com/office/word/2018/wordml" xmlns:w16sdtdh="http://schemas.microsoft.com/office/word/2020/wordml/sdtdatahash" xmlns:w16se="http://schemas.microsoft.com/office/word/2015/wordml/symex" xmlns:wpg="http://schemas.microsoft.com/office/word/2010/wordprocessingGroup" xmlns:wpi="http://schemas.microsoft.com/office/word/2010/wordprocessingInk" xmlns:wne="http://schemas.microsoft.com/office/word/2006/wordml" xmlns:wps="http://schemas.microsoft.com/office/word/2010/wordprocessingShape" mc:Ignorable="w14 w15 w16se w16cid w16 w16cex w16sdtdh wp14">
   <w:endnote w:type="separator" w:id="-1">
     <w:p>
       <w:pPr>
@@ -22998,7 +23852,7 @@
 </file>
 
 <file path=word/footer1.xml><?xml version="1.0" encoding="utf-8"?>
-<w:ftr xmlns:wpc="http://schemas.microsoft.com/office/word/2010/wordprocessingCanvas" xmlns:cx="http://schemas.microsoft.com/office/drawing/2014/chartex" xmlns:cx1="http://schemas.microsoft.com/office/drawing/2015/9/8/chartex" xmlns:cx2="http://schemas.microsoft.com/office/drawing/2015/10/21/chartex" xmlns:cx3="http://schemas.microsoft.com/office/drawing/2016/5/9/chartex" xmlns:cx4="http://schemas.microsoft.com/office/drawing/2016/5/10/chartex" xmlns:cx5="http://schemas.microsoft.com/office/drawing/2016/5/11/chartex" xmlns:cx6="http://schemas.microsoft.com/office/drawing/2016/5/12/chartex" xmlns:cx7="http://schemas.microsoft.com/office/drawing/2016/5/13/chartex" xmlns:cx8="http://schemas.microsoft.com/office/drawing/2016/5/14/chartex" xmlns:mc="http://schemas.openxmlformats.org/markup-compatibility/2006" xmlns:aink="http://schemas.microsoft.com/office/drawing/2016/ink" xmlns:am3d="http://schemas.microsoft.com/office/drawing/2017/model3d" xmlns:o="urn:schemas-microsoft-com:office:office" xmlns:r="http://schemas.openxmlformats.org/officeDocument/2006/relationships" xmlns:m="http://schemas.openxmlformats.org/officeDocument/2006/math" xmlns:v="urn:schemas-microsoft-com:vml" xmlns:wp14="http://schemas.microsoft.com/office/word/2010/wordprocessingDrawing" xmlns:wp="http://schemas.openxmlformats.org/drawingml/2006/wordprocessingDrawing" xmlns:w10="urn:schemas-microsoft-com:office:word" xmlns:w="http://schemas.openxmlformats.org/wordprocessingml/2006/main" xmlns:w14="http://schemas.microsoft.com/office/word/2010/wordml" xmlns:w15="http://schemas.microsoft.com/office/word/2012/wordml" xmlns:w16cex="http://schemas.microsoft.com/office/word/2018/wordml/cex" xmlns:w16cid="http://schemas.microsoft.com/office/word/2016/wordml/cid" xmlns:w16="http://schemas.microsoft.com/office/word/2018/wordml" xmlns:w16se="http://schemas.microsoft.com/office/word/2015/wordml/symex" xmlns:wpg="http://schemas.microsoft.com/office/word/2010/wordprocessingGroup" xmlns:wpi="http://schemas.microsoft.com/office/word/2010/wordprocessingInk" xmlns:wne="http://schemas.microsoft.com/office/word/2006/wordml" xmlns:wps="http://schemas.microsoft.com/office/word/2010/wordprocessingShape" mc:Ignorable="w14 w15 w16se w16cid w16 w16cex wp14">
+<w:ftr xmlns:wpc="http://schemas.microsoft.com/office/word/2010/wordprocessingCanvas" xmlns:cx="http://schemas.microsoft.com/office/drawing/2014/chartex" xmlns:cx1="http://schemas.microsoft.com/office/drawing/2015/9/8/chartex" xmlns:cx2="http://schemas.microsoft.com/office/drawing/2015/10/21/chartex" xmlns:cx3="http://schemas.microsoft.com/office/drawing/2016/5/9/chartex" xmlns:cx4="http://schemas.microsoft.com/office/drawing/2016/5/10/chartex" xmlns:cx5="http://schemas.microsoft.com/office/drawing/2016/5/11/chartex" xmlns:cx6="http://schemas.microsoft.com/office/drawing/2016/5/12/chartex" xmlns:cx7="http://schemas.microsoft.com/office/drawing/2016/5/13/chartex" xmlns:cx8="http://schemas.microsoft.com/office/drawing/2016/5/14/chartex" xmlns:mc="http://schemas.openxmlformats.org/markup-compatibility/2006" xmlns:aink="http://schemas.microsoft.com/office/drawing/2016/ink" xmlns:am3d="http://schemas.microsoft.com/office/drawing/2017/model3d" xmlns:o="urn:schemas-microsoft-com:office:office" xmlns:r="http://schemas.openxmlformats.org/officeDocument/2006/relationships" xmlns:m="http://schemas.openxmlformats.org/officeDocument/2006/math" xmlns:v="urn:schemas-microsoft-com:vml" xmlns:wp14="http://schemas.microsoft.com/office/word/2010/wordprocessingDrawing" xmlns:wp="http://schemas.openxmlformats.org/drawingml/2006/wordprocessingDrawing" xmlns:w10="urn:schemas-microsoft-com:office:word" xmlns:w="http://schemas.openxmlformats.org/wordprocessingml/2006/main" xmlns:w14="http://schemas.microsoft.com/office/word/2010/wordml" xmlns:w15="http://schemas.microsoft.com/office/word/2012/wordml" xmlns:w16cex="http://schemas.microsoft.com/office/word/2018/wordml/cex" xmlns:w16cid="http://schemas.microsoft.com/office/word/2016/wordml/cid" xmlns:w16="http://schemas.microsoft.com/office/word/2018/wordml" xmlns:w16sdtdh="http://schemas.microsoft.com/office/word/2020/wordml/sdtdatahash" xmlns:w16se="http://schemas.microsoft.com/office/word/2015/wordml/symex" xmlns:wpg="http://schemas.microsoft.com/office/word/2010/wordprocessingGroup" xmlns:wpi="http://schemas.microsoft.com/office/word/2010/wordprocessingInk" xmlns:wne="http://schemas.microsoft.com/office/word/2006/wordml" xmlns:wps="http://schemas.microsoft.com/office/word/2010/wordprocessingShape" mc:Ignorable="w14 w15 w16se w16cid w16 w16cex w16sdtdh wp14">
   <w:sdt>
     <w:sdtPr>
       <w:id w:val="-610359723"/>
@@ -23048,7 +23902,7 @@
 </file>
 
 <file path=word/footnotes.xml><?xml version="1.0" encoding="utf-8"?>
-<w:footnotes xmlns:wpc="http://schemas.microsoft.com/office/word/2010/wordprocessingCanvas" xmlns:cx="http://schemas.microsoft.com/office/drawing/2014/chartex" xmlns:cx1="http://schemas.microsoft.com/office/drawing/2015/9/8/chartex" xmlns:cx2="http://schemas.microsoft.com/office/drawing/2015/10/21/chartex" xmlns:cx3="http://schemas.microsoft.com/office/drawing/2016/5/9/chartex" xmlns:cx4="http://schemas.microsoft.com/office/drawing/2016/5/10/chartex" xmlns:cx5="http://schemas.microsoft.com/office/drawing/2016/5/11/chartex" xmlns:cx6="http://schemas.microsoft.com/office/drawing/2016/5/12/chartex" xmlns:cx7="http://schemas.microsoft.com/office/drawing/2016/5/13/chartex" xmlns:cx8="http://schemas.microsoft.com/office/drawing/2016/5/14/chartex" xmlns:mc="http://schemas.openxmlformats.org/markup-compatibility/2006" xmlns:aink="http://schemas.microsoft.com/office/drawing/2016/ink" xmlns:am3d="http://schemas.microsoft.com/office/drawing/2017/model3d" xmlns:o="urn:schemas-microsoft-com:office:office" xmlns:r="http://schemas.openxmlformats.org/officeDocument/2006/relationships" xmlns:m="http://schemas.openxmlformats.org/officeDocument/2006/math" xmlns:v="urn:schemas-microsoft-com:vml" xmlns:wp14="http://schemas.microsoft.com/office/word/2010/wordprocessingDrawing" xmlns:wp="http://schemas.openxmlformats.org/drawingml/2006/wordprocessingDrawing" xmlns:w10="urn:schemas-microsoft-com:office:word" xmlns:w="http://schemas.openxmlformats.org/wordprocessingml/2006/main" xmlns:w14="http://schemas.microsoft.com/office/word/2010/wordml" xmlns:w15="http://schemas.microsoft.com/office/word/2012/wordml" xmlns:w16cex="http://schemas.microsoft.com/office/word/2018/wordml/cex" xmlns:w16cid="http://schemas.microsoft.com/office/word/2016/wordml/cid" xmlns:w16="http://schemas.microsoft.com/office/word/2018/wordml" xmlns:w16se="http://schemas.microsoft.com/office/word/2015/wordml/symex" xmlns:wpg="http://schemas.microsoft.com/office/word/2010/wordprocessingGroup" xmlns:wpi="http://schemas.microsoft.com/office/word/2010/wordprocessingInk" xmlns:wne="http://schemas.microsoft.com/office/word/2006/wordml" xmlns:wps="http://schemas.microsoft.com/office/word/2010/wordprocessingShape" mc:Ignorable="w14 w15 w16se w16cid w16 w16cex wp14">
+<w:footnotes xmlns:wpc="http://schemas.microsoft.com/office/word/2010/wordprocessingCanvas" xmlns:cx="http://schemas.microsoft.com/office/drawing/2014/chartex" xmlns:cx1="http://schemas.microsoft.com/office/drawing/2015/9/8/chartex" xmlns:cx2="http://schemas.microsoft.com/office/drawing/2015/10/21/chartex" xmlns:cx3="http://schemas.microsoft.com/office/drawing/2016/5/9/chartex" xmlns:cx4="http://schemas.microsoft.com/office/drawing/2016/5/10/chartex" xmlns:cx5="http://schemas.microsoft.com/office/drawing/2016/5/11/chartex" xmlns:cx6="http://schemas.microsoft.com/office/drawing/2016/5/12/chartex" xmlns:cx7="http://schemas.microsoft.com/office/drawing/2016/5/13/chartex" xmlns:cx8="http://schemas.microsoft.com/office/drawing/2016/5/14/chartex" xmlns:mc="http://schemas.openxmlformats.org/markup-compatibility/2006" xmlns:aink="http://schemas.microsoft.com/office/drawing/2016/ink" xmlns:am3d="http://schemas.microsoft.com/office/drawing/2017/model3d" xmlns:o="urn:schemas-microsoft-com:office:office" xmlns:r="http://schemas.openxmlformats.org/officeDocument/2006/relationships" xmlns:m="http://schemas.openxmlformats.org/officeDocument/2006/math" xmlns:v="urn:schemas-microsoft-com:vml" xmlns:wp14="http://schemas.microsoft.com/office/word/2010/wordprocessingDrawing" xmlns:wp="http://schemas.openxmlformats.org/drawingml/2006/wordprocessingDrawing" xmlns:w10="urn:schemas-microsoft-com:office:word" xmlns:w="http://schemas.openxmlformats.org/wordprocessingml/2006/main" xmlns:w14="http://schemas.microsoft.com/office/word/2010/wordml" xmlns:w15="http://schemas.microsoft.com/office/word/2012/wordml" xmlns:w16cex="http://schemas.microsoft.com/office/word/2018/wordml/cex" xmlns:w16cid="http://schemas.microsoft.com/office/word/2016/wordml/cid" xmlns:w16="http://schemas.microsoft.com/office/word/2018/wordml" xmlns:w16sdtdh="http://schemas.microsoft.com/office/word/2020/wordml/sdtdatahash" xmlns:w16se="http://schemas.microsoft.com/office/word/2015/wordml/symex" xmlns:wpg="http://schemas.microsoft.com/office/word/2010/wordprocessingGroup" xmlns:wpi="http://schemas.microsoft.com/office/word/2010/wordprocessingInk" xmlns:wne="http://schemas.microsoft.com/office/word/2006/wordml" xmlns:wps="http://schemas.microsoft.com/office/word/2010/wordprocessingShape" mc:Ignorable="w14 w15 w16se w16cid w16 w16cex w16sdtdh wp14">
   <w:footnote w:type="separator" w:id="-1">
     <w:p>
       <w:pPr>
@@ -23080,8 +23934,459 @@
 </file>
 
 <file path=word/numbering.xml><?xml version="1.0" encoding="utf-8"?>
-<w:numbering xmlns:wpc="http://schemas.microsoft.com/office/word/2010/wordprocessingCanvas" xmlns:cx="http://schemas.microsoft.com/office/drawing/2014/chartex" xmlns:cx1="http://schemas.microsoft.com/office/drawing/2015/9/8/chartex" xmlns:cx2="http://schemas.microsoft.com/office/drawing/2015/10/21/chartex" xmlns:cx3="http://schemas.microsoft.com/office/drawing/2016/5/9/chartex" xmlns:cx4="http://schemas.microsoft.com/office/drawing/2016/5/10/chartex" xmlns:cx5="http://schemas.microsoft.com/office/drawing/2016/5/11/chartex" xmlns:cx6="http://schemas.microsoft.com/office/drawing/2016/5/12/chartex" xmlns:cx7="http://schemas.microsoft.com/office/drawing/2016/5/13/chartex" xmlns:cx8="http://schemas.microsoft.com/office/drawing/2016/5/14/chartex" xmlns:mc="http://schemas.openxmlformats.org/markup-compatibility/2006" xmlns:aink="http://schemas.microsoft.com/office/drawing/2016/ink" xmlns:am3d="http://schemas.microsoft.com/office/drawing/2017/model3d" xmlns:o="urn:schemas-microsoft-com:office:office" xmlns:r="http://schemas.openxmlformats.org/officeDocument/2006/relationships" xmlns:m="http://schemas.openxmlformats.org/officeDocument/2006/math" xmlns:v="urn:schemas-microsoft-com:vml" xmlns:wp14="http://schemas.microsoft.com/office/word/2010/wordprocessingDrawing" xmlns:wp="http://schemas.openxmlformats.org/drawingml/2006/wordprocessingDrawing" xmlns:w10="urn:schemas-microsoft-com:office:word" xmlns:w="http://schemas.openxmlformats.org/wordprocessingml/2006/main" xmlns:w14="http://schemas.microsoft.com/office/word/2010/wordml" xmlns:w15="http://schemas.microsoft.com/office/word/2012/wordml" xmlns:w16cex="http://schemas.microsoft.com/office/word/2018/wordml/cex" xmlns:w16cid="http://schemas.microsoft.com/office/word/2016/wordml/cid" xmlns:w16="http://schemas.microsoft.com/office/word/2018/wordml" xmlns:w16se="http://schemas.microsoft.com/office/word/2015/wordml/symex" xmlns:wpg="http://schemas.microsoft.com/office/word/2010/wordprocessingGroup" xmlns:wpi="http://schemas.microsoft.com/office/word/2010/wordprocessingInk" xmlns:wne="http://schemas.microsoft.com/office/word/2006/wordml" xmlns:wps="http://schemas.microsoft.com/office/word/2010/wordprocessingShape" mc:Ignorable="w14 w15 w16se w16cid w16 w16cex wp14">
+<w:numbering xmlns:wpc="http://schemas.microsoft.com/office/word/2010/wordprocessingCanvas" xmlns:cx="http://schemas.microsoft.com/office/drawing/2014/chartex" xmlns:cx1="http://schemas.microsoft.com/office/drawing/2015/9/8/chartex" xmlns:cx2="http://schemas.microsoft.com/office/drawing/2015/10/21/chartex" xmlns:cx3="http://schemas.microsoft.com/office/drawing/2016/5/9/chartex" xmlns:cx4="http://schemas.microsoft.com/office/drawing/2016/5/10/chartex" xmlns:cx5="http://schemas.microsoft.com/office/drawing/2016/5/11/chartex" xmlns:cx6="http://schemas.microsoft.com/office/drawing/2016/5/12/chartex" xmlns:cx7="http://schemas.microsoft.com/office/drawing/2016/5/13/chartex" xmlns:cx8="http://schemas.microsoft.com/office/drawing/2016/5/14/chartex" xmlns:mc="http://schemas.openxmlformats.org/markup-compatibility/2006" xmlns:aink="http://schemas.microsoft.com/office/drawing/2016/ink" xmlns:am3d="http://schemas.microsoft.com/office/drawing/2017/model3d" xmlns:o="urn:schemas-microsoft-com:office:office" xmlns:r="http://schemas.openxmlformats.org/officeDocument/2006/relationships" xmlns:m="http://schemas.openxmlformats.org/officeDocument/2006/math" xmlns:v="urn:schemas-microsoft-com:vml" xmlns:wp14="http://schemas.microsoft.com/office/word/2010/wordprocessingDrawing" xmlns:wp="http://schemas.openxmlformats.org/drawingml/2006/wordprocessingDrawing" xmlns:w10="urn:schemas-microsoft-com:office:word" xmlns:w="http://schemas.openxmlformats.org/wordprocessingml/2006/main" xmlns:w14="http://schemas.microsoft.com/office/word/2010/wordml" xmlns:w15="http://schemas.microsoft.com/office/word/2012/wordml" xmlns:w16cex="http://schemas.microsoft.com/office/word/2018/wordml/cex" xmlns:w16cid="http://schemas.microsoft.com/office/word/2016/wordml/cid" xmlns:w16="http://schemas.microsoft.com/office/word/2018/wordml" xmlns:w16sdtdh="http://schemas.microsoft.com/office/word/2020/wordml/sdtdatahash" xmlns:w16se="http://schemas.microsoft.com/office/word/2015/wordml/symex" xmlns:wpg="http://schemas.microsoft.com/office/word/2010/wordprocessingGroup" xmlns:wpi="http://schemas.microsoft.com/office/word/2010/wordprocessingInk" xmlns:wne="http://schemas.microsoft.com/office/word/2006/wordml" xmlns:wps="http://schemas.microsoft.com/office/word/2010/wordprocessingShape" mc:Ignorable="w14 w15 w16se w16cid w16 w16cex w16sdtdh wp14">
   <w:abstractNum w:abstractNumId="0" w15:restartNumberingAfterBreak="0">
+    <w:nsid w:val="2F71421C"/>
+    <w:multiLevelType w:val="hybridMultilevel"/>
+    <w:tmpl w:val="BA9C7888"/>
+    <w:lvl w:ilvl="0" w:tplc="04070001">
+      <w:start w:val="1"/>
+      <w:numFmt w:val="bullet"/>
+      <w:lvlText w:val=""/>
+      <w:lvlJc w:val="left"/>
+      <w:pPr>
+        <w:ind w:left="720" w:hanging="360"/>
+      </w:pPr>
+      <w:rPr>
+        <w:rFonts w:ascii="Symbol" w:hAnsi="Symbol" w:hint="default"/>
+      </w:rPr>
+    </w:lvl>
+    <w:lvl w:ilvl="1" w:tplc="04070003" w:tentative="1">
+      <w:start w:val="1"/>
+      <w:numFmt w:val="bullet"/>
+      <w:lvlText w:val="o"/>
+      <w:lvlJc w:val="left"/>
+      <w:pPr>
+        <w:ind w:left="1440" w:hanging="360"/>
+      </w:pPr>
+      <w:rPr>
+        <w:rFonts w:ascii="Courier New" w:hAnsi="Courier New" w:cs="Courier New" w:hint="default"/>
+      </w:rPr>
+    </w:lvl>
+    <w:lvl w:ilvl="2" w:tplc="04070005" w:tentative="1">
+      <w:start w:val="1"/>
+      <w:numFmt w:val="bullet"/>
+      <w:lvlText w:val=""/>
+      <w:lvlJc w:val="left"/>
+      <w:pPr>
+        <w:ind w:left="2160" w:hanging="360"/>
+      </w:pPr>
+      <w:rPr>
+        <w:rFonts w:ascii="Wingdings" w:hAnsi="Wingdings" w:hint="default"/>
+      </w:rPr>
+    </w:lvl>
+    <w:lvl w:ilvl="3" w:tplc="04070001" w:tentative="1">
+      <w:start w:val="1"/>
+      <w:numFmt w:val="bullet"/>
+      <w:lvlText w:val=""/>
+      <w:lvlJc w:val="left"/>
+      <w:pPr>
+        <w:ind w:left="2880" w:hanging="360"/>
+      </w:pPr>
+      <w:rPr>
+        <w:rFonts w:ascii="Symbol" w:hAnsi="Symbol" w:hint="default"/>
+      </w:rPr>
+    </w:lvl>
+    <w:lvl w:ilvl="4" w:tplc="04070003" w:tentative="1">
+      <w:start w:val="1"/>
+      <w:numFmt w:val="bullet"/>
+      <w:lvlText w:val="o"/>
+      <w:lvlJc w:val="left"/>
+      <w:pPr>
+        <w:ind w:left="3600" w:hanging="360"/>
+      </w:pPr>
+      <w:rPr>
+        <w:rFonts w:ascii="Courier New" w:hAnsi="Courier New" w:cs="Courier New" w:hint="default"/>
+      </w:rPr>
+    </w:lvl>
+    <w:lvl w:ilvl="5" w:tplc="04070005" w:tentative="1">
+      <w:start w:val="1"/>
+      <w:numFmt w:val="bullet"/>
+      <w:lvlText w:val=""/>
+      <w:lvlJc w:val="left"/>
+      <w:pPr>
+        <w:ind w:left="4320" w:hanging="360"/>
+      </w:pPr>
+      <w:rPr>
+        <w:rFonts w:ascii="Wingdings" w:hAnsi="Wingdings" w:hint="default"/>
+      </w:rPr>
+    </w:lvl>
+    <w:lvl w:ilvl="6" w:tplc="04070001" w:tentative="1">
+      <w:start w:val="1"/>
+      <w:numFmt w:val="bullet"/>
+      <w:lvlText w:val=""/>
+      <w:lvlJc w:val="left"/>
+      <w:pPr>
+        <w:ind w:left="5040" w:hanging="360"/>
+      </w:pPr>
+      <w:rPr>
+        <w:rFonts w:ascii="Symbol" w:hAnsi="Symbol" w:hint="default"/>
+      </w:rPr>
+    </w:lvl>
+    <w:lvl w:ilvl="7" w:tplc="04070003" w:tentative="1">
+      <w:start w:val="1"/>
+      <w:numFmt w:val="bullet"/>
+      <w:lvlText w:val="o"/>
+      <w:lvlJc w:val="left"/>
+      <w:pPr>
+        <w:ind w:left="5760" w:hanging="360"/>
+      </w:pPr>
+      <w:rPr>
+        <w:rFonts w:ascii="Courier New" w:hAnsi="Courier New" w:cs="Courier New" w:hint="default"/>
+      </w:rPr>
+    </w:lvl>
+    <w:lvl w:ilvl="8" w:tplc="04070005" w:tentative="1">
+      <w:start w:val="1"/>
+      <w:numFmt w:val="bullet"/>
+      <w:lvlText w:val=""/>
+      <w:lvlJc w:val="left"/>
+      <w:pPr>
+        <w:ind w:left="6480" w:hanging="360"/>
+      </w:pPr>
+      <w:rPr>
+        <w:rFonts w:ascii="Wingdings" w:hAnsi="Wingdings" w:hint="default"/>
+      </w:rPr>
+    </w:lvl>
+  </w:abstractNum>
+  <w:abstractNum w:abstractNumId="1" w15:restartNumberingAfterBreak="0">
+    <w:nsid w:val="38F250A4"/>
+    <w:multiLevelType w:val="hybridMultilevel"/>
+    <w:tmpl w:val="F50A4046"/>
+    <w:lvl w:ilvl="0" w:tplc="8238449E">
+      <w:numFmt w:val="bullet"/>
+      <w:lvlText w:val=""/>
+      <w:lvlJc w:val="left"/>
+      <w:pPr>
+        <w:ind w:left="720" w:hanging="360"/>
+      </w:pPr>
+      <w:rPr>
+        <w:rFonts w:ascii="Calibri" w:eastAsiaTheme="minorHAnsi" w:hAnsi="Calibri" w:cs="Calibri" w:hint="default"/>
+      </w:rPr>
+    </w:lvl>
+    <w:lvl w:ilvl="1" w:tplc="04070003" w:tentative="1">
+      <w:start w:val="1"/>
+      <w:numFmt w:val="bullet"/>
+      <w:lvlText w:val="o"/>
+      <w:lvlJc w:val="left"/>
+      <w:pPr>
+        <w:ind w:left="1440" w:hanging="360"/>
+      </w:pPr>
+      <w:rPr>
+        <w:rFonts w:ascii="Courier New" w:hAnsi="Courier New" w:cs="Courier New" w:hint="default"/>
+      </w:rPr>
+    </w:lvl>
+    <w:lvl w:ilvl="2" w:tplc="04070005" w:tentative="1">
+      <w:start w:val="1"/>
+      <w:numFmt w:val="bullet"/>
+      <w:lvlText w:val=""/>
+      <w:lvlJc w:val="left"/>
+      <w:pPr>
+        <w:ind w:left="2160" w:hanging="360"/>
+      </w:pPr>
+      <w:rPr>
+        <w:rFonts w:ascii="Wingdings" w:hAnsi="Wingdings" w:hint="default"/>
+      </w:rPr>
+    </w:lvl>
+    <w:lvl w:ilvl="3" w:tplc="04070001" w:tentative="1">
+      <w:start w:val="1"/>
+      <w:numFmt w:val="bullet"/>
+      <w:lvlText w:val=""/>
+      <w:lvlJc w:val="left"/>
+      <w:pPr>
+        <w:ind w:left="2880" w:hanging="360"/>
+      </w:pPr>
+      <w:rPr>
+        <w:rFonts w:ascii="Symbol" w:hAnsi="Symbol" w:hint="default"/>
+      </w:rPr>
+    </w:lvl>
+    <w:lvl w:ilvl="4" w:tplc="04070003" w:tentative="1">
+      <w:start w:val="1"/>
+      <w:numFmt w:val="bullet"/>
+      <w:lvlText w:val="o"/>
+      <w:lvlJc w:val="left"/>
+      <w:pPr>
+        <w:ind w:left="3600" w:hanging="360"/>
+      </w:pPr>
+      <w:rPr>
+        <w:rFonts w:ascii="Courier New" w:hAnsi="Courier New" w:cs="Courier New" w:hint="default"/>
+      </w:rPr>
+    </w:lvl>
+    <w:lvl w:ilvl="5" w:tplc="04070005" w:tentative="1">
+      <w:start w:val="1"/>
+      <w:numFmt w:val="bullet"/>
+      <w:lvlText w:val=""/>
+      <w:lvlJc w:val="left"/>
+      <w:pPr>
+        <w:ind w:left="4320" w:hanging="360"/>
+      </w:pPr>
+      <w:rPr>
+        <w:rFonts w:ascii="Wingdings" w:hAnsi="Wingdings" w:hint="default"/>
+      </w:rPr>
+    </w:lvl>
+    <w:lvl w:ilvl="6" w:tplc="04070001" w:tentative="1">
+      <w:start w:val="1"/>
+      <w:numFmt w:val="bullet"/>
+      <w:lvlText w:val=""/>
+      <w:lvlJc w:val="left"/>
+      <w:pPr>
+        <w:ind w:left="5040" w:hanging="360"/>
+      </w:pPr>
+      <w:rPr>
+        <w:rFonts w:ascii="Symbol" w:hAnsi="Symbol" w:hint="default"/>
+      </w:rPr>
+    </w:lvl>
+    <w:lvl w:ilvl="7" w:tplc="04070003" w:tentative="1">
+      <w:start w:val="1"/>
+      <w:numFmt w:val="bullet"/>
+      <w:lvlText w:val="o"/>
+      <w:lvlJc w:val="left"/>
+      <w:pPr>
+        <w:ind w:left="5760" w:hanging="360"/>
+      </w:pPr>
+      <w:rPr>
+        <w:rFonts w:ascii="Courier New" w:hAnsi="Courier New" w:cs="Courier New" w:hint="default"/>
+      </w:rPr>
+    </w:lvl>
+    <w:lvl w:ilvl="8" w:tplc="04070005" w:tentative="1">
+      <w:start w:val="1"/>
+      <w:numFmt w:val="bullet"/>
+      <w:lvlText w:val=""/>
+      <w:lvlJc w:val="left"/>
+      <w:pPr>
+        <w:ind w:left="6480" w:hanging="360"/>
+      </w:pPr>
+      <w:rPr>
+        <w:rFonts w:ascii="Wingdings" w:hAnsi="Wingdings" w:hint="default"/>
+      </w:rPr>
+    </w:lvl>
+  </w:abstractNum>
+  <w:abstractNum w:abstractNumId="2" w15:restartNumberingAfterBreak="0">
+    <w:nsid w:val="470260F8"/>
+    <w:multiLevelType w:val="hybridMultilevel"/>
+    <w:tmpl w:val="5A642F5E"/>
+    <w:lvl w:ilvl="0" w:tplc="04090001">
+      <w:start w:val="1"/>
+      <w:numFmt w:val="bullet"/>
+      <w:lvlText w:val=""/>
+      <w:lvlJc w:val="left"/>
+      <w:pPr>
+        <w:ind w:left="720" w:hanging="360"/>
+      </w:pPr>
+      <w:rPr>
+        <w:rFonts w:ascii="Symbol" w:hAnsi="Symbol" w:hint="default"/>
+      </w:rPr>
+    </w:lvl>
+    <w:lvl w:ilvl="1" w:tplc="04070003" w:tentative="1">
+      <w:start w:val="1"/>
+      <w:numFmt w:val="bullet"/>
+      <w:lvlText w:val="o"/>
+      <w:lvlJc w:val="left"/>
+      <w:pPr>
+        <w:ind w:left="1440" w:hanging="360"/>
+      </w:pPr>
+      <w:rPr>
+        <w:rFonts w:ascii="Courier New" w:hAnsi="Courier New" w:cs="Courier New" w:hint="default"/>
+      </w:rPr>
+    </w:lvl>
+    <w:lvl w:ilvl="2" w:tplc="04070005" w:tentative="1">
+      <w:start w:val="1"/>
+      <w:numFmt w:val="bullet"/>
+      <w:lvlText w:val=""/>
+      <w:lvlJc w:val="left"/>
+      <w:pPr>
+        <w:ind w:left="2160" w:hanging="360"/>
+      </w:pPr>
+      <w:rPr>
+        <w:rFonts w:ascii="Wingdings" w:hAnsi="Wingdings" w:hint="default"/>
+      </w:rPr>
+    </w:lvl>
+    <w:lvl w:ilvl="3" w:tplc="04070001" w:tentative="1">
+      <w:start w:val="1"/>
+      <w:numFmt w:val="bullet"/>
+      <w:lvlText w:val=""/>
+      <w:lvlJc w:val="left"/>
+      <w:pPr>
+        <w:ind w:left="2880" w:hanging="360"/>
+      </w:pPr>
+      <w:rPr>
+        <w:rFonts w:ascii="Symbol" w:hAnsi="Symbol" w:hint="default"/>
+      </w:rPr>
+    </w:lvl>
+    <w:lvl w:ilvl="4" w:tplc="04070003" w:tentative="1">
+      <w:start w:val="1"/>
+      <w:numFmt w:val="bullet"/>
+      <w:lvlText w:val="o"/>
+      <w:lvlJc w:val="left"/>
+      <w:pPr>
+        <w:ind w:left="3600" w:hanging="360"/>
+      </w:pPr>
+      <w:rPr>
+        <w:rFonts w:ascii="Courier New" w:hAnsi="Courier New" w:cs="Courier New" w:hint="default"/>
+      </w:rPr>
+    </w:lvl>
+    <w:lvl w:ilvl="5" w:tplc="04070005" w:tentative="1">
+      <w:start w:val="1"/>
+      <w:numFmt w:val="bullet"/>
+      <w:lvlText w:val=""/>
+      <w:lvlJc w:val="left"/>
+      <w:pPr>
+        <w:ind w:left="4320" w:hanging="360"/>
+      </w:pPr>
+      <w:rPr>
+        <w:rFonts w:ascii="Wingdings" w:hAnsi="Wingdings" w:hint="default"/>
+      </w:rPr>
+    </w:lvl>
+    <w:lvl w:ilvl="6" w:tplc="04070001" w:tentative="1">
+      <w:start w:val="1"/>
+      <w:numFmt w:val="bullet"/>
+      <w:lvlText w:val=""/>
+      <w:lvlJc w:val="left"/>
+      <w:pPr>
+        <w:ind w:left="5040" w:hanging="360"/>
+      </w:pPr>
+      <w:rPr>
+        <w:rFonts w:ascii="Symbol" w:hAnsi="Symbol" w:hint="default"/>
+      </w:rPr>
+    </w:lvl>
+    <w:lvl w:ilvl="7" w:tplc="04070003" w:tentative="1">
+      <w:start w:val="1"/>
+      <w:numFmt w:val="bullet"/>
+      <w:lvlText w:val="o"/>
+      <w:lvlJc w:val="left"/>
+      <w:pPr>
+        <w:ind w:left="5760" w:hanging="360"/>
+      </w:pPr>
+      <w:rPr>
+        <w:rFonts w:ascii="Courier New" w:hAnsi="Courier New" w:cs="Courier New" w:hint="default"/>
+      </w:rPr>
+    </w:lvl>
+    <w:lvl w:ilvl="8" w:tplc="04070005" w:tentative="1">
+      <w:start w:val="1"/>
+      <w:numFmt w:val="bullet"/>
+      <w:lvlText w:val=""/>
+      <w:lvlJc w:val="left"/>
+      <w:pPr>
+        <w:ind w:left="6480" w:hanging="360"/>
+      </w:pPr>
+      <w:rPr>
+        <w:rFonts w:ascii="Wingdings" w:hAnsi="Wingdings" w:hint="default"/>
+      </w:rPr>
+    </w:lvl>
+  </w:abstractNum>
+  <w:abstractNum w:abstractNumId="3" w15:restartNumberingAfterBreak="0">
+    <w:nsid w:val="722F3C6E"/>
+    <w:multiLevelType w:val="hybridMultilevel"/>
+    <w:tmpl w:val="06C64340"/>
+    <w:lvl w:ilvl="0" w:tplc="04090001">
+      <w:start w:val="1"/>
+      <w:numFmt w:val="bullet"/>
+      <w:lvlText w:val=""/>
+      <w:lvlJc w:val="left"/>
+      <w:pPr>
+        <w:ind w:left="720" w:hanging="360"/>
+      </w:pPr>
+      <w:rPr>
+        <w:rFonts w:ascii="Symbol" w:hAnsi="Symbol" w:hint="default"/>
+      </w:rPr>
+    </w:lvl>
+    <w:lvl w:ilvl="1" w:tplc="04070003" w:tentative="1">
+      <w:start w:val="1"/>
+      <w:numFmt w:val="bullet"/>
+      <w:lvlText w:val="o"/>
+      <w:lvlJc w:val="left"/>
+      <w:pPr>
+        <w:ind w:left="1440" w:hanging="360"/>
+      </w:pPr>
+      <w:rPr>
+        <w:rFonts w:ascii="Courier New" w:hAnsi="Courier New" w:cs="Courier New" w:hint="default"/>
+      </w:rPr>
+    </w:lvl>
+    <w:lvl w:ilvl="2" w:tplc="04070005" w:tentative="1">
+      <w:start w:val="1"/>
+      <w:numFmt w:val="bullet"/>
+      <w:lvlText w:val=""/>
+      <w:lvlJc w:val="left"/>
+      <w:pPr>
+        <w:ind w:left="2160" w:hanging="360"/>
+      </w:pPr>
+      <w:rPr>
+        <w:rFonts w:ascii="Wingdings" w:hAnsi="Wingdings" w:hint="default"/>
+      </w:rPr>
+    </w:lvl>
+    <w:lvl w:ilvl="3" w:tplc="04070001" w:tentative="1">
+      <w:start w:val="1"/>
+      <w:numFmt w:val="bullet"/>
+      <w:lvlText w:val=""/>
+      <w:lvlJc w:val="left"/>
+      <w:pPr>
+        <w:ind w:left="2880" w:hanging="360"/>
+      </w:pPr>
+      <w:rPr>
+        <w:rFonts w:ascii="Symbol" w:hAnsi="Symbol" w:hint="default"/>
+      </w:rPr>
+    </w:lvl>
+    <w:lvl w:ilvl="4" w:tplc="04070003" w:tentative="1">
+      <w:start w:val="1"/>
+      <w:numFmt w:val="bullet"/>
+      <w:lvlText w:val="o"/>
+      <w:lvlJc w:val="left"/>
+      <w:pPr>
+        <w:ind w:left="3600" w:hanging="360"/>
+      </w:pPr>
+      <w:rPr>
+        <w:rFonts w:ascii="Courier New" w:hAnsi="Courier New" w:cs="Courier New" w:hint="default"/>
+      </w:rPr>
+    </w:lvl>
+    <w:lvl w:ilvl="5" w:tplc="04070005" w:tentative="1">
+      <w:start w:val="1"/>
+      <w:numFmt w:val="bullet"/>
+      <w:lvlText w:val=""/>
+      <w:lvlJc w:val="left"/>
+      <w:pPr>
+        <w:ind w:left="4320" w:hanging="360"/>
+      </w:pPr>
+      <w:rPr>
+        <w:rFonts w:ascii="Wingdings" w:hAnsi="Wingdings" w:hint="default"/>
+      </w:rPr>
+    </w:lvl>
+    <w:lvl w:ilvl="6" w:tplc="04070001" w:tentative="1">
+      <w:start w:val="1"/>
+      <w:numFmt w:val="bullet"/>
+      <w:lvlText w:val=""/>
+      <w:lvlJc w:val="left"/>
+      <w:pPr>
+        <w:ind w:left="5040" w:hanging="360"/>
+      </w:pPr>
+      <w:rPr>
+        <w:rFonts w:ascii="Symbol" w:hAnsi="Symbol" w:hint="default"/>
+      </w:rPr>
+    </w:lvl>
+    <w:lvl w:ilvl="7" w:tplc="04070003" w:tentative="1">
+      <w:start w:val="1"/>
+      <w:numFmt w:val="bullet"/>
+      <w:lvlText w:val="o"/>
+      <w:lvlJc w:val="left"/>
+      <w:pPr>
+        <w:ind w:left="5760" w:hanging="360"/>
+      </w:pPr>
+      <w:rPr>
+        <w:rFonts w:ascii="Courier New" w:hAnsi="Courier New" w:cs="Courier New" w:hint="default"/>
+      </w:rPr>
+    </w:lvl>
+    <w:lvl w:ilvl="8" w:tplc="04070005" w:tentative="1">
+      <w:start w:val="1"/>
+      <w:numFmt w:val="bullet"/>
+      <w:lvlText w:val=""/>
+      <w:lvlJc w:val="left"/>
+      <w:pPr>
+        <w:ind w:left="6480" w:hanging="360"/>
+      </w:pPr>
+      <w:rPr>
+        <w:rFonts w:ascii="Wingdings" w:hAnsi="Wingdings" w:hint="default"/>
+      </w:rPr>
+    </w:lvl>
+  </w:abstractNum>
+  <w:abstractNum w:abstractNumId="4" w15:restartNumberingAfterBreak="0">
     <w:nsid w:val="7D0C7D38"/>
     <w:multiLevelType w:val="hybridMultilevel"/>
     <w:tmpl w:val="64E4DC5A"/>
@@ -23195,13 +24500,25 @@
     </w:lvl>
   </w:abstractNum>
   <w:num w:numId="1">
+    <w:abstractNumId w:val="4"/>
+  </w:num>
+  <w:num w:numId="2">
     <w:abstractNumId w:val="0"/>
+  </w:num>
+  <w:num w:numId="3">
+    <w:abstractNumId w:val="1"/>
+  </w:num>
+  <w:num w:numId="4">
+    <w:abstractNumId w:val="2"/>
+  </w:num>
+  <w:num w:numId="5">
+    <w:abstractNumId w:val="3"/>
   </w:num>
 </w:numbering>
 </file>
 
 <file path=word/styles.xml><?xml version="1.0" encoding="utf-8"?>
-<w:styles xmlns:mc="http://schemas.openxmlformats.org/markup-compatibility/2006" xmlns:r="http://schemas.openxmlformats.org/officeDocument/2006/relationships" xmlns:w="http://schemas.openxmlformats.org/wordprocessingml/2006/main" xmlns:w14="http://schemas.microsoft.com/office/word/2010/wordml" xmlns:w15="http://schemas.microsoft.com/office/word/2012/wordml" xmlns:w16cex="http://schemas.microsoft.com/office/word/2018/wordml/cex" xmlns:w16cid="http://schemas.microsoft.com/office/word/2016/wordml/cid" xmlns:w16="http://schemas.microsoft.com/office/word/2018/wordml" xmlns:w16se="http://schemas.microsoft.com/office/word/2015/wordml/symex" mc:Ignorable="w14 w15 w16se w16cid w16 w16cex">
+<w:styles xmlns:mc="http://schemas.openxmlformats.org/markup-compatibility/2006" xmlns:r="http://schemas.openxmlformats.org/officeDocument/2006/relationships" xmlns:w="http://schemas.openxmlformats.org/wordprocessingml/2006/main" xmlns:w14="http://schemas.microsoft.com/office/word/2010/wordml" xmlns:w15="http://schemas.microsoft.com/office/word/2012/wordml" xmlns:w16cex="http://schemas.microsoft.com/office/word/2018/wordml/cex" xmlns:w16cid="http://schemas.microsoft.com/office/word/2016/wordml/cid" xmlns:w16="http://schemas.microsoft.com/office/word/2018/wordml" xmlns:w16sdtdh="http://schemas.microsoft.com/office/word/2020/wordml/sdtdatahash" xmlns:w16se="http://schemas.microsoft.com/office/word/2015/wordml/symex" mc:Ignorable="w14 w15 w16se w16cid w16 w16cex w16sdtdh">
   <w:docDefaults>
     <w:rPrDefault>
       <w:rPr>
@@ -24273,6 +25590,34 @@
     <w:unhideWhenUsed/>
     <w:rsid w:val="00A41570"/>
   </w:style>
+  <w:style w:type="paragraph" w:customStyle="1" w:styleId="Default">
+    <w:name w:val="Default"/>
+    <w:rsid w:val="0057208B"/>
+    <w:pPr>
+      <w:autoSpaceDE w:val="0"/>
+      <w:autoSpaceDN w:val="0"/>
+      <w:adjustRightInd w:val="0"/>
+      <w:spacing w:after="0" w:line="240" w:lineRule="auto"/>
+    </w:pPr>
+    <w:rPr>
+      <w:rFonts w:ascii="Calibri" w:hAnsi="Calibri" w:cs="Calibri"/>
+      <w:color w:val="000000"/>
+      <w:sz w:val="24"/>
+      <w:szCs w:val="24"/>
+    </w:rPr>
+  </w:style>
+  <w:style w:type="character" w:styleId="NichtaufgelsteErwhnung">
+    <w:name w:val="Unresolved Mention"/>
+    <w:basedOn w:val="Absatz-Standardschriftart"/>
+    <w:uiPriority w:val="99"/>
+    <w:semiHidden/>
+    <w:unhideWhenUsed/>
+    <w:rsid w:val="0057208B"/>
+    <w:rPr>
+      <w:color w:val="605E5C"/>
+      <w:shd w:val="clear" w:color="auto" w:fill="E1DFDD"/>
+    </w:rPr>
+  </w:style>
 </w:styles>
 </file>
 

--- a/Spezifikation/SEP_Projektmappe_Gruppe_M.docx
+++ b/Spezifikation/SEP_Projektmappe_Gruppe_M.docx
@@ -1,6 +1,6 @@
 
 <file path=word/document.xml><?xml version="1.0" encoding="utf-8"?>
-<w:document xmlns:wpc="http://schemas.microsoft.com/office/word/2010/wordprocessingCanvas" xmlns:cx="http://schemas.microsoft.com/office/drawing/2014/chartex" xmlns:cx1="http://schemas.microsoft.com/office/drawing/2015/9/8/chartex" xmlns:cx2="http://schemas.microsoft.com/office/drawing/2015/10/21/chartex" xmlns:cx3="http://schemas.microsoft.com/office/drawing/2016/5/9/chartex" xmlns:cx4="http://schemas.microsoft.com/office/drawing/2016/5/10/chartex" xmlns:cx5="http://schemas.microsoft.com/office/drawing/2016/5/11/chartex" xmlns:cx6="http://schemas.microsoft.com/office/drawing/2016/5/12/chartex" xmlns:cx7="http://schemas.microsoft.com/office/drawing/2016/5/13/chartex" xmlns:cx8="http://schemas.microsoft.com/office/drawing/2016/5/14/chartex" xmlns:mc="http://schemas.openxmlformats.org/markup-compatibility/2006" xmlns:aink="http://schemas.microsoft.com/office/drawing/2016/ink" xmlns:am3d="http://schemas.microsoft.com/office/drawing/2017/model3d" xmlns:o="urn:schemas-microsoft-com:office:office" xmlns:r="http://schemas.openxmlformats.org/officeDocument/2006/relationships" xmlns:m="http://schemas.openxmlformats.org/officeDocument/2006/math" xmlns:v="urn:schemas-microsoft-com:vml" xmlns:wp14="http://schemas.microsoft.com/office/word/2010/wordprocessingDrawing" xmlns:wp="http://schemas.openxmlformats.org/drawingml/2006/wordprocessingDrawing" xmlns:w10="urn:schemas-microsoft-com:office:word" xmlns:w="http://schemas.openxmlformats.org/wordprocessingml/2006/main" xmlns:w14="http://schemas.microsoft.com/office/word/2010/wordml" xmlns:w15="http://schemas.microsoft.com/office/word/2012/wordml" xmlns:w16cex="http://schemas.microsoft.com/office/word/2018/wordml/cex" xmlns:w16cid="http://schemas.microsoft.com/office/word/2016/wordml/cid" xmlns:w16="http://schemas.microsoft.com/office/word/2018/wordml" xmlns:w16sdtdh="http://schemas.microsoft.com/office/word/2020/wordml/sdtdatahash" xmlns:w16se="http://schemas.microsoft.com/office/word/2015/wordml/symex" xmlns:wpg="http://schemas.microsoft.com/office/word/2010/wordprocessingGroup" xmlns:wpi="http://schemas.microsoft.com/office/word/2010/wordprocessingInk" xmlns:wne="http://schemas.microsoft.com/office/word/2006/wordml" xmlns:wps="http://schemas.microsoft.com/office/word/2010/wordprocessingShape" mc:Ignorable="w14 w15 w16se w16cid w16 w16cex w16sdtdh wp14">
+<w:document xmlns:wpc="http://schemas.microsoft.com/office/word/2010/wordprocessingCanvas" xmlns:cx="http://schemas.microsoft.com/office/drawing/2014/chartex" xmlns:cx1="http://schemas.microsoft.com/office/drawing/2015/9/8/chartex" xmlns:cx2="http://schemas.microsoft.com/office/drawing/2015/10/21/chartex" xmlns:cx3="http://schemas.microsoft.com/office/drawing/2016/5/9/chartex" xmlns:cx4="http://schemas.microsoft.com/office/drawing/2016/5/10/chartex" xmlns:cx5="http://schemas.microsoft.com/office/drawing/2016/5/11/chartex" xmlns:cx6="http://schemas.microsoft.com/office/drawing/2016/5/12/chartex" xmlns:cx7="http://schemas.microsoft.com/office/drawing/2016/5/13/chartex" xmlns:cx8="http://schemas.microsoft.com/office/drawing/2016/5/14/chartex" xmlns:mc="http://schemas.openxmlformats.org/markup-compatibility/2006" xmlns:aink="http://schemas.microsoft.com/office/drawing/2016/ink" xmlns:am3d="http://schemas.microsoft.com/office/drawing/2017/model3d" xmlns:o="urn:schemas-microsoft-com:office:office" xmlns:r="http://schemas.openxmlformats.org/officeDocument/2006/relationships" xmlns:m="http://schemas.openxmlformats.org/officeDocument/2006/math" xmlns:v="urn:schemas-microsoft-com:vml" xmlns:wp14="http://schemas.microsoft.com/office/word/2010/wordprocessingDrawing" xmlns:wp="http://schemas.openxmlformats.org/drawingml/2006/wordprocessingDrawing" xmlns:w10="urn:schemas-microsoft-com:office:word" xmlns:w="http://schemas.openxmlformats.org/wordprocessingml/2006/main" xmlns:w14="http://schemas.microsoft.com/office/word/2010/wordml" xmlns:w15="http://schemas.microsoft.com/office/word/2012/wordml" xmlns:w16cex="http://schemas.microsoft.com/office/word/2018/wordml/cex" xmlns:w16cid="http://schemas.microsoft.com/office/word/2016/wordml/cid" xmlns:w16="http://schemas.microsoft.com/office/word/2018/wordml" xmlns:w16se="http://schemas.microsoft.com/office/word/2015/wordml/symex" xmlns:wpg="http://schemas.microsoft.com/office/word/2010/wordprocessingGroup" xmlns:wpi="http://schemas.microsoft.com/office/word/2010/wordprocessingInk" xmlns:wne="http://schemas.microsoft.com/office/word/2006/wordml" xmlns:wps="http://schemas.microsoft.com/office/word/2010/wordprocessingShape" mc:Ignorable="w14 w15 w16se w16cid w16 w16cex wp14">
   <w:body>
     <w:p>
       <w:pPr>
@@ -62,16 +62,8 @@
         <w:rPr>
           <w:rFonts w:asciiTheme="minorHAnsi" w:hAnsiTheme="minorHAnsi" w:cstheme="minorBidi"/>
         </w:rPr>
-        <w:t xml:space="preserve">Student Education </w:t>
+        <w:t>Student Education Platform</w:t>
       </w:r>
-      <w:proofErr w:type="spellStart"/>
-      <w:r>
-        <w:rPr>
-          <w:rFonts w:asciiTheme="minorHAnsi" w:hAnsiTheme="minorHAnsi" w:cstheme="minorBidi"/>
-        </w:rPr>
-        <w:t>Platform</w:t>
-      </w:r>
-      <w:proofErr w:type="spellEnd"/>
     </w:p>
     <w:p>
       <w:pPr>
@@ -158,13 +150,8 @@
         <w:jc w:val="center"/>
       </w:pPr>
       <w:r>
-        <w:t xml:space="preserve">Georg </w:t>
+        <w:t>Georg Orfali</w:t>
       </w:r>
-      <w:proofErr w:type="spellStart"/>
-      <w:r>
-        <w:t>Orfali</w:t>
-      </w:r>
-      <w:proofErr w:type="spellEnd"/>
     </w:p>
     <w:p>
       <w:pPr>
@@ -178,19 +165,9 @@
       <w:pPr>
         <w:jc w:val="center"/>
       </w:pPr>
-      <w:proofErr w:type="spellStart"/>
       <w:r>
-        <w:t>Yafet</w:t>
+        <w:t>Yafet Zehaie</w:t>
       </w:r>
-      <w:proofErr w:type="spellEnd"/>
-      <w:r>
-        <w:t xml:space="preserve"> </w:t>
-      </w:r>
-      <w:proofErr w:type="spellStart"/>
-      <w:r>
-        <w:t>Zehaie</w:t>
-      </w:r>
-      <w:proofErr w:type="spellEnd"/>
     </w:p>
     <w:p>
       <w:pPr>
@@ -2905,9 +2882,166 @@
           <w:sz w:val="22"/>
           <w:szCs w:val="22"/>
         </w:rPr>
-        <w:t xml:space="preserve">Student Education </w:t>
+        <w:t xml:space="preserve">Student Education Platform </w:t>
       </w:r>
-      <w:proofErr w:type="spellStart"/>
+      <w:r>
+        <w:rPr>
+          <w:sz w:val="22"/>
+          <w:szCs w:val="22"/>
+        </w:rPr>
+        <w:t xml:space="preserve">soll ein Programm werden, das die universitäre Lehre für zwei wesentliche Rollen unterstützt: Studierende und Lehrende. Studierende sollen sie als Lernplattform nutzen, um bspw. auf Lehrmaterial zugreifen, mit anderen Studierenden zusammenarbeiten, Quizfragen beantworten und ihren Kalender verwalten zu können. Lehrende sollen bspw. Lehrveranstaltungen erstellen und Lehrmaterial zur Verfügung stellen können. Das Programm soll auf einer Client-Server-Architektur aufbauen; der Server soll von mehreren Clients gleichzeitig erreichbar sein. </w:t>
+      </w:r>
+    </w:p>
+    <w:p>
+      <w:pPr>
+        <w:pStyle w:val="Default"/>
+        <w:rPr>
+          <w:sz w:val="22"/>
+          <w:szCs w:val="22"/>
+        </w:rPr>
+      </w:pPr>
+    </w:p>
+    <w:p>
+      <w:pPr>
+        <w:pStyle w:val="Default"/>
+        <w:rPr>
+          <w:b/>
+          <w:bCs/>
+          <w:sz w:val="32"/>
+          <w:szCs w:val="32"/>
+        </w:rPr>
+      </w:pPr>
+      <w:r>
+        <w:rPr>
+          <w:b/>
+          <w:bCs/>
+          <w:sz w:val="32"/>
+          <w:szCs w:val="32"/>
+        </w:rPr>
+        <w:t xml:space="preserve">Zyklus 1 </w:t>
+      </w:r>
+    </w:p>
+    <w:p>
+      <w:pPr>
+        <w:pStyle w:val="Default"/>
+        <w:rPr>
+          <w:sz w:val="22"/>
+          <w:szCs w:val="22"/>
+        </w:rPr>
+      </w:pPr>
+      <w:r>
+        <w:rPr>
+          <w:sz w:val="22"/>
+          <w:szCs w:val="22"/>
+        </w:rPr>
+        <w:t xml:space="preserve">Im ersten Zyklus soll zunächst die Grundstruktur des Programms, bestehend aus einem Client und einem Server, implementiert werden. Sämtliche Daten des Programms (Daten über Studierende und Lehrende, Daten über Lehrveranstaltungen etc.) sollen persistent gespeichert werden. </w:t>
+      </w:r>
+    </w:p>
+    <w:p>
+      <w:pPr>
+        <w:pStyle w:val="Default"/>
+        <w:rPr>
+          <w:sz w:val="22"/>
+          <w:szCs w:val="22"/>
+        </w:rPr>
+      </w:pPr>
+    </w:p>
+    <w:p>
+      <w:pPr>
+        <w:pStyle w:val="Default"/>
+        <w:rPr>
+          <w:b/>
+          <w:bCs/>
+          <w:sz w:val="22"/>
+          <w:szCs w:val="22"/>
+        </w:rPr>
+      </w:pPr>
+      <w:r>
+        <w:rPr>
+          <w:b/>
+          <w:bCs/>
+          <w:sz w:val="22"/>
+          <w:szCs w:val="22"/>
+        </w:rPr>
+        <w:t xml:space="preserve">(Registrierung der Nutzer) </w:t>
+      </w:r>
+    </w:p>
+    <w:p>
+      <w:pPr>
+        <w:pStyle w:val="Default"/>
+        <w:rPr>
+          <w:sz w:val="22"/>
+          <w:szCs w:val="22"/>
+        </w:rPr>
+      </w:pPr>
+      <w:r>
+        <w:rPr>
+          <w:sz w:val="22"/>
+          <w:szCs w:val="22"/>
+        </w:rPr>
+        <w:t xml:space="preserve">Es soll Nutzern möglich sein, sich entweder als Lehrende oder als Studierende zu registrieren und damit ein Nutzerkonto zu erstellen. Diese Konten sollen persistent gespeichert werden und über folgende Information verfügen: </w:t>
+      </w:r>
+    </w:p>
+    <w:p>
+      <w:pPr>
+        <w:pStyle w:val="Default"/>
+        <w:rPr>
+          <w:sz w:val="22"/>
+          <w:szCs w:val="22"/>
+        </w:rPr>
+      </w:pPr>
+      <w:r>
+        <w:rPr>
+          <w:sz w:val="22"/>
+          <w:szCs w:val="22"/>
+        </w:rPr>
+        <w:t xml:space="preserve">Jeder Nutzer hat ein Profil, das aus Vor- und Nachname, Passwort, E-Mailadresse, Profilbild und privater Adresse besteht. Darüber hinaus können Lehrende einen zugehörigen Lehrstuhl und ein Forschungsgebiet angeben. Studierende haben eine Matrikelnummer und ein Studienfach. Dabei soll die Matrikelnummer aus 7 Stellen bestehen, eindeutig sein und dem Studierenden beim Erstellen seines Profils automatisch vom System zugewiesen werden. Mit Ausnahme von Vor- und Nachname, Mailadresse und Matrikelnummer sollen alle Informationen nachträglich bearbeitet werden können. </w:t>
+      </w:r>
+    </w:p>
+    <w:p>
+      <w:pPr>
+        <w:pStyle w:val="Default"/>
+        <w:rPr>
+          <w:sz w:val="22"/>
+          <w:szCs w:val="22"/>
+        </w:rPr>
+      </w:pPr>
+    </w:p>
+    <w:p>
+      <w:pPr>
+        <w:pStyle w:val="Default"/>
+        <w:rPr>
+          <w:b/>
+          <w:bCs/>
+          <w:sz w:val="22"/>
+          <w:szCs w:val="22"/>
+        </w:rPr>
+      </w:pPr>
+      <w:r>
+        <w:rPr>
+          <w:b/>
+          <w:bCs/>
+          <w:sz w:val="22"/>
+          <w:szCs w:val="22"/>
+        </w:rPr>
+        <w:t xml:space="preserve">(Verwaltung von Lehrveranstaltungen) </w:t>
+      </w:r>
+    </w:p>
+    <w:p>
+      <w:pPr>
+        <w:pStyle w:val="Default"/>
+        <w:rPr>
+          <w:sz w:val="22"/>
+          <w:szCs w:val="22"/>
+        </w:rPr>
+      </w:pPr>
+      <w:r>
+        <w:rPr>
+          <w:sz w:val="22"/>
+          <w:szCs w:val="22"/>
+        </w:rPr>
+        <w:t xml:space="preserve">Jeder Lehrende hat die Möglichkeit, neue Lehrveranstaltungen in der </w:t>
+      </w:r>
       <w:r>
         <w:rPr>
           <w:i/>
@@ -2915,9 +3049,74 @@
           <w:sz w:val="22"/>
           <w:szCs w:val="22"/>
         </w:rPr>
-        <w:t>Platform</w:t>
+        <w:t xml:space="preserve">Student Education Platform </w:t>
       </w:r>
-      <w:proofErr w:type="spellEnd"/>
+      <w:r>
+        <w:rPr>
+          <w:sz w:val="22"/>
+          <w:szCs w:val="22"/>
+        </w:rPr>
+        <w:t>anzulegen. Hierzu kann er jede Lehrveranstaltung einzeln durch eine manuelle Eingabe in einem entsprechenden Formular erstellen. Alternativ kann er eine beliebige Zahl von Lehrveranstaltungen durch das Einlesen einer vordefinierten CSV-Datei</w:t>
+      </w:r>
+      <w:r>
+        <w:rPr>
+          <w:sz w:val="14"/>
+          <w:szCs w:val="14"/>
+        </w:rPr>
+        <w:t xml:space="preserve">1 </w:t>
+      </w:r>
+      <w:r>
+        <w:rPr>
+          <w:sz w:val="22"/>
+          <w:szCs w:val="22"/>
+        </w:rPr>
+        <w:t xml:space="preserve">erstellen. Jede Lehrveranstaltung hat einen eindeutigen Titel, ist entweder eine Vorlesung oder ein Seminar und ist einem bestimmten Semester zugeordnet (bspw. Sommersemester 2021). Jede Lehrveranstaltung hat eine eigene Übersichtseite im System, in der alle zugehörigen Informationen für teilnehmende Nutzer angezeigt werden. Lehrende können hierüber Lehrmaterialien bereitstellen, auf die alle Teilnehmer zugreifen können. </w:t>
+      </w:r>
+    </w:p>
+    <w:p>
+      <w:pPr>
+        <w:pStyle w:val="Default"/>
+        <w:rPr>
+          <w:sz w:val="22"/>
+          <w:szCs w:val="22"/>
+        </w:rPr>
+      </w:pPr>
+    </w:p>
+    <w:p>
+      <w:pPr>
+        <w:pStyle w:val="Default"/>
+        <w:rPr>
+          <w:b/>
+          <w:bCs/>
+          <w:sz w:val="22"/>
+          <w:szCs w:val="22"/>
+        </w:rPr>
+      </w:pPr>
+      <w:r>
+        <w:rPr>
+          <w:b/>
+          <w:bCs/>
+          <w:sz w:val="22"/>
+          <w:szCs w:val="22"/>
+        </w:rPr>
+        <w:t xml:space="preserve">(Zuordnung von Nutzern zu Lehrveranstaltungen) </w:t>
+      </w:r>
+    </w:p>
+    <w:p>
+      <w:pPr>
+        <w:pStyle w:val="Default"/>
+        <w:rPr>
+          <w:sz w:val="22"/>
+          <w:szCs w:val="22"/>
+        </w:rPr>
+      </w:pPr>
+      <w:r>
+        <w:rPr>
+          <w:sz w:val="22"/>
+          <w:szCs w:val="22"/>
+        </w:rPr>
+        <w:t xml:space="preserve">Die Liste aller in der </w:t>
+      </w:r>
       <w:r>
         <w:rPr>
           <w:i/>
@@ -2925,289 +3124,7 @@
           <w:sz w:val="22"/>
           <w:szCs w:val="22"/>
         </w:rPr>
-        <w:t xml:space="preserve"> </w:t>
-      </w:r>
-      <w:r>
-        <w:rPr>
-          <w:sz w:val="22"/>
-          <w:szCs w:val="22"/>
-        </w:rPr>
-        <w:t xml:space="preserve">soll ein Programm werden, das die universitäre Lehre für zwei wesentliche Rollen unterstützt: Studierende und Lehrende. Studierende sollen sie als Lernplattform nutzen, um bspw. auf Lehrmaterial zugreifen, mit anderen Studierenden zusammenarbeiten, Quizfragen beantworten und ihren Kalender verwalten zu können. Lehrende sollen bspw. Lehrveranstaltungen erstellen und Lehrmaterial zur Verfügung stellen können. Das Programm soll auf einer Client-Server-Architektur aufbauen; der Server soll von mehreren Clients gleichzeitig erreichbar sein. </w:t>
-      </w:r>
-    </w:p>
-    <w:p>
-      <w:pPr>
-        <w:pStyle w:val="Default"/>
-        <w:rPr>
-          <w:sz w:val="22"/>
-          <w:szCs w:val="22"/>
-        </w:rPr>
-      </w:pPr>
-    </w:p>
-    <w:p>
-      <w:pPr>
-        <w:pStyle w:val="Default"/>
-        <w:rPr>
-          <w:b/>
-          <w:bCs/>
-          <w:sz w:val="32"/>
-          <w:szCs w:val="32"/>
-        </w:rPr>
-      </w:pPr>
-      <w:r>
-        <w:rPr>
-          <w:b/>
-          <w:bCs/>
-          <w:sz w:val="32"/>
-          <w:szCs w:val="32"/>
-        </w:rPr>
-        <w:t xml:space="preserve">Zyklus 1 </w:t>
-      </w:r>
-    </w:p>
-    <w:p>
-      <w:pPr>
-        <w:pStyle w:val="Default"/>
-        <w:rPr>
-          <w:sz w:val="22"/>
-          <w:szCs w:val="22"/>
-        </w:rPr>
-      </w:pPr>
-      <w:r>
-        <w:rPr>
-          <w:sz w:val="22"/>
-          <w:szCs w:val="22"/>
-        </w:rPr>
-        <w:t xml:space="preserve">Im ersten Zyklus soll zunächst die Grundstruktur des Programms, bestehend aus einem Client und einem Server, implementiert werden. Sämtliche Daten des Programms (Daten über Studierende und Lehrende, Daten über Lehrveranstaltungen etc.) sollen persistent gespeichert werden. </w:t>
-      </w:r>
-    </w:p>
-    <w:p>
-      <w:pPr>
-        <w:pStyle w:val="Default"/>
-        <w:rPr>
-          <w:sz w:val="22"/>
-          <w:szCs w:val="22"/>
-        </w:rPr>
-      </w:pPr>
-    </w:p>
-    <w:p>
-      <w:pPr>
-        <w:pStyle w:val="Default"/>
-        <w:rPr>
-          <w:b/>
-          <w:bCs/>
-          <w:sz w:val="22"/>
-          <w:szCs w:val="22"/>
-        </w:rPr>
-      </w:pPr>
-      <w:r>
-        <w:rPr>
-          <w:b/>
-          <w:bCs/>
-          <w:sz w:val="22"/>
-          <w:szCs w:val="22"/>
-        </w:rPr>
-        <w:t xml:space="preserve">(Registrierung der Nutzer) </w:t>
-      </w:r>
-    </w:p>
-    <w:p>
-      <w:pPr>
-        <w:pStyle w:val="Default"/>
-        <w:rPr>
-          <w:sz w:val="22"/>
-          <w:szCs w:val="22"/>
-        </w:rPr>
-      </w:pPr>
-      <w:r>
-        <w:rPr>
-          <w:sz w:val="22"/>
-          <w:szCs w:val="22"/>
-        </w:rPr>
-        <w:t xml:space="preserve">Es soll Nutzern möglich sein, sich entweder als Lehrende oder als Studierende zu registrieren und damit ein Nutzerkonto zu erstellen. Diese Konten sollen persistent gespeichert werden und über folgende Information verfügen: </w:t>
-      </w:r>
-    </w:p>
-    <w:p>
-      <w:pPr>
-        <w:pStyle w:val="Default"/>
-        <w:rPr>
-          <w:sz w:val="22"/>
-          <w:szCs w:val="22"/>
-        </w:rPr>
-      </w:pPr>
-      <w:r>
-        <w:rPr>
-          <w:sz w:val="22"/>
-          <w:szCs w:val="22"/>
-        </w:rPr>
-        <w:t xml:space="preserve">Jeder Nutzer hat ein Profil, das aus Vor- und Nachname, Passwort, E-Mailadresse, Profilbild und privater Adresse besteht. Darüber hinaus können Lehrende einen zugehörigen Lehrstuhl und ein Forschungsgebiet angeben. Studierende haben eine Matrikelnummer und ein Studienfach. Dabei soll die Matrikelnummer aus 7 Stellen bestehen, eindeutig sein und dem Studierenden beim Erstellen seines Profils automatisch vom System zugewiesen werden. Mit Ausnahme von Vor- und Nachname, Mailadresse und Matrikelnummer sollen alle Informationen nachträglich bearbeitet werden können. </w:t>
-      </w:r>
-    </w:p>
-    <w:p>
-      <w:pPr>
-        <w:pStyle w:val="Default"/>
-        <w:rPr>
-          <w:sz w:val="22"/>
-          <w:szCs w:val="22"/>
-        </w:rPr>
-      </w:pPr>
-    </w:p>
-    <w:p>
-      <w:pPr>
-        <w:pStyle w:val="Default"/>
-        <w:rPr>
-          <w:b/>
-          <w:bCs/>
-          <w:sz w:val="22"/>
-          <w:szCs w:val="22"/>
-        </w:rPr>
-      </w:pPr>
-      <w:r>
-        <w:rPr>
-          <w:b/>
-          <w:bCs/>
-          <w:sz w:val="22"/>
-          <w:szCs w:val="22"/>
-        </w:rPr>
-        <w:t xml:space="preserve">(Verwaltung von Lehrveranstaltungen) </w:t>
-      </w:r>
-    </w:p>
-    <w:p>
-      <w:pPr>
-        <w:pStyle w:val="Default"/>
-        <w:rPr>
-          <w:sz w:val="22"/>
-          <w:szCs w:val="22"/>
-        </w:rPr>
-      </w:pPr>
-      <w:r>
-        <w:rPr>
-          <w:sz w:val="22"/>
-          <w:szCs w:val="22"/>
-        </w:rPr>
-        <w:t xml:space="preserve">Jeder Lehrende hat die Möglichkeit, neue Lehrveranstaltungen in der </w:t>
-      </w:r>
-      <w:r>
-        <w:rPr>
-          <w:i/>
-          <w:iCs/>
-          <w:sz w:val="22"/>
-          <w:szCs w:val="22"/>
-        </w:rPr>
-        <w:t xml:space="preserve">Student Education </w:t>
-      </w:r>
-      <w:proofErr w:type="spellStart"/>
-      <w:r>
-        <w:rPr>
-          <w:i/>
-          <w:iCs/>
-          <w:sz w:val="22"/>
-          <w:szCs w:val="22"/>
-        </w:rPr>
-        <w:t>Platform</w:t>
-      </w:r>
-      <w:proofErr w:type="spellEnd"/>
-      <w:r>
-        <w:rPr>
-          <w:i/>
-          <w:iCs/>
-          <w:sz w:val="22"/>
-          <w:szCs w:val="22"/>
-        </w:rPr>
-        <w:t xml:space="preserve"> </w:t>
-      </w:r>
-      <w:r>
-        <w:rPr>
-          <w:sz w:val="22"/>
-          <w:szCs w:val="22"/>
-        </w:rPr>
-        <w:t>anzulegen. Hierzu kann er jede Lehrveranstaltung einzeln durch eine manuelle Eingabe in einem entsprechenden Formular erstellen. Alternativ kann er eine beliebige Zahl von Lehrveranstaltungen durch das Einlesen einer vordefinierten CSV-Datei</w:t>
-      </w:r>
-      <w:r>
-        <w:rPr>
-          <w:sz w:val="14"/>
-          <w:szCs w:val="14"/>
-        </w:rPr>
-        <w:t xml:space="preserve">1 </w:t>
-      </w:r>
-      <w:r>
-        <w:rPr>
-          <w:sz w:val="22"/>
-          <w:szCs w:val="22"/>
-        </w:rPr>
-        <w:t xml:space="preserve">erstellen. Jede Lehrveranstaltung hat einen eindeutigen Titel, ist entweder eine Vorlesung oder ein Seminar und ist einem bestimmten Semester zugeordnet (bspw. Sommersemester 2021). Jede Lehrveranstaltung hat eine eigene Übersichtseite im System, in der alle zugehörigen Informationen für teilnehmende Nutzer angezeigt werden. Lehrende können hierüber Lehrmaterialien bereitstellen, auf die alle Teilnehmer zugreifen können. </w:t>
-      </w:r>
-    </w:p>
-    <w:p>
-      <w:pPr>
-        <w:pStyle w:val="Default"/>
-        <w:rPr>
-          <w:sz w:val="22"/>
-          <w:szCs w:val="22"/>
-        </w:rPr>
-      </w:pPr>
-    </w:p>
-    <w:p>
-      <w:pPr>
-        <w:pStyle w:val="Default"/>
-        <w:rPr>
-          <w:b/>
-          <w:bCs/>
-          <w:sz w:val="22"/>
-          <w:szCs w:val="22"/>
-        </w:rPr>
-      </w:pPr>
-      <w:r>
-        <w:rPr>
-          <w:b/>
-          <w:bCs/>
-          <w:sz w:val="22"/>
-          <w:szCs w:val="22"/>
-        </w:rPr>
-        <w:t xml:space="preserve">(Zuordnung von Nutzern zu Lehrveranstaltungen) </w:t>
-      </w:r>
-    </w:p>
-    <w:p>
-      <w:pPr>
-        <w:pStyle w:val="Default"/>
-        <w:rPr>
-          <w:sz w:val="22"/>
-          <w:szCs w:val="22"/>
-        </w:rPr>
-      </w:pPr>
-      <w:r>
-        <w:rPr>
-          <w:sz w:val="22"/>
-          <w:szCs w:val="22"/>
-        </w:rPr>
-        <w:t xml:space="preserve">Die Liste aller in der </w:t>
-      </w:r>
-      <w:r>
-        <w:rPr>
-          <w:i/>
-          <w:iCs/>
-          <w:sz w:val="22"/>
-          <w:szCs w:val="22"/>
-        </w:rPr>
-        <w:t xml:space="preserve">Student Education </w:t>
-      </w:r>
-      <w:proofErr w:type="spellStart"/>
-      <w:r>
-        <w:rPr>
-          <w:i/>
-          <w:iCs/>
-          <w:sz w:val="22"/>
-          <w:szCs w:val="22"/>
-        </w:rPr>
-        <w:t>Platform</w:t>
-      </w:r>
-      <w:proofErr w:type="spellEnd"/>
-      <w:r>
-        <w:rPr>
-          <w:i/>
-          <w:iCs/>
-          <w:sz w:val="22"/>
-          <w:szCs w:val="22"/>
-        </w:rPr>
-        <w:t xml:space="preserve"> </w:t>
+        <w:t xml:space="preserve">Student Education Platform </w:t>
       </w:r>
       <w:r>
         <w:rPr>
@@ -3269,7 +3186,14 @@
           <w:sz w:val="22"/>
           <w:szCs w:val="22"/>
         </w:rPr>
-        <w:t xml:space="preserve">Jeder Nutzer verfügt über ein Profil, das durch einen Klick auf den entsprechenden Eintrag in der Teilnehmerliste aufgerufen werden kann. Der eigene Eintrag in der Teilnehmerliste soll entsprechend visuell hervorgehoben werden. Im Profil werden die oben genannten Informationen sowie die </w:t>
+        <w:t>Jeder Nutzer verfügt über ein Profil, das durch einen Klick auf den entsprechenden Eintrag in der Teilnehmerliste aufgerufen werden kann. Der eigene Eintrag in der Teilnehmerliste soll entsprechend visuell hervorgehoben werden. Im Profil werden die oben genannten Informationen sowie di</w:t>
+      </w:r>
+      <w:r>
+        <w:rPr>
+          <w:sz w:val="22"/>
+          <w:szCs w:val="22"/>
+        </w:rPr>
+        <w:t xml:space="preserve">e </w:t>
       </w:r>
       <w:r>
         <w:rPr>
@@ -3387,55 +3311,7 @@
           <w:sz w:val="22"/>
           <w:szCs w:val="22"/>
         </w:rPr>
-        <w:t xml:space="preserve">Im zweiten Zyklus soll das Programm der Lehrveranstaltungen durch Projektgruppen erweitert werden. Diese sollen sowohl von Lehrenden als auch von Studierenden erstellt werden können. Lehrende können die Studierenden zu einer Projektgruppe manuell hinzufügen, Studierende können diese nur für die Suche durch andere Studierende bereitstellen. Jede Projektgruppe verfügt über einen Titel, einen Chatraum, in dem sich alle Mitglieder der Gruppe austauschen können, über eine gemeinsame </w:t>
-      </w:r>
-      <w:proofErr w:type="spellStart"/>
-      <w:r>
-        <w:rPr>
-          <w:sz w:val="22"/>
-          <w:szCs w:val="22"/>
-        </w:rPr>
-        <w:t>ToDo</w:t>
-      </w:r>
-      <w:proofErr w:type="spellEnd"/>
-      <w:r>
-        <w:rPr>
-          <w:sz w:val="22"/>
-          <w:szCs w:val="22"/>
-        </w:rPr>
-        <w:t xml:space="preserve">-Liste, die von jedem Mitglied bearbeitet werden kann und über die Möglichkeit, Dateien untereinander auszutauschen. </w:t>
-      </w:r>
-      <w:proofErr w:type="spellStart"/>
-      <w:r>
-        <w:rPr>
-          <w:sz w:val="22"/>
-          <w:szCs w:val="22"/>
-        </w:rPr>
-        <w:t>ToDos</w:t>
-      </w:r>
-      <w:proofErr w:type="spellEnd"/>
-      <w:r>
-        <w:rPr>
-          <w:sz w:val="22"/>
-          <w:szCs w:val="22"/>
-        </w:rPr>
-        <w:t xml:space="preserve"> auf der </w:t>
-      </w:r>
-      <w:proofErr w:type="spellStart"/>
-      <w:r>
-        <w:rPr>
-          <w:sz w:val="22"/>
-          <w:szCs w:val="22"/>
-        </w:rPr>
-        <w:t>ToDo</w:t>
-      </w:r>
-      <w:proofErr w:type="spellEnd"/>
-      <w:r>
-        <w:rPr>
-          <w:sz w:val="22"/>
-          <w:szCs w:val="22"/>
-        </w:rPr>
-        <w:t xml:space="preserve">-Liste sollen einzelnen Gruppenmitgliedern zugeordnet werden können. </w:t>
+        <w:t xml:space="preserve">Im zweiten Zyklus soll das Programm der Lehrveranstaltungen durch Projektgruppen erweitert werden. Diese sollen sowohl von Lehrenden als auch von Studierenden erstellt werden können. Lehrende können die Studierenden zu einer Projektgruppe manuell hinzufügen, Studierende können diese nur für die Suche durch andere Studierende bereitstellen. Jede Projektgruppe verfügt über einen Titel, einen Chatraum, in dem sich alle Mitglieder der Gruppe austauschen können, über eine gemeinsame ToDo-Liste, die von jedem Mitglied bearbeitet werden kann und über die Möglichkeit, Dateien untereinander auszutauschen. ToDos auf der ToDo-Liste sollen einzelnen Gruppenmitgliedern zugeordnet werden können. </w:t>
       </w:r>
     </w:p>
     <w:p>
@@ -3549,23 +3425,7 @@
           <w:sz w:val="22"/>
           <w:szCs w:val="22"/>
         </w:rPr>
-        <w:t xml:space="preserve">die Beteiligung der Studierenden im Verhältnis zur Gesamtteilnehmerzahl einer Lehrveranstaltung, die </w:t>
-      </w:r>
-      <w:proofErr w:type="spellStart"/>
-      <w:r>
-        <w:rPr>
-          <w:sz w:val="22"/>
-          <w:szCs w:val="22"/>
-        </w:rPr>
-        <w:t>Bestehensquote</w:t>
-      </w:r>
-      <w:proofErr w:type="spellEnd"/>
-      <w:r>
-        <w:rPr>
-          <w:sz w:val="22"/>
-          <w:szCs w:val="22"/>
-        </w:rPr>
-        <w:t xml:space="preserve"> (mindestens einmal mindestens 50% der Quizfragen korrekt beantwortet), die Anzahl der Versuche der einzelnen Studierenden und die Anzahl der korrekten Antworten zu einer einzelnen Frage beobachten. </w:t>
+        <w:t xml:space="preserve">die Beteiligung der Studierenden im Verhältnis zur Gesamtteilnehmerzahl einer Lehrveranstaltung, die Bestehensquote (mindestens einmal mindestens 50% der Quizfragen korrekt beantwortet), die Anzahl der Versuche der einzelnen Studierenden und die Anzahl der korrekten Antworten zu einer einzelnen Frage beobachten. </w:t>
       </w:r>
     </w:p>
     <w:p>
@@ -3610,47 +3470,15 @@
           <w:sz w:val="22"/>
           <w:szCs w:val="22"/>
         </w:rPr>
-        <w:t xml:space="preserve">Jeder Nutzer soll über einen persönlichen Kalender verfügen. Der Lehrende kann für seine Lehrveranstaltungen Termine vorgeben (bspw. Einreichungsfristen für Hausarbeiten), die in seinen eigenen Kalender sowie in die Kalender der Teilnehmer eingetragen werden. Dabei soll er </w:t>
+        <w:t xml:space="preserve">Jeder Nutzer soll über einen persönlichen Kalender verfügen. Der Lehrende kann für seine Lehrveranstaltungen Termine vorgeben (bspw. Einreichungsfristen für Hausarbeiten), die in seinen eigenen Kalender sowie in die Kalender der Teilnehmer eingetragen werden. Dabei soll er Reminder für die Termine erstellen können, durch die die Studierende vor dem Erreichen eines solchen Termins </w:t>
       </w:r>
-      <w:proofErr w:type="spellStart"/>
       <w:r>
         <w:rPr>
           <w:sz w:val="22"/>
           <w:szCs w:val="22"/>
         </w:rPr>
-        <w:t>Reminder</w:t>
-      </w:r>
-      <w:proofErr w:type="spellEnd"/>
-      <w:r>
-        <w:rPr>
-          <w:sz w:val="22"/>
-          <w:szCs w:val="22"/>
-        </w:rPr>
-        <w:t xml:space="preserve"> für die Termine erstellen können, durch die die Studierende vor dem Erreichen eines solchen Termins </w:t>
-      </w:r>
-      <w:r>
-        <w:rPr>
-          <w:sz w:val="22"/>
-          <w:szCs w:val="22"/>
-        </w:rPr>
         <w:lastRenderedPageBreak/>
-        <w:t xml:space="preserve">gewarnt werden. Der Lehrende soll einstellen können, in welchem Abstand vor dem Termin der </w:t>
-      </w:r>
-      <w:proofErr w:type="spellStart"/>
-      <w:r>
-        <w:rPr>
-          <w:sz w:val="22"/>
-          <w:szCs w:val="22"/>
-        </w:rPr>
-        <w:t>Reminder</w:t>
-      </w:r>
-      <w:proofErr w:type="spellEnd"/>
-      <w:r>
-        <w:rPr>
-          <w:sz w:val="22"/>
-          <w:szCs w:val="22"/>
-        </w:rPr>
-        <w:t xml:space="preserve"> erscheint und in welcher Form (Pop-up-Fenster/E-Mail) der Studierende diesen erhält. Um diese Funktion effektiv testen zu können, soll das Datum im Programm verändert werden können. </w:t>
+        <w:t xml:space="preserve">gewarnt werden. Der Lehrende soll einstellen können, in welchem Abstand vor dem Termin der Reminder erscheint und in welcher Form (Pop-up-Fenster/E-Mail) der Studierende diesen erhält. Um diese Funktion effektiv testen zu können, soll das Datum im Programm verändert werden können. </w:t>
       </w:r>
     </w:p>
     <w:p>
@@ -4134,7 +3962,6 @@
                 <w:b/>
               </w:rPr>
             </w:pPr>
-            <w:proofErr w:type="spellStart"/>
             <w:r>
               <w:rPr>
                 <w:rFonts w:cstheme="minorHAnsi"/>
@@ -4142,7 +3969,6 @@
               </w:rPr>
               <w:t>Id</w:t>
             </w:r>
-            <w:proofErr w:type="spellEnd"/>
           </w:p>
         </w:tc>
         <w:tc>
@@ -4413,11 +4239,9 @@
             <w:tcW w:w="1335" w:type="dxa"/>
           </w:tcPr>
           <w:p>
-            <w:proofErr w:type="spellStart"/>
             <w:r>
               <w:t>Tbd</w:t>
             </w:r>
-            <w:proofErr w:type="spellEnd"/>
           </w:p>
         </w:tc>
       </w:tr>
@@ -4466,14 +4290,12 @@
                 <w:rFonts w:cstheme="minorHAnsi"/>
               </w:rPr>
             </w:pPr>
-            <w:proofErr w:type="spellStart"/>
             <w:r>
               <w:t>b</w:t>
             </w:r>
             <w:r>
               <w:t>MSC</w:t>
             </w:r>
-            <w:proofErr w:type="spellEnd"/>
           </w:p>
         </w:tc>
         <w:tc>
@@ -4491,11 +4313,9 @@
             <w:tcW w:w="1335" w:type="dxa"/>
           </w:tcPr>
           <w:p>
-            <w:proofErr w:type="spellStart"/>
             <w:r>
               <w:t>Tbd</w:t>
             </w:r>
-            <w:proofErr w:type="spellEnd"/>
           </w:p>
         </w:tc>
       </w:tr>
@@ -4570,11 +4390,9 @@
             <w:tcW w:w="1335" w:type="dxa"/>
           </w:tcPr>
           <w:p>
-            <w:proofErr w:type="spellStart"/>
-            <w:r>
-              <w:t>Tbd</w:t>
-            </w:r>
-            <w:proofErr w:type="spellEnd"/>
+            <w:r>
+              <w:t>Fertig</w:t>
+            </w:r>
           </w:p>
         </w:tc>
       </w:tr>
@@ -4600,11 +4418,9 @@
             <w:tcW w:w="3576" w:type="dxa"/>
           </w:tcPr>
           <w:p>
-            <w:proofErr w:type="spellStart"/>
             <w:r>
               <w:t>Kontoeditierung</w:t>
             </w:r>
-            <w:proofErr w:type="spellEnd"/>
           </w:p>
         </w:tc>
         <w:tc>
@@ -4632,11 +4448,9 @@
             <w:tcW w:w="1335" w:type="dxa"/>
           </w:tcPr>
           <w:p>
-            <w:proofErr w:type="spellStart"/>
             <w:r>
               <w:t>Tbd</w:t>
             </w:r>
-            <w:proofErr w:type="spellEnd"/>
           </w:p>
           <w:p/>
         </w:tc>
@@ -4663,11 +4477,9 @@
             <w:tcW w:w="3576" w:type="dxa"/>
           </w:tcPr>
           <w:p>
-            <w:proofErr w:type="spellStart"/>
             <w:r>
               <w:t>Kontoeditierung</w:t>
             </w:r>
-            <w:proofErr w:type="spellEnd"/>
           </w:p>
         </w:tc>
         <w:tc>
@@ -4675,14 +4487,12 @@
             <w:tcW w:w="2126" w:type="dxa"/>
           </w:tcPr>
           <w:p>
-            <w:proofErr w:type="spellStart"/>
             <w:r>
               <w:t>b</w:t>
             </w:r>
             <w:r>
               <w:t>MSC</w:t>
             </w:r>
-            <w:proofErr w:type="spellEnd"/>
           </w:p>
         </w:tc>
         <w:tc>
@@ -4700,11 +4510,9 @@
             <w:tcW w:w="1335" w:type="dxa"/>
           </w:tcPr>
           <w:p>
-            <w:proofErr w:type="spellStart"/>
             <w:r>
               <w:t>Tbd</w:t>
             </w:r>
-            <w:proofErr w:type="spellEnd"/>
           </w:p>
           <w:p/>
         </w:tc>
@@ -4761,11 +4569,9 @@
             <w:tcW w:w="1335" w:type="dxa"/>
           </w:tcPr>
           <w:p>
-            <w:proofErr w:type="spellStart"/>
-            <w:r>
-              <w:t>Tbd</w:t>
-            </w:r>
-            <w:proofErr w:type="spellEnd"/>
+            <w:r>
+              <w:t>Fertig</w:t>
+            </w:r>
           </w:p>
           <w:p/>
         </w:tc>
@@ -4822,11 +4628,9 @@
             <w:tcW w:w="1335" w:type="dxa"/>
           </w:tcPr>
           <w:p>
-            <w:proofErr w:type="spellStart"/>
             <w:r>
               <w:t>Tbd</w:t>
             </w:r>
-            <w:proofErr w:type="spellEnd"/>
           </w:p>
           <w:p/>
         </w:tc>
@@ -4883,11 +4687,9 @@
             <w:tcW w:w="1335" w:type="dxa"/>
           </w:tcPr>
           <w:p>
-            <w:proofErr w:type="spellStart"/>
             <w:r>
               <w:t>Tbd</w:t>
             </w:r>
-            <w:proofErr w:type="spellEnd"/>
           </w:p>
           <w:p/>
         </w:tc>
@@ -4924,11 +4726,9 @@
             <w:tcW w:w="2126" w:type="dxa"/>
           </w:tcPr>
           <w:p>
-            <w:proofErr w:type="spellStart"/>
             <w:r>
               <w:t>bMSC</w:t>
             </w:r>
-            <w:proofErr w:type="spellEnd"/>
           </w:p>
         </w:tc>
         <w:tc>
@@ -4937,13 +4737,8 @@
           </w:tcPr>
           <w:p>
             <w:r>
-              <w:t xml:space="preserve">Georg </w:t>
-            </w:r>
-            <w:proofErr w:type="spellStart"/>
-            <w:r>
-              <w:t>Orfali</w:t>
-            </w:r>
-            <w:proofErr w:type="spellEnd"/>
+              <w:t>Georg Orfali</w:t>
+            </w:r>
           </w:p>
         </w:tc>
         <w:tc>
@@ -4951,11 +4746,9 @@
             <w:tcW w:w="1335" w:type="dxa"/>
           </w:tcPr>
           <w:p>
-            <w:proofErr w:type="spellStart"/>
             <w:r>
               <w:t>Tbd</w:t>
             </w:r>
-            <w:proofErr w:type="spellEnd"/>
           </w:p>
           <w:p/>
         </w:tc>
@@ -4992,11 +4785,9 @@
             <w:tcW w:w="2126" w:type="dxa"/>
           </w:tcPr>
           <w:p>
-            <w:proofErr w:type="spellStart"/>
             <w:r>
               <w:t>bMSC</w:t>
             </w:r>
-            <w:proofErr w:type="spellEnd"/>
           </w:p>
         </w:tc>
         <w:tc>
@@ -5005,13 +4796,8 @@
           </w:tcPr>
           <w:p>
             <w:r>
-              <w:t xml:space="preserve">Georg </w:t>
-            </w:r>
-            <w:proofErr w:type="spellStart"/>
-            <w:r>
-              <w:t>Orfali</w:t>
-            </w:r>
-            <w:proofErr w:type="spellEnd"/>
+              <w:t>Georg Orfali</w:t>
+            </w:r>
           </w:p>
         </w:tc>
         <w:tc>
@@ -5019,11 +4805,9 @@
             <w:tcW w:w="1335" w:type="dxa"/>
           </w:tcPr>
           <w:p>
-            <w:proofErr w:type="spellStart"/>
             <w:r>
               <w:t>Tbd</w:t>
             </w:r>
-            <w:proofErr w:type="spellEnd"/>
           </w:p>
           <w:p/>
         </w:tc>
@@ -5135,11 +4919,9 @@
             <w:tcW w:w="1335" w:type="dxa"/>
           </w:tcPr>
           <w:p>
-            <w:proofErr w:type="spellStart"/>
             <w:r>
               <w:t>Tbd</w:t>
             </w:r>
-            <w:proofErr w:type="spellEnd"/>
           </w:p>
         </w:tc>
       </w:tr>
@@ -5172,11 +4954,9 @@
             <w:tcW w:w="2126" w:type="dxa"/>
           </w:tcPr>
           <w:p>
-            <w:proofErr w:type="spellStart"/>
             <w:r>
               <w:t>bMSC</w:t>
             </w:r>
-            <w:proofErr w:type="spellEnd"/>
           </w:p>
         </w:tc>
         <w:tc>
@@ -5194,11 +4974,9 @@
             <w:tcW w:w="1335" w:type="dxa"/>
           </w:tcPr>
           <w:p>
-            <w:proofErr w:type="spellStart"/>
             <w:r>
               <w:t>Tbd</w:t>
             </w:r>
-            <w:proofErr w:type="spellEnd"/>
           </w:p>
         </w:tc>
       </w:tr>
@@ -5267,11 +5045,9 @@
             <w:tcW w:w="1335" w:type="dxa"/>
           </w:tcPr>
           <w:p>
-            <w:proofErr w:type="spellStart"/>
             <w:r>
               <w:t>Tbd</w:t>
             </w:r>
-            <w:proofErr w:type="spellEnd"/>
           </w:p>
         </w:tc>
       </w:tr>
@@ -5412,11 +5188,9 @@
             <w:tcW w:w="1335" w:type="dxa"/>
           </w:tcPr>
           <w:p>
-            <w:proofErr w:type="spellStart"/>
             <w:r>
               <w:t>Tbd</w:t>
             </w:r>
-            <w:proofErr w:type="spellEnd"/>
           </w:p>
         </w:tc>
       </w:tr>
@@ -5462,14 +5236,12 @@
                 <w:rFonts w:ascii="Calibri" w:eastAsia="Calibri" w:hAnsi="Calibri" w:cs="Calibri"/>
               </w:rPr>
             </w:pPr>
-            <w:proofErr w:type="spellStart"/>
             <w:r>
               <w:rPr>
                 <w:rFonts w:ascii="Calibri" w:eastAsia="Calibri" w:hAnsi="Calibri" w:cs="Calibri"/>
               </w:rPr>
               <w:t>bMSC</w:t>
             </w:r>
-            <w:proofErr w:type="spellEnd"/>
           </w:p>
         </w:tc>
         <w:tc>
@@ -5487,11 +5259,9 @@
             <w:tcW w:w="1335" w:type="dxa"/>
           </w:tcPr>
           <w:p>
-            <w:proofErr w:type="spellStart"/>
             <w:r>
               <w:t>Tbd</w:t>
             </w:r>
-            <w:proofErr w:type="spellEnd"/>
           </w:p>
         </w:tc>
       </w:tr>
@@ -5560,11 +5330,9 @@
             <w:tcW w:w="1335" w:type="dxa"/>
           </w:tcPr>
           <w:p>
-            <w:proofErr w:type="spellStart"/>
             <w:r>
               <w:t>Tbd</w:t>
             </w:r>
-            <w:proofErr w:type="spellEnd"/>
           </w:p>
         </w:tc>
       </w:tr>
@@ -5705,11 +5473,9 @@
             <w:tcW w:w="1335" w:type="dxa"/>
           </w:tcPr>
           <w:p>
-            <w:proofErr w:type="spellStart"/>
             <w:r>
               <w:t>Tbd</w:t>
             </w:r>
-            <w:proofErr w:type="spellEnd"/>
           </w:p>
         </w:tc>
       </w:tr>
@@ -5755,14 +5521,12 @@
                 <w:rFonts w:ascii="Calibri" w:eastAsia="Calibri" w:hAnsi="Calibri" w:cs="Calibri"/>
               </w:rPr>
             </w:pPr>
-            <w:proofErr w:type="spellStart"/>
             <w:r>
               <w:rPr>
                 <w:rFonts w:ascii="Calibri" w:eastAsia="Calibri" w:hAnsi="Calibri" w:cs="Calibri"/>
               </w:rPr>
               <w:t>bMSC</w:t>
             </w:r>
-            <w:proofErr w:type="spellEnd"/>
           </w:p>
         </w:tc>
         <w:tc>
@@ -5780,11 +5544,9 @@
             <w:tcW w:w="1335" w:type="dxa"/>
           </w:tcPr>
           <w:p>
-            <w:proofErr w:type="spellStart"/>
             <w:r>
               <w:t>Tbd</w:t>
             </w:r>
-            <w:proofErr w:type="spellEnd"/>
           </w:p>
         </w:tc>
       </w:tr>
@@ -5853,11 +5615,9 @@
             <w:tcW w:w="1335" w:type="dxa"/>
           </w:tcPr>
           <w:p>
-            <w:proofErr w:type="spellStart"/>
             <w:r>
               <w:t>Tbd</w:t>
             </w:r>
-            <w:proofErr w:type="spellEnd"/>
           </w:p>
         </w:tc>
       </w:tr>
@@ -5995,11 +5755,9 @@
             <w:tcW w:w="1335" w:type="dxa"/>
           </w:tcPr>
           <w:p>
-            <w:proofErr w:type="spellStart"/>
             <w:r>
               <w:t>Tbd</w:t>
             </w:r>
-            <w:proofErr w:type="spellEnd"/>
           </w:p>
         </w:tc>
       </w:tr>
@@ -6045,14 +5803,12 @@
                 <w:rFonts w:ascii="Calibri" w:eastAsia="Calibri" w:hAnsi="Calibri" w:cs="Calibri"/>
               </w:rPr>
             </w:pPr>
-            <w:proofErr w:type="spellStart"/>
             <w:r>
               <w:rPr>
                 <w:rFonts w:ascii="Calibri" w:eastAsia="Calibri" w:hAnsi="Calibri" w:cs="Calibri"/>
               </w:rPr>
               <w:t>bMSC</w:t>
             </w:r>
-            <w:proofErr w:type="spellEnd"/>
           </w:p>
         </w:tc>
         <w:tc>
@@ -6066,11 +5822,9 @@
             <w:tcW w:w="1335" w:type="dxa"/>
           </w:tcPr>
           <w:p>
-            <w:proofErr w:type="spellStart"/>
             <w:r>
               <w:t>Tbd</w:t>
             </w:r>
-            <w:proofErr w:type="spellEnd"/>
           </w:p>
         </w:tc>
       </w:tr>
@@ -6135,11 +5889,9 @@
             <w:tcW w:w="1335" w:type="dxa"/>
           </w:tcPr>
           <w:p>
-            <w:proofErr w:type="spellStart"/>
             <w:r>
               <w:t>Tbd</w:t>
             </w:r>
-            <w:proofErr w:type="spellEnd"/>
           </w:p>
         </w:tc>
       </w:tr>
@@ -6270,19 +6022,9 @@
             <w:tcW w:w="2209" w:type="dxa"/>
           </w:tcPr>
           <w:p>
-            <w:proofErr w:type="spellStart"/>
-            <w:r>
-              <w:t>Yafet</w:t>
-            </w:r>
-            <w:proofErr w:type="spellEnd"/>
-            <w:r>
-              <w:t xml:space="preserve"> </w:t>
-            </w:r>
-            <w:proofErr w:type="spellStart"/>
-            <w:r>
-              <w:t>Zehaie</w:t>
-            </w:r>
-            <w:proofErr w:type="spellEnd"/>
+            <w:r>
+              <w:t>Yafet Zehaie</w:t>
+            </w:r>
           </w:p>
         </w:tc>
         <w:tc>
@@ -6290,11 +6032,9 @@
             <w:tcW w:w="1335" w:type="dxa"/>
           </w:tcPr>
           <w:p>
-            <w:proofErr w:type="spellStart"/>
             <w:r>
               <w:t>Tbd</w:t>
             </w:r>
-            <w:proofErr w:type="spellEnd"/>
           </w:p>
         </w:tc>
       </w:tr>
@@ -6340,14 +6080,12 @@
                 <w:rFonts w:ascii="Calibri" w:eastAsia="Calibri" w:hAnsi="Calibri" w:cs="Calibri"/>
               </w:rPr>
             </w:pPr>
-            <w:proofErr w:type="spellStart"/>
             <w:r>
               <w:rPr>
                 <w:rFonts w:ascii="Calibri" w:eastAsia="Calibri" w:hAnsi="Calibri" w:cs="Calibri"/>
               </w:rPr>
               <w:t>bMSC</w:t>
             </w:r>
-            <w:proofErr w:type="spellEnd"/>
           </w:p>
         </w:tc>
         <w:tc>
@@ -6355,19 +6093,9 @@
             <w:tcW w:w="2209" w:type="dxa"/>
           </w:tcPr>
           <w:p>
-            <w:proofErr w:type="spellStart"/>
-            <w:r>
-              <w:t>Yafet</w:t>
-            </w:r>
-            <w:proofErr w:type="spellEnd"/>
-            <w:r>
-              <w:t xml:space="preserve"> </w:t>
-            </w:r>
-            <w:proofErr w:type="spellStart"/>
-            <w:r>
-              <w:t>Zehaie</w:t>
-            </w:r>
-            <w:proofErr w:type="spellEnd"/>
+            <w:r>
+              <w:t>Yafet Zehaie</w:t>
+            </w:r>
           </w:p>
         </w:tc>
         <w:tc>
@@ -6375,11 +6103,9 @@
             <w:tcW w:w="1335" w:type="dxa"/>
           </w:tcPr>
           <w:p>
-            <w:proofErr w:type="spellStart"/>
             <w:r>
               <w:t>Tbd</w:t>
             </w:r>
-            <w:proofErr w:type="spellEnd"/>
           </w:p>
         </w:tc>
       </w:tr>
@@ -6438,19 +6164,9 @@
             <w:tcW w:w="2209" w:type="dxa"/>
           </w:tcPr>
           <w:p>
-            <w:proofErr w:type="spellStart"/>
-            <w:r>
-              <w:t>Yafet</w:t>
-            </w:r>
-            <w:proofErr w:type="spellEnd"/>
-            <w:r>
-              <w:t xml:space="preserve"> </w:t>
-            </w:r>
-            <w:proofErr w:type="spellStart"/>
-            <w:r>
-              <w:t>Zehaie</w:t>
-            </w:r>
-            <w:proofErr w:type="spellEnd"/>
+            <w:r>
+              <w:t>Yafet Zehaie</w:t>
+            </w:r>
           </w:p>
         </w:tc>
         <w:tc>
@@ -6458,11 +6174,9 @@
             <w:tcW w:w="1335" w:type="dxa"/>
           </w:tcPr>
           <w:p>
-            <w:proofErr w:type="spellStart"/>
             <w:r>
               <w:t>Tbd</w:t>
             </w:r>
-            <w:proofErr w:type="spellEnd"/>
           </w:p>
         </w:tc>
       </w:tr>
@@ -6593,19 +6307,9 @@
             <w:tcW w:w="2209" w:type="dxa"/>
           </w:tcPr>
           <w:p>
-            <w:proofErr w:type="spellStart"/>
-            <w:r>
-              <w:t>Yafet</w:t>
-            </w:r>
-            <w:proofErr w:type="spellEnd"/>
-            <w:r>
-              <w:t xml:space="preserve"> </w:t>
-            </w:r>
-            <w:proofErr w:type="spellStart"/>
-            <w:r>
-              <w:t>Zehaie</w:t>
-            </w:r>
-            <w:proofErr w:type="spellEnd"/>
+            <w:r>
+              <w:t>Yafet Zehaie</w:t>
+            </w:r>
           </w:p>
         </w:tc>
         <w:tc>
@@ -6613,11 +6317,9 @@
             <w:tcW w:w="1335" w:type="dxa"/>
           </w:tcPr>
           <w:p>
-            <w:proofErr w:type="spellStart"/>
             <w:r>
               <w:t>Tbd</w:t>
             </w:r>
-            <w:proofErr w:type="spellEnd"/>
           </w:p>
         </w:tc>
       </w:tr>
@@ -6663,14 +6365,12 @@
                 <w:rFonts w:ascii="Calibri" w:eastAsia="Calibri" w:hAnsi="Calibri" w:cs="Calibri"/>
               </w:rPr>
             </w:pPr>
-            <w:proofErr w:type="spellStart"/>
             <w:r>
               <w:rPr>
                 <w:rFonts w:ascii="Calibri" w:eastAsia="Calibri" w:hAnsi="Calibri" w:cs="Calibri"/>
               </w:rPr>
               <w:t>bMSC</w:t>
             </w:r>
-            <w:proofErr w:type="spellEnd"/>
           </w:p>
         </w:tc>
         <w:tc>
@@ -6678,19 +6378,9 @@
             <w:tcW w:w="2209" w:type="dxa"/>
           </w:tcPr>
           <w:p>
-            <w:proofErr w:type="spellStart"/>
-            <w:r>
-              <w:t>Yafet</w:t>
-            </w:r>
-            <w:proofErr w:type="spellEnd"/>
-            <w:r>
-              <w:t xml:space="preserve"> </w:t>
-            </w:r>
-            <w:proofErr w:type="spellStart"/>
-            <w:r>
-              <w:t>Zehaie</w:t>
-            </w:r>
-            <w:proofErr w:type="spellEnd"/>
+            <w:r>
+              <w:t>Yafet Zehaie</w:t>
+            </w:r>
           </w:p>
         </w:tc>
         <w:tc>
@@ -6698,11 +6388,9 @@
             <w:tcW w:w="1335" w:type="dxa"/>
           </w:tcPr>
           <w:p>
-            <w:proofErr w:type="spellStart"/>
             <w:r>
               <w:t>Tbd</w:t>
             </w:r>
-            <w:proofErr w:type="spellEnd"/>
           </w:p>
         </w:tc>
       </w:tr>
@@ -6833,19 +6521,9 @@
             <w:tcW w:w="2209" w:type="dxa"/>
           </w:tcPr>
           <w:p>
-            <w:proofErr w:type="spellStart"/>
-            <w:r>
-              <w:t>Yafet</w:t>
-            </w:r>
-            <w:proofErr w:type="spellEnd"/>
-            <w:r>
-              <w:t xml:space="preserve"> </w:t>
-            </w:r>
-            <w:proofErr w:type="spellStart"/>
-            <w:r>
-              <w:t>Zehaie</w:t>
-            </w:r>
-            <w:proofErr w:type="spellEnd"/>
+            <w:r>
+              <w:t>Yafet Zehaie</w:t>
+            </w:r>
           </w:p>
         </w:tc>
         <w:tc>
@@ -6853,11 +6531,9 @@
             <w:tcW w:w="1335" w:type="dxa"/>
           </w:tcPr>
           <w:p>
-            <w:proofErr w:type="spellStart"/>
             <w:r>
               <w:t>Tbd</w:t>
             </w:r>
-            <w:proofErr w:type="spellEnd"/>
           </w:p>
         </w:tc>
       </w:tr>
@@ -6903,14 +6579,12 @@
                 <w:rFonts w:ascii="Calibri" w:eastAsia="Calibri" w:hAnsi="Calibri" w:cs="Calibri"/>
               </w:rPr>
             </w:pPr>
-            <w:proofErr w:type="spellStart"/>
             <w:r>
               <w:rPr>
                 <w:rFonts w:ascii="Calibri" w:eastAsia="Calibri" w:hAnsi="Calibri" w:cs="Calibri"/>
               </w:rPr>
               <w:t>bMSC</w:t>
             </w:r>
-            <w:proofErr w:type="spellEnd"/>
           </w:p>
         </w:tc>
         <w:tc>
@@ -6918,19 +6592,9 @@
             <w:tcW w:w="2209" w:type="dxa"/>
           </w:tcPr>
           <w:p>
-            <w:proofErr w:type="spellStart"/>
-            <w:r>
-              <w:t>Yafet</w:t>
-            </w:r>
-            <w:proofErr w:type="spellEnd"/>
-            <w:r>
-              <w:t xml:space="preserve"> </w:t>
-            </w:r>
-            <w:proofErr w:type="spellStart"/>
-            <w:r>
-              <w:t>Zehaie</w:t>
-            </w:r>
-            <w:proofErr w:type="spellEnd"/>
+            <w:r>
+              <w:t>Yafet Zehaie</w:t>
+            </w:r>
           </w:p>
         </w:tc>
         <w:tc>
@@ -6938,11 +6602,9 @@
             <w:tcW w:w="1335" w:type="dxa"/>
           </w:tcPr>
           <w:p>
-            <w:proofErr w:type="spellStart"/>
             <w:r>
               <w:t>Tbd</w:t>
             </w:r>
-            <w:proofErr w:type="spellEnd"/>
           </w:p>
         </w:tc>
       </w:tr>
@@ -7001,19 +6663,9 @@
             <w:tcW w:w="2209" w:type="dxa"/>
           </w:tcPr>
           <w:p>
-            <w:proofErr w:type="spellStart"/>
-            <w:r>
-              <w:t>Yafet</w:t>
-            </w:r>
-            <w:proofErr w:type="spellEnd"/>
-            <w:r>
-              <w:t xml:space="preserve"> </w:t>
-            </w:r>
-            <w:proofErr w:type="spellStart"/>
-            <w:r>
-              <w:t>Zehaie</w:t>
-            </w:r>
-            <w:proofErr w:type="spellEnd"/>
+            <w:r>
+              <w:t>Yafet Zehaie</w:t>
+            </w:r>
           </w:p>
         </w:tc>
         <w:tc>
@@ -7021,11 +6673,9 @@
             <w:tcW w:w="1335" w:type="dxa"/>
           </w:tcPr>
           <w:p>
-            <w:proofErr w:type="spellStart"/>
             <w:r>
               <w:t>Tbd</w:t>
             </w:r>
-            <w:proofErr w:type="spellEnd"/>
           </w:p>
         </w:tc>
       </w:tr>
@@ -7156,19 +6806,9 @@
             <w:tcW w:w="2209" w:type="dxa"/>
           </w:tcPr>
           <w:p>
-            <w:proofErr w:type="spellStart"/>
-            <w:r>
-              <w:t>Yafet</w:t>
-            </w:r>
-            <w:proofErr w:type="spellEnd"/>
-            <w:r>
-              <w:t xml:space="preserve"> </w:t>
-            </w:r>
-            <w:proofErr w:type="spellStart"/>
-            <w:r>
-              <w:t>Zehaie</w:t>
-            </w:r>
-            <w:proofErr w:type="spellEnd"/>
+            <w:r>
+              <w:t>Yafet Zehaie</w:t>
+            </w:r>
           </w:p>
         </w:tc>
         <w:tc>
@@ -7176,11 +6816,9 @@
             <w:tcW w:w="1335" w:type="dxa"/>
           </w:tcPr>
           <w:p>
-            <w:proofErr w:type="spellStart"/>
             <w:r>
               <w:t>Tbd</w:t>
             </w:r>
-            <w:proofErr w:type="spellEnd"/>
           </w:p>
         </w:tc>
       </w:tr>
@@ -7226,14 +6864,12 @@
                 <w:rFonts w:ascii="Calibri" w:eastAsia="Calibri" w:hAnsi="Calibri" w:cs="Calibri"/>
               </w:rPr>
             </w:pPr>
-            <w:proofErr w:type="spellStart"/>
             <w:r>
               <w:rPr>
                 <w:rFonts w:ascii="Calibri" w:eastAsia="Calibri" w:hAnsi="Calibri" w:cs="Calibri"/>
               </w:rPr>
               <w:t>bMSC</w:t>
             </w:r>
-            <w:proofErr w:type="spellEnd"/>
           </w:p>
         </w:tc>
         <w:tc>
@@ -7241,19 +6877,9 @@
             <w:tcW w:w="2209" w:type="dxa"/>
           </w:tcPr>
           <w:p>
-            <w:proofErr w:type="spellStart"/>
-            <w:r>
-              <w:t>Yafet</w:t>
-            </w:r>
-            <w:proofErr w:type="spellEnd"/>
-            <w:r>
-              <w:t xml:space="preserve"> </w:t>
-            </w:r>
-            <w:proofErr w:type="spellStart"/>
-            <w:r>
-              <w:t>Zehaie</w:t>
-            </w:r>
-            <w:proofErr w:type="spellEnd"/>
+            <w:r>
+              <w:t>Yafet Zehaie</w:t>
+            </w:r>
           </w:p>
         </w:tc>
         <w:tc>
@@ -7261,11 +6887,9 @@
             <w:tcW w:w="1335" w:type="dxa"/>
           </w:tcPr>
           <w:p>
-            <w:proofErr w:type="spellStart"/>
             <w:r>
               <w:t>Tbd</w:t>
             </w:r>
-            <w:proofErr w:type="spellEnd"/>
           </w:p>
         </w:tc>
       </w:tr>
@@ -7324,19 +6948,9 @@
             <w:tcW w:w="2209" w:type="dxa"/>
           </w:tcPr>
           <w:p>
-            <w:proofErr w:type="spellStart"/>
-            <w:r>
-              <w:t>Yafet</w:t>
-            </w:r>
-            <w:proofErr w:type="spellEnd"/>
-            <w:r>
-              <w:t xml:space="preserve"> </w:t>
-            </w:r>
-            <w:proofErr w:type="spellStart"/>
-            <w:r>
-              <w:t>Zehaie</w:t>
-            </w:r>
-            <w:proofErr w:type="spellEnd"/>
+            <w:r>
+              <w:t>Yafet Zehaie</w:t>
+            </w:r>
           </w:p>
         </w:tc>
         <w:tc>
@@ -7344,11 +6958,9 @@
             <w:tcW w:w="1335" w:type="dxa"/>
           </w:tcPr>
           <w:p>
-            <w:proofErr w:type="spellStart"/>
             <w:r>
               <w:t>Tbd</w:t>
             </w:r>
-            <w:proofErr w:type="spellEnd"/>
           </w:p>
         </w:tc>
       </w:tr>
@@ -7480,13 +7092,8 @@
           </w:tcPr>
           <w:p>
             <w:r>
-              <w:t xml:space="preserve">Georg </w:t>
-            </w:r>
-            <w:proofErr w:type="spellStart"/>
-            <w:r>
-              <w:t>Orfali</w:t>
-            </w:r>
-            <w:proofErr w:type="spellEnd"/>
+              <w:t>Georg Orfali</w:t>
+            </w:r>
           </w:p>
         </w:tc>
         <w:tc>
@@ -7494,11 +7101,9 @@
             <w:tcW w:w="1335" w:type="dxa"/>
           </w:tcPr>
           <w:p>
-            <w:proofErr w:type="spellStart"/>
             <w:r>
               <w:t>Tbd</w:t>
             </w:r>
-            <w:proofErr w:type="spellEnd"/>
           </w:p>
         </w:tc>
       </w:tr>
@@ -7550,13 +7155,8 @@
           </w:tcPr>
           <w:p>
             <w:r>
-              <w:t xml:space="preserve">Georg </w:t>
-            </w:r>
-            <w:proofErr w:type="spellStart"/>
-            <w:r>
-              <w:t>Orfali</w:t>
-            </w:r>
-            <w:proofErr w:type="spellEnd"/>
+              <w:t>Georg Orfali</w:t>
+            </w:r>
           </w:p>
         </w:tc>
         <w:tc>
@@ -7564,11 +7164,9 @@
             <w:tcW w:w="1335" w:type="dxa"/>
           </w:tcPr>
           <w:p>
-            <w:proofErr w:type="spellStart"/>
             <w:r>
               <w:t>Tbd</w:t>
             </w:r>
-            <w:proofErr w:type="spellEnd"/>
           </w:p>
         </w:tc>
       </w:tr>
@@ -7638,13 +7236,8 @@
           </w:tcPr>
           <w:p>
             <w:r>
-              <w:t xml:space="preserve">Georg </w:t>
-            </w:r>
-            <w:proofErr w:type="spellStart"/>
-            <w:r>
-              <w:t>Orfali</w:t>
-            </w:r>
-            <w:proofErr w:type="spellEnd"/>
+              <w:t>Georg Orfali</w:t>
+            </w:r>
           </w:p>
         </w:tc>
         <w:tc>
@@ -7653,11 +7246,9 @@
             <w:shd w:val="clear" w:color="auto" w:fill="auto"/>
           </w:tcPr>
           <w:p>
-            <w:proofErr w:type="spellStart"/>
             <w:r>
               <w:t>Tbd</w:t>
             </w:r>
-            <w:proofErr w:type="spellEnd"/>
           </w:p>
         </w:tc>
       </w:tr>
@@ -7793,11 +7384,9 @@
             <w:tcW w:w="1335" w:type="dxa"/>
           </w:tcPr>
           <w:p>
-            <w:proofErr w:type="spellStart"/>
             <w:r>
               <w:t>Tbd</w:t>
             </w:r>
-            <w:proofErr w:type="spellEnd"/>
           </w:p>
         </w:tc>
       </w:tr>
@@ -7843,14 +7432,12 @@
                 <w:rFonts w:ascii="Calibri" w:eastAsia="Calibri" w:hAnsi="Calibri" w:cs="Calibri"/>
               </w:rPr>
             </w:pPr>
-            <w:proofErr w:type="spellStart"/>
             <w:r>
               <w:rPr>
                 <w:rFonts w:ascii="Calibri" w:eastAsia="Calibri" w:hAnsi="Calibri" w:cs="Calibri"/>
               </w:rPr>
               <w:t>bMSC</w:t>
             </w:r>
-            <w:proofErr w:type="spellEnd"/>
           </w:p>
         </w:tc>
         <w:tc>
@@ -7868,11 +7455,9 @@
             <w:tcW w:w="1335" w:type="dxa"/>
           </w:tcPr>
           <w:p>
-            <w:proofErr w:type="spellStart"/>
             <w:r>
               <w:t>Tbd</w:t>
             </w:r>
-            <w:proofErr w:type="spellEnd"/>
           </w:p>
         </w:tc>
       </w:tr>
@@ -7941,11 +7526,9 @@
             <w:tcW w:w="1335" w:type="dxa"/>
           </w:tcPr>
           <w:p>
-            <w:proofErr w:type="spellStart"/>
             <w:r>
               <w:t>Tbd</w:t>
             </w:r>
-            <w:proofErr w:type="spellEnd"/>
           </w:p>
         </w:tc>
       </w:tr>
@@ -8010,11 +7593,9 @@
             <w:tcW w:w="1335" w:type="dxa"/>
           </w:tcPr>
           <w:p>
-            <w:proofErr w:type="spellStart"/>
             <w:r>
               <w:t>Tbd</w:t>
             </w:r>
-            <w:proofErr w:type="spellEnd"/>
           </w:p>
         </w:tc>
       </w:tr>
@@ -8061,14 +7642,12 @@
                 <w:rFonts w:ascii="Calibri" w:eastAsia="Calibri" w:hAnsi="Calibri" w:cs="Calibri"/>
               </w:rPr>
             </w:pPr>
-            <w:proofErr w:type="spellStart"/>
             <w:r>
               <w:rPr>
                 <w:rFonts w:ascii="Calibri" w:eastAsia="Calibri" w:hAnsi="Calibri" w:cs="Calibri"/>
               </w:rPr>
               <w:t>bMSC</w:t>
             </w:r>
-            <w:proofErr w:type="spellEnd"/>
           </w:p>
         </w:tc>
         <w:tc>
@@ -8082,11 +7661,9 @@
             <w:tcW w:w="1335" w:type="dxa"/>
           </w:tcPr>
           <w:p>
-            <w:proofErr w:type="spellStart"/>
             <w:r>
               <w:t>Tbd</w:t>
             </w:r>
-            <w:proofErr w:type="spellEnd"/>
           </w:p>
         </w:tc>
       </w:tr>
@@ -8151,11 +7728,9 @@
             <w:tcW w:w="1335" w:type="dxa"/>
           </w:tcPr>
           <w:p>
-            <w:proofErr w:type="spellStart"/>
             <w:r>
               <w:t>Tbd</w:t>
             </w:r>
-            <w:proofErr w:type="spellEnd"/>
           </w:p>
         </w:tc>
       </w:tr>
@@ -8201,14 +7776,12 @@
                 <w:rFonts w:ascii="Calibri" w:eastAsia="Calibri" w:hAnsi="Calibri" w:cs="Calibri"/>
               </w:rPr>
             </w:pPr>
-            <w:proofErr w:type="spellStart"/>
             <w:r>
               <w:rPr>
                 <w:rFonts w:ascii="Calibri" w:eastAsia="Calibri" w:hAnsi="Calibri" w:cs="Calibri"/>
               </w:rPr>
               <w:t>bMSC</w:t>
             </w:r>
-            <w:proofErr w:type="spellEnd"/>
           </w:p>
         </w:tc>
         <w:tc>
@@ -8222,11 +7795,9 @@
             <w:tcW w:w="1335" w:type="dxa"/>
           </w:tcPr>
           <w:p>
-            <w:proofErr w:type="spellStart"/>
             <w:r>
               <w:t>Tbd</w:t>
             </w:r>
-            <w:proofErr w:type="spellEnd"/>
           </w:p>
         </w:tc>
       </w:tr>
@@ -8291,11 +7862,9 @@
             <w:tcW w:w="1335" w:type="dxa"/>
           </w:tcPr>
           <w:p>
-            <w:proofErr w:type="spellStart"/>
             <w:r>
               <w:t>Tbd</w:t>
             </w:r>
-            <w:proofErr w:type="spellEnd"/>
           </w:p>
         </w:tc>
       </w:tr>
@@ -8439,11 +8008,9 @@
             <w:tcW w:w="1335" w:type="dxa"/>
           </w:tcPr>
           <w:p>
-            <w:proofErr w:type="spellStart"/>
             <w:r>
               <w:t>Tbd</w:t>
             </w:r>
-            <w:proofErr w:type="spellEnd"/>
           </w:p>
         </w:tc>
       </w:tr>
@@ -8513,11 +8080,9 @@
             <w:tcW w:w="1335" w:type="dxa"/>
           </w:tcPr>
           <w:p>
-            <w:proofErr w:type="spellStart"/>
             <w:r>
               <w:t>Tbd</w:t>
             </w:r>
-            <w:proofErr w:type="spellEnd"/>
           </w:p>
         </w:tc>
       </w:tr>
@@ -8587,11 +8152,9 @@
             <w:tcW w:w="1335" w:type="dxa"/>
           </w:tcPr>
           <w:p>
-            <w:proofErr w:type="spellStart"/>
             <w:r>
               <w:t>Tbd</w:t>
             </w:r>
-            <w:proofErr w:type="spellEnd"/>
           </w:p>
         </w:tc>
       </w:tr>
@@ -8644,14 +8207,12 @@
                 <w:rFonts w:ascii="Calibri" w:eastAsia="Calibri" w:hAnsi="Calibri" w:cs="Calibri"/>
               </w:rPr>
             </w:pPr>
-            <w:proofErr w:type="spellStart"/>
             <w:r>
               <w:rPr>
                 <w:rFonts w:ascii="Calibri" w:eastAsia="Calibri" w:hAnsi="Calibri" w:cs="Calibri"/>
               </w:rPr>
               <w:t>bMSC</w:t>
             </w:r>
-            <w:proofErr w:type="spellEnd"/>
           </w:p>
         </w:tc>
         <w:tc>
@@ -8670,11 +8231,9 @@
             <w:tcW w:w="1335" w:type="dxa"/>
           </w:tcPr>
           <w:p>
-            <w:proofErr w:type="spellStart"/>
             <w:r>
               <w:t>Tbd</w:t>
             </w:r>
-            <w:proofErr w:type="spellEnd"/>
           </w:p>
         </w:tc>
       </w:tr>
@@ -8727,14 +8286,12 @@
                 <w:rFonts w:ascii="Calibri" w:eastAsia="Calibri" w:hAnsi="Calibri" w:cs="Calibri"/>
               </w:rPr>
             </w:pPr>
-            <w:proofErr w:type="spellStart"/>
             <w:r>
               <w:rPr>
                 <w:rFonts w:ascii="Calibri" w:eastAsia="Calibri" w:hAnsi="Calibri" w:cs="Calibri"/>
               </w:rPr>
               <w:t>bMSC</w:t>
             </w:r>
-            <w:proofErr w:type="spellEnd"/>
           </w:p>
         </w:tc>
         <w:tc>
@@ -8753,11 +8310,9 @@
             <w:tcW w:w="1335" w:type="dxa"/>
           </w:tcPr>
           <w:p>
-            <w:proofErr w:type="spellStart"/>
             <w:r>
               <w:t>Tbd</w:t>
             </w:r>
-            <w:proofErr w:type="spellEnd"/>
           </w:p>
         </w:tc>
       </w:tr>
@@ -8810,14 +8365,12 @@
                 <w:rFonts w:ascii="Calibri" w:eastAsia="Calibri" w:hAnsi="Calibri" w:cs="Calibri"/>
               </w:rPr>
             </w:pPr>
-            <w:proofErr w:type="spellStart"/>
             <w:r>
               <w:rPr>
                 <w:rFonts w:ascii="Calibri" w:eastAsia="Calibri" w:hAnsi="Calibri" w:cs="Calibri"/>
               </w:rPr>
               <w:t>bMSC</w:t>
             </w:r>
-            <w:proofErr w:type="spellEnd"/>
           </w:p>
         </w:tc>
         <w:tc>
@@ -8836,11 +8389,9 @@
             <w:tcW w:w="1335" w:type="dxa"/>
           </w:tcPr>
           <w:p>
-            <w:proofErr w:type="spellStart"/>
             <w:r>
               <w:t>Tbd</w:t>
             </w:r>
-            <w:proofErr w:type="spellEnd"/>
           </w:p>
         </w:tc>
       </w:tr>
@@ -8917,11 +8468,9 @@
             <w:tcW w:w="1335" w:type="dxa"/>
           </w:tcPr>
           <w:p>
-            <w:proofErr w:type="spellStart"/>
             <w:r>
               <w:t>Tbd</w:t>
             </w:r>
-            <w:proofErr w:type="spellEnd"/>
           </w:p>
         </w:tc>
       </w:tr>
@@ -8998,11 +8547,9 @@
             <w:tcW w:w="1335" w:type="dxa"/>
           </w:tcPr>
           <w:p>
-            <w:proofErr w:type="spellStart"/>
             <w:r>
               <w:t>Tbd</w:t>
             </w:r>
-            <w:proofErr w:type="spellEnd"/>
           </w:p>
         </w:tc>
       </w:tr>
@@ -9066,13 +8613,8 @@
           </w:tcPr>
           <w:p>
             <w:r>
-              <w:t xml:space="preserve">Georg </w:t>
-            </w:r>
-            <w:proofErr w:type="spellStart"/>
-            <w:r>
-              <w:t>Orfali</w:t>
-            </w:r>
-            <w:proofErr w:type="spellEnd"/>
+              <w:t>Georg Orfali</w:t>
+            </w:r>
           </w:p>
         </w:tc>
         <w:tc>
@@ -9081,11 +8623,9 @@
             <w:shd w:val="clear" w:color="auto" w:fill="E7E6E6" w:themeFill="background2"/>
           </w:tcPr>
           <w:p>
-            <w:proofErr w:type="spellStart"/>
             <w:r>
               <w:t>Tbd</w:t>
             </w:r>
-            <w:proofErr w:type="spellEnd"/>
           </w:p>
         </w:tc>
       </w:tr>
@@ -9149,13 +8689,8 @@
           </w:tcPr>
           <w:p>
             <w:r>
-              <w:t xml:space="preserve">Georg </w:t>
-            </w:r>
-            <w:proofErr w:type="spellStart"/>
-            <w:r>
-              <w:t>Orfali</w:t>
-            </w:r>
-            <w:proofErr w:type="spellEnd"/>
+              <w:t>Georg Orfali</w:t>
+            </w:r>
           </w:p>
         </w:tc>
         <w:tc>
@@ -9164,11 +8699,9 @@
             <w:shd w:val="clear" w:color="auto" w:fill="E7E6E6" w:themeFill="background2"/>
           </w:tcPr>
           <w:p>
-            <w:proofErr w:type="spellStart"/>
             <w:r>
               <w:t>Tbd</w:t>
             </w:r>
-            <w:proofErr w:type="spellEnd"/>
           </w:p>
         </w:tc>
       </w:tr>
@@ -9232,13 +8765,8 @@
           </w:tcPr>
           <w:p>
             <w:r>
-              <w:t xml:space="preserve">Georg </w:t>
-            </w:r>
-            <w:proofErr w:type="spellStart"/>
-            <w:r>
-              <w:t>Orfali</w:t>
-            </w:r>
-            <w:proofErr w:type="spellEnd"/>
+              <w:t>Georg Orfali</w:t>
+            </w:r>
           </w:p>
         </w:tc>
         <w:tc>
@@ -9247,11 +8775,9 @@
             <w:shd w:val="clear" w:color="auto" w:fill="E7E6E6" w:themeFill="background2"/>
           </w:tcPr>
           <w:p>
-            <w:proofErr w:type="spellStart"/>
             <w:r>
               <w:t>Tbd</w:t>
             </w:r>
-            <w:proofErr w:type="spellEnd"/>
           </w:p>
         </w:tc>
       </w:tr>
@@ -9315,13 +8841,8 @@
           </w:tcPr>
           <w:p>
             <w:r>
-              <w:t xml:space="preserve">Georg </w:t>
-            </w:r>
-            <w:proofErr w:type="spellStart"/>
-            <w:r>
-              <w:t>Orfali</w:t>
-            </w:r>
-            <w:proofErr w:type="spellEnd"/>
+              <w:t>Georg Orfali</w:t>
+            </w:r>
           </w:p>
         </w:tc>
         <w:tc>
@@ -9330,11 +8851,9 @@
             <w:shd w:val="clear" w:color="auto" w:fill="E7E6E6" w:themeFill="background2"/>
           </w:tcPr>
           <w:p>
-            <w:proofErr w:type="spellStart"/>
             <w:r>
               <w:t>Tbd</w:t>
             </w:r>
-            <w:proofErr w:type="spellEnd"/>
           </w:p>
         </w:tc>
       </w:tr>
@@ -9428,21 +8947,7 @@
               <w:rPr>
                 <w:rFonts w:cstheme="minorHAnsi"/>
               </w:rPr>
-              <w:t xml:space="preserve">&lt;Eindeutiger </w:t>
-            </w:r>
-            <w:proofErr w:type="spellStart"/>
-            <w:r>
-              <w:rPr>
-                <w:rFonts w:cstheme="minorHAnsi"/>
-              </w:rPr>
-              <w:t>Identifizierer</w:t>
-            </w:r>
-            <w:proofErr w:type="spellEnd"/>
-            <w:r>
-              <w:rPr>
-                <w:rFonts w:cstheme="minorHAnsi"/>
-              </w:rPr>
-              <w:t>&gt;</w:t>
+              <w:t>&lt;Eindeutiger Identifizierer&gt;</w:t>
             </w:r>
           </w:p>
         </w:tc>
@@ -10800,6 +10305,12 @@
           <w:rFonts w:cstheme="minorHAnsi"/>
         </w:rPr>
       </w:pPr>
+      <w:r>
+        <w:rPr>
+          <w:rFonts w:cstheme="minorHAnsi"/>
+        </w:rPr>
+        <w:t>1.6 Profilbearbeitung:</w:t>
+      </w:r>
     </w:p>
     <w:p>
       <w:pPr>
@@ -10807,6 +10318,145 @@
           <w:rFonts w:cstheme="minorHAnsi"/>
         </w:rPr>
       </w:pPr>
+      <w:r>
+        <w:rPr>
+          <w:rFonts w:cstheme="minorHAnsi"/>
+        </w:rPr>
+        <w:t>Wenn der Nutzer sein Profil verändern möchte, muss er über die Startseite Home, dann Einstellung, dann Nutzerkonto auf Profilbearbeitung klicken.</w:t>
+      </w:r>
+    </w:p>
+    <w:p>
+      <w:pPr>
+        <w:rPr>
+          <w:rFonts w:cstheme="minorHAnsi"/>
+        </w:rPr>
+      </w:pPr>
+      <w:r>
+        <w:rPr>
+          <w:rFonts w:cstheme="minorHAnsi"/>
+        </w:rPr>
+        <w:t>Bei der Profilbearbeitung kann der Nutzer, ein Bild hinzufügen, seinen Namen aktualisieren, seine E-Mail für alle oder nur für bestimmte Personen öffentlich zeigen und eine Zeitzone aus einer Liste auswählen.</w:t>
+      </w:r>
+    </w:p>
+    <w:p>
+      <w:pPr>
+        <w:rPr>
+          <w:rFonts w:cstheme="minorHAnsi"/>
+        </w:rPr>
+      </w:pPr>
+      <w:r>
+        <w:rPr>
+          <w:rFonts w:cstheme="minorHAnsi"/>
+        </w:rPr>
+        <w:t>Zusätzlich hat der Nutzer die Möglichkeit eine Beschreibung hinzuzufügen. Dort kann er beispielsweise seine persönlichen Interessen schreiben, sodass andere die Möglichkeit haben zu erfahren, wer dieser Nutzer ist.</w:t>
+      </w:r>
+    </w:p>
+    <w:p>
+      <w:pPr>
+        <w:rPr>
+          <w:rFonts w:cstheme="minorHAnsi"/>
+        </w:rPr>
+      </w:pPr>
+      <w:r>
+        <w:rPr>
+          <w:rFonts w:cstheme="minorHAnsi"/>
+        </w:rPr>
+        <w:t>Außerdem kann der Nutzer optional seine Adresse oder seine Telefonnummer hinterlegen.</w:t>
+      </w:r>
+    </w:p>
+    <w:p>
+      <w:pPr>
+        <w:rPr>
+          <w:rFonts w:cstheme="minorHAnsi"/>
+        </w:rPr>
+      </w:pPr>
+      <w:r>
+        <w:rPr>
+          <w:rFonts w:cstheme="minorHAnsi"/>
+        </w:rPr>
+        <w:t>Die Blaue Farbe zeigt die Auswahl eines Feldes an.</w:t>
+      </w:r>
+    </w:p>
+    <w:p>
+      <w:pPr>
+        <w:rPr>
+          <w:rFonts w:cstheme="minorHAnsi"/>
+        </w:rPr>
+      </w:pPr>
+      <w:r>
+        <w:rPr>
+          <w:rFonts w:cstheme="minorHAnsi"/>
+        </w:rPr>
+        <w:t>Zuletzt kann der Nutzer sein Profil aktualisieren oder Abbrechen und der Nutzer kommt zurück auf seine Profilseite.</w:t>
+      </w:r>
+    </w:p>
+    <w:p>
+      <w:pPr>
+        <w:rPr>
+          <w:rFonts w:cstheme="minorHAnsi"/>
+        </w:rPr>
+      </w:pPr>
+    </w:p>
+    <w:p>
+      <w:pPr>
+        <w:rPr>
+          <w:rFonts w:cstheme="minorHAnsi"/>
+        </w:rPr>
+      </w:pPr>
+      <w:r>
+        <w:rPr>
+          <w:noProof/>
+        </w:rPr>
+        <w:lastRenderedPageBreak/>
+        <w:drawing>
+          <wp:inline distT="0" distB="0" distL="0" distR="0" wp14:anchorId="6CE433BB" wp14:editId="09A18187">
+            <wp:extent cx="3358004" cy="4761245"/>
+            <wp:effectExtent l="0" t="0" r="0" b="1270"/>
+            <wp:docPr id="2" name="Grafik 2"/>
+            <wp:cNvGraphicFramePr>
+              <a:graphicFrameLocks xmlns:a="http://schemas.openxmlformats.org/drawingml/2006/main" noChangeAspect="1"/>
+            </wp:cNvGraphicFramePr>
+            <a:graphic xmlns:a="http://schemas.openxmlformats.org/drawingml/2006/main">
+              <a:graphicData uri="http://schemas.openxmlformats.org/drawingml/2006/picture">
+                <pic:pic xmlns:pic="http://schemas.openxmlformats.org/drawingml/2006/picture">
+                  <pic:nvPicPr>
+                    <pic:cNvPr id="0" name="Picture 3"/>
+                    <pic:cNvPicPr>
+                      <a:picLocks noChangeAspect="1" noChangeArrowheads="1"/>
+                    </pic:cNvPicPr>
+                  </pic:nvPicPr>
+                  <pic:blipFill>
+                    <a:blip r:embed="rId11">
+                      <a:extLst>
+                        <a:ext uri="{28A0092B-C50C-407E-A947-70E740481C1C}">
+                          <a14:useLocalDpi xmlns:a14="http://schemas.microsoft.com/office/drawing/2010/main" val="0"/>
+                        </a:ext>
+                      </a:extLst>
+                    </a:blip>
+                    <a:srcRect/>
+                    <a:stretch>
+                      <a:fillRect/>
+                    </a:stretch>
+                  </pic:blipFill>
+                  <pic:spPr bwMode="auto">
+                    <a:xfrm>
+                      <a:off x="0" y="0"/>
+                      <a:ext cx="3372129" cy="4781272"/>
+                    </a:xfrm>
+                    <a:prstGeom prst="rect">
+                      <a:avLst/>
+                    </a:prstGeom>
+                    <a:noFill/>
+                    <a:ln>
+                      <a:noFill/>
+                    </a:ln>
+                  </pic:spPr>
+                </pic:pic>
+              </a:graphicData>
+            </a:graphic>
+          </wp:inline>
+        </w:drawing>
+      </w:r>
     </w:p>
     <w:p>
       <w:pPr>
@@ -11232,7 +10882,6 @@
                 <w:b/>
               </w:rPr>
             </w:pPr>
-            <w:proofErr w:type="spellStart"/>
             <w:r>
               <w:rPr>
                 <w:rFonts w:cstheme="minorHAnsi"/>
@@ -11240,7 +10889,6 @@
               </w:rPr>
               <w:t>Id</w:t>
             </w:r>
-            <w:proofErr w:type="spellEnd"/>
           </w:p>
         </w:tc>
         <w:tc>
@@ -11366,7 +11014,6 @@
                 <w:b/>
               </w:rPr>
             </w:pPr>
-            <w:proofErr w:type="spellStart"/>
             <w:r>
               <w:rPr>
                 <w:rFonts w:cstheme="minorHAnsi"/>
@@ -11388,7 +11035,6 @@
               </w:rPr>
               <w:t>litäten</w:t>
             </w:r>
-            <w:proofErr w:type="spellEnd"/>
           </w:p>
         </w:tc>
         <w:tc>
@@ -11464,7 +11110,6 @@
                 <w:b/>
               </w:rPr>
             </w:pPr>
-            <w:proofErr w:type="spellStart"/>
             <w:r>
               <w:rPr>
                 <w:rFonts w:cstheme="minorHAnsi"/>
@@ -11472,7 +11117,6 @@
               </w:rPr>
               <w:t>referenz</w:t>
             </w:r>
-            <w:proofErr w:type="spellEnd"/>
           </w:p>
         </w:tc>
         <w:tc>
@@ -12732,7 +12376,6 @@
                 <w:rFonts w:cstheme="minorHAnsi"/>
               </w:rPr>
             </w:pPr>
-            <w:proofErr w:type="spellStart"/>
             <w:r>
               <w:rPr>
                 <w:rFonts w:cstheme="minorHAnsi"/>
@@ -12748,16 +12391,7 @@
                 <w:bCs/>
               </w:rPr>
               <w:lastRenderedPageBreak/>
-              <w:t>gung</w:t>
-            </w:r>
-            <w:proofErr w:type="spellEnd"/>
-            <w:r>
-              <w:rPr>
-                <w:rFonts w:cstheme="minorHAnsi"/>
-                <w:b/>
-                <w:bCs/>
-              </w:rPr>
-              <w:t>(en)</w:t>
+              <w:t>gung(en)</w:t>
             </w:r>
           </w:p>
         </w:tc>
@@ -13389,23 +13023,13 @@
                 <w:rFonts w:cstheme="minorHAnsi"/>
               </w:rPr>
             </w:pPr>
-            <w:proofErr w:type="spellStart"/>
             <w:r>
               <w:rPr>
                 <w:rFonts w:cstheme="minorHAnsi"/>
                 <w:b/>
                 <w:bCs/>
               </w:rPr>
-              <w:t>Nachbe</w:t>
-            </w:r>
-            <w:proofErr w:type="spellEnd"/>
-            <w:r>
-              <w:rPr>
-                <w:rFonts w:cstheme="minorHAnsi"/>
-                <w:b/>
-                <w:bCs/>
-              </w:rPr>
-              <w:t>-dingung(en)</w:t>
+              <w:t>Nachbe-dingung(en)</w:t>
             </w:r>
           </w:p>
         </w:tc>
@@ -13835,23 +13459,13 @@
                 <w:rFonts w:cstheme="minorHAnsi"/>
               </w:rPr>
             </w:pPr>
-            <w:proofErr w:type="spellStart"/>
             <w:r>
               <w:rPr>
                 <w:rFonts w:cstheme="minorHAnsi"/>
                 <w:b/>
                 <w:bCs/>
               </w:rPr>
-              <w:t>Vorbedin-gung</w:t>
-            </w:r>
-            <w:proofErr w:type="spellEnd"/>
-            <w:r>
-              <w:rPr>
-                <w:rFonts w:cstheme="minorHAnsi"/>
-                <w:b/>
-                <w:bCs/>
-              </w:rPr>
-              <w:t>(en)</w:t>
+              <w:t>Vorbedin-gung(en)</w:t>
             </w:r>
           </w:p>
         </w:tc>
@@ -14482,23 +14096,13 @@
                 <w:rFonts w:cstheme="minorHAnsi"/>
               </w:rPr>
             </w:pPr>
-            <w:proofErr w:type="spellStart"/>
             <w:r>
               <w:rPr>
                 <w:rFonts w:cstheme="minorHAnsi"/>
                 <w:b/>
                 <w:bCs/>
               </w:rPr>
-              <w:t>Nachbe</w:t>
-            </w:r>
-            <w:proofErr w:type="spellEnd"/>
-            <w:r>
-              <w:rPr>
-                <w:rFonts w:cstheme="minorHAnsi"/>
-                <w:b/>
-                <w:bCs/>
-              </w:rPr>
-              <w:t>-dingung(en)</w:t>
+              <w:t>Nachbe-dingung(en)</w:t>
             </w:r>
           </w:p>
         </w:tc>
@@ -14716,7 +14320,6 @@
                 <w:b/>
               </w:rPr>
             </w:pPr>
-            <w:proofErr w:type="spellStart"/>
             <w:r>
               <w:rPr>
                 <w:rFonts w:cstheme="minorHAnsi"/>
@@ -14724,7 +14327,6 @@
               </w:rPr>
               <w:t>Id</w:t>
             </w:r>
-            <w:proofErr w:type="spellEnd"/>
           </w:p>
         </w:tc>
         <w:tc>
@@ -15448,21 +15050,7 @@
               <w:rPr>
                 <w:rFonts w:cstheme="minorHAnsi"/>
               </w:rPr>
-              <w:t xml:space="preserve">&lt;Eindeutiger </w:t>
-            </w:r>
-            <w:proofErr w:type="spellStart"/>
-            <w:r>
-              <w:rPr>
-                <w:rFonts w:cstheme="minorHAnsi"/>
-              </w:rPr>
-              <w:t>Identifizierer</w:t>
-            </w:r>
-            <w:proofErr w:type="spellEnd"/>
-            <w:r>
-              <w:rPr>
-                <w:rFonts w:cstheme="minorHAnsi"/>
-              </w:rPr>
-              <w:t>&gt;</w:t>
+              <w:t>&lt;Eindeutiger Identifizierer&gt;</w:t>
             </w:r>
           </w:p>
         </w:tc>
@@ -15922,7 +15510,6 @@
                 <w:b/>
               </w:rPr>
             </w:pPr>
-            <w:proofErr w:type="spellStart"/>
             <w:r>
               <w:rPr>
                 <w:rFonts w:cstheme="minorHAnsi"/>
@@ -15930,7 +15517,6 @@
               </w:rPr>
               <w:t>Id</w:t>
             </w:r>
-            <w:proofErr w:type="spellEnd"/>
           </w:p>
         </w:tc>
         <w:tc>
@@ -16056,7 +15642,6 @@
                 <w:b/>
               </w:rPr>
             </w:pPr>
-            <w:proofErr w:type="spellStart"/>
             <w:r>
               <w:rPr>
                 <w:rFonts w:cstheme="minorHAnsi"/>
@@ -16078,7 +15663,6 @@
               </w:rPr>
               <w:t>litäten</w:t>
             </w:r>
-            <w:proofErr w:type="spellEnd"/>
           </w:p>
         </w:tc>
         <w:tc>
@@ -16154,7 +15738,6 @@
                 <w:b/>
               </w:rPr>
             </w:pPr>
-            <w:proofErr w:type="spellStart"/>
             <w:r>
               <w:rPr>
                 <w:rFonts w:cstheme="minorHAnsi"/>
@@ -16162,7 +15745,6 @@
               </w:rPr>
               <w:t>referenz</w:t>
             </w:r>
-            <w:proofErr w:type="spellEnd"/>
           </w:p>
         </w:tc>
         <w:tc>
@@ -17221,7 +16803,6 @@
                 <w:b/>
               </w:rPr>
             </w:pPr>
-            <w:proofErr w:type="spellStart"/>
             <w:r>
               <w:rPr>
                 <w:rFonts w:cstheme="minorHAnsi"/>
@@ -17229,7 +16810,6 @@
               </w:rPr>
               <w:t>Id</w:t>
             </w:r>
-            <w:proofErr w:type="spellEnd"/>
           </w:p>
         </w:tc>
         <w:tc>
@@ -17728,7 +17308,6 @@
                 <w:rFonts w:cstheme="minorHAnsi"/>
               </w:rPr>
             </w:pPr>
-            <w:proofErr w:type="spellStart"/>
             <w:r>
               <w:rPr>
                 <w:rFonts w:cstheme="minorHAnsi"/>
@@ -17736,16 +17315,7 @@
                 <w:bCs/>
               </w:rPr>
               <w:lastRenderedPageBreak/>
-              <w:t>Vorbedin-gung</w:t>
-            </w:r>
-            <w:proofErr w:type="spellEnd"/>
-            <w:r>
-              <w:rPr>
-                <w:rFonts w:cstheme="minorHAnsi"/>
-                <w:b/>
-                <w:bCs/>
-              </w:rPr>
-              <w:t>(en)</w:t>
+              <w:t>Vorbedin-gung(en)</w:t>
             </w:r>
           </w:p>
         </w:tc>
@@ -18376,23 +17946,13 @@
                 <w:rFonts w:cstheme="minorHAnsi"/>
               </w:rPr>
             </w:pPr>
-            <w:proofErr w:type="spellStart"/>
             <w:r>
               <w:rPr>
                 <w:rFonts w:cstheme="minorHAnsi"/>
                 <w:b/>
                 <w:bCs/>
               </w:rPr>
-              <w:t>Nachbe</w:t>
-            </w:r>
-            <w:proofErr w:type="spellEnd"/>
-            <w:r>
-              <w:rPr>
-                <w:rFonts w:cstheme="minorHAnsi"/>
-                <w:b/>
-                <w:bCs/>
-              </w:rPr>
-              <w:t>-dingung(en)</w:t>
+              <w:t>Nachbe-dingung(en)</w:t>
             </w:r>
           </w:p>
         </w:tc>
@@ -18825,23 +18385,13 @@
                 <w:rFonts w:cstheme="minorHAnsi"/>
               </w:rPr>
             </w:pPr>
-            <w:proofErr w:type="spellStart"/>
             <w:r>
               <w:rPr>
                 <w:rFonts w:cstheme="minorHAnsi"/>
                 <w:b/>
                 <w:bCs/>
               </w:rPr>
-              <w:t>Vorbedin-gung</w:t>
-            </w:r>
-            <w:proofErr w:type="spellEnd"/>
-            <w:r>
-              <w:rPr>
-                <w:rFonts w:cstheme="minorHAnsi"/>
-                <w:b/>
-                <w:bCs/>
-              </w:rPr>
-              <w:t>(en)</w:t>
+              <w:t>Vorbedin-gung(en)</w:t>
             </w:r>
           </w:p>
         </w:tc>
@@ -19472,23 +19022,13 @@
                 <w:rFonts w:cstheme="minorHAnsi"/>
               </w:rPr>
             </w:pPr>
-            <w:proofErr w:type="spellStart"/>
             <w:r>
               <w:rPr>
                 <w:rFonts w:cstheme="minorHAnsi"/>
                 <w:b/>
                 <w:bCs/>
               </w:rPr>
-              <w:t>Nachbe</w:t>
-            </w:r>
-            <w:proofErr w:type="spellEnd"/>
-            <w:r>
-              <w:rPr>
-                <w:rFonts w:cstheme="minorHAnsi"/>
-                <w:b/>
-                <w:bCs/>
-              </w:rPr>
-              <w:t>-dingung(en)</w:t>
+              <w:t>Nachbe-dingung(en)</w:t>
             </w:r>
           </w:p>
         </w:tc>
@@ -19799,7 +19339,6 @@
                 <w:b/>
               </w:rPr>
             </w:pPr>
-            <w:proofErr w:type="spellStart"/>
             <w:r>
               <w:rPr>
                 <w:rFonts w:cstheme="minorHAnsi"/>
@@ -19807,7 +19346,6 @@
               </w:rPr>
               <w:t>Id</w:t>
             </w:r>
-            <w:proofErr w:type="spellEnd"/>
           </w:p>
         </w:tc>
         <w:tc>
@@ -20534,21 +20072,7 @@
               <w:rPr>
                 <w:rFonts w:cstheme="minorHAnsi"/>
               </w:rPr>
-              <w:t xml:space="preserve">&lt;Eindeutiger </w:t>
-            </w:r>
-            <w:proofErr w:type="spellStart"/>
-            <w:r>
-              <w:rPr>
-                <w:rFonts w:cstheme="minorHAnsi"/>
-              </w:rPr>
-              <w:t>Identifizierer</w:t>
-            </w:r>
-            <w:proofErr w:type="spellEnd"/>
-            <w:r>
-              <w:rPr>
-                <w:rFonts w:cstheme="minorHAnsi"/>
-              </w:rPr>
-              <w:t>&gt;</w:t>
+              <w:t>&lt;Eindeutiger Identifizierer&gt;</w:t>
             </w:r>
           </w:p>
         </w:tc>
@@ -21116,7 +20640,6 @@
                 <w:b/>
               </w:rPr>
             </w:pPr>
-            <w:proofErr w:type="spellStart"/>
             <w:r>
               <w:rPr>
                 <w:rFonts w:cstheme="minorHAnsi"/>
@@ -21124,7 +20647,6 @@
               </w:rPr>
               <w:t>Id</w:t>
             </w:r>
-            <w:proofErr w:type="spellEnd"/>
           </w:p>
         </w:tc>
         <w:tc>
@@ -21250,7 +20772,6 @@
                 <w:b/>
               </w:rPr>
             </w:pPr>
-            <w:proofErr w:type="spellStart"/>
             <w:r>
               <w:rPr>
                 <w:rFonts w:cstheme="minorHAnsi"/>
@@ -21272,7 +20793,6 @@
               </w:rPr>
               <w:t>litäten</w:t>
             </w:r>
-            <w:proofErr w:type="spellEnd"/>
           </w:p>
         </w:tc>
         <w:tc>
@@ -21348,7 +20868,6 @@
                 <w:b/>
               </w:rPr>
             </w:pPr>
-            <w:proofErr w:type="spellStart"/>
             <w:r>
               <w:rPr>
                 <w:rFonts w:cstheme="minorHAnsi"/>
@@ -21356,7 +20875,6 @@
               </w:rPr>
               <w:t>referenz</w:t>
             </w:r>
-            <w:proofErr w:type="spellEnd"/>
           </w:p>
         </w:tc>
         <w:tc>
@@ -22358,7 +21876,6 @@
                 <w:b/>
               </w:rPr>
             </w:pPr>
-            <w:proofErr w:type="spellStart"/>
             <w:r>
               <w:rPr>
                 <w:rFonts w:cstheme="minorHAnsi"/>
@@ -22366,7 +21883,6 @@
               </w:rPr>
               <w:t>Id</w:t>
             </w:r>
-            <w:proofErr w:type="spellEnd"/>
           </w:p>
         </w:tc>
         <w:tc>
@@ -22813,23 +22329,13 @@
                 <w:rFonts w:cstheme="minorHAnsi"/>
               </w:rPr>
             </w:pPr>
-            <w:proofErr w:type="spellStart"/>
             <w:r>
               <w:rPr>
                 <w:rFonts w:cstheme="minorHAnsi"/>
                 <w:b/>
                 <w:bCs/>
               </w:rPr>
-              <w:t>Vorbedin-gung</w:t>
-            </w:r>
-            <w:proofErr w:type="spellEnd"/>
-            <w:r>
-              <w:rPr>
-                <w:rFonts w:cstheme="minorHAnsi"/>
-                <w:b/>
-                <w:bCs/>
-              </w:rPr>
-              <w:t>(en)</w:t>
+              <w:t>Vorbedin-gung(en)</w:t>
             </w:r>
           </w:p>
         </w:tc>
@@ -23395,23 +22901,13 @@
                 <w:rFonts w:cstheme="minorHAnsi"/>
               </w:rPr>
             </w:pPr>
-            <w:proofErr w:type="spellStart"/>
             <w:r>
               <w:rPr>
                 <w:rFonts w:cstheme="minorHAnsi"/>
                 <w:b/>
                 <w:bCs/>
               </w:rPr>
-              <w:t>Nachbe</w:t>
-            </w:r>
-            <w:proofErr w:type="spellEnd"/>
-            <w:r>
-              <w:rPr>
-                <w:rFonts w:cstheme="minorHAnsi"/>
-                <w:b/>
-                <w:bCs/>
-              </w:rPr>
-              <w:t>-dingung(en)</w:t>
+              <w:t>Nachbe-dingung(en)</w:t>
             </w:r>
           </w:p>
         </w:tc>
@@ -23809,7 +23305,7 @@
       </w:pPr>
     </w:p>
     <w:sectPr>
-      <w:footerReference w:type="default" r:id="rId11"/>
+      <w:footerReference w:type="default" r:id="rId12"/>
       <w:pgSz w:w="11906" w:h="16838"/>
       <w:pgMar w:top="1417" w:right="1417" w:bottom="1134" w:left="1417" w:header="708" w:footer="708" w:gutter="0"/>
       <w:cols w:space="708"/>
@@ -23820,7 +23316,7 @@
 </file>
 
 <file path=word/endnotes.xml><?xml version="1.0" encoding="utf-8"?>
-<w:endnotes xmlns:wpc="http://schemas.microsoft.com/office/word/2010/wordprocessingCanvas" xmlns:cx="http://schemas.microsoft.com/office/drawing/2014/chartex" xmlns:cx1="http://schemas.microsoft.com/office/drawing/2015/9/8/chartex" xmlns:cx2="http://schemas.microsoft.com/office/drawing/2015/10/21/chartex" xmlns:cx3="http://schemas.microsoft.com/office/drawing/2016/5/9/chartex" xmlns:cx4="http://schemas.microsoft.com/office/drawing/2016/5/10/chartex" xmlns:cx5="http://schemas.microsoft.com/office/drawing/2016/5/11/chartex" xmlns:cx6="http://schemas.microsoft.com/office/drawing/2016/5/12/chartex" xmlns:cx7="http://schemas.microsoft.com/office/drawing/2016/5/13/chartex" xmlns:cx8="http://schemas.microsoft.com/office/drawing/2016/5/14/chartex" xmlns:mc="http://schemas.openxmlformats.org/markup-compatibility/2006" xmlns:aink="http://schemas.microsoft.com/office/drawing/2016/ink" xmlns:am3d="http://schemas.microsoft.com/office/drawing/2017/model3d" xmlns:o="urn:schemas-microsoft-com:office:office" xmlns:r="http://schemas.openxmlformats.org/officeDocument/2006/relationships" xmlns:m="http://schemas.openxmlformats.org/officeDocument/2006/math" xmlns:v="urn:schemas-microsoft-com:vml" xmlns:wp14="http://schemas.microsoft.com/office/word/2010/wordprocessingDrawing" xmlns:wp="http://schemas.openxmlformats.org/drawingml/2006/wordprocessingDrawing" xmlns:w10="urn:schemas-microsoft-com:office:word" xmlns:w="http://schemas.openxmlformats.org/wordprocessingml/2006/main" xmlns:w14="http://schemas.microsoft.com/office/word/2010/wordml" xmlns:w15="http://schemas.microsoft.com/office/word/2012/wordml" xmlns:w16cex="http://schemas.microsoft.com/office/word/2018/wordml/cex" xmlns:w16cid="http://schemas.microsoft.com/office/word/2016/wordml/cid" xmlns:w16="http://schemas.microsoft.com/office/word/2018/wordml" xmlns:w16sdtdh="http://schemas.microsoft.com/office/word/2020/wordml/sdtdatahash" xmlns:w16se="http://schemas.microsoft.com/office/word/2015/wordml/symex" xmlns:wpg="http://schemas.microsoft.com/office/word/2010/wordprocessingGroup" xmlns:wpi="http://schemas.microsoft.com/office/word/2010/wordprocessingInk" xmlns:wne="http://schemas.microsoft.com/office/word/2006/wordml" xmlns:wps="http://schemas.microsoft.com/office/word/2010/wordprocessingShape" mc:Ignorable="w14 w15 w16se w16cid w16 w16cex w16sdtdh wp14">
+<w:endnotes xmlns:wpc="http://schemas.microsoft.com/office/word/2010/wordprocessingCanvas" xmlns:cx="http://schemas.microsoft.com/office/drawing/2014/chartex" xmlns:cx1="http://schemas.microsoft.com/office/drawing/2015/9/8/chartex" xmlns:cx2="http://schemas.microsoft.com/office/drawing/2015/10/21/chartex" xmlns:cx3="http://schemas.microsoft.com/office/drawing/2016/5/9/chartex" xmlns:cx4="http://schemas.microsoft.com/office/drawing/2016/5/10/chartex" xmlns:cx5="http://schemas.microsoft.com/office/drawing/2016/5/11/chartex" xmlns:cx6="http://schemas.microsoft.com/office/drawing/2016/5/12/chartex" xmlns:cx7="http://schemas.microsoft.com/office/drawing/2016/5/13/chartex" xmlns:cx8="http://schemas.microsoft.com/office/drawing/2016/5/14/chartex" xmlns:mc="http://schemas.openxmlformats.org/markup-compatibility/2006" xmlns:aink="http://schemas.microsoft.com/office/drawing/2016/ink" xmlns:am3d="http://schemas.microsoft.com/office/drawing/2017/model3d" xmlns:o="urn:schemas-microsoft-com:office:office" xmlns:r="http://schemas.openxmlformats.org/officeDocument/2006/relationships" xmlns:m="http://schemas.openxmlformats.org/officeDocument/2006/math" xmlns:v="urn:schemas-microsoft-com:vml" xmlns:wp14="http://schemas.microsoft.com/office/word/2010/wordprocessingDrawing" xmlns:wp="http://schemas.openxmlformats.org/drawingml/2006/wordprocessingDrawing" xmlns:w10="urn:schemas-microsoft-com:office:word" xmlns:w="http://schemas.openxmlformats.org/wordprocessingml/2006/main" xmlns:w14="http://schemas.microsoft.com/office/word/2010/wordml" xmlns:w15="http://schemas.microsoft.com/office/word/2012/wordml" xmlns:w16cex="http://schemas.microsoft.com/office/word/2018/wordml/cex" xmlns:w16cid="http://schemas.microsoft.com/office/word/2016/wordml/cid" xmlns:w16="http://schemas.microsoft.com/office/word/2018/wordml" xmlns:w16se="http://schemas.microsoft.com/office/word/2015/wordml/symex" xmlns:wpg="http://schemas.microsoft.com/office/word/2010/wordprocessingGroup" xmlns:wpi="http://schemas.microsoft.com/office/word/2010/wordprocessingInk" xmlns:wne="http://schemas.microsoft.com/office/word/2006/wordml" xmlns:wps="http://schemas.microsoft.com/office/word/2010/wordprocessingShape" mc:Ignorable="w14 w15 w16se w16cid w16 w16cex wp14">
   <w:endnote w:type="separator" w:id="-1">
     <w:p>
       <w:pPr>
@@ -23852,7 +23348,7 @@
 </file>
 
 <file path=word/footer1.xml><?xml version="1.0" encoding="utf-8"?>
-<w:ftr xmlns:wpc="http://schemas.microsoft.com/office/word/2010/wordprocessingCanvas" xmlns:cx="http://schemas.microsoft.com/office/drawing/2014/chartex" xmlns:cx1="http://schemas.microsoft.com/office/drawing/2015/9/8/chartex" xmlns:cx2="http://schemas.microsoft.com/office/drawing/2015/10/21/chartex" xmlns:cx3="http://schemas.microsoft.com/office/drawing/2016/5/9/chartex" xmlns:cx4="http://schemas.microsoft.com/office/drawing/2016/5/10/chartex" xmlns:cx5="http://schemas.microsoft.com/office/drawing/2016/5/11/chartex" xmlns:cx6="http://schemas.microsoft.com/office/drawing/2016/5/12/chartex" xmlns:cx7="http://schemas.microsoft.com/office/drawing/2016/5/13/chartex" xmlns:cx8="http://schemas.microsoft.com/office/drawing/2016/5/14/chartex" xmlns:mc="http://schemas.openxmlformats.org/markup-compatibility/2006" xmlns:aink="http://schemas.microsoft.com/office/drawing/2016/ink" xmlns:am3d="http://schemas.microsoft.com/office/drawing/2017/model3d" xmlns:o="urn:schemas-microsoft-com:office:office" xmlns:r="http://schemas.openxmlformats.org/officeDocument/2006/relationships" xmlns:m="http://schemas.openxmlformats.org/officeDocument/2006/math" xmlns:v="urn:schemas-microsoft-com:vml" xmlns:wp14="http://schemas.microsoft.com/office/word/2010/wordprocessingDrawing" xmlns:wp="http://schemas.openxmlformats.org/drawingml/2006/wordprocessingDrawing" xmlns:w10="urn:schemas-microsoft-com:office:word" xmlns:w="http://schemas.openxmlformats.org/wordprocessingml/2006/main" xmlns:w14="http://schemas.microsoft.com/office/word/2010/wordml" xmlns:w15="http://schemas.microsoft.com/office/word/2012/wordml" xmlns:w16cex="http://schemas.microsoft.com/office/word/2018/wordml/cex" xmlns:w16cid="http://schemas.microsoft.com/office/word/2016/wordml/cid" xmlns:w16="http://schemas.microsoft.com/office/word/2018/wordml" xmlns:w16sdtdh="http://schemas.microsoft.com/office/word/2020/wordml/sdtdatahash" xmlns:w16se="http://schemas.microsoft.com/office/word/2015/wordml/symex" xmlns:wpg="http://schemas.microsoft.com/office/word/2010/wordprocessingGroup" xmlns:wpi="http://schemas.microsoft.com/office/word/2010/wordprocessingInk" xmlns:wne="http://schemas.microsoft.com/office/word/2006/wordml" xmlns:wps="http://schemas.microsoft.com/office/word/2010/wordprocessingShape" mc:Ignorable="w14 w15 w16se w16cid w16 w16cex w16sdtdh wp14">
+<w:ftr xmlns:wpc="http://schemas.microsoft.com/office/word/2010/wordprocessingCanvas" xmlns:cx="http://schemas.microsoft.com/office/drawing/2014/chartex" xmlns:cx1="http://schemas.microsoft.com/office/drawing/2015/9/8/chartex" xmlns:cx2="http://schemas.microsoft.com/office/drawing/2015/10/21/chartex" xmlns:cx3="http://schemas.microsoft.com/office/drawing/2016/5/9/chartex" xmlns:cx4="http://schemas.microsoft.com/office/drawing/2016/5/10/chartex" xmlns:cx5="http://schemas.microsoft.com/office/drawing/2016/5/11/chartex" xmlns:cx6="http://schemas.microsoft.com/office/drawing/2016/5/12/chartex" xmlns:cx7="http://schemas.microsoft.com/office/drawing/2016/5/13/chartex" xmlns:cx8="http://schemas.microsoft.com/office/drawing/2016/5/14/chartex" xmlns:mc="http://schemas.openxmlformats.org/markup-compatibility/2006" xmlns:aink="http://schemas.microsoft.com/office/drawing/2016/ink" xmlns:am3d="http://schemas.microsoft.com/office/drawing/2017/model3d" xmlns:o="urn:schemas-microsoft-com:office:office" xmlns:r="http://schemas.openxmlformats.org/officeDocument/2006/relationships" xmlns:m="http://schemas.openxmlformats.org/officeDocument/2006/math" xmlns:v="urn:schemas-microsoft-com:vml" xmlns:wp14="http://schemas.microsoft.com/office/word/2010/wordprocessingDrawing" xmlns:wp="http://schemas.openxmlformats.org/drawingml/2006/wordprocessingDrawing" xmlns:w10="urn:schemas-microsoft-com:office:word" xmlns:w="http://schemas.openxmlformats.org/wordprocessingml/2006/main" xmlns:w14="http://schemas.microsoft.com/office/word/2010/wordml" xmlns:w15="http://schemas.microsoft.com/office/word/2012/wordml" xmlns:w16cex="http://schemas.microsoft.com/office/word/2018/wordml/cex" xmlns:w16cid="http://schemas.microsoft.com/office/word/2016/wordml/cid" xmlns:w16="http://schemas.microsoft.com/office/word/2018/wordml" xmlns:w16se="http://schemas.microsoft.com/office/word/2015/wordml/symex" xmlns:wpg="http://schemas.microsoft.com/office/word/2010/wordprocessingGroup" xmlns:wpi="http://schemas.microsoft.com/office/word/2010/wordprocessingInk" xmlns:wne="http://schemas.microsoft.com/office/word/2006/wordml" xmlns:wps="http://schemas.microsoft.com/office/word/2010/wordprocessingShape" mc:Ignorable="w14 w15 w16se w16cid w16 w16cex wp14">
   <w:sdt>
     <w:sdtPr>
       <w:id w:val="-610359723"/>
@@ -23861,6 +23357,7 @@
         <w:docPartUnique/>
       </w:docPartObj>
     </w:sdtPr>
+    <w:sdtEndPr/>
     <w:sdtContent>
       <w:p>
         <w:pPr>
@@ -23902,7 +23399,7 @@
 </file>
 
 <file path=word/footnotes.xml><?xml version="1.0" encoding="utf-8"?>
-<w:footnotes xmlns:wpc="http://schemas.microsoft.com/office/word/2010/wordprocessingCanvas" xmlns:cx="http://schemas.microsoft.com/office/drawing/2014/chartex" xmlns:cx1="http://schemas.microsoft.com/office/drawing/2015/9/8/chartex" xmlns:cx2="http://schemas.microsoft.com/office/drawing/2015/10/21/chartex" xmlns:cx3="http://schemas.microsoft.com/office/drawing/2016/5/9/chartex" xmlns:cx4="http://schemas.microsoft.com/office/drawing/2016/5/10/chartex" xmlns:cx5="http://schemas.microsoft.com/office/drawing/2016/5/11/chartex" xmlns:cx6="http://schemas.microsoft.com/office/drawing/2016/5/12/chartex" xmlns:cx7="http://schemas.microsoft.com/office/drawing/2016/5/13/chartex" xmlns:cx8="http://schemas.microsoft.com/office/drawing/2016/5/14/chartex" xmlns:mc="http://schemas.openxmlformats.org/markup-compatibility/2006" xmlns:aink="http://schemas.microsoft.com/office/drawing/2016/ink" xmlns:am3d="http://schemas.microsoft.com/office/drawing/2017/model3d" xmlns:o="urn:schemas-microsoft-com:office:office" xmlns:r="http://schemas.openxmlformats.org/officeDocument/2006/relationships" xmlns:m="http://schemas.openxmlformats.org/officeDocument/2006/math" xmlns:v="urn:schemas-microsoft-com:vml" xmlns:wp14="http://schemas.microsoft.com/office/word/2010/wordprocessingDrawing" xmlns:wp="http://schemas.openxmlformats.org/drawingml/2006/wordprocessingDrawing" xmlns:w10="urn:schemas-microsoft-com:office:word" xmlns:w="http://schemas.openxmlformats.org/wordprocessingml/2006/main" xmlns:w14="http://schemas.microsoft.com/office/word/2010/wordml" xmlns:w15="http://schemas.microsoft.com/office/word/2012/wordml" xmlns:w16cex="http://schemas.microsoft.com/office/word/2018/wordml/cex" xmlns:w16cid="http://schemas.microsoft.com/office/word/2016/wordml/cid" xmlns:w16="http://schemas.microsoft.com/office/word/2018/wordml" xmlns:w16sdtdh="http://schemas.microsoft.com/office/word/2020/wordml/sdtdatahash" xmlns:w16se="http://schemas.microsoft.com/office/word/2015/wordml/symex" xmlns:wpg="http://schemas.microsoft.com/office/word/2010/wordprocessingGroup" xmlns:wpi="http://schemas.microsoft.com/office/word/2010/wordprocessingInk" xmlns:wne="http://schemas.microsoft.com/office/word/2006/wordml" xmlns:wps="http://schemas.microsoft.com/office/word/2010/wordprocessingShape" mc:Ignorable="w14 w15 w16se w16cid w16 w16cex w16sdtdh wp14">
+<w:footnotes xmlns:wpc="http://schemas.microsoft.com/office/word/2010/wordprocessingCanvas" xmlns:cx="http://schemas.microsoft.com/office/drawing/2014/chartex" xmlns:cx1="http://schemas.microsoft.com/office/drawing/2015/9/8/chartex" xmlns:cx2="http://schemas.microsoft.com/office/drawing/2015/10/21/chartex" xmlns:cx3="http://schemas.microsoft.com/office/drawing/2016/5/9/chartex" xmlns:cx4="http://schemas.microsoft.com/office/drawing/2016/5/10/chartex" xmlns:cx5="http://schemas.microsoft.com/office/drawing/2016/5/11/chartex" xmlns:cx6="http://schemas.microsoft.com/office/drawing/2016/5/12/chartex" xmlns:cx7="http://schemas.microsoft.com/office/drawing/2016/5/13/chartex" xmlns:cx8="http://schemas.microsoft.com/office/drawing/2016/5/14/chartex" xmlns:mc="http://schemas.openxmlformats.org/markup-compatibility/2006" xmlns:aink="http://schemas.microsoft.com/office/drawing/2016/ink" xmlns:am3d="http://schemas.microsoft.com/office/drawing/2017/model3d" xmlns:o="urn:schemas-microsoft-com:office:office" xmlns:r="http://schemas.openxmlformats.org/officeDocument/2006/relationships" xmlns:m="http://schemas.openxmlformats.org/officeDocument/2006/math" xmlns:v="urn:schemas-microsoft-com:vml" xmlns:wp14="http://schemas.microsoft.com/office/word/2010/wordprocessingDrawing" xmlns:wp="http://schemas.openxmlformats.org/drawingml/2006/wordprocessingDrawing" xmlns:w10="urn:schemas-microsoft-com:office:word" xmlns:w="http://schemas.openxmlformats.org/wordprocessingml/2006/main" xmlns:w14="http://schemas.microsoft.com/office/word/2010/wordml" xmlns:w15="http://schemas.microsoft.com/office/word/2012/wordml" xmlns:w16cex="http://schemas.microsoft.com/office/word/2018/wordml/cex" xmlns:w16cid="http://schemas.microsoft.com/office/word/2016/wordml/cid" xmlns:w16="http://schemas.microsoft.com/office/word/2018/wordml" xmlns:w16se="http://schemas.microsoft.com/office/word/2015/wordml/symex" xmlns:wpg="http://schemas.microsoft.com/office/word/2010/wordprocessingGroup" xmlns:wpi="http://schemas.microsoft.com/office/word/2010/wordprocessingInk" xmlns:wne="http://schemas.microsoft.com/office/word/2006/wordml" xmlns:wps="http://schemas.microsoft.com/office/word/2010/wordprocessingShape" mc:Ignorable="w14 w15 w16se w16cid w16 w16cex wp14">
   <w:footnote w:type="separator" w:id="-1">
     <w:p>
       <w:pPr>
@@ -23934,7 +23431,7 @@
 </file>
 
 <file path=word/numbering.xml><?xml version="1.0" encoding="utf-8"?>
-<w:numbering xmlns:wpc="http://schemas.microsoft.com/office/word/2010/wordprocessingCanvas" xmlns:cx="http://schemas.microsoft.com/office/drawing/2014/chartex" xmlns:cx1="http://schemas.microsoft.com/office/drawing/2015/9/8/chartex" xmlns:cx2="http://schemas.microsoft.com/office/drawing/2015/10/21/chartex" xmlns:cx3="http://schemas.microsoft.com/office/drawing/2016/5/9/chartex" xmlns:cx4="http://schemas.microsoft.com/office/drawing/2016/5/10/chartex" xmlns:cx5="http://schemas.microsoft.com/office/drawing/2016/5/11/chartex" xmlns:cx6="http://schemas.microsoft.com/office/drawing/2016/5/12/chartex" xmlns:cx7="http://schemas.microsoft.com/office/drawing/2016/5/13/chartex" xmlns:cx8="http://schemas.microsoft.com/office/drawing/2016/5/14/chartex" xmlns:mc="http://schemas.openxmlformats.org/markup-compatibility/2006" xmlns:aink="http://schemas.microsoft.com/office/drawing/2016/ink" xmlns:am3d="http://schemas.microsoft.com/office/drawing/2017/model3d" xmlns:o="urn:schemas-microsoft-com:office:office" xmlns:r="http://schemas.openxmlformats.org/officeDocument/2006/relationships" xmlns:m="http://schemas.openxmlformats.org/officeDocument/2006/math" xmlns:v="urn:schemas-microsoft-com:vml" xmlns:wp14="http://schemas.microsoft.com/office/word/2010/wordprocessingDrawing" xmlns:wp="http://schemas.openxmlformats.org/drawingml/2006/wordprocessingDrawing" xmlns:w10="urn:schemas-microsoft-com:office:word" xmlns:w="http://schemas.openxmlformats.org/wordprocessingml/2006/main" xmlns:w14="http://schemas.microsoft.com/office/word/2010/wordml" xmlns:w15="http://schemas.microsoft.com/office/word/2012/wordml" xmlns:w16cex="http://schemas.microsoft.com/office/word/2018/wordml/cex" xmlns:w16cid="http://schemas.microsoft.com/office/word/2016/wordml/cid" xmlns:w16="http://schemas.microsoft.com/office/word/2018/wordml" xmlns:w16sdtdh="http://schemas.microsoft.com/office/word/2020/wordml/sdtdatahash" xmlns:w16se="http://schemas.microsoft.com/office/word/2015/wordml/symex" xmlns:wpg="http://schemas.microsoft.com/office/word/2010/wordprocessingGroup" xmlns:wpi="http://schemas.microsoft.com/office/word/2010/wordprocessingInk" xmlns:wne="http://schemas.microsoft.com/office/word/2006/wordml" xmlns:wps="http://schemas.microsoft.com/office/word/2010/wordprocessingShape" mc:Ignorable="w14 w15 w16se w16cid w16 w16cex w16sdtdh wp14">
+<w:numbering xmlns:wpc="http://schemas.microsoft.com/office/word/2010/wordprocessingCanvas" xmlns:cx="http://schemas.microsoft.com/office/drawing/2014/chartex" xmlns:cx1="http://schemas.microsoft.com/office/drawing/2015/9/8/chartex" xmlns:cx2="http://schemas.microsoft.com/office/drawing/2015/10/21/chartex" xmlns:cx3="http://schemas.microsoft.com/office/drawing/2016/5/9/chartex" xmlns:cx4="http://schemas.microsoft.com/office/drawing/2016/5/10/chartex" xmlns:cx5="http://schemas.microsoft.com/office/drawing/2016/5/11/chartex" xmlns:cx6="http://schemas.microsoft.com/office/drawing/2016/5/12/chartex" xmlns:cx7="http://schemas.microsoft.com/office/drawing/2016/5/13/chartex" xmlns:cx8="http://schemas.microsoft.com/office/drawing/2016/5/14/chartex" xmlns:mc="http://schemas.openxmlformats.org/markup-compatibility/2006" xmlns:aink="http://schemas.microsoft.com/office/drawing/2016/ink" xmlns:am3d="http://schemas.microsoft.com/office/drawing/2017/model3d" xmlns:o="urn:schemas-microsoft-com:office:office" xmlns:r="http://schemas.openxmlformats.org/officeDocument/2006/relationships" xmlns:m="http://schemas.openxmlformats.org/officeDocument/2006/math" xmlns:v="urn:schemas-microsoft-com:vml" xmlns:wp14="http://schemas.microsoft.com/office/word/2010/wordprocessingDrawing" xmlns:wp="http://schemas.openxmlformats.org/drawingml/2006/wordprocessingDrawing" xmlns:w10="urn:schemas-microsoft-com:office:word" xmlns:w="http://schemas.openxmlformats.org/wordprocessingml/2006/main" xmlns:w14="http://schemas.microsoft.com/office/word/2010/wordml" xmlns:w15="http://schemas.microsoft.com/office/word/2012/wordml" xmlns:w16cex="http://schemas.microsoft.com/office/word/2018/wordml/cex" xmlns:w16cid="http://schemas.microsoft.com/office/word/2016/wordml/cid" xmlns:w16="http://schemas.microsoft.com/office/word/2018/wordml" xmlns:w16se="http://schemas.microsoft.com/office/word/2015/wordml/symex" xmlns:wpg="http://schemas.microsoft.com/office/word/2010/wordprocessingGroup" xmlns:wpi="http://schemas.microsoft.com/office/word/2010/wordprocessingInk" xmlns:wne="http://schemas.microsoft.com/office/word/2006/wordml" xmlns:wps="http://schemas.microsoft.com/office/word/2010/wordprocessingShape" mc:Ignorable="w14 w15 w16se w16cid w16 w16cex wp14">
   <w:abstractNum w:abstractNumId="0" w15:restartNumberingAfterBreak="0">
     <w:nsid w:val="2F71421C"/>
     <w:multiLevelType w:val="hybridMultilevel"/>
@@ -24518,7 +24015,7 @@
 </file>
 
 <file path=word/styles.xml><?xml version="1.0" encoding="utf-8"?>
-<w:styles xmlns:mc="http://schemas.openxmlformats.org/markup-compatibility/2006" xmlns:r="http://schemas.openxmlformats.org/officeDocument/2006/relationships" xmlns:w="http://schemas.openxmlformats.org/wordprocessingml/2006/main" xmlns:w14="http://schemas.microsoft.com/office/word/2010/wordml" xmlns:w15="http://schemas.microsoft.com/office/word/2012/wordml" xmlns:w16cex="http://schemas.microsoft.com/office/word/2018/wordml/cex" xmlns:w16cid="http://schemas.microsoft.com/office/word/2016/wordml/cid" xmlns:w16="http://schemas.microsoft.com/office/word/2018/wordml" xmlns:w16sdtdh="http://schemas.microsoft.com/office/word/2020/wordml/sdtdatahash" xmlns:w16se="http://schemas.microsoft.com/office/word/2015/wordml/symex" mc:Ignorable="w14 w15 w16se w16cid w16 w16cex w16sdtdh">
+<w:styles xmlns:mc="http://schemas.openxmlformats.org/markup-compatibility/2006" xmlns:r="http://schemas.openxmlformats.org/officeDocument/2006/relationships" xmlns:w="http://schemas.openxmlformats.org/wordprocessingml/2006/main" xmlns:w14="http://schemas.microsoft.com/office/word/2010/wordml" xmlns:w15="http://schemas.microsoft.com/office/word/2012/wordml" xmlns:w16cex="http://schemas.microsoft.com/office/word/2018/wordml/cex" xmlns:w16cid="http://schemas.microsoft.com/office/word/2016/wordml/cid" xmlns:w16="http://schemas.microsoft.com/office/word/2018/wordml" xmlns:w16se="http://schemas.microsoft.com/office/word/2015/wordml/symex" mc:Ignorable="w14 w15 w16se w16cid w16 w16cex">
   <w:docDefaults>
     <w:rPrDefault>
       <w:rPr>

--- a/Spezifikation/SEP_Projektmappe_Gruppe_M.docx
+++ b/Spezifikation/SEP_Projektmappe_Gruppe_M.docx
@@ -140,16 +140,28 @@
     <w:p>
       <w:pPr>
         <w:jc w:val="center"/>
+        <w:rPr>
+          <w:lang w:val="en-GB"/>
+        </w:rPr>
       </w:pPr>
       <w:r>
+        <w:rPr>
+          <w:lang w:val="en-GB"/>
+        </w:rPr>
         <w:t>Serena Lavinia Böker</w:t>
       </w:r>
     </w:p>
     <w:p>
       <w:pPr>
         <w:jc w:val="center"/>
+        <w:rPr>
+          <w:lang w:val="en-GB"/>
+        </w:rPr>
       </w:pPr>
       <w:r>
+        <w:rPr>
+          <w:lang w:val="en-GB"/>
+        </w:rPr>
         <w:t>Nguyen-Le Lam</w:t>
       </w:r>
     </w:p>
@@ -5608,7 +5620,13 @@
               <w:rPr>
                 <w:rFonts w:ascii="Calibri" w:eastAsia="Calibri" w:hAnsi="Calibri" w:cs="Calibri"/>
               </w:rPr>
-              <w:t>Hochladen von Lehrmaterial</w:t>
+              <w:t>Hochladen von und Zugriff auf</w:t>
+            </w:r>
+            <w:r>
+              <w:rPr>
+                <w:rFonts w:ascii="Calibri" w:eastAsia="Calibri" w:hAnsi="Calibri" w:cs="Calibri"/>
+              </w:rPr>
+              <w:t xml:space="preserve"> Lehrmaterial</w:t>
             </w:r>
           </w:p>
         </w:tc>
@@ -5668,7 +5686,13 @@
               <w:rPr>
                 <w:rFonts w:ascii="Calibri" w:eastAsia="Calibri" w:hAnsi="Calibri" w:cs="Calibri"/>
               </w:rPr>
-              <w:t>Hochladen von Lehrmaterial</w:t>
+              <w:t>Hochladen</w:t>
+            </w:r>
+            <w:r>
+              <w:rPr>
+                <w:rFonts w:ascii="Calibri" w:eastAsia="Calibri" w:hAnsi="Calibri" w:cs="Calibri"/>
+              </w:rPr>
+              <w:t xml:space="preserve"> von Lehrmaterial</w:t>
             </w:r>
           </w:p>
         </w:tc>
@@ -5741,7 +5765,13 @@
               <w:rPr>
                 <w:rFonts w:ascii="Calibri" w:eastAsia="Calibri" w:hAnsi="Calibri" w:cs="Calibri"/>
               </w:rPr>
-              <w:t>Hochladen von Lehrmaterial</w:t>
+              <w:t>Hochladen</w:t>
+            </w:r>
+            <w:r>
+              <w:rPr>
+                <w:rFonts w:ascii="Calibri" w:eastAsia="Calibri" w:hAnsi="Calibri" w:cs="Calibri"/>
+              </w:rPr>
+              <w:t xml:space="preserve"> von Lehrmaterial</w:t>
             </w:r>
           </w:p>
         </w:tc>
@@ -5816,7 +5846,19 @@
               <w:rPr>
                 <w:rFonts w:ascii="Calibri" w:eastAsia="Calibri" w:hAnsi="Calibri" w:cs="Calibri"/>
               </w:rPr>
-              <w:t>Fenster zum Hochladen von Lehrmaterial</w:t>
+              <w:t xml:space="preserve">Fenster zum </w:t>
+            </w:r>
+            <w:r>
+              <w:rPr>
+                <w:rFonts w:ascii="Calibri" w:eastAsia="Calibri" w:hAnsi="Calibri" w:cs="Calibri"/>
+              </w:rPr>
+              <w:t>Hochladen</w:t>
+            </w:r>
+            <w:r>
+              <w:rPr>
+                <w:rFonts w:ascii="Calibri" w:eastAsia="Calibri" w:hAnsi="Calibri" w:cs="Calibri"/>
+              </w:rPr>
+              <w:t xml:space="preserve"> von Lehrmaterial</w:t>
             </w:r>
           </w:p>
         </w:tc>
@@ -5868,29 +5910,17 @@
         <w:tc>
           <w:tcPr>
             <w:tcW w:w="643" w:type="dxa"/>
-            <w:shd w:val="clear" w:color="auto" w:fill="E7E6E6" w:themeFill="background2"/>
-          </w:tcPr>
-          <w:p>
-            <w:pPr>
-              <w:rPr>
-                <w:b/>
-                <w:bCs/>
-              </w:rPr>
-            </w:pPr>
-            <w:r>
-              <w:rPr>
-                <w:b/>
-                <w:bCs/>
-              </w:rPr>
+          </w:tcPr>
+          <w:p>
+            <w:r>
               <w:lastRenderedPageBreak/>
-              <w:t>5.</w:t>
+              <w:t>4.4</w:t>
             </w:r>
           </w:p>
         </w:tc>
         <w:tc>
           <w:tcPr>
             <w:tcW w:w="3576" w:type="dxa"/>
-            <w:shd w:val="clear" w:color="auto" w:fill="E7E6E6" w:themeFill="background2"/>
           </w:tcPr>
           <w:p>
             <w:pPr>
@@ -5902,14 +5932,13 @@
               <w:rPr>
                 <w:rFonts w:ascii="Calibri" w:eastAsia="Calibri" w:hAnsi="Calibri" w:cs="Calibri"/>
               </w:rPr>
-              <w:t>Liste aller Lehrveranstaltungen aufrufen</w:t>
+              <w:t>Zugriff auf Lehrmaterial</w:t>
             </w:r>
           </w:p>
         </w:tc>
         <w:tc>
           <w:tcPr>
             <w:tcW w:w="2126" w:type="dxa"/>
-            <w:shd w:val="clear" w:color="auto" w:fill="E7E6E6" w:themeFill="background2"/>
           </w:tcPr>
           <w:p>
             <w:pPr>
@@ -5917,21 +5946,35 @@
                 <w:rFonts w:ascii="Calibri" w:eastAsia="Calibri" w:hAnsi="Calibri" w:cs="Calibri"/>
               </w:rPr>
             </w:pPr>
+            <w:r>
+              <w:rPr>
+                <w:rFonts w:ascii="Calibri" w:eastAsia="Calibri" w:hAnsi="Calibri" w:cs="Calibri"/>
+              </w:rPr>
+              <w:t>User Story</w:t>
+            </w:r>
           </w:p>
         </w:tc>
         <w:tc>
           <w:tcPr>
             <w:tcW w:w="2209" w:type="dxa"/>
-            <w:shd w:val="clear" w:color="auto" w:fill="E7E6E6" w:themeFill="background2"/>
-          </w:tcPr>
-          <w:p/>
+          </w:tcPr>
+          <w:p>
+            <w:r>
+              <w:t>Serena Lavinia Böker</w:t>
+            </w:r>
+          </w:p>
         </w:tc>
         <w:tc>
           <w:tcPr>
             <w:tcW w:w="1335" w:type="dxa"/>
-            <w:shd w:val="clear" w:color="auto" w:fill="E7E6E6" w:themeFill="background2"/>
-          </w:tcPr>
-          <w:p/>
+          </w:tcPr>
+          <w:p>
+            <w:proofErr w:type="spellStart"/>
+            <w:r>
+              <w:t>Tbd</w:t>
+            </w:r>
+            <w:proofErr w:type="spellEnd"/>
+          </w:p>
         </w:tc>
       </w:tr>
       <w:tr>
@@ -5944,7 +5987,7 @@
           </w:tcPr>
           <w:p>
             <w:r>
-              <w:t>5.1</w:t>
+              <w:t>4.5</w:t>
             </w:r>
           </w:p>
         </w:tc>
@@ -5962,7 +6005,7 @@
               <w:rPr>
                 <w:rFonts w:ascii="Calibri" w:eastAsia="Calibri" w:hAnsi="Calibri" w:cs="Calibri"/>
               </w:rPr>
-              <w:t>Liste aller Lehrveranstaltungen aufrufen</w:t>
+              <w:t>Zugriff auf Lehrmaterial</w:t>
             </w:r>
           </w:p>
         </w:tc>
@@ -5976,19 +6019,25 @@
                 <w:rFonts w:ascii="Calibri" w:eastAsia="Calibri" w:hAnsi="Calibri" w:cs="Calibri"/>
               </w:rPr>
             </w:pPr>
+            <w:proofErr w:type="spellStart"/>
             <w:r>
               <w:rPr>
                 <w:rFonts w:ascii="Calibri" w:eastAsia="Calibri" w:hAnsi="Calibri" w:cs="Calibri"/>
               </w:rPr>
-              <w:t>User Story</w:t>
-            </w:r>
+              <w:t>bMSC</w:t>
+            </w:r>
+            <w:proofErr w:type="spellEnd"/>
           </w:p>
         </w:tc>
         <w:tc>
           <w:tcPr>
             <w:tcW w:w="2209" w:type="dxa"/>
           </w:tcPr>
-          <w:p/>
+          <w:p>
+            <w:r>
+              <w:t>Serena Lavinia Böker</w:t>
+            </w:r>
+          </w:p>
         </w:tc>
         <w:tc>
           <w:tcPr>
@@ -6010,16 +6059,28 @@
         <w:tc>
           <w:tcPr>
             <w:tcW w:w="643" w:type="dxa"/>
-          </w:tcPr>
-          <w:p>
-            <w:r>
-              <w:t>5.2</w:t>
+            <w:shd w:val="clear" w:color="auto" w:fill="E7E6E6" w:themeFill="background2"/>
+          </w:tcPr>
+          <w:p>
+            <w:pPr>
+              <w:rPr>
+                <w:b/>
+                <w:bCs/>
+              </w:rPr>
+            </w:pPr>
+            <w:r>
+              <w:rPr>
+                <w:b/>
+                <w:bCs/>
+              </w:rPr>
+              <w:t>5.</w:t>
             </w:r>
           </w:p>
         </w:tc>
         <w:tc>
           <w:tcPr>
             <w:tcW w:w="3576" w:type="dxa"/>
+            <w:shd w:val="clear" w:color="auto" w:fill="E7E6E6" w:themeFill="background2"/>
           </w:tcPr>
           <w:p>
             <w:pPr>
@@ -6038,6 +6099,7 @@
         <w:tc>
           <w:tcPr>
             <w:tcW w:w="2126" w:type="dxa"/>
+            <w:shd w:val="clear" w:color="auto" w:fill="E7E6E6" w:themeFill="background2"/>
           </w:tcPr>
           <w:p>
             <w:pPr>
@@ -6045,33 +6107,21 @@
                 <w:rFonts w:ascii="Calibri" w:eastAsia="Calibri" w:hAnsi="Calibri" w:cs="Calibri"/>
               </w:rPr>
             </w:pPr>
-            <w:proofErr w:type="spellStart"/>
-            <w:r>
-              <w:rPr>
-                <w:rFonts w:ascii="Calibri" w:eastAsia="Calibri" w:hAnsi="Calibri" w:cs="Calibri"/>
-              </w:rPr>
-              <w:t>bMSC</w:t>
-            </w:r>
-            <w:proofErr w:type="spellEnd"/>
           </w:p>
         </w:tc>
         <w:tc>
           <w:tcPr>
             <w:tcW w:w="2209" w:type="dxa"/>
+            <w:shd w:val="clear" w:color="auto" w:fill="E7E6E6" w:themeFill="background2"/>
           </w:tcPr>
           <w:p/>
         </w:tc>
         <w:tc>
           <w:tcPr>
             <w:tcW w:w="1335" w:type="dxa"/>
-          </w:tcPr>
-          <w:p>
-            <w:proofErr w:type="spellStart"/>
-            <w:r>
-              <w:t>Tbd</w:t>
-            </w:r>
-            <w:proofErr w:type="spellEnd"/>
-          </w:p>
+            <w:shd w:val="clear" w:color="auto" w:fill="E7E6E6" w:themeFill="background2"/>
+          </w:tcPr>
+          <w:p/>
         </w:tc>
       </w:tr>
       <w:tr>
@@ -6084,7 +6134,7 @@
           </w:tcPr>
           <w:p>
             <w:r>
-              <w:t>5.3</w:t>
+              <w:t>5.1</w:t>
             </w:r>
           </w:p>
         </w:tc>
@@ -6102,7 +6152,7 @@
               <w:rPr>
                 <w:rFonts w:ascii="Calibri" w:eastAsia="Calibri" w:hAnsi="Calibri" w:cs="Calibri"/>
               </w:rPr>
-              <w:t>Liste aller Lehrveranstaltungen</w:t>
+              <w:t>Liste aller Lehrveranstaltungen aufrufen</w:t>
             </w:r>
           </w:p>
         </w:tc>
@@ -6120,7 +6170,7 @@
               <w:rPr>
                 <w:rFonts w:ascii="Calibri" w:eastAsia="Calibri" w:hAnsi="Calibri" w:cs="Calibri"/>
               </w:rPr>
-              <w:t>Papierprototyp</w:t>
+              <w:t>User Story</w:t>
             </w:r>
           </w:p>
         </w:tc>
@@ -6128,7 +6178,11 @@
           <w:tcPr>
             <w:tcW w:w="2209" w:type="dxa"/>
           </w:tcPr>
-          <w:p/>
+          <w:p>
+            <w:r>
+              <w:t>Serena Lavinia Böker</w:t>
+            </w:r>
+          </w:p>
         </w:tc>
         <w:tc>
           <w:tcPr>
@@ -6150,28 +6204,16 @@
         <w:tc>
           <w:tcPr>
             <w:tcW w:w="643" w:type="dxa"/>
-            <w:shd w:val="clear" w:color="auto" w:fill="E7E6E6" w:themeFill="background2"/>
-          </w:tcPr>
-          <w:p>
-            <w:pPr>
-              <w:rPr>
-                <w:b/>
-                <w:bCs/>
-              </w:rPr>
-            </w:pPr>
-            <w:r>
-              <w:rPr>
-                <w:b/>
-                <w:bCs/>
-              </w:rPr>
-              <w:t>6.</w:t>
+          </w:tcPr>
+          <w:p>
+            <w:r>
+              <w:t>5.2</w:t>
             </w:r>
           </w:p>
         </w:tc>
         <w:tc>
           <w:tcPr>
             <w:tcW w:w="3576" w:type="dxa"/>
-            <w:shd w:val="clear" w:color="auto" w:fill="E7E6E6" w:themeFill="background2"/>
           </w:tcPr>
           <w:p>
             <w:pPr>
@@ -6183,14 +6225,13 @@
               <w:rPr>
                 <w:rFonts w:ascii="Calibri" w:eastAsia="Calibri" w:hAnsi="Calibri" w:cs="Calibri"/>
               </w:rPr>
-              <w:t>Beitritt zu Lehrveranstaltungen</w:t>
+              <w:t>Liste aller Lehrveranstaltungen aufrufen</w:t>
             </w:r>
           </w:p>
         </w:tc>
         <w:tc>
           <w:tcPr>
             <w:tcW w:w="2126" w:type="dxa"/>
-            <w:shd w:val="clear" w:color="auto" w:fill="E7E6E6" w:themeFill="background2"/>
           </w:tcPr>
           <w:p>
             <w:pPr>
@@ -6198,21 +6239,37 @@
                 <w:rFonts w:ascii="Calibri" w:eastAsia="Calibri" w:hAnsi="Calibri" w:cs="Calibri"/>
               </w:rPr>
             </w:pPr>
+            <w:proofErr w:type="spellStart"/>
+            <w:r>
+              <w:rPr>
+                <w:rFonts w:ascii="Calibri" w:eastAsia="Calibri" w:hAnsi="Calibri" w:cs="Calibri"/>
+              </w:rPr>
+              <w:t>bMSC</w:t>
+            </w:r>
+            <w:proofErr w:type="spellEnd"/>
           </w:p>
         </w:tc>
         <w:tc>
           <w:tcPr>
             <w:tcW w:w="2209" w:type="dxa"/>
-            <w:shd w:val="clear" w:color="auto" w:fill="E7E6E6" w:themeFill="background2"/>
-          </w:tcPr>
-          <w:p/>
+          </w:tcPr>
+          <w:p>
+            <w:r>
+              <w:t>Serena Lavinia Böker</w:t>
+            </w:r>
+          </w:p>
         </w:tc>
         <w:tc>
           <w:tcPr>
             <w:tcW w:w="1335" w:type="dxa"/>
-            <w:shd w:val="clear" w:color="auto" w:fill="E7E6E6" w:themeFill="background2"/>
-          </w:tcPr>
-          <w:p/>
+          </w:tcPr>
+          <w:p>
+            <w:proofErr w:type="spellStart"/>
+            <w:r>
+              <w:t>Tbd</w:t>
+            </w:r>
+            <w:proofErr w:type="spellEnd"/>
+          </w:p>
         </w:tc>
       </w:tr>
       <w:tr>
@@ -6225,7 +6282,7 @@
           </w:tcPr>
           <w:p>
             <w:r>
-              <w:t>6.1</w:t>
+              <w:t>5.3</w:t>
             </w:r>
           </w:p>
         </w:tc>
@@ -6243,7 +6300,7 @@
               <w:rPr>
                 <w:rFonts w:ascii="Calibri" w:eastAsia="Calibri" w:hAnsi="Calibri" w:cs="Calibri"/>
               </w:rPr>
-              <w:t>Lehrveranstaltung beitreten</w:t>
+              <w:t>Liste aller Lehrveranstaltungen</w:t>
             </w:r>
           </w:p>
         </w:tc>
@@ -6261,7 +6318,7 @@
               <w:rPr>
                 <w:rFonts w:ascii="Calibri" w:eastAsia="Calibri" w:hAnsi="Calibri" w:cs="Calibri"/>
               </w:rPr>
-              <w:t>User Story</w:t>
+              <w:t>Papierprototyp</w:t>
             </w:r>
           </w:p>
         </w:tc>
@@ -6270,19 +6327,9 @@
             <w:tcW w:w="2209" w:type="dxa"/>
           </w:tcPr>
           <w:p>
-            <w:proofErr w:type="spellStart"/>
-            <w:r>
-              <w:t>Yafet</w:t>
-            </w:r>
-            <w:proofErr w:type="spellEnd"/>
-            <w:r>
-              <w:t xml:space="preserve"> </w:t>
-            </w:r>
-            <w:proofErr w:type="spellStart"/>
-            <w:r>
-              <w:t>Zehaie</w:t>
-            </w:r>
-            <w:proofErr w:type="spellEnd"/>
+            <w:r>
+              <w:t>Serena Lavinia Böker</w:t>
+            </w:r>
           </w:p>
         </w:tc>
         <w:tc>
@@ -6305,16 +6352,28 @@
         <w:tc>
           <w:tcPr>
             <w:tcW w:w="643" w:type="dxa"/>
-          </w:tcPr>
-          <w:p>
-            <w:r>
-              <w:t>6.2</w:t>
+            <w:shd w:val="clear" w:color="auto" w:fill="E7E6E6" w:themeFill="background2"/>
+          </w:tcPr>
+          <w:p>
+            <w:pPr>
+              <w:rPr>
+                <w:b/>
+                <w:bCs/>
+              </w:rPr>
+            </w:pPr>
+            <w:r>
+              <w:rPr>
+                <w:b/>
+                <w:bCs/>
+              </w:rPr>
+              <w:t>6.</w:t>
             </w:r>
           </w:p>
         </w:tc>
         <w:tc>
           <w:tcPr>
             <w:tcW w:w="3576" w:type="dxa"/>
+            <w:shd w:val="clear" w:color="auto" w:fill="E7E6E6" w:themeFill="background2"/>
           </w:tcPr>
           <w:p>
             <w:pPr>
@@ -6326,13 +6385,14 @@
               <w:rPr>
                 <w:rFonts w:ascii="Calibri" w:eastAsia="Calibri" w:hAnsi="Calibri" w:cs="Calibri"/>
               </w:rPr>
-              <w:t>Lehrveranstaltung beitreten</w:t>
+              <w:t>Beitritt zu Lehrveranstaltungen</w:t>
             </w:r>
           </w:p>
         </w:tc>
         <w:tc>
           <w:tcPr>
             <w:tcW w:w="2126" w:type="dxa"/>
+            <w:shd w:val="clear" w:color="auto" w:fill="E7E6E6" w:themeFill="background2"/>
           </w:tcPr>
           <w:p>
             <w:pPr>
@@ -6340,47 +6400,21 @@
                 <w:rFonts w:ascii="Calibri" w:eastAsia="Calibri" w:hAnsi="Calibri" w:cs="Calibri"/>
               </w:rPr>
             </w:pPr>
-            <w:proofErr w:type="spellStart"/>
-            <w:r>
-              <w:rPr>
-                <w:rFonts w:ascii="Calibri" w:eastAsia="Calibri" w:hAnsi="Calibri" w:cs="Calibri"/>
-              </w:rPr>
-              <w:t>bMSC</w:t>
-            </w:r>
-            <w:proofErr w:type="spellEnd"/>
           </w:p>
         </w:tc>
         <w:tc>
           <w:tcPr>
             <w:tcW w:w="2209" w:type="dxa"/>
-          </w:tcPr>
-          <w:p>
-            <w:proofErr w:type="spellStart"/>
-            <w:r>
-              <w:t>Yafet</w:t>
-            </w:r>
-            <w:proofErr w:type="spellEnd"/>
-            <w:r>
-              <w:t xml:space="preserve"> </w:t>
-            </w:r>
-            <w:proofErr w:type="spellStart"/>
-            <w:r>
-              <w:t>Zehaie</w:t>
-            </w:r>
-            <w:proofErr w:type="spellEnd"/>
-          </w:p>
+            <w:shd w:val="clear" w:color="auto" w:fill="E7E6E6" w:themeFill="background2"/>
+          </w:tcPr>
+          <w:p/>
         </w:tc>
         <w:tc>
           <w:tcPr>
             <w:tcW w:w="1335" w:type="dxa"/>
-          </w:tcPr>
-          <w:p>
-            <w:proofErr w:type="spellStart"/>
-            <w:r>
-              <w:t>Tbd</w:t>
-            </w:r>
-            <w:proofErr w:type="spellEnd"/>
-          </w:p>
+            <w:shd w:val="clear" w:color="auto" w:fill="E7E6E6" w:themeFill="background2"/>
+          </w:tcPr>
+          <w:p/>
         </w:tc>
       </w:tr>
       <w:tr>
@@ -6393,7 +6427,7 @@
           </w:tcPr>
           <w:p>
             <w:r>
-              <w:t>6.3</w:t>
+              <w:t>6.1</w:t>
             </w:r>
           </w:p>
         </w:tc>
@@ -6411,7 +6445,7 @@
               <w:rPr>
                 <w:rFonts w:ascii="Calibri" w:eastAsia="Calibri" w:hAnsi="Calibri" w:cs="Calibri"/>
               </w:rPr>
-              <w:t>Fenster dazu</w:t>
+              <w:t>Lehrveranstaltung beitreten</w:t>
             </w:r>
           </w:p>
         </w:tc>
@@ -6429,7 +6463,7 @@
               <w:rPr>
                 <w:rFonts w:ascii="Calibri" w:eastAsia="Calibri" w:hAnsi="Calibri" w:cs="Calibri"/>
               </w:rPr>
-              <w:t>Papierprototyp</w:t>
+              <w:t>User Story</w:t>
             </w:r>
           </w:p>
         </w:tc>
@@ -6473,28 +6507,16 @@
         <w:tc>
           <w:tcPr>
             <w:tcW w:w="643" w:type="dxa"/>
-            <w:shd w:val="clear" w:color="auto" w:fill="E7E6E6" w:themeFill="background2"/>
-          </w:tcPr>
-          <w:p>
-            <w:pPr>
-              <w:rPr>
-                <w:b/>
-                <w:bCs/>
-              </w:rPr>
-            </w:pPr>
-            <w:r>
-              <w:rPr>
-                <w:b/>
-                <w:bCs/>
-              </w:rPr>
-              <w:t>7.</w:t>
+          </w:tcPr>
+          <w:p>
+            <w:r>
+              <w:t>6.2</w:t>
             </w:r>
           </w:p>
         </w:tc>
         <w:tc>
           <w:tcPr>
             <w:tcW w:w="3576" w:type="dxa"/>
-            <w:shd w:val="clear" w:color="auto" w:fill="E7E6E6" w:themeFill="background2"/>
           </w:tcPr>
           <w:p>
             <w:pPr>
@@ -6506,14 +6528,13 @@
               <w:rPr>
                 <w:rFonts w:ascii="Calibri" w:eastAsia="Calibri" w:hAnsi="Calibri" w:cs="Calibri"/>
               </w:rPr>
-              <w:t>Zuordnung der Lehrenden</w:t>
+              <w:t>Lehrveranstaltung beitreten</w:t>
             </w:r>
           </w:p>
         </w:tc>
         <w:tc>
           <w:tcPr>
             <w:tcW w:w="2126" w:type="dxa"/>
-            <w:shd w:val="clear" w:color="auto" w:fill="E7E6E6" w:themeFill="background2"/>
           </w:tcPr>
           <w:p>
             <w:pPr>
@@ -6521,21 +6542,47 @@
                 <w:rFonts w:ascii="Calibri" w:eastAsia="Calibri" w:hAnsi="Calibri" w:cs="Calibri"/>
               </w:rPr>
             </w:pPr>
+            <w:proofErr w:type="spellStart"/>
+            <w:r>
+              <w:rPr>
+                <w:rFonts w:ascii="Calibri" w:eastAsia="Calibri" w:hAnsi="Calibri" w:cs="Calibri"/>
+              </w:rPr>
+              <w:t>bMSC</w:t>
+            </w:r>
+            <w:proofErr w:type="spellEnd"/>
           </w:p>
         </w:tc>
         <w:tc>
           <w:tcPr>
             <w:tcW w:w="2209" w:type="dxa"/>
-            <w:shd w:val="clear" w:color="auto" w:fill="E7E6E6" w:themeFill="background2"/>
-          </w:tcPr>
-          <w:p/>
+          </w:tcPr>
+          <w:p>
+            <w:proofErr w:type="spellStart"/>
+            <w:r>
+              <w:t>Yafet</w:t>
+            </w:r>
+            <w:proofErr w:type="spellEnd"/>
+            <w:r>
+              <w:t xml:space="preserve"> </w:t>
+            </w:r>
+            <w:proofErr w:type="spellStart"/>
+            <w:r>
+              <w:t>Zehaie</w:t>
+            </w:r>
+            <w:proofErr w:type="spellEnd"/>
+          </w:p>
         </w:tc>
         <w:tc>
           <w:tcPr>
             <w:tcW w:w="1335" w:type="dxa"/>
-            <w:shd w:val="clear" w:color="auto" w:fill="E7E6E6" w:themeFill="background2"/>
-          </w:tcPr>
-          <w:p/>
+          </w:tcPr>
+          <w:p>
+            <w:proofErr w:type="spellStart"/>
+            <w:r>
+              <w:t>Tbd</w:t>
+            </w:r>
+            <w:proofErr w:type="spellEnd"/>
+          </w:p>
         </w:tc>
       </w:tr>
       <w:tr>
@@ -6548,7 +6595,7 @@
           </w:tcPr>
           <w:p>
             <w:r>
-              <w:t>7.1</w:t>
+              <w:t>6.3</w:t>
             </w:r>
           </w:p>
         </w:tc>
@@ -6566,7 +6613,7 @@
               <w:rPr>
                 <w:rFonts w:ascii="Calibri" w:eastAsia="Calibri" w:hAnsi="Calibri" w:cs="Calibri"/>
               </w:rPr>
-              <w:t>Automatische Zuordnung der Lehrenden</w:t>
+              <w:t>Fenster dazu</w:t>
             </w:r>
           </w:p>
         </w:tc>
@@ -6584,7 +6631,7 @@
               <w:rPr>
                 <w:rFonts w:ascii="Calibri" w:eastAsia="Calibri" w:hAnsi="Calibri" w:cs="Calibri"/>
               </w:rPr>
-              <w:t>User Story</w:t>
+              <w:t>Papierprototyp</w:t>
             </w:r>
           </w:p>
         </w:tc>
@@ -6628,16 +6675,28 @@
         <w:tc>
           <w:tcPr>
             <w:tcW w:w="643" w:type="dxa"/>
-          </w:tcPr>
-          <w:p>
-            <w:r>
-              <w:t>7.2</w:t>
+            <w:shd w:val="clear" w:color="auto" w:fill="E7E6E6" w:themeFill="background2"/>
+          </w:tcPr>
+          <w:p>
+            <w:pPr>
+              <w:rPr>
+                <w:b/>
+                <w:bCs/>
+              </w:rPr>
+            </w:pPr>
+            <w:r>
+              <w:rPr>
+                <w:b/>
+                <w:bCs/>
+              </w:rPr>
+              <w:t>7.</w:t>
             </w:r>
           </w:p>
         </w:tc>
         <w:tc>
           <w:tcPr>
             <w:tcW w:w="3576" w:type="dxa"/>
+            <w:shd w:val="clear" w:color="auto" w:fill="E7E6E6" w:themeFill="background2"/>
           </w:tcPr>
           <w:p>
             <w:pPr>
@@ -6649,13 +6708,14 @@
               <w:rPr>
                 <w:rFonts w:ascii="Calibri" w:eastAsia="Calibri" w:hAnsi="Calibri" w:cs="Calibri"/>
               </w:rPr>
-              <w:t>Automatische Zuordnung der Lehrenden</w:t>
+              <w:t>Zuordnung der Lehrenden</w:t>
             </w:r>
           </w:p>
         </w:tc>
         <w:tc>
           <w:tcPr>
             <w:tcW w:w="2126" w:type="dxa"/>
+            <w:shd w:val="clear" w:color="auto" w:fill="E7E6E6" w:themeFill="background2"/>
           </w:tcPr>
           <w:p>
             <w:pPr>
@@ -6663,47 +6723,21 @@
                 <w:rFonts w:ascii="Calibri" w:eastAsia="Calibri" w:hAnsi="Calibri" w:cs="Calibri"/>
               </w:rPr>
             </w:pPr>
-            <w:proofErr w:type="spellStart"/>
-            <w:r>
-              <w:rPr>
-                <w:rFonts w:ascii="Calibri" w:eastAsia="Calibri" w:hAnsi="Calibri" w:cs="Calibri"/>
-              </w:rPr>
-              <w:t>bMSC</w:t>
-            </w:r>
-            <w:proofErr w:type="spellEnd"/>
           </w:p>
         </w:tc>
         <w:tc>
           <w:tcPr>
             <w:tcW w:w="2209" w:type="dxa"/>
-          </w:tcPr>
-          <w:p>
-            <w:proofErr w:type="spellStart"/>
-            <w:r>
-              <w:t>Yafet</w:t>
-            </w:r>
-            <w:proofErr w:type="spellEnd"/>
-            <w:r>
-              <w:t xml:space="preserve"> </w:t>
-            </w:r>
-            <w:proofErr w:type="spellStart"/>
-            <w:r>
-              <w:t>Zehaie</w:t>
-            </w:r>
-            <w:proofErr w:type="spellEnd"/>
-          </w:p>
+            <w:shd w:val="clear" w:color="auto" w:fill="E7E6E6" w:themeFill="background2"/>
+          </w:tcPr>
+          <w:p/>
         </w:tc>
         <w:tc>
           <w:tcPr>
             <w:tcW w:w="1335" w:type="dxa"/>
-          </w:tcPr>
-          <w:p>
-            <w:proofErr w:type="spellStart"/>
-            <w:r>
-              <w:t>Tbd</w:t>
-            </w:r>
-            <w:proofErr w:type="spellEnd"/>
-          </w:p>
+            <w:shd w:val="clear" w:color="auto" w:fill="E7E6E6" w:themeFill="background2"/>
+          </w:tcPr>
+          <w:p/>
         </w:tc>
       </w:tr>
       <w:tr>
@@ -6713,28 +6747,16 @@
         <w:tc>
           <w:tcPr>
             <w:tcW w:w="643" w:type="dxa"/>
-            <w:shd w:val="clear" w:color="auto" w:fill="E7E6E6" w:themeFill="background2"/>
-          </w:tcPr>
-          <w:p>
-            <w:pPr>
-              <w:rPr>
-                <w:b/>
-                <w:bCs/>
-              </w:rPr>
-            </w:pPr>
-            <w:r>
-              <w:rPr>
-                <w:b/>
-                <w:bCs/>
-              </w:rPr>
-              <w:t>8.</w:t>
+          </w:tcPr>
+          <w:p>
+            <w:r>
+              <w:t>7.1</w:t>
             </w:r>
           </w:p>
         </w:tc>
         <w:tc>
           <w:tcPr>
             <w:tcW w:w="3576" w:type="dxa"/>
-            <w:shd w:val="clear" w:color="auto" w:fill="E7E6E6" w:themeFill="background2"/>
           </w:tcPr>
           <w:p>
             <w:pPr>
@@ -6746,14 +6768,13 @@
               <w:rPr>
                 <w:rFonts w:ascii="Calibri" w:eastAsia="Calibri" w:hAnsi="Calibri" w:cs="Calibri"/>
               </w:rPr>
-              <w:t>Hinzufügen von Teilnehmern zu einer Lehrveranstaltung</w:t>
+              <w:t>Automatische Zuordnung der Lehrenden</w:t>
             </w:r>
           </w:p>
         </w:tc>
         <w:tc>
           <w:tcPr>
             <w:tcW w:w="2126" w:type="dxa"/>
-            <w:shd w:val="clear" w:color="auto" w:fill="E7E6E6" w:themeFill="background2"/>
           </w:tcPr>
           <w:p>
             <w:pPr>
@@ -6761,21 +6782,45 @@
                 <w:rFonts w:ascii="Calibri" w:eastAsia="Calibri" w:hAnsi="Calibri" w:cs="Calibri"/>
               </w:rPr>
             </w:pPr>
+            <w:r>
+              <w:rPr>
+                <w:rFonts w:ascii="Calibri" w:eastAsia="Calibri" w:hAnsi="Calibri" w:cs="Calibri"/>
+              </w:rPr>
+              <w:t>User Story</w:t>
+            </w:r>
           </w:p>
         </w:tc>
         <w:tc>
           <w:tcPr>
             <w:tcW w:w="2209" w:type="dxa"/>
-            <w:shd w:val="clear" w:color="auto" w:fill="E7E6E6" w:themeFill="background2"/>
-          </w:tcPr>
-          <w:p/>
+          </w:tcPr>
+          <w:p>
+            <w:proofErr w:type="spellStart"/>
+            <w:r>
+              <w:t>Yafet</w:t>
+            </w:r>
+            <w:proofErr w:type="spellEnd"/>
+            <w:r>
+              <w:t xml:space="preserve"> </w:t>
+            </w:r>
+            <w:proofErr w:type="spellStart"/>
+            <w:r>
+              <w:t>Zehaie</w:t>
+            </w:r>
+            <w:proofErr w:type="spellEnd"/>
+          </w:p>
         </w:tc>
         <w:tc>
           <w:tcPr>
             <w:tcW w:w="1335" w:type="dxa"/>
-            <w:shd w:val="clear" w:color="auto" w:fill="E7E6E6" w:themeFill="background2"/>
-          </w:tcPr>
-          <w:p/>
+          </w:tcPr>
+          <w:p>
+            <w:proofErr w:type="spellStart"/>
+            <w:r>
+              <w:t>Tbd</w:t>
+            </w:r>
+            <w:proofErr w:type="spellEnd"/>
+          </w:p>
         </w:tc>
       </w:tr>
       <w:tr>
@@ -6788,7 +6833,7 @@
           </w:tcPr>
           <w:p>
             <w:r>
-              <w:t>8.1</w:t>
+              <w:t>7.2</w:t>
             </w:r>
           </w:p>
         </w:tc>
@@ -6806,7 +6851,7 @@
               <w:rPr>
                 <w:rFonts w:ascii="Calibri" w:eastAsia="Calibri" w:hAnsi="Calibri" w:cs="Calibri"/>
               </w:rPr>
-              <w:t>Suchen und Hinzufügen von Teilnehmern zu einer Lehrveranstaltung</w:t>
+              <w:t>Automatische Zuordnung der Lehrenden</w:t>
             </w:r>
           </w:p>
         </w:tc>
@@ -6820,12 +6865,14 @@
                 <w:rFonts w:ascii="Calibri" w:eastAsia="Calibri" w:hAnsi="Calibri" w:cs="Calibri"/>
               </w:rPr>
             </w:pPr>
+            <w:proofErr w:type="spellStart"/>
             <w:r>
               <w:rPr>
                 <w:rFonts w:ascii="Calibri" w:eastAsia="Calibri" w:hAnsi="Calibri" w:cs="Calibri"/>
               </w:rPr>
-              <w:t>User Story</w:t>
-            </w:r>
+              <w:t>bMSC</w:t>
+            </w:r>
+            <w:proofErr w:type="spellEnd"/>
           </w:p>
         </w:tc>
         <w:tc>
@@ -6868,16 +6915,28 @@
         <w:tc>
           <w:tcPr>
             <w:tcW w:w="643" w:type="dxa"/>
-          </w:tcPr>
-          <w:p>
-            <w:r>
-              <w:t>8.2</w:t>
+            <w:shd w:val="clear" w:color="auto" w:fill="E7E6E6" w:themeFill="background2"/>
+          </w:tcPr>
+          <w:p>
+            <w:pPr>
+              <w:rPr>
+                <w:b/>
+                <w:bCs/>
+              </w:rPr>
+            </w:pPr>
+            <w:r>
+              <w:rPr>
+                <w:b/>
+                <w:bCs/>
+              </w:rPr>
+              <w:t>8.</w:t>
             </w:r>
           </w:p>
         </w:tc>
         <w:tc>
           <w:tcPr>
             <w:tcW w:w="3576" w:type="dxa"/>
+            <w:shd w:val="clear" w:color="auto" w:fill="E7E6E6" w:themeFill="background2"/>
           </w:tcPr>
           <w:p>
             <w:pPr>
@@ -6889,13 +6948,14 @@
               <w:rPr>
                 <w:rFonts w:ascii="Calibri" w:eastAsia="Calibri" w:hAnsi="Calibri" w:cs="Calibri"/>
               </w:rPr>
-              <w:t>Suchen und Hinzufügen von Teilnehmern zu einer Lehrveranstaltung</w:t>
+              <w:t>Hinzufügen von Teilnehmern zu einer Lehrveranstaltung</w:t>
             </w:r>
           </w:p>
         </w:tc>
         <w:tc>
           <w:tcPr>
             <w:tcW w:w="2126" w:type="dxa"/>
+            <w:shd w:val="clear" w:color="auto" w:fill="E7E6E6" w:themeFill="background2"/>
           </w:tcPr>
           <w:p>
             <w:pPr>
@@ -6903,47 +6963,21 @@
                 <w:rFonts w:ascii="Calibri" w:eastAsia="Calibri" w:hAnsi="Calibri" w:cs="Calibri"/>
               </w:rPr>
             </w:pPr>
-            <w:proofErr w:type="spellStart"/>
-            <w:r>
-              <w:rPr>
-                <w:rFonts w:ascii="Calibri" w:eastAsia="Calibri" w:hAnsi="Calibri" w:cs="Calibri"/>
-              </w:rPr>
-              <w:t>bMSC</w:t>
-            </w:r>
-            <w:proofErr w:type="spellEnd"/>
           </w:p>
         </w:tc>
         <w:tc>
           <w:tcPr>
             <w:tcW w:w="2209" w:type="dxa"/>
-          </w:tcPr>
-          <w:p>
-            <w:proofErr w:type="spellStart"/>
-            <w:r>
-              <w:t>Yafet</w:t>
-            </w:r>
-            <w:proofErr w:type="spellEnd"/>
-            <w:r>
-              <w:t xml:space="preserve"> </w:t>
-            </w:r>
-            <w:proofErr w:type="spellStart"/>
-            <w:r>
-              <w:t>Zehaie</w:t>
-            </w:r>
-            <w:proofErr w:type="spellEnd"/>
-          </w:p>
+            <w:shd w:val="clear" w:color="auto" w:fill="E7E6E6" w:themeFill="background2"/>
+          </w:tcPr>
+          <w:p/>
         </w:tc>
         <w:tc>
           <w:tcPr>
             <w:tcW w:w="1335" w:type="dxa"/>
-          </w:tcPr>
-          <w:p>
-            <w:proofErr w:type="spellStart"/>
-            <w:r>
-              <w:t>Tbd</w:t>
-            </w:r>
-            <w:proofErr w:type="spellEnd"/>
-          </w:p>
+            <w:shd w:val="clear" w:color="auto" w:fill="E7E6E6" w:themeFill="background2"/>
+          </w:tcPr>
+          <w:p/>
         </w:tc>
       </w:tr>
       <w:tr>
@@ -6956,7 +6990,7 @@
           </w:tcPr>
           <w:p>
             <w:r>
-              <w:t>8.3</w:t>
+              <w:t>8.1</w:t>
             </w:r>
           </w:p>
         </w:tc>
@@ -6974,7 +7008,7 @@
               <w:rPr>
                 <w:rFonts w:ascii="Calibri" w:eastAsia="Calibri" w:hAnsi="Calibri" w:cs="Calibri"/>
               </w:rPr>
-              <w:t>Suchfenster in einer Lehrveranstaltung</w:t>
+              <w:t>Suchen und Hinzufügen von Teilnehmern zu einer Lehrveranstaltung</w:t>
             </w:r>
           </w:p>
         </w:tc>
@@ -6992,7 +7026,7 @@
               <w:rPr>
                 <w:rFonts w:ascii="Calibri" w:eastAsia="Calibri" w:hAnsi="Calibri" w:cs="Calibri"/>
               </w:rPr>
-              <w:t>Papierprototyp</w:t>
+              <w:t>User Story</w:t>
             </w:r>
           </w:p>
         </w:tc>
@@ -7036,28 +7070,16 @@
         <w:tc>
           <w:tcPr>
             <w:tcW w:w="643" w:type="dxa"/>
-            <w:shd w:val="clear" w:color="auto" w:fill="E7E6E6" w:themeFill="background2"/>
-          </w:tcPr>
-          <w:p>
-            <w:pPr>
-              <w:rPr>
-                <w:b/>
-                <w:bCs/>
-              </w:rPr>
-            </w:pPr>
-            <w:r>
-              <w:rPr>
-                <w:b/>
-                <w:bCs/>
-              </w:rPr>
-              <w:t>9.</w:t>
+          </w:tcPr>
+          <w:p>
+            <w:r>
+              <w:t>8.2</w:t>
             </w:r>
           </w:p>
         </w:tc>
         <w:tc>
           <w:tcPr>
             <w:tcW w:w="3576" w:type="dxa"/>
-            <w:shd w:val="clear" w:color="auto" w:fill="E7E6E6" w:themeFill="background2"/>
           </w:tcPr>
           <w:p>
             <w:pPr>
@@ -7069,14 +7091,13 @@
               <w:rPr>
                 <w:rFonts w:ascii="Calibri" w:eastAsia="Calibri" w:hAnsi="Calibri" w:cs="Calibri"/>
               </w:rPr>
-              <w:t>Teilnehmerliste einer Veranstaltung</w:t>
+              <w:t>Suchen und Hinzufügen von Teilnehmern zu einer Lehrveranstaltung</w:t>
             </w:r>
           </w:p>
         </w:tc>
         <w:tc>
           <w:tcPr>
             <w:tcW w:w="2126" w:type="dxa"/>
-            <w:shd w:val="clear" w:color="auto" w:fill="E7E6E6" w:themeFill="background2"/>
           </w:tcPr>
           <w:p>
             <w:pPr>
@@ -7084,21 +7105,47 @@
                 <w:rFonts w:ascii="Calibri" w:eastAsia="Calibri" w:hAnsi="Calibri" w:cs="Calibri"/>
               </w:rPr>
             </w:pPr>
+            <w:proofErr w:type="spellStart"/>
+            <w:r>
+              <w:rPr>
+                <w:rFonts w:ascii="Calibri" w:eastAsia="Calibri" w:hAnsi="Calibri" w:cs="Calibri"/>
+              </w:rPr>
+              <w:t>bMSC</w:t>
+            </w:r>
+            <w:proofErr w:type="spellEnd"/>
           </w:p>
         </w:tc>
         <w:tc>
           <w:tcPr>
             <w:tcW w:w="2209" w:type="dxa"/>
-            <w:shd w:val="clear" w:color="auto" w:fill="E7E6E6" w:themeFill="background2"/>
-          </w:tcPr>
-          <w:p/>
+          </w:tcPr>
+          <w:p>
+            <w:proofErr w:type="spellStart"/>
+            <w:r>
+              <w:t>Yafet</w:t>
+            </w:r>
+            <w:proofErr w:type="spellEnd"/>
+            <w:r>
+              <w:t xml:space="preserve"> </w:t>
+            </w:r>
+            <w:proofErr w:type="spellStart"/>
+            <w:r>
+              <w:t>Zehaie</w:t>
+            </w:r>
+            <w:proofErr w:type="spellEnd"/>
+          </w:p>
         </w:tc>
         <w:tc>
           <w:tcPr>
             <w:tcW w:w="1335" w:type="dxa"/>
-            <w:shd w:val="clear" w:color="auto" w:fill="E7E6E6" w:themeFill="background2"/>
-          </w:tcPr>
-          <w:p/>
+          </w:tcPr>
+          <w:p>
+            <w:proofErr w:type="spellStart"/>
+            <w:r>
+              <w:t>Tbd</w:t>
+            </w:r>
+            <w:proofErr w:type="spellEnd"/>
+          </w:p>
         </w:tc>
       </w:tr>
       <w:tr>
@@ -7111,7 +7158,7 @@
           </w:tcPr>
           <w:p>
             <w:r>
-              <w:t>9.1</w:t>
+              <w:t>8.3</w:t>
             </w:r>
           </w:p>
         </w:tc>
@@ -7129,7 +7176,7 @@
               <w:rPr>
                 <w:rFonts w:ascii="Calibri" w:eastAsia="Calibri" w:hAnsi="Calibri" w:cs="Calibri"/>
               </w:rPr>
-              <w:t>Einsicht der Teilnehmerliste einer Veranstaltung</w:t>
+              <w:t>Suchfenster in einer Lehrveranstaltung</w:t>
             </w:r>
           </w:p>
         </w:tc>
@@ -7147,7 +7194,7 @@
               <w:rPr>
                 <w:rFonts w:ascii="Calibri" w:eastAsia="Calibri" w:hAnsi="Calibri" w:cs="Calibri"/>
               </w:rPr>
-              <w:t>User Story</w:t>
+              <w:t>Papierprototyp</w:t>
             </w:r>
           </w:p>
         </w:tc>
@@ -7191,16 +7238,28 @@
         <w:tc>
           <w:tcPr>
             <w:tcW w:w="643" w:type="dxa"/>
-          </w:tcPr>
-          <w:p>
-            <w:r>
-              <w:t>9.2</w:t>
+            <w:shd w:val="clear" w:color="auto" w:fill="E7E6E6" w:themeFill="background2"/>
+          </w:tcPr>
+          <w:p>
+            <w:pPr>
+              <w:rPr>
+                <w:b/>
+                <w:bCs/>
+              </w:rPr>
+            </w:pPr>
+            <w:r>
+              <w:rPr>
+                <w:b/>
+                <w:bCs/>
+              </w:rPr>
+              <w:t>9.</w:t>
             </w:r>
           </w:p>
         </w:tc>
         <w:tc>
           <w:tcPr>
             <w:tcW w:w="3576" w:type="dxa"/>
+            <w:shd w:val="clear" w:color="auto" w:fill="E7E6E6" w:themeFill="background2"/>
           </w:tcPr>
           <w:p>
             <w:pPr>
@@ -7212,13 +7271,14 @@
               <w:rPr>
                 <w:rFonts w:ascii="Calibri" w:eastAsia="Calibri" w:hAnsi="Calibri" w:cs="Calibri"/>
               </w:rPr>
-              <w:t>Teilnehmerliste einer Veranstaltung aufrufen</w:t>
+              <w:t>Teilnehmerliste einer Veranstaltung</w:t>
             </w:r>
           </w:p>
         </w:tc>
         <w:tc>
           <w:tcPr>
             <w:tcW w:w="2126" w:type="dxa"/>
+            <w:shd w:val="clear" w:color="auto" w:fill="E7E6E6" w:themeFill="background2"/>
           </w:tcPr>
           <w:p>
             <w:pPr>
@@ -7226,47 +7286,21 @@
                 <w:rFonts w:ascii="Calibri" w:eastAsia="Calibri" w:hAnsi="Calibri" w:cs="Calibri"/>
               </w:rPr>
             </w:pPr>
-            <w:proofErr w:type="spellStart"/>
-            <w:r>
-              <w:rPr>
-                <w:rFonts w:ascii="Calibri" w:eastAsia="Calibri" w:hAnsi="Calibri" w:cs="Calibri"/>
-              </w:rPr>
-              <w:t>bMSC</w:t>
-            </w:r>
-            <w:proofErr w:type="spellEnd"/>
           </w:p>
         </w:tc>
         <w:tc>
           <w:tcPr>
             <w:tcW w:w="2209" w:type="dxa"/>
-          </w:tcPr>
-          <w:p>
-            <w:proofErr w:type="spellStart"/>
-            <w:r>
-              <w:t>Yafet</w:t>
-            </w:r>
-            <w:proofErr w:type="spellEnd"/>
-            <w:r>
-              <w:t xml:space="preserve"> </w:t>
-            </w:r>
-            <w:proofErr w:type="spellStart"/>
-            <w:r>
-              <w:t>Zehaie</w:t>
-            </w:r>
-            <w:proofErr w:type="spellEnd"/>
-          </w:p>
+            <w:shd w:val="clear" w:color="auto" w:fill="E7E6E6" w:themeFill="background2"/>
+          </w:tcPr>
+          <w:p/>
         </w:tc>
         <w:tc>
           <w:tcPr>
             <w:tcW w:w="1335" w:type="dxa"/>
-          </w:tcPr>
-          <w:p>
-            <w:proofErr w:type="spellStart"/>
-            <w:r>
-              <w:t>Tbd</w:t>
-            </w:r>
-            <w:proofErr w:type="spellEnd"/>
-          </w:p>
+            <w:shd w:val="clear" w:color="auto" w:fill="E7E6E6" w:themeFill="background2"/>
+          </w:tcPr>
+          <w:p/>
         </w:tc>
       </w:tr>
       <w:tr>
@@ -7279,7 +7313,7 @@
           </w:tcPr>
           <w:p>
             <w:r>
-              <w:t>9.3</w:t>
+              <w:t>9.1</w:t>
             </w:r>
           </w:p>
         </w:tc>
@@ -7297,7 +7331,7 @@
               <w:rPr>
                 <w:rFonts w:ascii="Calibri" w:eastAsia="Calibri" w:hAnsi="Calibri" w:cs="Calibri"/>
               </w:rPr>
-              <w:t>Teilnehmerliste einer Veranstaltung</w:t>
+              <w:t>Einsicht der Teilnehmerliste einer Veranstaltung</w:t>
             </w:r>
           </w:p>
         </w:tc>
@@ -7315,7 +7349,7 @@
               <w:rPr>
                 <w:rFonts w:ascii="Calibri" w:eastAsia="Calibri" w:hAnsi="Calibri" w:cs="Calibri"/>
               </w:rPr>
-              <w:t>Papierprototyp</w:t>
+              <w:t>User Story</w:t>
             </w:r>
           </w:p>
         </w:tc>
@@ -7359,28 +7393,16 @@
         <w:tc>
           <w:tcPr>
             <w:tcW w:w="643" w:type="dxa"/>
-            <w:shd w:val="clear" w:color="auto" w:fill="E7E6E6" w:themeFill="background2"/>
-          </w:tcPr>
-          <w:p>
-            <w:pPr>
-              <w:rPr>
-                <w:b/>
-                <w:bCs/>
-              </w:rPr>
-            </w:pPr>
-            <w:r>
-              <w:rPr>
-                <w:b/>
-                <w:bCs/>
-              </w:rPr>
-              <w:t>10</w:t>
+          </w:tcPr>
+          <w:p>
+            <w:r>
+              <w:t>9.2</w:t>
             </w:r>
           </w:p>
         </w:tc>
         <w:tc>
           <w:tcPr>
             <w:tcW w:w="3576" w:type="dxa"/>
-            <w:shd w:val="clear" w:color="auto" w:fill="E7E6E6" w:themeFill="background2"/>
           </w:tcPr>
           <w:p>
             <w:pPr>
@@ -7392,14 +7414,13 @@
               <w:rPr>
                 <w:rFonts w:ascii="Calibri" w:eastAsia="Calibri" w:hAnsi="Calibri" w:cs="Calibri"/>
               </w:rPr>
-              <w:t>Nutzerlogin</w:t>
+              <w:t>Teilnehmerliste einer Veranstaltung aufrufen</w:t>
             </w:r>
           </w:p>
         </w:tc>
         <w:tc>
           <w:tcPr>
             <w:tcW w:w="2126" w:type="dxa"/>
-            <w:shd w:val="clear" w:color="auto" w:fill="E7E6E6" w:themeFill="background2"/>
           </w:tcPr>
           <w:p>
             <w:pPr>
@@ -7407,21 +7428,47 @@
                 <w:rFonts w:ascii="Calibri" w:eastAsia="Calibri" w:hAnsi="Calibri" w:cs="Calibri"/>
               </w:rPr>
             </w:pPr>
+            <w:proofErr w:type="spellStart"/>
+            <w:r>
+              <w:rPr>
+                <w:rFonts w:ascii="Calibri" w:eastAsia="Calibri" w:hAnsi="Calibri" w:cs="Calibri"/>
+              </w:rPr>
+              <w:t>bMSC</w:t>
+            </w:r>
+            <w:proofErr w:type="spellEnd"/>
           </w:p>
         </w:tc>
         <w:tc>
           <w:tcPr>
             <w:tcW w:w="2209" w:type="dxa"/>
-            <w:shd w:val="clear" w:color="auto" w:fill="E7E6E6" w:themeFill="background2"/>
-          </w:tcPr>
-          <w:p/>
+          </w:tcPr>
+          <w:p>
+            <w:proofErr w:type="spellStart"/>
+            <w:r>
+              <w:t>Yafet</w:t>
+            </w:r>
+            <w:proofErr w:type="spellEnd"/>
+            <w:r>
+              <w:t xml:space="preserve"> </w:t>
+            </w:r>
+            <w:proofErr w:type="spellStart"/>
+            <w:r>
+              <w:t>Zehaie</w:t>
+            </w:r>
+            <w:proofErr w:type="spellEnd"/>
+          </w:p>
         </w:tc>
         <w:tc>
           <w:tcPr>
             <w:tcW w:w="1335" w:type="dxa"/>
-            <w:shd w:val="clear" w:color="auto" w:fill="E7E6E6" w:themeFill="background2"/>
-          </w:tcPr>
-          <w:p/>
+          </w:tcPr>
+          <w:p>
+            <w:proofErr w:type="spellStart"/>
+            <w:r>
+              <w:t>Tbd</w:t>
+            </w:r>
+            <w:proofErr w:type="spellEnd"/>
+          </w:p>
         </w:tc>
       </w:tr>
       <w:tr>
@@ -7434,7 +7481,7 @@
           </w:tcPr>
           <w:p>
             <w:r>
-              <w:t>10.1</w:t>
+              <w:t>9.3</w:t>
             </w:r>
           </w:p>
         </w:tc>
@@ -7452,7 +7499,7 @@
               <w:rPr>
                 <w:rFonts w:ascii="Calibri" w:eastAsia="Calibri" w:hAnsi="Calibri" w:cs="Calibri"/>
               </w:rPr>
-              <w:t>Einloggen</w:t>
+              <w:t>Teilnehmerliste einer Veranstaltung</w:t>
             </w:r>
           </w:p>
         </w:tc>
@@ -7470,7 +7517,7 @@
               <w:rPr>
                 <w:rFonts w:ascii="Calibri" w:eastAsia="Calibri" w:hAnsi="Calibri" w:cs="Calibri"/>
               </w:rPr>
-              <w:t>User Story</w:t>
+              <w:t>Papierprototyp</w:t>
             </w:r>
           </w:p>
         </w:tc>
@@ -7479,12 +7526,17 @@
             <w:tcW w:w="2209" w:type="dxa"/>
           </w:tcPr>
           <w:p>
-            <w:r>
-              <w:t xml:space="preserve">Georg </w:t>
-            </w:r>
             <w:proofErr w:type="spellStart"/>
             <w:r>
-              <w:t>Orfali</w:t>
+              <w:t>Yafet</w:t>
+            </w:r>
+            <w:proofErr w:type="spellEnd"/>
+            <w:r>
+              <w:t xml:space="preserve"> </w:t>
+            </w:r>
+            <w:proofErr w:type="spellStart"/>
+            <w:r>
+              <w:t>Zehaie</w:t>
             </w:r>
             <w:proofErr w:type="spellEnd"/>
           </w:p>
@@ -7509,16 +7561,28 @@
         <w:tc>
           <w:tcPr>
             <w:tcW w:w="643" w:type="dxa"/>
-          </w:tcPr>
-          <w:p>
-            <w:r>
-              <w:t>10.2</w:t>
+            <w:shd w:val="clear" w:color="auto" w:fill="E7E6E6" w:themeFill="background2"/>
+          </w:tcPr>
+          <w:p>
+            <w:pPr>
+              <w:rPr>
+                <w:b/>
+                <w:bCs/>
+              </w:rPr>
+            </w:pPr>
+            <w:r>
+              <w:rPr>
+                <w:b/>
+                <w:bCs/>
+              </w:rPr>
+              <w:t>10</w:t>
             </w:r>
           </w:p>
         </w:tc>
         <w:tc>
           <w:tcPr>
             <w:tcW w:w="3576" w:type="dxa"/>
+            <w:shd w:val="clear" w:color="auto" w:fill="E7E6E6" w:themeFill="background2"/>
           </w:tcPr>
           <w:p>
             <w:pPr>
@@ -7530,46 +7594,36 @@
               <w:rPr>
                 <w:rFonts w:ascii="Calibri" w:eastAsia="Calibri" w:hAnsi="Calibri" w:cs="Calibri"/>
               </w:rPr>
-              <w:t>Einloggen</w:t>
+              <w:t>Nutzerlogin</w:t>
             </w:r>
           </w:p>
         </w:tc>
         <w:tc>
           <w:tcPr>
             <w:tcW w:w="2126" w:type="dxa"/>
-          </w:tcPr>
-          <w:p>
-            <w:r>
-              <w:t>User Story</w:t>
-            </w:r>
+            <w:shd w:val="clear" w:color="auto" w:fill="E7E6E6" w:themeFill="background2"/>
+          </w:tcPr>
+          <w:p>
+            <w:pPr>
+              <w:rPr>
+                <w:rFonts w:ascii="Calibri" w:eastAsia="Calibri" w:hAnsi="Calibri" w:cs="Calibri"/>
+              </w:rPr>
+            </w:pPr>
           </w:p>
         </w:tc>
         <w:tc>
           <w:tcPr>
             <w:tcW w:w="2209" w:type="dxa"/>
-          </w:tcPr>
-          <w:p>
-            <w:r>
-              <w:t xml:space="preserve">Georg </w:t>
-            </w:r>
-            <w:proofErr w:type="spellStart"/>
-            <w:r>
-              <w:t>Orfali</w:t>
-            </w:r>
-            <w:proofErr w:type="spellEnd"/>
-          </w:p>
+            <w:shd w:val="clear" w:color="auto" w:fill="E7E6E6" w:themeFill="background2"/>
+          </w:tcPr>
+          <w:p/>
         </w:tc>
         <w:tc>
           <w:tcPr>
             <w:tcW w:w="1335" w:type="dxa"/>
-          </w:tcPr>
-          <w:p>
-            <w:proofErr w:type="spellStart"/>
-            <w:r>
-              <w:t>Tbd</w:t>
-            </w:r>
-            <w:proofErr w:type="spellEnd"/>
-          </w:p>
+            <w:shd w:val="clear" w:color="auto" w:fill="E7E6E6" w:themeFill="background2"/>
+          </w:tcPr>
+          <w:p/>
         </w:tc>
       </w:tr>
       <w:tr>
@@ -7579,18 +7633,16 @@
         <w:tc>
           <w:tcPr>
             <w:tcW w:w="643" w:type="dxa"/>
-            <w:shd w:val="clear" w:color="auto" w:fill="auto"/>
-          </w:tcPr>
-          <w:p>
-            <w:r>
-              <w:t>10.3</w:t>
+          </w:tcPr>
+          <w:p>
+            <w:r>
+              <w:t>10.1</w:t>
             </w:r>
           </w:p>
         </w:tc>
         <w:tc>
           <w:tcPr>
             <w:tcW w:w="3576" w:type="dxa"/>
-            <w:shd w:val="clear" w:color="auto" w:fill="auto"/>
           </w:tcPr>
           <w:p>
             <w:pPr>
@@ -7602,39 +7654,31 @@
               <w:rPr>
                 <w:rFonts w:ascii="Calibri" w:eastAsia="Calibri" w:hAnsi="Calibri" w:cs="Calibri"/>
               </w:rPr>
-              <w:t>Login-Fenste</w:t>
-            </w:r>
-            <w:r>
+              <w:t>Einloggen</w:t>
+            </w:r>
+          </w:p>
+        </w:tc>
+        <w:tc>
+          <w:tcPr>
+            <w:tcW w:w="2126" w:type="dxa"/>
+          </w:tcPr>
+          <w:p>
+            <w:pPr>
               <w:rPr>
                 <w:rFonts w:ascii="Calibri" w:eastAsia="Calibri" w:hAnsi="Calibri" w:cs="Calibri"/>
               </w:rPr>
-              <w:t>r</w:t>
-            </w:r>
-          </w:p>
-        </w:tc>
-        <w:tc>
-          <w:tcPr>
-            <w:tcW w:w="2126" w:type="dxa"/>
-            <w:shd w:val="clear" w:color="auto" w:fill="auto"/>
-          </w:tcPr>
-          <w:p>
-            <w:pPr>
+            </w:pPr>
+            <w:r>
               <w:rPr>
                 <w:rFonts w:ascii="Calibri" w:eastAsia="Calibri" w:hAnsi="Calibri" w:cs="Calibri"/>
               </w:rPr>
-            </w:pPr>
-            <w:r>
-              <w:rPr>
-                <w:rFonts w:ascii="Calibri" w:eastAsia="Calibri" w:hAnsi="Calibri" w:cs="Calibri"/>
-              </w:rPr>
-              <w:t>Papierprototyp</w:t>
+              <w:t>User Story</w:t>
             </w:r>
           </w:p>
         </w:tc>
         <w:tc>
           <w:tcPr>
             <w:tcW w:w="2209" w:type="dxa"/>
-            <w:shd w:val="clear" w:color="auto" w:fill="auto"/>
           </w:tcPr>
           <w:p>
             <w:r>
@@ -7650,7 +7694,6 @@
         <w:tc>
           <w:tcPr>
             <w:tcW w:w="1335" w:type="dxa"/>
-            <w:shd w:val="clear" w:color="auto" w:fill="auto"/>
           </w:tcPr>
           <w:p>
             <w:proofErr w:type="spellStart"/>
@@ -7668,22 +7711,16 @@
         <w:tc>
           <w:tcPr>
             <w:tcW w:w="643" w:type="dxa"/>
-            <w:shd w:val="clear" w:color="auto" w:fill="E7E6E6" w:themeFill="background2"/>
-          </w:tcPr>
-          <w:p>
-            <w:r>
-              <w:rPr>
-                <w:b/>
-                <w:bCs/>
-              </w:rPr>
-              <w:t>10.</w:t>
+          </w:tcPr>
+          <w:p>
+            <w:r>
+              <w:t>10.2</w:t>
             </w:r>
           </w:p>
         </w:tc>
         <w:tc>
           <w:tcPr>
             <w:tcW w:w="3576" w:type="dxa"/>
-            <w:shd w:val="clear" w:color="auto" w:fill="E7E6E6" w:themeFill="background2"/>
           </w:tcPr>
           <w:p>
             <w:pPr>
@@ -7695,36 +7732,46 @@
               <w:rPr>
                 <w:rFonts w:ascii="Calibri" w:eastAsia="Calibri" w:hAnsi="Calibri" w:cs="Calibri"/>
               </w:rPr>
-              <w:t>Nutzerprofil</w:t>
+              <w:t>Einloggen</w:t>
             </w:r>
           </w:p>
         </w:tc>
         <w:tc>
           <w:tcPr>
             <w:tcW w:w="2126" w:type="dxa"/>
-            <w:shd w:val="clear" w:color="auto" w:fill="E7E6E6" w:themeFill="background2"/>
-          </w:tcPr>
-          <w:p>
-            <w:pPr>
-              <w:rPr>
-                <w:rFonts w:ascii="Calibri" w:eastAsia="Calibri" w:hAnsi="Calibri" w:cs="Calibri"/>
-              </w:rPr>
-            </w:pPr>
+          </w:tcPr>
+          <w:p>
+            <w:r>
+              <w:t>User Story</w:t>
+            </w:r>
           </w:p>
         </w:tc>
         <w:tc>
           <w:tcPr>
             <w:tcW w:w="2209" w:type="dxa"/>
-            <w:shd w:val="clear" w:color="auto" w:fill="E7E6E6" w:themeFill="background2"/>
-          </w:tcPr>
-          <w:p/>
+          </w:tcPr>
+          <w:p>
+            <w:r>
+              <w:t xml:space="preserve">Georg </w:t>
+            </w:r>
+            <w:proofErr w:type="spellStart"/>
+            <w:r>
+              <w:t>Orfali</w:t>
+            </w:r>
+            <w:proofErr w:type="spellEnd"/>
+          </w:p>
         </w:tc>
         <w:tc>
           <w:tcPr>
             <w:tcW w:w="1335" w:type="dxa"/>
-            <w:shd w:val="clear" w:color="auto" w:fill="E7E6E6" w:themeFill="background2"/>
-          </w:tcPr>
-          <w:p/>
+          </w:tcPr>
+          <w:p>
+            <w:proofErr w:type="spellStart"/>
+            <w:r>
+              <w:t>Tbd</w:t>
+            </w:r>
+            <w:proofErr w:type="spellEnd"/>
+          </w:p>
         </w:tc>
       </w:tr>
       <w:tr>
@@ -7734,16 +7781,18 @@
         <w:tc>
           <w:tcPr>
             <w:tcW w:w="643" w:type="dxa"/>
-          </w:tcPr>
-          <w:p>
-            <w:r>
-              <w:t>10.1</w:t>
+            <w:shd w:val="clear" w:color="auto" w:fill="auto"/>
+          </w:tcPr>
+          <w:p>
+            <w:r>
+              <w:t>10.3</w:t>
             </w:r>
           </w:p>
         </w:tc>
         <w:tc>
           <w:tcPr>
             <w:tcW w:w="3576" w:type="dxa"/>
+            <w:shd w:val="clear" w:color="auto" w:fill="auto"/>
           </w:tcPr>
           <w:p>
             <w:pPr>
@@ -7755,13 +7804,20 @@
               <w:rPr>
                 <w:rFonts w:ascii="Calibri" w:eastAsia="Calibri" w:hAnsi="Calibri" w:cs="Calibri"/>
               </w:rPr>
-              <w:t>Eigenes Nutzerprofil ansehen</w:t>
+              <w:t>Login-Fenste</w:t>
+            </w:r>
+            <w:r>
+              <w:rPr>
+                <w:rFonts w:ascii="Calibri" w:eastAsia="Calibri" w:hAnsi="Calibri" w:cs="Calibri"/>
+              </w:rPr>
+              <w:t>r</w:t>
             </w:r>
           </w:p>
         </w:tc>
         <w:tc>
           <w:tcPr>
             <w:tcW w:w="2126" w:type="dxa"/>
+            <w:shd w:val="clear" w:color="auto" w:fill="auto"/>
           </w:tcPr>
           <w:p>
             <w:pPr>
@@ -7773,24 +7829,30 @@
               <w:rPr>
                 <w:rFonts w:ascii="Calibri" w:eastAsia="Calibri" w:hAnsi="Calibri" w:cs="Calibri"/>
               </w:rPr>
-              <w:t>User Story</w:t>
+              <w:t>Papierprototyp</w:t>
             </w:r>
           </w:p>
         </w:tc>
         <w:tc>
           <w:tcPr>
             <w:tcW w:w="2209" w:type="dxa"/>
-          </w:tcPr>
-          <w:p>
-            <w:r>
-              <w:t>Nguyen-Le Lam</w:t>
-            </w:r>
-          </w:p>
-          <w:p/>
+            <w:shd w:val="clear" w:color="auto" w:fill="auto"/>
+          </w:tcPr>
+          <w:p>
+            <w:r>
+              <w:t xml:space="preserve">Georg </w:t>
+            </w:r>
+            <w:proofErr w:type="spellStart"/>
+            <w:r>
+              <w:t>Orfali</w:t>
+            </w:r>
+            <w:proofErr w:type="spellEnd"/>
+          </w:p>
         </w:tc>
         <w:tc>
           <w:tcPr>
             <w:tcW w:w="1335" w:type="dxa"/>
+            <w:shd w:val="clear" w:color="auto" w:fill="auto"/>
           </w:tcPr>
           <w:p>
             <w:proofErr w:type="spellStart"/>
@@ -7808,16 +7870,22 @@
         <w:tc>
           <w:tcPr>
             <w:tcW w:w="643" w:type="dxa"/>
-          </w:tcPr>
-          <w:p>
-            <w:r>
-              <w:t>10.2</w:t>
+            <w:shd w:val="clear" w:color="auto" w:fill="E7E6E6" w:themeFill="background2"/>
+          </w:tcPr>
+          <w:p>
+            <w:r>
+              <w:rPr>
+                <w:b/>
+                <w:bCs/>
+              </w:rPr>
+              <w:t>10.</w:t>
             </w:r>
           </w:p>
         </w:tc>
         <w:tc>
           <w:tcPr>
             <w:tcW w:w="3576" w:type="dxa"/>
+            <w:shd w:val="clear" w:color="auto" w:fill="E7E6E6" w:themeFill="background2"/>
           </w:tcPr>
           <w:p>
             <w:pPr>
@@ -7829,13 +7897,14 @@
               <w:rPr>
                 <w:rFonts w:ascii="Calibri" w:eastAsia="Calibri" w:hAnsi="Calibri" w:cs="Calibri"/>
               </w:rPr>
-              <w:t>Eigenes Nutzerprofil aufrufen</w:t>
+              <w:t>Nutzerprofil</w:t>
             </w:r>
           </w:p>
         </w:tc>
         <w:tc>
           <w:tcPr>
             <w:tcW w:w="2126" w:type="dxa"/>
+            <w:shd w:val="clear" w:color="auto" w:fill="E7E6E6" w:themeFill="background2"/>
           </w:tcPr>
           <w:p>
             <w:pPr>
@@ -7843,37 +7912,21 @@
                 <w:rFonts w:ascii="Calibri" w:eastAsia="Calibri" w:hAnsi="Calibri" w:cs="Calibri"/>
               </w:rPr>
             </w:pPr>
-            <w:proofErr w:type="spellStart"/>
-            <w:r>
-              <w:rPr>
-                <w:rFonts w:ascii="Calibri" w:eastAsia="Calibri" w:hAnsi="Calibri" w:cs="Calibri"/>
-              </w:rPr>
-              <w:t>bMSC</w:t>
-            </w:r>
-            <w:proofErr w:type="spellEnd"/>
           </w:p>
         </w:tc>
         <w:tc>
           <w:tcPr>
             <w:tcW w:w="2209" w:type="dxa"/>
-          </w:tcPr>
-          <w:p>
-            <w:r>
-              <w:t>Nguyen-Le Lam</w:t>
-            </w:r>
-          </w:p>
+            <w:shd w:val="clear" w:color="auto" w:fill="E7E6E6" w:themeFill="background2"/>
+          </w:tcPr>
+          <w:p/>
         </w:tc>
         <w:tc>
           <w:tcPr>
             <w:tcW w:w="1335" w:type="dxa"/>
-          </w:tcPr>
-          <w:p>
-            <w:proofErr w:type="spellStart"/>
-            <w:r>
-              <w:t>Tbd</w:t>
-            </w:r>
-            <w:proofErr w:type="spellEnd"/>
-          </w:p>
+            <w:shd w:val="clear" w:color="auto" w:fill="E7E6E6" w:themeFill="background2"/>
+          </w:tcPr>
+          <w:p/>
         </w:tc>
       </w:tr>
       <w:tr>
@@ -7886,7 +7939,7 @@
           </w:tcPr>
           <w:p>
             <w:r>
-              <w:t>10.3</w:t>
+              <w:t>10.1</w:t>
             </w:r>
           </w:p>
         </w:tc>
@@ -7904,7 +7957,7 @@
               <w:rPr>
                 <w:rFonts w:ascii="Calibri" w:eastAsia="Calibri" w:hAnsi="Calibri" w:cs="Calibri"/>
               </w:rPr>
-              <w:t>Nutzerprofil</w:t>
+              <w:t>Eigenes Nutzerprofil ansehen</w:t>
             </w:r>
           </w:p>
         </w:tc>
@@ -7922,7 +7975,7 @@
               <w:rPr>
                 <w:rFonts w:ascii="Calibri" w:eastAsia="Calibri" w:hAnsi="Calibri" w:cs="Calibri"/>
               </w:rPr>
-              <w:t>Papierprototyp</w:t>
+              <w:t>User Story</w:t>
             </w:r>
           </w:p>
         </w:tc>
@@ -7935,6 +7988,7 @@
               <w:t>Nguyen-Le Lam</w:t>
             </w:r>
           </w:p>
+          <w:p/>
         </w:tc>
         <w:tc>
           <w:tcPr>
@@ -7959,7 +8013,7 @@
           </w:tcPr>
           <w:p>
             <w:r>
-              <w:t>10.4</w:t>
+              <w:t>10.2</w:t>
             </w:r>
           </w:p>
         </w:tc>
@@ -7977,7 +8031,7 @@
               <w:rPr>
                 <w:rFonts w:ascii="Calibri" w:eastAsia="Calibri" w:hAnsi="Calibri" w:cs="Calibri"/>
               </w:rPr>
-              <w:t>Hervorheben des Nutzerprofils in Teilnehmerliste</w:t>
+              <w:t>Eigenes Nutzerprofil aufrufen</w:t>
             </w:r>
           </w:p>
         </w:tc>
@@ -7991,19 +8045,25 @@
                 <w:rFonts w:ascii="Calibri" w:eastAsia="Calibri" w:hAnsi="Calibri" w:cs="Calibri"/>
               </w:rPr>
             </w:pPr>
+            <w:proofErr w:type="spellStart"/>
             <w:r>
               <w:rPr>
                 <w:rFonts w:ascii="Calibri" w:eastAsia="Calibri" w:hAnsi="Calibri" w:cs="Calibri"/>
               </w:rPr>
-              <w:t>User Story</w:t>
-            </w:r>
+              <w:t>bMSC</w:t>
+            </w:r>
+            <w:proofErr w:type="spellEnd"/>
           </w:p>
         </w:tc>
         <w:tc>
           <w:tcPr>
             <w:tcW w:w="2209" w:type="dxa"/>
           </w:tcPr>
-          <w:p/>
+          <w:p>
+            <w:r>
+              <w:t>Nguyen-Le Lam</w:t>
+            </w:r>
+          </w:p>
         </w:tc>
         <w:tc>
           <w:tcPr>
@@ -8029,6 +8089,148 @@
           <w:p>
             <w:r>
               <w:lastRenderedPageBreak/>
+              <w:t>10.3</w:t>
+            </w:r>
+          </w:p>
+        </w:tc>
+        <w:tc>
+          <w:tcPr>
+            <w:tcW w:w="3576" w:type="dxa"/>
+          </w:tcPr>
+          <w:p>
+            <w:pPr>
+              <w:rPr>
+                <w:rFonts w:ascii="Calibri" w:eastAsia="Calibri" w:hAnsi="Calibri" w:cs="Calibri"/>
+              </w:rPr>
+            </w:pPr>
+            <w:r>
+              <w:rPr>
+                <w:rFonts w:ascii="Calibri" w:eastAsia="Calibri" w:hAnsi="Calibri" w:cs="Calibri"/>
+              </w:rPr>
+              <w:t>Nutzerprofil</w:t>
+            </w:r>
+          </w:p>
+        </w:tc>
+        <w:tc>
+          <w:tcPr>
+            <w:tcW w:w="2126" w:type="dxa"/>
+          </w:tcPr>
+          <w:p>
+            <w:pPr>
+              <w:rPr>
+                <w:rFonts w:ascii="Calibri" w:eastAsia="Calibri" w:hAnsi="Calibri" w:cs="Calibri"/>
+              </w:rPr>
+            </w:pPr>
+            <w:r>
+              <w:rPr>
+                <w:rFonts w:ascii="Calibri" w:eastAsia="Calibri" w:hAnsi="Calibri" w:cs="Calibri"/>
+              </w:rPr>
+              <w:t>Papierprototyp</w:t>
+            </w:r>
+          </w:p>
+        </w:tc>
+        <w:tc>
+          <w:tcPr>
+            <w:tcW w:w="2209" w:type="dxa"/>
+          </w:tcPr>
+          <w:p>
+            <w:r>
+              <w:t>Nguyen-Le Lam</w:t>
+            </w:r>
+          </w:p>
+        </w:tc>
+        <w:tc>
+          <w:tcPr>
+            <w:tcW w:w="1335" w:type="dxa"/>
+          </w:tcPr>
+          <w:p>
+            <w:proofErr w:type="spellStart"/>
+            <w:r>
+              <w:t>Tbd</w:t>
+            </w:r>
+            <w:proofErr w:type="spellEnd"/>
+          </w:p>
+        </w:tc>
+      </w:tr>
+      <w:tr>
+        <w:trPr>
+          <w:trHeight w:val="420"/>
+        </w:trPr>
+        <w:tc>
+          <w:tcPr>
+            <w:tcW w:w="643" w:type="dxa"/>
+          </w:tcPr>
+          <w:p>
+            <w:r>
+              <w:t>10.4</w:t>
+            </w:r>
+          </w:p>
+        </w:tc>
+        <w:tc>
+          <w:tcPr>
+            <w:tcW w:w="3576" w:type="dxa"/>
+          </w:tcPr>
+          <w:p>
+            <w:pPr>
+              <w:rPr>
+                <w:rFonts w:ascii="Calibri" w:eastAsia="Calibri" w:hAnsi="Calibri" w:cs="Calibri"/>
+              </w:rPr>
+            </w:pPr>
+            <w:r>
+              <w:rPr>
+                <w:rFonts w:ascii="Calibri" w:eastAsia="Calibri" w:hAnsi="Calibri" w:cs="Calibri"/>
+              </w:rPr>
+              <w:t>Hervorheben des Nutzerprofils in Teilnehmerliste</w:t>
+            </w:r>
+          </w:p>
+        </w:tc>
+        <w:tc>
+          <w:tcPr>
+            <w:tcW w:w="2126" w:type="dxa"/>
+          </w:tcPr>
+          <w:p>
+            <w:pPr>
+              <w:rPr>
+                <w:rFonts w:ascii="Calibri" w:eastAsia="Calibri" w:hAnsi="Calibri" w:cs="Calibri"/>
+              </w:rPr>
+            </w:pPr>
+            <w:r>
+              <w:rPr>
+                <w:rFonts w:ascii="Calibri" w:eastAsia="Calibri" w:hAnsi="Calibri" w:cs="Calibri"/>
+              </w:rPr>
+              <w:t>User Story</w:t>
+            </w:r>
+          </w:p>
+        </w:tc>
+        <w:tc>
+          <w:tcPr>
+            <w:tcW w:w="2209" w:type="dxa"/>
+          </w:tcPr>
+          <w:p/>
+        </w:tc>
+        <w:tc>
+          <w:tcPr>
+            <w:tcW w:w="1335" w:type="dxa"/>
+          </w:tcPr>
+          <w:p>
+            <w:proofErr w:type="spellStart"/>
+            <w:r>
+              <w:t>Tbd</w:t>
+            </w:r>
+            <w:proofErr w:type="spellEnd"/>
+          </w:p>
+        </w:tc>
+      </w:tr>
+      <w:tr>
+        <w:trPr>
+          <w:trHeight w:val="420"/>
+        </w:trPr>
+        <w:tc>
+          <w:tcPr>
+            <w:tcW w:w="643" w:type="dxa"/>
+          </w:tcPr>
+          <w:p>
+            <w:r>
               <w:t>10.5</w:t>
             </w:r>
           </w:p>
@@ -9697,7 +9899,15 @@
                 <w:rFonts w:cstheme="minorHAnsi"/>
                 <w:b/>
               </w:rPr>
-              <w:t>Abhängigkeiten zu anderen User Stories</w:t>
+              <w:t xml:space="preserve">Abhängigkeiten zu </w:t>
+            </w:r>
+            <w:r>
+              <w:rPr>
+                <w:rFonts w:cstheme="minorHAnsi"/>
+                <w:b/>
+              </w:rPr>
+              <w:lastRenderedPageBreak/>
+              <w:t>anderen User Stories</w:t>
             </w:r>
           </w:p>
         </w:tc>
@@ -9715,6 +9925,7 @@
               <w:rPr>
                 <w:rFonts w:cstheme="minorHAnsi"/>
               </w:rPr>
+              <w:lastRenderedPageBreak/>
               <w:t>&lt;Auflistung verwandter User Stories&gt;</w:t>
             </w:r>
           </w:p>
@@ -9722,6 +9933,1384 @@
       </w:tr>
       <w:bookmarkEnd w:id="5"/>
     </w:tbl>
+    <w:p>
+      <w:pPr>
+        <w:rPr>
+          <w:rFonts w:cstheme="minorHAnsi"/>
+        </w:rPr>
+      </w:pPr>
+    </w:p>
+    <w:tbl>
+      <w:tblPr>
+        <w:tblStyle w:val="Tabellenraster"/>
+        <w:tblW w:w="0" w:type="auto"/>
+        <w:tblLook w:val="04A0" w:firstRow="1" w:lastRow="0" w:firstColumn="1" w:lastColumn="0" w:noHBand="0" w:noVBand="1"/>
+      </w:tblPr>
+      <w:tblGrid>
+        <w:gridCol w:w="2232"/>
+        <w:gridCol w:w="7056"/>
+      </w:tblGrid>
+      <w:tr>
+        <w:tc>
+          <w:tcPr>
+            <w:tcW w:w="2232" w:type="dxa"/>
+            <w:shd w:val="clear" w:color="auto" w:fill="BFBFBF" w:themeFill="background1" w:themeFillShade="BF"/>
+          </w:tcPr>
+          <w:p>
+            <w:pPr>
+              <w:tabs>
+                <w:tab w:val="right" w:pos="1896"/>
+              </w:tabs>
+              <w:rPr>
+                <w:rFonts w:cstheme="minorHAnsi"/>
+                <w:b/>
+              </w:rPr>
+            </w:pPr>
+            <w:r>
+              <w:rPr>
+                <w:rFonts w:cstheme="minorHAnsi"/>
+                <w:b/>
+              </w:rPr>
+              <w:t>User Story-ID</w:t>
+            </w:r>
+          </w:p>
+        </w:tc>
+        <w:tc>
+          <w:tcPr>
+            <w:tcW w:w="7056" w:type="dxa"/>
+          </w:tcPr>
+          <w:p>
+            <w:pPr>
+              <w:rPr>
+                <w:rFonts w:cstheme="minorHAnsi"/>
+              </w:rPr>
+            </w:pPr>
+            <w:r>
+              <w:rPr>
+                <w:rFonts w:cstheme="minorHAnsi"/>
+              </w:rPr>
+              <w:t>2.1</w:t>
+            </w:r>
+          </w:p>
+        </w:tc>
+      </w:tr>
+      <w:tr>
+        <w:tc>
+          <w:tcPr>
+            <w:tcW w:w="2232" w:type="dxa"/>
+            <w:shd w:val="clear" w:color="auto" w:fill="BFBFBF" w:themeFill="background1" w:themeFillShade="BF"/>
+          </w:tcPr>
+          <w:p>
+            <w:pPr>
+              <w:rPr>
+                <w:rFonts w:cstheme="minorHAnsi"/>
+                <w:b/>
+              </w:rPr>
+            </w:pPr>
+            <w:r>
+              <w:rPr>
+                <w:rFonts w:cstheme="minorHAnsi"/>
+                <w:b/>
+              </w:rPr>
+              <w:t>User Story-Beschreibung</w:t>
+            </w:r>
+          </w:p>
+        </w:tc>
+        <w:tc>
+          <w:tcPr>
+            <w:tcW w:w="7056" w:type="dxa"/>
+          </w:tcPr>
+          <w:p>
+            <w:pPr>
+              <w:rPr>
+                <w:rFonts w:cstheme="minorHAnsi"/>
+              </w:rPr>
+            </w:pPr>
+            <w:r>
+              <w:t>Als Lehrender möchte ich eine einzelne Lehrveranstaltung manuell oder mehrere Lehrveranstaltungen durch das Einlesen einer CSV-Datei erstellen können, damit Studenten, die diese Lehrveranstaltung(en) besuchen, daran teilnehmen können.</w:t>
+            </w:r>
+          </w:p>
+        </w:tc>
+      </w:tr>
+      <w:tr>
+        <w:tc>
+          <w:tcPr>
+            <w:tcW w:w="2232" w:type="dxa"/>
+            <w:shd w:val="clear" w:color="auto" w:fill="BFBFBF" w:themeFill="background1" w:themeFillShade="BF"/>
+          </w:tcPr>
+          <w:p>
+            <w:pPr>
+              <w:rPr>
+                <w:rFonts w:cstheme="minorHAnsi"/>
+                <w:b/>
+              </w:rPr>
+            </w:pPr>
+            <w:r>
+              <w:rPr>
+                <w:rFonts w:cstheme="minorHAnsi"/>
+                <w:b/>
+              </w:rPr>
+              <w:t>Geschätzter Realisierungsaufwand</w:t>
+            </w:r>
+          </w:p>
+        </w:tc>
+        <w:tc>
+          <w:tcPr>
+            <w:tcW w:w="7056" w:type="dxa"/>
+          </w:tcPr>
+          <w:p>
+            <w:pPr>
+              <w:rPr>
+                <w:rFonts w:cstheme="minorHAnsi"/>
+              </w:rPr>
+            </w:pPr>
+            <w:r>
+              <w:rPr>
+                <w:rFonts w:cstheme="minorHAnsi"/>
+                <w:color w:val="FF0000"/>
+              </w:rPr>
+              <w:t>&lt;Einschätzung der Zeit, die benötigt wird, um die Userstory zu implementieren&gt;</w:t>
+            </w:r>
+          </w:p>
+        </w:tc>
+      </w:tr>
+      <w:tr>
+        <w:tc>
+          <w:tcPr>
+            <w:tcW w:w="2232" w:type="dxa"/>
+            <w:shd w:val="clear" w:color="auto" w:fill="BFBFBF" w:themeFill="background1" w:themeFillShade="BF"/>
+          </w:tcPr>
+          <w:p>
+            <w:pPr>
+              <w:rPr>
+                <w:rFonts w:cstheme="minorHAnsi"/>
+                <w:b/>
+              </w:rPr>
+            </w:pPr>
+            <w:r>
+              <w:rPr>
+                <w:rFonts w:cstheme="minorHAnsi"/>
+                <w:b/>
+              </w:rPr>
+              <w:t>Priorität</w:t>
+            </w:r>
+          </w:p>
+        </w:tc>
+        <w:tc>
+          <w:tcPr>
+            <w:tcW w:w="7056" w:type="dxa"/>
+          </w:tcPr>
+          <w:p>
+            <w:pPr>
+              <w:rPr>
+                <w:rFonts w:cstheme="minorHAnsi"/>
+              </w:rPr>
+            </w:pPr>
+            <w:r>
+              <w:rPr>
+                <w:rFonts w:cstheme="minorHAnsi"/>
+              </w:rPr>
+              <w:t>H</w:t>
+            </w:r>
+            <w:r>
+              <w:rPr>
+                <w:rFonts w:cstheme="minorHAnsi"/>
+              </w:rPr>
+              <w:t>och</w:t>
+            </w:r>
+          </w:p>
+        </w:tc>
+      </w:tr>
+      <w:tr>
+        <w:tc>
+          <w:tcPr>
+            <w:tcW w:w="2232" w:type="dxa"/>
+            <w:shd w:val="clear" w:color="auto" w:fill="BFBFBF" w:themeFill="background1" w:themeFillShade="BF"/>
+          </w:tcPr>
+          <w:p>
+            <w:pPr>
+              <w:rPr>
+                <w:rFonts w:cstheme="minorHAnsi"/>
+                <w:b/>
+              </w:rPr>
+            </w:pPr>
+            <w:r>
+              <w:rPr>
+                <w:rFonts w:cstheme="minorHAnsi"/>
+                <w:b/>
+              </w:rPr>
+              <w:t>Autor(en)</w:t>
+            </w:r>
+          </w:p>
+        </w:tc>
+        <w:tc>
+          <w:tcPr>
+            <w:tcW w:w="7056" w:type="dxa"/>
+          </w:tcPr>
+          <w:p>
+            <w:pPr>
+              <w:rPr>
+                <w:rFonts w:cstheme="minorHAnsi"/>
+              </w:rPr>
+            </w:pPr>
+            <w:r>
+              <w:rPr>
+                <w:rFonts w:cstheme="minorHAnsi"/>
+              </w:rPr>
+              <w:t>Serena</w:t>
+            </w:r>
+          </w:p>
+        </w:tc>
+      </w:tr>
+      <w:tr>
+        <w:tc>
+          <w:tcPr>
+            <w:tcW w:w="2232" w:type="dxa"/>
+            <w:shd w:val="clear" w:color="auto" w:fill="BFBFBF" w:themeFill="background1" w:themeFillShade="BF"/>
+          </w:tcPr>
+          <w:p>
+            <w:pPr>
+              <w:rPr>
+                <w:rFonts w:cstheme="minorHAnsi"/>
+                <w:b/>
+              </w:rPr>
+            </w:pPr>
+            <w:r>
+              <w:rPr>
+                <w:rFonts w:cstheme="minorHAnsi"/>
+                <w:b/>
+              </w:rPr>
+              <w:t>Abhängigkeiten zu anderen User Stories</w:t>
+            </w:r>
+          </w:p>
+        </w:tc>
+        <w:tc>
+          <w:tcPr>
+            <w:tcW w:w="7056" w:type="dxa"/>
+          </w:tcPr>
+          <w:p>
+            <w:pPr>
+              <w:rPr>
+                <w:rFonts w:cstheme="minorHAnsi"/>
+              </w:rPr>
+            </w:pPr>
+            <w:r>
+              <w:rPr>
+                <w:rFonts w:cstheme="minorHAnsi"/>
+              </w:rPr>
+              <w:t>&lt;Auflistung verwandter User Stories&gt;</w:t>
+            </w:r>
+          </w:p>
+        </w:tc>
+      </w:tr>
+    </w:tbl>
+    <w:p>
+      <w:pPr>
+        <w:rPr>
+          <w:rFonts w:cstheme="minorHAnsi"/>
+        </w:rPr>
+      </w:pPr>
+    </w:p>
+    <w:tbl>
+      <w:tblPr>
+        <w:tblStyle w:val="Tabellenraster"/>
+        <w:tblW w:w="0" w:type="auto"/>
+        <w:tblLook w:val="04A0" w:firstRow="1" w:lastRow="0" w:firstColumn="1" w:lastColumn="0" w:noHBand="0" w:noVBand="1"/>
+      </w:tblPr>
+      <w:tblGrid>
+        <w:gridCol w:w="2232"/>
+        <w:gridCol w:w="7056"/>
+      </w:tblGrid>
+      <w:tr>
+        <w:tc>
+          <w:tcPr>
+            <w:tcW w:w="2232" w:type="dxa"/>
+            <w:shd w:val="clear" w:color="auto" w:fill="BFBFBF" w:themeFill="background1" w:themeFillShade="BF"/>
+          </w:tcPr>
+          <w:p>
+            <w:pPr>
+              <w:tabs>
+                <w:tab w:val="right" w:pos="1896"/>
+              </w:tabs>
+              <w:rPr>
+                <w:rFonts w:cstheme="minorHAnsi"/>
+                <w:b/>
+              </w:rPr>
+            </w:pPr>
+            <w:r>
+              <w:rPr>
+                <w:rFonts w:cstheme="minorHAnsi"/>
+                <w:b/>
+              </w:rPr>
+              <w:t>User Story-ID</w:t>
+            </w:r>
+          </w:p>
+        </w:tc>
+        <w:tc>
+          <w:tcPr>
+            <w:tcW w:w="7056" w:type="dxa"/>
+          </w:tcPr>
+          <w:p>
+            <w:pPr>
+              <w:rPr>
+                <w:rFonts w:cstheme="minorHAnsi"/>
+              </w:rPr>
+            </w:pPr>
+            <w:r>
+              <w:rPr>
+                <w:rFonts w:cstheme="minorHAnsi"/>
+              </w:rPr>
+              <w:t>3.1</w:t>
+            </w:r>
+          </w:p>
+        </w:tc>
+      </w:tr>
+      <w:tr>
+        <w:tc>
+          <w:tcPr>
+            <w:tcW w:w="2232" w:type="dxa"/>
+            <w:shd w:val="clear" w:color="auto" w:fill="BFBFBF" w:themeFill="background1" w:themeFillShade="BF"/>
+          </w:tcPr>
+          <w:p>
+            <w:pPr>
+              <w:rPr>
+                <w:rFonts w:cstheme="minorHAnsi"/>
+                <w:b/>
+              </w:rPr>
+            </w:pPr>
+            <w:r>
+              <w:rPr>
+                <w:rFonts w:cstheme="minorHAnsi"/>
+                <w:b/>
+              </w:rPr>
+              <w:t>User Story-Beschreibung</w:t>
+            </w:r>
+          </w:p>
+        </w:tc>
+        <w:tc>
+          <w:tcPr>
+            <w:tcW w:w="7056" w:type="dxa"/>
+          </w:tcPr>
+          <w:p>
+            <w:pPr>
+              <w:rPr>
+                <w:rFonts w:cstheme="minorHAnsi"/>
+              </w:rPr>
+            </w:pPr>
+            <w:r>
+              <w:t>Als an einer Lehrveranstaltung teilnehmender Nutzer möchte ich die Übersichtsseite dieser Lehrveranstaltung aufrufen können, um die zugehörigen Informationen anzuschauen.</w:t>
+            </w:r>
+          </w:p>
+        </w:tc>
+      </w:tr>
+      <w:tr>
+        <w:tc>
+          <w:tcPr>
+            <w:tcW w:w="2232" w:type="dxa"/>
+            <w:shd w:val="clear" w:color="auto" w:fill="BFBFBF" w:themeFill="background1" w:themeFillShade="BF"/>
+          </w:tcPr>
+          <w:p>
+            <w:pPr>
+              <w:rPr>
+                <w:rFonts w:cstheme="minorHAnsi"/>
+                <w:b/>
+              </w:rPr>
+            </w:pPr>
+            <w:r>
+              <w:rPr>
+                <w:rFonts w:cstheme="minorHAnsi"/>
+                <w:b/>
+              </w:rPr>
+              <w:t>Geschätzter Realisierungsaufwand</w:t>
+            </w:r>
+          </w:p>
+        </w:tc>
+        <w:tc>
+          <w:tcPr>
+            <w:tcW w:w="7056" w:type="dxa"/>
+          </w:tcPr>
+          <w:p>
+            <w:pPr>
+              <w:rPr>
+                <w:rFonts w:cstheme="minorHAnsi"/>
+              </w:rPr>
+            </w:pPr>
+            <w:r>
+              <w:rPr>
+                <w:rFonts w:cstheme="minorHAnsi"/>
+                <w:color w:val="FF0000"/>
+              </w:rPr>
+              <w:t>&lt;Einschätzung der Zeit, die benötigt wird, um die Userstory zu implementieren&gt;</w:t>
+            </w:r>
+          </w:p>
+        </w:tc>
+      </w:tr>
+      <w:tr>
+        <w:tc>
+          <w:tcPr>
+            <w:tcW w:w="2232" w:type="dxa"/>
+            <w:shd w:val="clear" w:color="auto" w:fill="BFBFBF" w:themeFill="background1" w:themeFillShade="BF"/>
+          </w:tcPr>
+          <w:p>
+            <w:pPr>
+              <w:rPr>
+                <w:rFonts w:cstheme="minorHAnsi"/>
+                <w:b/>
+              </w:rPr>
+            </w:pPr>
+            <w:r>
+              <w:rPr>
+                <w:rFonts w:cstheme="minorHAnsi"/>
+                <w:b/>
+              </w:rPr>
+              <w:t>Priorität</w:t>
+            </w:r>
+          </w:p>
+        </w:tc>
+        <w:tc>
+          <w:tcPr>
+            <w:tcW w:w="7056" w:type="dxa"/>
+          </w:tcPr>
+          <w:p>
+            <w:pPr>
+              <w:rPr>
+                <w:rFonts w:cstheme="minorHAnsi"/>
+              </w:rPr>
+            </w:pPr>
+            <w:r>
+              <w:rPr>
+                <w:rFonts w:cstheme="minorHAnsi"/>
+              </w:rPr>
+              <w:t>H</w:t>
+            </w:r>
+            <w:r>
+              <w:rPr>
+                <w:rFonts w:cstheme="minorHAnsi"/>
+              </w:rPr>
+              <w:t>och</w:t>
+            </w:r>
+          </w:p>
+        </w:tc>
+      </w:tr>
+      <w:tr>
+        <w:tc>
+          <w:tcPr>
+            <w:tcW w:w="2232" w:type="dxa"/>
+            <w:shd w:val="clear" w:color="auto" w:fill="BFBFBF" w:themeFill="background1" w:themeFillShade="BF"/>
+          </w:tcPr>
+          <w:p>
+            <w:pPr>
+              <w:rPr>
+                <w:rFonts w:cstheme="minorHAnsi"/>
+                <w:b/>
+              </w:rPr>
+            </w:pPr>
+            <w:r>
+              <w:rPr>
+                <w:rFonts w:cstheme="minorHAnsi"/>
+                <w:b/>
+              </w:rPr>
+              <w:t>Autor(en)</w:t>
+            </w:r>
+          </w:p>
+        </w:tc>
+        <w:tc>
+          <w:tcPr>
+            <w:tcW w:w="7056" w:type="dxa"/>
+          </w:tcPr>
+          <w:p>
+            <w:pPr>
+              <w:rPr>
+                <w:rFonts w:cstheme="minorHAnsi"/>
+              </w:rPr>
+            </w:pPr>
+            <w:r>
+              <w:rPr>
+                <w:rFonts w:cstheme="minorHAnsi"/>
+              </w:rPr>
+              <w:t>Serena</w:t>
+            </w:r>
+          </w:p>
+        </w:tc>
+      </w:tr>
+      <w:tr>
+        <w:tc>
+          <w:tcPr>
+            <w:tcW w:w="2232" w:type="dxa"/>
+            <w:shd w:val="clear" w:color="auto" w:fill="BFBFBF" w:themeFill="background1" w:themeFillShade="BF"/>
+          </w:tcPr>
+          <w:p>
+            <w:pPr>
+              <w:rPr>
+                <w:rFonts w:cstheme="minorHAnsi"/>
+                <w:b/>
+              </w:rPr>
+            </w:pPr>
+            <w:r>
+              <w:rPr>
+                <w:rFonts w:cstheme="minorHAnsi"/>
+                <w:b/>
+              </w:rPr>
+              <w:t>Abhängigkeiten zu anderen User Stories</w:t>
+            </w:r>
+          </w:p>
+        </w:tc>
+        <w:tc>
+          <w:tcPr>
+            <w:tcW w:w="7056" w:type="dxa"/>
+          </w:tcPr>
+          <w:p>
+            <w:pPr>
+              <w:rPr>
+                <w:rFonts w:cstheme="minorHAnsi"/>
+              </w:rPr>
+            </w:pPr>
+            <w:r>
+              <w:rPr>
+                <w:rFonts w:cstheme="minorHAnsi"/>
+              </w:rPr>
+              <w:t>&lt;Auflistung verwandter User Stories&gt;</w:t>
+            </w:r>
+          </w:p>
+        </w:tc>
+      </w:tr>
+    </w:tbl>
+    <w:p>
+      <w:pPr>
+        <w:rPr>
+          <w:rFonts w:cstheme="minorHAnsi"/>
+        </w:rPr>
+      </w:pPr>
+    </w:p>
+    <w:tbl>
+      <w:tblPr>
+        <w:tblStyle w:val="Tabellenraster"/>
+        <w:tblW w:w="0" w:type="auto"/>
+        <w:tblLook w:val="04A0" w:firstRow="1" w:lastRow="0" w:firstColumn="1" w:lastColumn="0" w:noHBand="0" w:noVBand="1"/>
+      </w:tblPr>
+      <w:tblGrid>
+        <w:gridCol w:w="2232"/>
+        <w:gridCol w:w="7056"/>
+      </w:tblGrid>
+      <w:tr>
+        <w:tc>
+          <w:tcPr>
+            <w:tcW w:w="2232" w:type="dxa"/>
+            <w:shd w:val="clear" w:color="auto" w:fill="BFBFBF" w:themeFill="background1" w:themeFillShade="BF"/>
+          </w:tcPr>
+          <w:p>
+            <w:pPr>
+              <w:tabs>
+                <w:tab w:val="right" w:pos="1896"/>
+              </w:tabs>
+              <w:rPr>
+                <w:rFonts w:cstheme="minorHAnsi"/>
+                <w:b/>
+              </w:rPr>
+            </w:pPr>
+            <w:r>
+              <w:rPr>
+                <w:rFonts w:cstheme="minorHAnsi"/>
+                <w:b/>
+              </w:rPr>
+              <w:t>User Story-ID</w:t>
+            </w:r>
+          </w:p>
+        </w:tc>
+        <w:tc>
+          <w:tcPr>
+            <w:tcW w:w="7056" w:type="dxa"/>
+          </w:tcPr>
+          <w:p>
+            <w:pPr>
+              <w:rPr>
+                <w:rFonts w:cstheme="minorHAnsi"/>
+              </w:rPr>
+            </w:pPr>
+            <w:r>
+              <w:rPr>
+                <w:rFonts w:cstheme="minorHAnsi"/>
+              </w:rPr>
+              <w:t>4.1</w:t>
+            </w:r>
+          </w:p>
+        </w:tc>
+      </w:tr>
+      <w:tr>
+        <w:tc>
+          <w:tcPr>
+            <w:tcW w:w="2232" w:type="dxa"/>
+            <w:shd w:val="clear" w:color="auto" w:fill="BFBFBF" w:themeFill="background1" w:themeFillShade="BF"/>
+          </w:tcPr>
+          <w:p>
+            <w:pPr>
+              <w:rPr>
+                <w:rFonts w:cstheme="minorHAnsi"/>
+                <w:b/>
+              </w:rPr>
+            </w:pPr>
+            <w:r>
+              <w:rPr>
+                <w:rFonts w:cstheme="minorHAnsi"/>
+                <w:b/>
+              </w:rPr>
+              <w:t>User Story-Beschreibung</w:t>
+            </w:r>
+          </w:p>
+        </w:tc>
+        <w:tc>
+          <w:tcPr>
+            <w:tcW w:w="7056" w:type="dxa"/>
+          </w:tcPr>
+          <w:p>
+            <w:pPr>
+              <w:rPr>
+                <w:rFonts w:cstheme="minorHAnsi"/>
+              </w:rPr>
+            </w:pPr>
+            <w:r>
+              <w:t xml:space="preserve">Als Lehrender möchte ich Lehrmaterialien zu einer von mir erstellten Lehrveranstaltung </w:t>
+            </w:r>
+            <w:r>
+              <w:rPr>
+                <w:highlight w:val="lightGray"/>
+              </w:rPr>
+              <w:t>hochladen/zur Verfügung stellen</w:t>
+            </w:r>
+            <w:r>
+              <w:t xml:space="preserve"> können, damit die teilnehmenden Nutzer darauf zugreifen können.</w:t>
+            </w:r>
+          </w:p>
+        </w:tc>
+      </w:tr>
+      <w:tr>
+        <w:tc>
+          <w:tcPr>
+            <w:tcW w:w="2232" w:type="dxa"/>
+            <w:shd w:val="clear" w:color="auto" w:fill="BFBFBF" w:themeFill="background1" w:themeFillShade="BF"/>
+          </w:tcPr>
+          <w:p>
+            <w:pPr>
+              <w:rPr>
+                <w:rFonts w:cstheme="minorHAnsi"/>
+                <w:b/>
+              </w:rPr>
+            </w:pPr>
+            <w:r>
+              <w:rPr>
+                <w:rFonts w:cstheme="minorHAnsi"/>
+                <w:b/>
+              </w:rPr>
+              <w:t>Geschätzter Realisierungsaufwand</w:t>
+            </w:r>
+          </w:p>
+        </w:tc>
+        <w:tc>
+          <w:tcPr>
+            <w:tcW w:w="7056" w:type="dxa"/>
+          </w:tcPr>
+          <w:p>
+            <w:pPr>
+              <w:rPr>
+                <w:rFonts w:cstheme="minorHAnsi"/>
+              </w:rPr>
+            </w:pPr>
+            <w:r>
+              <w:rPr>
+                <w:rFonts w:cstheme="minorHAnsi"/>
+                <w:color w:val="FF0000"/>
+              </w:rPr>
+              <w:t>&lt;Einschätzung der Zeit, die benötigt wird, um die Userstory zu implementieren&gt;</w:t>
+            </w:r>
+          </w:p>
+        </w:tc>
+      </w:tr>
+      <w:tr>
+        <w:tc>
+          <w:tcPr>
+            <w:tcW w:w="2232" w:type="dxa"/>
+            <w:shd w:val="clear" w:color="auto" w:fill="BFBFBF" w:themeFill="background1" w:themeFillShade="BF"/>
+          </w:tcPr>
+          <w:p>
+            <w:pPr>
+              <w:rPr>
+                <w:rFonts w:cstheme="minorHAnsi"/>
+                <w:b/>
+              </w:rPr>
+            </w:pPr>
+            <w:r>
+              <w:rPr>
+                <w:rFonts w:cstheme="minorHAnsi"/>
+                <w:b/>
+              </w:rPr>
+              <w:t>Priorität</w:t>
+            </w:r>
+          </w:p>
+        </w:tc>
+        <w:tc>
+          <w:tcPr>
+            <w:tcW w:w="7056" w:type="dxa"/>
+          </w:tcPr>
+          <w:p>
+            <w:pPr>
+              <w:rPr>
+                <w:rFonts w:cstheme="minorHAnsi"/>
+              </w:rPr>
+            </w:pPr>
+            <w:r>
+              <w:rPr>
+                <w:rFonts w:cstheme="minorHAnsi"/>
+              </w:rPr>
+              <w:t>H</w:t>
+            </w:r>
+            <w:r>
+              <w:rPr>
+                <w:rFonts w:cstheme="minorHAnsi"/>
+              </w:rPr>
+              <w:t>och</w:t>
+            </w:r>
+          </w:p>
+        </w:tc>
+      </w:tr>
+      <w:tr>
+        <w:tc>
+          <w:tcPr>
+            <w:tcW w:w="2232" w:type="dxa"/>
+            <w:shd w:val="clear" w:color="auto" w:fill="BFBFBF" w:themeFill="background1" w:themeFillShade="BF"/>
+          </w:tcPr>
+          <w:p>
+            <w:pPr>
+              <w:rPr>
+                <w:rFonts w:cstheme="minorHAnsi"/>
+                <w:b/>
+              </w:rPr>
+            </w:pPr>
+            <w:r>
+              <w:rPr>
+                <w:rFonts w:cstheme="minorHAnsi"/>
+                <w:b/>
+              </w:rPr>
+              <w:t>Autor(en)</w:t>
+            </w:r>
+          </w:p>
+        </w:tc>
+        <w:tc>
+          <w:tcPr>
+            <w:tcW w:w="7056" w:type="dxa"/>
+          </w:tcPr>
+          <w:p>
+            <w:pPr>
+              <w:rPr>
+                <w:rFonts w:cstheme="minorHAnsi"/>
+              </w:rPr>
+            </w:pPr>
+            <w:r>
+              <w:rPr>
+                <w:rFonts w:cstheme="minorHAnsi"/>
+              </w:rPr>
+              <w:t>Serena</w:t>
+            </w:r>
+          </w:p>
+        </w:tc>
+      </w:tr>
+      <w:tr>
+        <w:tc>
+          <w:tcPr>
+            <w:tcW w:w="2232" w:type="dxa"/>
+            <w:shd w:val="clear" w:color="auto" w:fill="BFBFBF" w:themeFill="background1" w:themeFillShade="BF"/>
+          </w:tcPr>
+          <w:p>
+            <w:pPr>
+              <w:rPr>
+                <w:rFonts w:cstheme="minorHAnsi"/>
+                <w:b/>
+              </w:rPr>
+            </w:pPr>
+            <w:r>
+              <w:rPr>
+                <w:rFonts w:cstheme="minorHAnsi"/>
+                <w:b/>
+              </w:rPr>
+              <w:t>Abhängigkeiten zu anderen User Stories</w:t>
+            </w:r>
+          </w:p>
+        </w:tc>
+        <w:tc>
+          <w:tcPr>
+            <w:tcW w:w="7056" w:type="dxa"/>
+          </w:tcPr>
+          <w:p>
+            <w:pPr>
+              <w:rPr>
+                <w:rFonts w:cstheme="minorHAnsi"/>
+              </w:rPr>
+            </w:pPr>
+            <w:r>
+              <w:rPr>
+                <w:rFonts w:cstheme="minorHAnsi"/>
+              </w:rPr>
+              <w:t>&lt;Auflistung verwandter User Stories&gt;</w:t>
+            </w:r>
+          </w:p>
+        </w:tc>
+      </w:tr>
+    </w:tbl>
+    <w:p>
+      <w:pPr>
+        <w:rPr>
+          <w:rFonts w:cstheme="minorHAnsi"/>
+        </w:rPr>
+      </w:pPr>
+    </w:p>
+    <w:tbl>
+      <w:tblPr>
+        <w:tblStyle w:val="Tabellenraster"/>
+        <w:tblW w:w="0" w:type="auto"/>
+        <w:tblLook w:val="04A0" w:firstRow="1" w:lastRow="0" w:firstColumn="1" w:lastColumn="0" w:noHBand="0" w:noVBand="1"/>
+      </w:tblPr>
+      <w:tblGrid>
+        <w:gridCol w:w="2232"/>
+        <w:gridCol w:w="7056"/>
+      </w:tblGrid>
+      <w:tr>
+        <w:tc>
+          <w:tcPr>
+            <w:tcW w:w="2232" w:type="dxa"/>
+            <w:shd w:val="clear" w:color="auto" w:fill="BFBFBF" w:themeFill="background1" w:themeFillShade="BF"/>
+          </w:tcPr>
+          <w:p>
+            <w:pPr>
+              <w:tabs>
+                <w:tab w:val="right" w:pos="1896"/>
+              </w:tabs>
+              <w:rPr>
+                <w:rFonts w:cstheme="minorHAnsi"/>
+                <w:b/>
+              </w:rPr>
+            </w:pPr>
+            <w:r>
+              <w:rPr>
+                <w:rFonts w:cstheme="minorHAnsi"/>
+                <w:b/>
+              </w:rPr>
+              <w:t>User Story-ID</w:t>
+            </w:r>
+          </w:p>
+        </w:tc>
+        <w:tc>
+          <w:tcPr>
+            <w:tcW w:w="7056" w:type="dxa"/>
+          </w:tcPr>
+          <w:p>
+            <w:pPr>
+              <w:rPr>
+                <w:rFonts w:cstheme="minorHAnsi"/>
+              </w:rPr>
+            </w:pPr>
+            <w:r>
+              <w:rPr>
+                <w:rFonts w:cstheme="minorHAnsi"/>
+              </w:rPr>
+              <w:t>4</w:t>
+            </w:r>
+            <w:r>
+              <w:rPr>
+                <w:rFonts w:cstheme="minorHAnsi"/>
+              </w:rPr>
+              <w:t>.</w:t>
+            </w:r>
+            <w:r>
+              <w:rPr>
+                <w:rFonts w:cstheme="minorHAnsi"/>
+              </w:rPr>
+              <w:t>4</w:t>
+            </w:r>
+          </w:p>
+        </w:tc>
+      </w:tr>
+      <w:tr>
+        <w:tc>
+          <w:tcPr>
+            <w:tcW w:w="2232" w:type="dxa"/>
+            <w:shd w:val="clear" w:color="auto" w:fill="BFBFBF" w:themeFill="background1" w:themeFillShade="BF"/>
+          </w:tcPr>
+          <w:p>
+            <w:pPr>
+              <w:rPr>
+                <w:rFonts w:cstheme="minorHAnsi"/>
+                <w:b/>
+              </w:rPr>
+            </w:pPr>
+            <w:r>
+              <w:rPr>
+                <w:rFonts w:cstheme="minorHAnsi"/>
+                <w:b/>
+              </w:rPr>
+              <w:t>User Story-Beschreibung</w:t>
+            </w:r>
+          </w:p>
+        </w:tc>
+        <w:tc>
+          <w:tcPr>
+            <w:tcW w:w="7056" w:type="dxa"/>
+          </w:tcPr>
+          <w:p>
+            <w:pPr>
+              <w:rPr>
+                <w:rFonts w:cstheme="minorHAnsi"/>
+              </w:rPr>
+            </w:pPr>
+            <w:r>
+              <w:t>Als an einer Lehrveranstaltung teilnehmender Nutzer möchte ich auf bereitgestellte Lehrmaterialen zugreifen können, um diese zu visualisieren oder herunterzuladen.</w:t>
+            </w:r>
+          </w:p>
+        </w:tc>
+      </w:tr>
+      <w:tr>
+        <w:tc>
+          <w:tcPr>
+            <w:tcW w:w="2232" w:type="dxa"/>
+            <w:shd w:val="clear" w:color="auto" w:fill="BFBFBF" w:themeFill="background1" w:themeFillShade="BF"/>
+          </w:tcPr>
+          <w:p>
+            <w:pPr>
+              <w:rPr>
+                <w:rFonts w:cstheme="minorHAnsi"/>
+                <w:b/>
+              </w:rPr>
+            </w:pPr>
+            <w:r>
+              <w:rPr>
+                <w:rFonts w:cstheme="minorHAnsi"/>
+                <w:b/>
+              </w:rPr>
+              <w:t>Geschätzter Realisierungsaufwand</w:t>
+            </w:r>
+          </w:p>
+        </w:tc>
+        <w:tc>
+          <w:tcPr>
+            <w:tcW w:w="7056" w:type="dxa"/>
+          </w:tcPr>
+          <w:p>
+            <w:pPr>
+              <w:rPr>
+                <w:rFonts w:cstheme="minorHAnsi"/>
+              </w:rPr>
+            </w:pPr>
+            <w:r>
+              <w:rPr>
+                <w:rFonts w:cstheme="minorHAnsi"/>
+                <w:color w:val="FF0000"/>
+              </w:rPr>
+              <w:t>&lt;Einschätzung der Zeit, die benötigt wird, um die Userstory zu implementieren&gt;</w:t>
+            </w:r>
+          </w:p>
+        </w:tc>
+      </w:tr>
+      <w:tr>
+        <w:tc>
+          <w:tcPr>
+            <w:tcW w:w="2232" w:type="dxa"/>
+            <w:shd w:val="clear" w:color="auto" w:fill="BFBFBF" w:themeFill="background1" w:themeFillShade="BF"/>
+          </w:tcPr>
+          <w:p>
+            <w:pPr>
+              <w:rPr>
+                <w:rFonts w:cstheme="minorHAnsi"/>
+                <w:b/>
+              </w:rPr>
+            </w:pPr>
+            <w:r>
+              <w:rPr>
+                <w:rFonts w:cstheme="minorHAnsi"/>
+                <w:b/>
+              </w:rPr>
+              <w:t>Priorität</w:t>
+            </w:r>
+          </w:p>
+        </w:tc>
+        <w:tc>
+          <w:tcPr>
+            <w:tcW w:w="7056" w:type="dxa"/>
+          </w:tcPr>
+          <w:p>
+            <w:pPr>
+              <w:rPr>
+                <w:rFonts w:cstheme="minorHAnsi"/>
+              </w:rPr>
+            </w:pPr>
+            <w:r>
+              <w:rPr>
+                <w:rFonts w:cstheme="minorHAnsi"/>
+              </w:rPr>
+              <w:t>H</w:t>
+            </w:r>
+            <w:r>
+              <w:rPr>
+                <w:rFonts w:cstheme="minorHAnsi"/>
+              </w:rPr>
+              <w:t>och</w:t>
+            </w:r>
+          </w:p>
+        </w:tc>
+      </w:tr>
+      <w:tr>
+        <w:tc>
+          <w:tcPr>
+            <w:tcW w:w="2232" w:type="dxa"/>
+            <w:shd w:val="clear" w:color="auto" w:fill="BFBFBF" w:themeFill="background1" w:themeFillShade="BF"/>
+          </w:tcPr>
+          <w:p>
+            <w:pPr>
+              <w:rPr>
+                <w:rFonts w:cstheme="minorHAnsi"/>
+                <w:b/>
+              </w:rPr>
+            </w:pPr>
+            <w:r>
+              <w:rPr>
+                <w:rFonts w:cstheme="minorHAnsi"/>
+                <w:b/>
+              </w:rPr>
+              <w:t>Autor(en)</w:t>
+            </w:r>
+          </w:p>
+        </w:tc>
+        <w:tc>
+          <w:tcPr>
+            <w:tcW w:w="7056" w:type="dxa"/>
+          </w:tcPr>
+          <w:p>
+            <w:pPr>
+              <w:rPr>
+                <w:rFonts w:cstheme="minorHAnsi"/>
+              </w:rPr>
+            </w:pPr>
+            <w:r>
+              <w:rPr>
+                <w:rFonts w:cstheme="minorHAnsi"/>
+              </w:rPr>
+              <w:t>Serena</w:t>
+            </w:r>
+          </w:p>
+        </w:tc>
+      </w:tr>
+      <w:tr>
+        <w:tc>
+          <w:tcPr>
+            <w:tcW w:w="2232" w:type="dxa"/>
+            <w:shd w:val="clear" w:color="auto" w:fill="BFBFBF" w:themeFill="background1" w:themeFillShade="BF"/>
+          </w:tcPr>
+          <w:p>
+            <w:pPr>
+              <w:rPr>
+                <w:rFonts w:cstheme="minorHAnsi"/>
+                <w:b/>
+              </w:rPr>
+            </w:pPr>
+            <w:r>
+              <w:rPr>
+                <w:rFonts w:cstheme="minorHAnsi"/>
+                <w:b/>
+              </w:rPr>
+              <w:t>Abhängigkeiten zu anderen User Stories</w:t>
+            </w:r>
+          </w:p>
+        </w:tc>
+        <w:tc>
+          <w:tcPr>
+            <w:tcW w:w="7056" w:type="dxa"/>
+          </w:tcPr>
+          <w:p>
+            <w:pPr>
+              <w:rPr>
+                <w:rFonts w:cstheme="minorHAnsi"/>
+              </w:rPr>
+            </w:pPr>
+            <w:r>
+              <w:rPr>
+                <w:rFonts w:cstheme="minorHAnsi"/>
+              </w:rPr>
+              <w:t>&lt;Auflistung verwandter User Stories&gt;</w:t>
+            </w:r>
+          </w:p>
+        </w:tc>
+      </w:tr>
+    </w:tbl>
+    <w:p>
+      <w:pPr>
+        <w:rPr>
+          <w:rFonts w:cstheme="minorHAnsi"/>
+        </w:rPr>
+      </w:pPr>
+    </w:p>
+    <w:tbl>
+      <w:tblPr>
+        <w:tblStyle w:val="Tabellenraster"/>
+        <w:tblW w:w="0" w:type="auto"/>
+        <w:tblLook w:val="04A0" w:firstRow="1" w:lastRow="0" w:firstColumn="1" w:lastColumn="0" w:noHBand="0" w:noVBand="1"/>
+      </w:tblPr>
+      <w:tblGrid>
+        <w:gridCol w:w="2232"/>
+        <w:gridCol w:w="7056"/>
+      </w:tblGrid>
+      <w:tr>
+        <w:tc>
+          <w:tcPr>
+            <w:tcW w:w="2232" w:type="dxa"/>
+            <w:shd w:val="clear" w:color="auto" w:fill="BFBFBF" w:themeFill="background1" w:themeFillShade="BF"/>
+          </w:tcPr>
+          <w:p>
+            <w:pPr>
+              <w:tabs>
+                <w:tab w:val="right" w:pos="1896"/>
+              </w:tabs>
+              <w:rPr>
+                <w:rFonts w:cstheme="minorHAnsi"/>
+                <w:b/>
+              </w:rPr>
+            </w:pPr>
+            <w:r>
+              <w:rPr>
+                <w:rFonts w:cstheme="minorHAnsi"/>
+                <w:b/>
+              </w:rPr>
+              <w:t>User Story-ID</w:t>
+            </w:r>
+          </w:p>
+        </w:tc>
+        <w:tc>
+          <w:tcPr>
+            <w:tcW w:w="7056" w:type="dxa"/>
+          </w:tcPr>
+          <w:p>
+            <w:pPr>
+              <w:rPr>
+                <w:rFonts w:cstheme="minorHAnsi"/>
+              </w:rPr>
+            </w:pPr>
+            <w:r>
+              <w:rPr>
+                <w:rFonts w:cstheme="minorHAnsi"/>
+              </w:rPr>
+              <w:t>5.1</w:t>
+            </w:r>
+          </w:p>
+        </w:tc>
+      </w:tr>
+      <w:tr>
+        <w:tc>
+          <w:tcPr>
+            <w:tcW w:w="2232" w:type="dxa"/>
+            <w:shd w:val="clear" w:color="auto" w:fill="BFBFBF" w:themeFill="background1" w:themeFillShade="BF"/>
+          </w:tcPr>
+          <w:p>
+            <w:pPr>
+              <w:rPr>
+                <w:rFonts w:cstheme="minorHAnsi"/>
+                <w:b/>
+              </w:rPr>
+            </w:pPr>
+            <w:r>
+              <w:rPr>
+                <w:rFonts w:cstheme="minorHAnsi"/>
+                <w:b/>
+              </w:rPr>
+              <w:lastRenderedPageBreak/>
+              <w:t>User Story-Beschreibung</w:t>
+            </w:r>
+          </w:p>
+        </w:tc>
+        <w:tc>
+          <w:tcPr>
+            <w:tcW w:w="7056" w:type="dxa"/>
+          </w:tcPr>
+          <w:p>
+            <w:pPr>
+              <w:rPr>
+                <w:rFonts w:cstheme="minorHAnsi"/>
+              </w:rPr>
+            </w:pPr>
+            <w:r>
+              <w:t>Als Nutzer möchte ich eine Liste aller angelegten Lehrveranstaltungen aufrufen können, um diese zu visualisieren.</w:t>
+            </w:r>
+          </w:p>
+        </w:tc>
+      </w:tr>
+      <w:tr>
+        <w:tc>
+          <w:tcPr>
+            <w:tcW w:w="2232" w:type="dxa"/>
+            <w:shd w:val="clear" w:color="auto" w:fill="BFBFBF" w:themeFill="background1" w:themeFillShade="BF"/>
+          </w:tcPr>
+          <w:p>
+            <w:pPr>
+              <w:rPr>
+                <w:rFonts w:cstheme="minorHAnsi"/>
+                <w:b/>
+              </w:rPr>
+            </w:pPr>
+            <w:r>
+              <w:rPr>
+                <w:rFonts w:cstheme="minorHAnsi"/>
+                <w:b/>
+              </w:rPr>
+              <w:t>Geschätzter Realisierungsaufwand</w:t>
+            </w:r>
+          </w:p>
+        </w:tc>
+        <w:tc>
+          <w:tcPr>
+            <w:tcW w:w="7056" w:type="dxa"/>
+          </w:tcPr>
+          <w:p>
+            <w:pPr>
+              <w:rPr>
+                <w:rFonts w:cstheme="minorHAnsi"/>
+              </w:rPr>
+            </w:pPr>
+            <w:r>
+              <w:rPr>
+                <w:rFonts w:cstheme="minorHAnsi"/>
+                <w:color w:val="FF0000"/>
+              </w:rPr>
+              <w:t>&lt;Einschätzung der Zeit, die benötigt wird, um die Userstory zu implementieren&gt;</w:t>
+            </w:r>
+          </w:p>
+        </w:tc>
+      </w:tr>
+      <w:tr>
+        <w:tc>
+          <w:tcPr>
+            <w:tcW w:w="2232" w:type="dxa"/>
+            <w:shd w:val="clear" w:color="auto" w:fill="BFBFBF" w:themeFill="background1" w:themeFillShade="BF"/>
+          </w:tcPr>
+          <w:p>
+            <w:pPr>
+              <w:rPr>
+                <w:rFonts w:cstheme="minorHAnsi"/>
+                <w:b/>
+              </w:rPr>
+            </w:pPr>
+            <w:r>
+              <w:rPr>
+                <w:rFonts w:cstheme="minorHAnsi"/>
+                <w:b/>
+              </w:rPr>
+              <w:t>Priorität</w:t>
+            </w:r>
+          </w:p>
+        </w:tc>
+        <w:tc>
+          <w:tcPr>
+            <w:tcW w:w="7056" w:type="dxa"/>
+          </w:tcPr>
+          <w:p>
+            <w:pPr>
+              <w:rPr>
+                <w:rFonts w:cstheme="minorHAnsi"/>
+              </w:rPr>
+            </w:pPr>
+            <w:r>
+              <w:rPr>
+                <w:rFonts w:cstheme="minorHAnsi"/>
+              </w:rPr>
+              <w:t>Hoch</w:t>
+            </w:r>
+          </w:p>
+        </w:tc>
+      </w:tr>
+      <w:tr>
+        <w:tc>
+          <w:tcPr>
+            <w:tcW w:w="2232" w:type="dxa"/>
+            <w:shd w:val="clear" w:color="auto" w:fill="BFBFBF" w:themeFill="background1" w:themeFillShade="BF"/>
+          </w:tcPr>
+          <w:p>
+            <w:pPr>
+              <w:rPr>
+                <w:rFonts w:cstheme="minorHAnsi"/>
+                <w:b/>
+              </w:rPr>
+            </w:pPr>
+            <w:r>
+              <w:rPr>
+                <w:rFonts w:cstheme="minorHAnsi"/>
+                <w:b/>
+              </w:rPr>
+              <w:t>Autor(en)</w:t>
+            </w:r>
+          </w:p>
+        </w:tc>
+        <w:tc>
+          <w:tcPr>
+            <w:tcW w:w="7056" w:type="dxa"/>
+          </w:tcPr>
+          <w:p>
+            <w:pPr>
+              <w:rPr>
+                <w:rFonts w:cstheme="minorHAnsi"/>
+              </w:rPr>
+            </w:pPr>
+            <w:r>
+              <w:rPr>
+                <w:rFonts w:cstheme="minorHAnsi"/>
+              </w:rPr>
+              <w:t>Serena</w:t>
+            </w:r>
+          </w:p>
+        </w:tc>
+      </w:tr>
+      <w:tr>
+        <w:tc>
+          <w:tcPr>
+            <w:tcW w:w="2232" w:type="dxa"/>
+            <w:shd w:val="clear" w:color="auto" w:fill="BFBFBF" w:themeFill="background1" w:themeFillShade="BF"/>
+          </w:tcPr>
+          <w:p>
+            <w:pPr>
+              <w:rPr>
+                <w:rFonts w:cstheme="minorHAnsi"/>
+                <w:b/>
+              </w:rPr>
+            </w:pPr>
+            <w:r>
+              <w:rPr>
+                <w:rFonts w:cstheme="minorHAnsi"/>
+                <w:b/>
+              </w:rPr>
+              <w:t>Abhängigkeiten zu anderen User Stories</w:t>
+            </w:r>
+          </w:p>
+        </w:tc>
+        <w:tc>
+          <w:tcPr>
+            <w:tcW w:w="7056" w:type="dxa"/>
+          </w:tcPr>
+          <w:p>
+            <w:pPr>
+              <w:rPr>
+                <w:rFonts w:cstheme="minorHAnsi"/>
+              </w:rPr>
+            </w:pPr>
+            <w:r>
+              <w:rPr>
+                <w:rFonts w:cstheme="minorHAnsi"/>
+              </w:rPr>
+              <w:t>&lt;Auflistung verwandter User Stories&gt;</w:t>
+            </w:r>
+          </w:p>
+        </w:tc>
+      </w:tr>
+    </w:tbl>
+    <w:p>
+      <w:pPr>
+        <w:rPr>
+          <w:rFonts w:cstheme="minorHAnsi"/>
+        </w:rPr>
+      </w:pPr>
+    </w:p>
     <w:p>
       <w:pPr>
         <w:rPr>
@@ -9778,7 +11367,6 @@
                 <w:rFonts w:cstheme="minorHAnsi"/>
                 <w:b/>
               </w:rPr>
-              <w:lastRenderedPageBreak/>
               <w:t>User Story-ID</w:t>
             </w:r>
           </w:p>
@@ -10480,6 +12068,7 @@
         <w:rPr>
           <w:rFonts w:cstheme="minorHAnsi"/>
         </w:rPr>
+        <w:lastRenderedPageBreak/>
         <w:t>Ich habe die Oberfläche der Registrierungsseite unserer Lernplattform mit einem Papierprototypen bildlich dargestellt.</w:t>
       </w:r>
     </w:p>
@@ -10590,14 +12179,7 @@
         <w:rPr>
           <w:rFonts w:cstheme="minorHAnsi"/>
         </w:rPr>
-        <w:t xml:space="preserve">Rechts neben dem normalen Login, kann sich ein Gast einloggen. Damit der Gast sich einloggen kann, muss er sich erst einmal </w:t>
-      </w:r>
-      <w:r>
-        <w:rPr>
-          <w:rFonts w:cstheme="minorHAnsi"/>
-        </w:rPr>
-        <w:lastRenderedPageBreak/>
-        <w:t xml:space="preserve">registrieren. Dieser Prozess gelingt, wenn er auf den Registrierungsbutton unten links klickt. Daraufhin öffnet sich ein zweites Fenster. </w:t>
+        <w:t xml:space="preserve">Rechts neben dem normalen Login, kann sich ein Gast einloggen. Damit der Gast sich einloggen kann, muss er sich erst einmal registrieren. Dieser Prozess gelingt, wenn er auf den Registrierungsbutton unten links klickt. Daraufhin öffnet sich ein zweites Fenster. </w:t>
       </w:r>
       <w:r>
         <w:rPr>
@@ -10665,16 +12247,16 @@
           <w:noProof/>
         </w:rPr>
         <w:drawing>
-          <wp:anchor distT="0" distB="0" distL="114300" distR="114300" simplePos="0" relativeHeight="251660800" behindDoc="0" locked="0" layoutInCell="1" allowOverlap="1" wp14:anchorId="47497A0E" wp14:editId="12982A5E">
+          <wp:anchor distT="0" distB="0" distL="114300" distR="114300" simplePos="0" relativeHeight="251658752" behindDoc="0" locked="0" layoutInCell="1" allowOverlap="1" wp14:anchorId="47497A0E" wp14:editId="0DA19B2D">
             <wp:simplePos x="0" y="0"/>
             <wp:positionH relativeFrom="margin">
-              <wp:posOffset>3088005</wp:posOffset>
+              <wp:posOffset>3164205</wp:posOffset>
             </wp:positionH>
             <wp:positionV relativeFrom="margin">
-              <wp:posOffset>1583055</wp:posOffset>
+              <wp:posOffset>3618865</wp:posOffset>
             </wp:positionV>
-            <wp:extent cx="2178050" cy="2971800"/>
-            <wp:effectExtent l="0" t="0" r="0" b="0"/>
+            <wp:extent cx="2870200" cy="3916045"/>
+            <wp:effectExtent l="0" t="0" r="6350" b="8255"/>
             <wp:wrapSquare wrapText="bothSides"/>
             <wp:docPr id="3" name="Grafik 3"/>
             <wp:cNvGraphicFramePr>
@@ -10703,7 +12285,7 @@
                   <pic:spPr bwMode="auto">
                     <a:xfrm>
                       <a:off x="0" y="0"/>
-                      <a:ext cx="2178050" cy="2971800"/>
+                      <a:ext cx="2870200" cy="3916045"/>
                     </a:xfrm>
                     <a:prstGeom prst="rect">
                       <a:avLst/>
@@ -10735,9 +12317,9 @@
           <w:noProof/>
         </w:rPr>
         <w:drawing>
-          <wp:inline distT="0" distB="0" distL="0" distR="0" wp14:anchorId="030CBE91" wp14:editId="16E11C74">
-            <wp:extent cx="2832364" cy="2736850"/>
-            <wp:effectExtent l="0" t="0" r="6350" b="6350"/>
+          <wp:inline distT="0" distB="0" distL="0" distR="0" wp14:anchorId="030CBE91" wp14:editId="16434265">
+            <wp:extent cx="3052267" cy="2949336"/>
+            <wp:effectExtent l="0" t="0" r="0" b="3810"/>
             <wp:docPr id="4" name="Grafik 4"/>
             <wp:cNvGraphicFramePr>
               <a:graphicFrameLocks xmlns:a="http://schemas.openxmlformats.org/drawingml/2006/main" noChangeAspect="1"/>
@@ -10765,7 +12347,7 @@
                   <pic:spPr bwMode="auto">
                     <a:xfrm>
                       <a:off x="0" y="0"/>
-                      <a:ext cx="2848689" cy="2752624"/>
+                      <a:ext cx="3081046" cy="2977145"/>
                     </a:xfrm>
                     <a:prstGeom prst="rect">
                       <a:avLst/>
@@ -11085,7 +12667,21 @@
         <w:rPr>
           <w:rFonts w:cstheme="minorHAnsi"/>
         </w:rPr>
-        <w:t>dient der grafischen Darstellung von Klassen, Schnittstellen und deren Beziehungen. Es hilft dabei, Quellcode und Implementierungsarbeiten zu strukturieren bevor diese starten und ermöglicht eine Aufteilung der Programmieraufgaben.</w:t>
+        <w:t xml:space="preserve">dient der grafischen Darstellung von Klassen, Schnittstellen und deren Beziehungen. Es hilft dabei, Quellcode und Implementierungsarbeiten zu </w:t>
+      </w:r>
+      <w:proofErr w:type="gramStart"/>
+      <w:r>
+        <w:rPr>
+          <w:rFonts w:cstheme="minorHAnsi"/>
+        </w:rPr>
+        <w:t>strukturieren</w:t>
+      </w:r>
+      <w:proofErr w:type="gramEnd"/>
+      <w:r>
+        <w:rPr>
+          <w:rFonts w:cstheme="minorHAnsi"/>
+        </w:rPr>
+        <w:t xml:space="preserve"> bevor diese starten und ermöglicht eine Aufteilung der Programmieraufgaben.</w:t>
       </w:r>
     </w:p>
     <w:p>
@@ -12181,6 +13777,7 @@
               <w:rPr>
                 <w:rFonts w:cstheme="minorHAnsi"/>
               </w:rPr>
+              <w:lastRenderedPageBreak/>
               <w:t>2.1</w:t>
             </w:r>
           </w:p>
@@ -12739,16 +14336,7 @@
                 <w:b/>
                 <w:bCs/>
               </w:rPr>
-              <w:t>Vorbedin-</w:t>
-            </w:r>
-            <w:r>
-              <w:rPr>
-                <w:rFonts w:cstheme="minorHAnsi"/>
-                <w:b/>
-                <w:bCs/>
-              </w:rPr>
-              <w:lastRenderedPageBreak/>
-              <w:t>gung</w:t>
+              <w:t>Vorbedin-gung</w:t>
             </w:r>
             <w:proofErr w:type="spellEnd"/>
             <w:r>
@@ -12791,7 +14379,6 @@
               <w:rPr>
                 <w:rFonts w:cstheme="minorHAnsi"/>
               </w:rPr>
-              <w:lastRenderedPageBreak/>
               <w:t>Nutzer „Max Mustermann“ ist am System mit Passwort „geheim“ registriert</w:t>
             </w:r>
           </w:p>
@@ -24274,10 +25861,10 @@
     </w:lvl>
   </w:abstractNum>
   <w:abstractNum w:abstractNumId="3" w15:restartNumberingAfterBreak="0">
-    <w:nsid w:val="722F3C6E"/>
+    <w:nsid w:val="53F474C6"/>
     <w:multiLevelType w:val="hybridMultilevel"/>
-    <w:tmpl w:val="06C64340"/>
-    <w:lvl w:ilvl="0" w:tplc="04090001">
+    <w:tmpl w:val="41A0240C"/>
+    <w:lvl w:ilvl="0" w:tplc="04070001">
       <w:start w:val="1"/>
       <w:numFmt w:val="bullet"/>
       <w:lvlText w:val=""/>
@@ -24387,6 +25974,119 @@
     </w:lvl>
   </w:abstractNum>
   <w:abstractNum w:abstractNumId="4" w15:restartNumberingAfterBreak="0">
+    <w:nsid w:val="722F3C6E"/>
+    <w:multiLevelType w:val="hybridMultilevel"/>
+    <w:tmpl w:val="06C64340"/>
+    <w:lvl w:ilvl="0" w:tplc="04090001">
+      <w:start w:val="1"/>
+      <w:numFmt w:val="bullet"/>
+      <w:lvlText w:val=""/>
+      <w:lvlJc w:val="left"/>
+      <w:pPr>
+        <w:ind w:left="720" w:hanging="360"/>
+      </w:pPr>
+      <w:rPr>
+        <w:rFonts w:ascii="Symbol" w:hAnsi="Symbol" w:hint="default"/>
+      </w:rPr>
+    </w:lvl>
+    <w:lvl w:ilvl="1" w:tplc="04070003" w:tentative="1">
+      <w:start w:val="1"/>
+      <w:numFmt w:val="bullet"/>
+      <w:lvlText w:val="o"/>
+      <w:lvlJc w:val="left"/>
+      <w:pPr>
+        <w:ind w:left="1440" w:hanging="360"/>
+      </w:pPr>
+      <w:rPr>
+        <w:rFonts w:ascii="Courier New" w:hAnsi="Courier New" w:cs="Courier New" w:hint="default"/>
+      </w:rPr>
+    </w:lvl>
+    <w:lvl w:ilvl="2" w:tplc="04070005" w:tentative="1">
+      <w:start w:val="1"/>
+      <w:numFmt w:val="bullet"/>
+      <w:lvlText w:val=""/>
+      <w:lvlJc w:val="left"/>
+      <w:pPr>
+        <w:ind w:left="2160" w:hanging="360"/>
+      </w:pPr>
+      <w:rPr>
+        <w:rFonts w:ascii="Wingdings" w:hAnsi="Wingdings" w:hint="default"/>
+      </w:rPr>
+    </w:lvl>
+    <w:lvl w:ilvl="3" w:tplc="04070001" w:tentative="1">
+      <w:start w:val="1"/>
+      <w:numFmt w:val="bullet"/>
+      <w:lvlText w:val=""/>
+      <w:lvlJc w:val="left"/>
+      <w:pPr>
+        <w:ind w:left="2880" w:hanging="360"/>
+      </w:pPr>
+      <w:rPr>
+        <w:rFonts w:ascii="Symbol" w:hAnsi="Symbol" w:hint="default"/>
+      </w:rPr>
+    </w:lvl>
+    <w:lvl w:ilvl="4" w:tplc="04070003" w:tentative="1">
+      <w:start w:val="1"/>
+      <w:numFmt w:val="bullet"/>
+      <w:lvlText w:val="o"/>
+      <w:lvlJc w:val="left"/>
+      <w:pPr>
+        <w:ind w:left="3600" w:hanging="360"/>
+      </w:pPr>
+      <w:rPr>
+        <w:rFonts w:ascii="Courier New" w:hAnsi="Courier New" w:cs="Courier New" w:hint="default"/>
+      </w:rPr>
+    </w:lvl>
+    <w:lvl w:ilvl="5" w:tplc="04070005" w:tentative="1">
+      <w:start w:val="1"/>
+      <w:numFmt w:val="bullet"/>
+      <w:lvlText w:val=""/>
+      <w:lvlJc w:val="left"/>
+      <w:pPr>
+        <w:ind w:left="4320" w:hanging="360"/>
+      </w:pPr>
+      <w:rPr>
+        <w:rFonts w:ascii="Wingdings" w:hAnsi="Wingdings" w:hint="default"/>
+      </w:rPr>
+    </w:lvl>
+    <w:lvl w:ilvl="6" w:tplc="04070001" w:tentative="1">
+      <w:start w:val="1"/>
+      <w:numFmt w:val="bullet"/>
+      <w:lvlText w:val=""/>
+      <w:lvlJc w:val="left"/>
+      <w:pPr>
+        <w:ind w:left="5040" w:hanging="360"/>
+      </w:pPr>
+      <w:rPr>
+        <w:rFonts w:ascii="Symbol" w:hAnsi="Symbol" w:hint="default"/>
+      </w:rPr>
+    </w:lvl>
+    <w:lvl w:ilvl="7" w:tplc="04070003" w:tentative="1">
+      <w:start w:val="1"/>
+      <w:numFmt w:val="bullet"/>
+      <w:lvlText w:val="o"/>
+      <w:lvlJc w:val="left"/>
+      <w:pPr>
+        <w:ind w:left="5760" w:hanging="360"/>
+      </w:pPr>
+      <w:rPr>
+        <w:rFonts w:ascii="Courier New" w:hAnsi="Courier New" w:cs="Courier New" w:hint="default"/>
+      </w:rPr>
+    </w:lvl>
+    <w:lvl w:ilvl="8" w:tplc="04070005" w:tentative="1">
+      <w:start w:val="1"/>
+      <w:numFmt w:val="bullet"/>
+      <w:lvlText w:val=""/>
+      <w:lvlJc w:val="left"/>
+      <w:pPr>
+        <w:ind w:left="6480" w:hanging="360"/>
+      </w:pPr>
+      <w:rPr>
+        <w:rFonts w:ascii="Wingdings" w:hAnsi="Wingdings" w:hint="default"/>
+      </w:rPr>
+    </w:lvl>
+  </w:abstractNum>
+  <w:abstractNum w:abstractNumId="5" w15:restartNumberingAfterBreak="0">
     <w:nsid w:val="7D0C7D38"/>
     <w:multiLevelType w:val="hybridMultilevel"/>
     <w:tmpl w:val="64E4DC5A"/>
@@ -24500,7 +26200,7 @@
     </w:lvl>
   </w:abstractNum>
   <w:num w:numId="1">
-    <w:abstractNumId w:val="4"/>
+    <w:abstractNumId w:val="5"/>
   </w:num>
   <w:num w:numId="2">
     <w:abstractNumId w:val="0"/>
@@ -24512,6 +26212,9 @@
     <w:abstractNumId w:val="2"/>
   </w:num>
   <w:num w:numId="5">
+    <w:abstractNumId w:val="4"/>
+  </w:num>
+  <w:num w:numId="6">
     <w:abstractNumId w:val="3"/>
   </w:num>
 </w:numbering>

--- a/Spezifikation/SEP_Projektmappe_Gruppe_M.docx
+++ b/Spezifikation/SEP_Projektmappe_Gruppe_M.docx
@@ -62,8 +62,16 @@
         <w:rPr>
           <w:rFonts w:asciiTheme="minorHAnsi" w:hAnsiTheme="minorHAnsi" w:cstheme="minorBidi"/>
         </w:rPr>
-        <w:t>Student Education Platform</w:t>
+        <w:t xml:space="preserve">Student Education </w:t>
       </w:r>
+      <w:proofErr w:type="spellStart"/>
+      <w:r>
+        <w:rPr>
+          <w:rFonts w:asciiTheme="minorHAnsi" w:hAnsiTheme="minorHAnsi" w:cstheme="minorBidi"/>
+        </w:rPr>
+        <w:t>Platform</w:t>
+      </w:r>
+      <w:proofErr w:type="spellEnd"/>
     </w:p>
     <w:p>
       <w:pPr>
@@ -150,8 +158,13 @@
         <w:jc w:val="center"/>
       </w:pPr>
       <w:r>
-        <w:t>Georg Orfali</w:t>
+        <w:t xml:space="preserve">Georg </w:t>
       </w:r>
+      <w:proofErr w:type="spellStart"/>
+      <w:r>
+        <w:t>Orfali</w:t>
+      </w:r>
+      <w:proofErr w:type="spellEnd"/>
     </w:p>
     <w:p>
       <w:pPr>
@@ -165,9 +178,19 @@
       <w:pPr>
         <w:jc w:val="center"/>
       </w:pPr>
+      <w:proofErr w:type="spellStart"/>
       <w:r>
-        <w:t>Yafet Zehaie</w:t>
+        <w:t>Yafet</w:t>
       </w:r>
+      <w:proofErr w:type="spellEnd"/>
+      <w:r>
+        <w:t xml:space="preserve"> </w:t>
+      </w:r>
+      <w:proofErr w:type="spellStart"/>
+      <w:r>
+        <w:t>Zehaie</w:t>
+      </w:r>
+      <w:proofErr w:type="spellEnd"/>
     </w:p>
     <w:p>
       <w:pPr>
@@ -2882,7 +2905,27 @@
           <w:sz w:val="22"/>
           <w:szCs w:val="22"/>
         </w:rPr>
-        <w:t xml:space="preserve">Student Education Platform </w:t>
+        <w:t xml:space="preserve">Student Education </w:t>
+      </w:r>
+      <w:proofErr w:type="spellStart"/>
+      <w:r>
+        <w:rPr>
+          <w:i/>
+          <w:iCs/>
+          <w:sz w:val="22"/>
+          <w:szCs w:val="22"/>
+        </w:rPr>
+        <w:t>Platform</w:t>
+      </w:r>
+      <w:proofErr w:type="spellEnd"/>
+      <w:r>
+        <w:rPr>
+          <w:i/>
+          <w:iCs/>
+          <w:sz w:val="22"/>
+          <w:szCs w:val="22"/>
+        </w:rPr>
+        <w:t xml:space="preserve"> </w:t>
       </w:r>
       <w:r>
         <w:rPr>
@@ -3049,7 +3092,27 @@
           <w:sz w:val="22"/>
           <w:szCs w:val="22"/>
         </w:rPr>
-        <w:t xml:space="preserve">Student Education Platform </w:t>
+        <w:t xml:space="preserve">Student Education </w:t>
+      </w:r>
+      <w:proofErr w:type="spellStart"/>
+      <w:r>
+        <w:rPr>
+          <w:i/>
+          <w:iCs/>
+          <w:sz w:val="22"/>
+          <w:szCs w:val="22"/>
+        </w:rPr>
+        <w:t>Platform</w:t>
+      </w:r>
+      <w:proofErr w:type="spellEnd"/>
+      <w:r>
+        <w:rPr>
+          <w:i/>
+          <w:iCs/>
+          <w:sz w:val="22"/>
+          <w:szCs w:val="22"/>
+        </w:rPr>
+        <w:t xml:space="preserve"> </w:t>
       </w:r>
       <w:r>
         <w:rPr>
@@ -3124,7 +3187,27 @@
           <w:sz w:val="22"/>
           <w:szCs w:val="22"/>
         </w:rPr>
-        <w:t xml:space="preserve">Student Education Platform </w:t>
+        <w:t xml:space="preserve">Student Education </w:t>
+      </w:r>
+      <w:proofErr w:type="spellStart"/>
+      <w:r>
+        <w:rPr>
+          <w:i/>
+          <w:iCs/>
+          <w:sz w:val="22"/>
+          <w:szCs w:val="22"/>
+        </w:rPr>
+        <w:t>Platform</w:t>
+      </w:r>
+      <w:proofErr w:type="spellEnd"/>
+      <w:r>
+        <w:rPr>
+          <w:i/>
+          <w:iCs/>
+          <w:sz w:val="22"/>
+          <w:szCs w:val="22"/>
+        </w:rPr>
+        <w:t xml:space="preserve"> </w:t>
       </w:r>
       <w:r>
         <w:rPr>
@@ -3311,7 +3394,55 @@
           <w:sz w:val="22"/>
           <w:szCs w:val="22"/>
         </w:rPr>
-        <w:t xml:space="preserve">Im zweiten Zyklus soll das Programm der Lehrveranstaltungen durch Projektgruppen erweitert werden. Diese sollen sowohl von Lehrenden als auch von Studierenden erstellt werden können. Lehrende können die Studierenden zu einer Projektgruppe manuell hinzufügen, Studierende können diese nur für die Suche durch andere Studierende bereitstellen. Jede Projektgruppe verfügt über einen Titel, einen Chatraum, in dem sich alle Mitglieder der Gruppe austauschen können, über eine gemeinsame ToDo-Liste, die von jedem Mitglied bearbeitet werden kann und über die Möglichkeit, Dateien untereinander auszutauschen. ToDos auf der ToDo-Liste sollen einzelnen Gruppenmitgliedern zugeordnet werden können. </w:t>
+        <w:t xml:space="preserve">Im zweiten Zyklus soll das Programm der Lehrveranstaltungen durch Projektgruppen erweitert werden. Diese sollen sowohl von Lehrenden als auch von Studierenden erstellt werden können. Lehrende können die Studierenden zu einer Projektgruppe manuell hinzufügen, Studierende können diese nur für die Suche durch andere Studierende bereitstellen. Jede Projektgruppe verfügt über einen Titel, einen Chatraum, in dem sich alle Mitglieder der Gruppe austauschen können, über eine gemeinsame </w:t>
+      </w:r>
+      <w:proofErr w:type="spellStart"/>
+      <w:r>
+        <w:rPr>
+          <w:sz w:val="22"/>
+          <w:szCs w:val="22"/>
+        </w:rPr>
+        <w:t>ToDo</w:t>
+      </w:r>
+      <w:proofErr w:type="spellEnd"/>
+      <w:r>
+        <w:rPr>
+          <w:sz w:val="22"/>
+          <w:szCs w:val="22"/>
+        </w:rPr>
+        <w:t xml:space="preserve">-Liste, die von jedem Mitglied bearbeitet werden kann und über die Möglichkeit, Dateien untereinander auszutauschen. </w:t>
+      </w:r>
+      <w:proofErr w:type="spellStart"/>
+      <w:r>
+        <w:rPr>
+          <w:sz w:val="22"/>
+          <w:szCs w:val="22"/>
+        </w:rPr>
+        <w:t>ToDos</w:t>
+      </w:r>
+      <w:proofErr w:type="spellEnd"/>
+      <w:r>
+        <w:rPr>
+          <w:sz w:val="22"/>
+          <w:szCs w:val="22"/>
+        </w:rPr>
+        <w:t xml:space="preserve"> auf der </w:t>
+      </w:r>
+      <w:proofErr w:type="spellStart"/>
+      <w:r>
+        <w:rPr>
+          <w:sz w:val="22"/>
+          <w:szCs w:val="22"/>
+        </w:rPr>
+        <w:t>ToDo</w:t>
+      </w:r>
+      <w:proofErr w:type="spellEnd"/>
+      <w:r>
+        <w:rPr>
+          <w:sz w:val="22"/>
+          <w:szCs w:val="22"/>
+        </w:rPr>
+        <w:t xml:space="preserve">-Liste sollen einzelnen Gruppenmitgliedern zugeordnet werden können. </w:t>
       </w:r>
     </w:p>
     <w:p>
@@ -3425,7 +3556,23 @@
           <w:sz w:val="22"/>
           <w:szCs w:val="22"/>
         </w:rPr>
-        <w:t xml:space="preserve">die Beteiligung der Studierenden im Verhältnis zur Gesamtteilnehmerzahl einer Lehrveranstaltung, die Bestehensquote (mindestens einmal mindestens 50% der Quizfragen korrekt beantwortet), die Anzahl der Versuche der einzelnen Studierenden und die Anzahl der korrekten Antworten zu einer einzelnen Frage beobachten. </w:t>
+        <w:t xml:space="preserve">die Beteiligung der Studierenden im Verhältnis zur Gesamtteilnehmerzahl einer Lehrveranstaltung, die </w:t>
+      </w:r>
+      <w:proofErr w:type="spellStart"/>
+      <w:r>
+        <w:rPr>
+          <w:sz w:val="22"/>
+          <w:szCs w:val="22"/>
+        </w:rPr>
+        <w:t>Bestehensquote</w:t>
+      </w:r>
+      <w:proofErr w:type="spellEnd"/>
+      <w:r>
+        <w:rPr>
+          <w:sz w:val="22"/>
+          <w:szCs w:val="22"/>
+        </w:rPr>
+        <w:t xml:space="preserve"> (mindestens einmal mindestens 50% der Quizfragen korrekt beantwortet), die Anzahl der Versuche der einzelnen Studierenden und die Anzahl der korrekten Antworten zu einer einzelnen Frage beobachten. </w:t>
       </w:r>
     </w:p>
     <w:p>
@@ -3470,7 +3617,23 @@
           <w:sz w:val="22"/>
           <w:szCs w:val="22"/>
         </w:rPr>
-        <w:t xml:space="preserve">Jeder Nutzer soll über einen persönlichen Kalender verfügen. Der Lehrende kann für seine Lehrveranstaltungen Termine vorgeben (bspw. Einreichungsfristen für Hausarbeiten), die in seinen eigenen Kalender sowie in die Kalender der Teilnehmer eingetragen werden. Dabei soll er Reminder für die Termine erstellen können, durch die die Studierende vor dem Erreichen eines solchen Termins </w:t>
+        <w:t xml:space="preserve">Jeder Nutzer soll über einen persönlichen Kalender verfügen. Der Lehrende kann für seine Lehrveranstaltungen Termine vorgeben (bspw. Einreichungsfristen für Hausarbeiten), die in seinen eigenen Kalender sowie in die Kalender der Teilnehmer eingetragen werden. Dabei soll er </w:t>
+      </w:r>
+      <w:proofErr w:type="spellStart"/>
+      <w:r>
+        <w:rPr>
+          <w:sz w:val="22"/>
+          <w:szCs w:val="22"/>
+        </w:rPr>
+        <w:t>Reminder</w:t>
+      </w:r>
+      <w:proofErr w:type="spellEnd"/>
+      <w:r>
+        <w:rPr>
+          <w:sz w:val="22"/>
+          <w:szCs w:val="22"/>
+        </w:rPr>
+        <w:t xml:space="preserve"> für die Termine erstellen können, durch die die Studierende vor dem Erreichen eines solchen Termins </w:t>
       </w:r>
       <w:r>
         <w:rPr>
@@ -3478,7 +3641,23 @@
           <w:szCs w:val="22"/>
         </w:rPr>
         <w:lastRenderedPageBreak/>
-        <w:t xml:space="preserve">gewarnt werden. Der Lehrende soll einstellen können, in welchem Abstand vor dem Termin der Reminder erscheint und in welcher Form (Pop-up-Fenster/E-Mail) der Studierende diesen erhält. Um diese Funktion effektiv testen zu können, soll das Datum im Programm verändert werden können. </w:t>
+        <w:t xml:space="preserve">gewarnt werden. Der Lehrende soll einstellen können, in welchem Abstand vor dem Termin der </w:t>
+      </w:r>
+      <w:proofErr w:type="spellStart"/>
+      <w:r>
+        <w:rPr>
+          <w:sz w:val="22"/>
+          <w:szCs w:val="22"/>
+        </w:rPr>
+        <w:t>Reminder</w:t>
+      </w:r>
+      <w:proofErr w:type="spellEnd"/>
+      <w:r>
+        <w:rPr>
+          <w:sz w:val="22"/>
+          <w:szCs w:val="22"/>
+        </w:rPr>
+        <w:t xml:space="preserve"> erscheint und in welcher Form (Pop-up-Fenster/E-Mail) der Studierende diesen erhält. Um diese Funktion effektiv testen zu können, soll das Datum im Programm verändert werden können. </w:t>
       </w:r>
     </w:p>
     <w:p>
@@ -3962,6 +4141,7 @@
                 <w:b/>
               </w:rPr>
             </w:pPr>
+            <w:proofErr w:type="spellStart"/>
             <w:r>
               <w:rPr>
                 <w:rFonts w:cstheme="minorHAnsi"/>
@@ -3969,6 +4149,7 @@
               </w:rPr>
               <w:t>Id</w:t>
             </w:r>
+            <w:proofErr w:type="spellEnd"/>
           </w:p>
         </w:tc>
         <w:tc>
@@ -4239,9 +4420,11 @@
             <w:tcW w:w="1335" w:type="dxa"/>
           </w:tcPr>
           <w:p>
+            <w:proofErr w:type="spellStart"/>
             <w:r>
               <w:t>Tbd</w:t>
             </w:r>
+            <w:proofErr w:type="spellEnd"/>
           </w:p>
         </w:tc>
       </w:tr>
@@ -4290,12 +4473,14 @@
                 <w:rFonts w:cstheme="minorHAnsi"/>
               </w:rPr>
             </w:pPr>
+            <w:proofErr w:type="spellStart"/>
             <w:r>
               <w:t>b</w:t>
             </w:r>
             <w:r>
               <w:t>MSC</w:t>
             </w:r>
+            <w:proofErr w:type="spellEnd"/>
           </w:p>
         </w:tc>
         <w:tc>
@@ -4313,9 +4498,11 @@
             <w:tcW w:w="1335" w:type="dxa"/>
           </w:tcPr>
           <w:p>
+            <w:proofErr w:type="spellStart"/>
             <w:r>
               <w:t>Tbd</w:t>
             </w:r>
+            <w:proofErr w:type="spellEnd"/>
           </w:p>
         </w:tc>
       </w:tr>
@@ -4418,9 +4605,11 @@
             <w:tcW w:w="3576" w:type="dxa"/>
           </w:tcPr>
           <w:p>
+            <w:proofErr w:type="spellStart"/>
             <w:r>
               <w:t>Kontoeditierung</w:t>
             </w:r>
+            <w:proofErr w:type="spellEnd"/>
           </w:p>
         </w:tc>
         <w:tc>
@@ -4448,9 +4637,11 @@
             <w:tcW w:w="1335" w:type="dxa"/>
           </w:tcPr>
           <w:p>
+            <w:proofErr w:type="spellStart"/>
             <w:r>
               <w:t>Tbd</w:t>
             </w:r>
+            <w:proofErr w:type="spellEnd"/>
           </w:p>
           <w:p/>
         </w:tc>
@@ -4477,9 +4668,11 @@
             <w:tcW w:w="3576" w:type="dxa"/>
           </w:tcPr>
           <w:p>
+            <w:proofErr w:type="spellStart"/>
             <w:r>
               <w:t>Kontoeditierung</w:t>
             </w:r>
+            <w:proofErr w:type="spellEnd"/>
           </w:p>
         </w:tc>
         <w:tc>
@@ -4487,12 +4680,14 @@
             <w:tcW w:w="2126" w:type="dxa"/>
           </w:tcPr>
           <w:p>
+            <w:proofErr w:type="spellStart"/>
             <w:r>
               <w:t>b</w:t>
             </w:r>
             <w:r>
               <w:t>MSC</w:t>
             </w:r>
+            <w:proofErr w:type="spellEnd"/>
           </w:p>
         </w:tc>
         <w:tc>
@@ -4510,9 +4705,11 @@
             <w:tcW w:w="1335" w:type="dxa"/>
           </w:tcPr>
           <w:p>
+            <w:proofErr w:type="spellStart"/>
             <w:r>
               <w:t>Tbd</w:t>
             </w:r>
+            <w:proofErr w:type="spellEnd"/>
           </w:p>
           <w:p/>
         </w:tc>
@@ -4629,7 +4826,7 @@
           </w:tcPr>
           <w:p>
             <w:r>
-              <w:t>Tbd</w:t>
+              <w:t>Fertig</w:t>
             </w:r>
           </w:p>
           <w:p/>
@@ -4687,9 +4884,11 @@
             <w:tcW w:w="1335" w:type="dxa"/>
           </w:tcPr>
           <w:p>
+            <w:proofErr w:type="spellStart"/>
             <w:r>
               <w:t>Tbd</w:t>
             </w:r>
+            <w:proofErr w:type="spellEnd"/>
           </w:p>
           <w:p/>
         </w:tc>
@@ -4726,9 +4925,11 @@
             <w:tcW w:w="2126" w:type="dxa"/>
           </w:tcPr>
           <w:p>
+            <w:proofErr w:type="spellStart"/>
             <w:r>
               <w:t>bMSC</w:t>
             </w:r>
+            <w:proofErr w:type="spellEnd"/>
           </w:p>
         </w:tc>
         <w:tc>
@@ -4737,8 +4938,13 @@
           </w:tcPr>
           <w:p>
             <w:r>
-              <w:t>Georg Orfali</w:t>
-            </w:r>
+              <w:t xml:space="preserve">Georg </w:t>
+            </w:r>
+            <w:proofErr w:type="spellStart"/>
+            <w:r>
+              <w:t>Orfali</w:t>
+            </w:r>
+            <w:proofErr w:type="spellEnd"/>
           </w:p>
         </w:tc>
         <w:tc>
@@ -4746,9 +4952,11 @@
             <w:tcW w:w="1335" w:type="dxa"/>
           </w:tcPr>
           <w:p>
+            <w:proofErr w:type="spellStart"/>
             <w:r>
               <w:t>Tbd</w:t>
             </w:r>
+            <w:proofErr w:type="spellEnd"/>
           </w:p>
           <w:p/>
         </w:tc>
@@ -4785,9 +4993,11 @@
             <w:tcW w:w="2126" w:type="dxa"/>
           </w:tcPr>
           <w:p>
+            <w:proofErr w:type="spellStart"/>
             <w:r>
               <w:t>bMSC</w:t>
             </w:r>
+            <w:proofErr w:type="spellEnd"/>
           </w:p>
         </w:tc>
         <w:tc>
@@ -4796,8 +5006,13 @@
           </w:tcPr>
           <w:p>
             <w:r>
-              <w:t>Georg Orfali</w:t>
-            </w:r>
+              <w:t xml:space="preserve">Georg </w:t>
+            </w:r>
+            <w:proofErr w:type="spellStart"/>
+            <w:r>
+              <w:t>Orfali</w:t>
+            </w:r>
+            <w:proofErr w:type="spellEnd"/>
           </w:p>
         </w:tc>
         <w:tc>
@@ -4805,9 +5020,11 @@
             <w:tcW w:w="1335" w:type="dxa"/>
           </w:tcPr>
           <w:p>
+            <w:proofErr w:type="spellStart"/>
             <w:r>
               <w:t>Tbd</w:t>
             </w:r>
+            <w:proofErr w:type="spellEnd"/>
           </w:p>
           <w:p/>
         </w:tc>
@@ -4919,9 +5136,11 @@
             <w:tcW w:w="1335" w:type="dxa"/>
           </w:tcPr>
           <w:p>
+            <w:proofErr w:type="spellStart"/>
             <w:r>
               <w:t>Tbd</w:t>
             </w:r>
+            <w:proofErr w:type="spellEnd"/>
           </w:p>
         </w:tc>
       </w:tr>
@@ -4954,9 +5173,11 @@
             <w:tcW w:w="2126" w:type="dxa"/>
           </w:tcPr>
           <w:p>
+            <w:proofErr w:type="spellStart"/>
             <w:r>
               <w:t>bMSC</w:t>
             </w:r>
+            <w:proofErr w:type="spellEnd"/>
           </w:p>
         </w:tc>
         <w:tc>
@@ -4974,9 +5195,11 @@
             <w:tcW w:w="1335" w:type="dxa"/>
           </w:tcPr>
           <w:p>
+            <w:proofErr w:type="spellStart"/>
             <w:r>
               <w:t>Tbd</w:t>
             </w:r>
+            <w:proofErr w:type="spellEnd"/>
           </w:p>
         </w:tc>
       </w:tr>
@@ -5045,9 +5268,11 @@
             <w:tcW w:w="1335" w:type="dxa"/>
           </w:tcPr>
           <w:p>
+            <w:proofErr w:type="spellStart"/>
             <w:r>
               <w:t>Tbd</w:t>
             </w:r>
+            <w:proofErr w:type="spellEnd"/>
           </w:p>
         </w:tc>
       </w:tr>
@@ -5188,9 +5413,11 @@
             <w:tcW w:w="1335" w:type="dxa"/>
           </w:tcPr>
           <w:p>
+            <w:proofErr w:type="spellStart"/>
             <w:r>
               <w:t>Tbd</w:t>
             </w:r>
+            <w:proofErr w:type="spellEnd"/>
           </w:p>
         </w:tc>
       </w:tr>
@@ -5236,12 +5463,14 @@
                 <w:rFonts w:ascii="Calibri" w:eastAsia="Calibri" w:hAnsi="Calibri" w:cs="Calibri"/>
               </w:rPr>
             </w:pPr>
+            <w:proofErr w:type="spellStart"/>
             <w:r>
               <w:rPr>
                 <w:rFonts w:ascii="Calibri" w:eastAsia="Calibri" w:hAnsi="Calibri" w:cs="Calibri"/>
               </w:rPr>
               <w:t>bMSC</w:t>
             </w:r>
+            <w:proofErr w:type="spellEnd"/>
           </w:p>
         </w:tc>
         <w:tc>
@@ -5259,9 +5488,11 @@
             <w:tcW w:w="1335" w:type="dxa"/>
           </w:tcPr>
           <w:p>
+            <w:proofErr w:type="spellStart"/>
             <w:r>
               <w:t>Tbd</w:t>
             </w:r>
+            <w:proofErr w:type="spellEnd"/>
           </w:p>
         </w:tc>
       </w:tr>
@@ -5330,9 +5561,11 @@
             <w:tcW w:w="1335" w:type="dxa"/>
           </w:tcPr>
           <w:p>
+            <w:proofErr w:type="spellStart"/>
             <w:r>
               <w:t>Tbd</w:t>
             </w:r>
+            <w:proofErr w:type="spellEnd"/>
           </w:p>
         </w:tc>
       </w:tr>
@@ -5473,9 +5706,11 @@
             <w:tcW w:w="1335" w:type="dxa"/>
           </w:tcPr>
           <w:p>
+            <w:proofErr w:type="spellStart"/>
             <w:r>
               <w:t>Tbd</w:t>
             </w:r>
+            <w:proofErr w:type="spellEnd"/>
           </w:p>
         </w:tc>
       </w:tr>
@@ -5521,12 +5756,14 @@
                 <w:rFonts w:ascii="Calibri" w:eastAsia="Calibri" w:hAnsi="Calibri" w:cs="Calibri"/>
               </w:rPr>
             </w:pPr>
+            <w:proofErr w:type="spellStart"/>
             <w:r>
               <w:rPr>
                 <w:rFonts w:ascii="Calibri" w:eastAsia="Calibri" w:hAnsi="Calibri" w:cs="Calibri"/>
               </w:rPr>
               <w:t>bMSC</w:t>
             </w:r>
+            <w:proofErr w:type="spellEnd"/>
           </w:p>
         </w:tc>
         <w:tc>
@@ -5544,9 +5781,11 @@
             <w:tcW w:w="1335" w:type="dxa"/>
           </w:tcPr>
           <w:p>
+            <w:proofErr w:type="spellStart"/>
             <w:r>
               <w:t>Tbd</w:t>
             </w:r>
+            <w:proofErr w:type="spellEnd"/>
           </w:p>
         </w:tc>
       </w:tr>
@@ -5615,9 +5854,11 @@
             <w:tcW w:w="1335" w:type="dxa"/>
           </w:tcPr>
           <w:p>
+            <w:proofErr w:type="spellStart"/>
             <w:r>
               <w:t>Tbd</w:t>
             </w:r>
+            <w:proofErr w:type="spellEnd"/>
           </w:p>
         </w:tc>
       </w:tr>
@@ -5755,9 +5996,11 @@
             <w:tcW w:w="1335" w:type="dxa"/>
           </w:tcPr>
           <w:p>
+            <w:proofErr w:type="spellStart"/>
             <w:r>
               <w:t>Tbd</w:t>
             </w:r>
+            <w:proofErr w:type="spellEnd"/>
           </w:p>
         </w:tc>
       </w:tr>
@@ -5803,12 +6046,14 @@
                 <w:rFonts w:ascii="Calibri" w:eastAsia="Calibri" w:hAnsi="Calibri" w:cs="Calibri"/>
               </w:rPr>
             </w:pPr>
+            <w:proofErr w:type="spellStart"/>
             <w:r>
               <w:rPr>
                 <w:rFonts w:ascii="Calibri" w:eastAsia="Calibri" w:hAnsi="Calibri" w:cs="Calibri"/>
               </w:rPr>
               <w:t>bMSC</w:t>
             </w:r>
+            <w:proofErr w:type="spellEnd"/>
           </w:p>
         </w:tc>
         <w:tc>
@@ -5822,9 +6067,11 @@
             <w:tcW w:w="1335" w:type="dxa"/>
           </w:tcPr>
           <w:p>
+            <w:proofErr w:type="spellStart"/>
             <w:r>
               <w:t>Tbd</w:t>
             </w:r>
+            <w:proofErr w:type="spellEnd"/>
           </w:p>
         </w:tc>
       </w:tr>
@@ -5889,9 +6136,11 @@
             <w:tcW w:w="1335" w:type="dxa"/>
           </w:tcPr>
           <w:p>
+            <w:proofErr w:type="spellStart"/>
             <w:r>
               <w:t>Tbd</w:t>
             </w:r>
+            <w:proofErr w:type="spellEnd"/>
           </w:p>
         </w:tc>
       </w:tr>
@@ -6022,9 +6271,19 @@
             <w:tcW w:w="2209" w:type="dxa"/>
           </w:tcPr>
           <w:p>
-            <w:r>
-              <w:t>Yafet Zehaie</w:t>
-            </w:r>
+            <w:proofErr w:type="spellStart"/>
+            <w:r>
+              <w:t>Yafet</w:t>
+            </w:r>
+            <w:proofErr w:type="spellEnd"/>
+            <w:r>
+              <w:t xml:space="preserve"> </w:t>
+            </w:r>
+            <w:proofErr w:type="spellStart"/>
+            <w:r>
+              <w:t>Zehaie</w:t>
+            </w:r>
+            <w:proofErr w:type="spellEnd"/>
           </w:p>
         </w:tc>
         <w:tc>
@@ -6032,9 +6291,11 @@
             <w:tcW w:w="1335" w:type="dxa"/>
           </w:tcPr>
           <w:p>
+            <w:proofErr w:type="spellStart"/>
             <w:r>
               <w:t>Tbd</w:t>
             </w:r>
+            <w:proofErr w:type="spellEnd"/>
           </w:p>
         </w:tc>
       </w:tr>
@@ -6080,12 +6341,14 @@
                 <w:rFonts w:ascii="Calibri" w:eastAsia="Calibri" w:hAnsi="Calibri" w:cs="Calibri"/>
               </w:rPr>
             </w:pPr>
+            <w:proofErr w:type="spellStart"/>
             <w:r>
               <w:rPr>
                 <w:rFonts w:ascii="Calibri" w:eastAsia="Calibri" w:hAnsi="Calibri" w:cs="Calibri"/>
               </w:rPr>
               <w:t>bMSC</w:t>
             </w:r>
+            <w:proofErr w:type="spellEnd"/>
           </w:p>
         </w:tc>
         <w:tc>
@@ -6093,9 +6356,19 @@
             <w:tcW w:w="2209" w:type="dxa"/>
           </w:tcPr>
           <w:p>
-            <w:r>
-              <w:t>Yafet Zehaie</w:t>
-            </w:r>
+            <w:proofErr w:type="spellStart"/>
+            <w:r>
+              <w:t>Yafet</w:t>
+            </w:r>
+            <w:proofErr w:type="spellEnd"/>
+            <w:r>
+              <w:t xml:space="preserve"> </w:t>
+            </w:r>
+            <w:proofErr w:type="spellStart"/>
+            <w:r>
+              <w:t>Zehaie</w:t>
+            </w:r>
+            <w:proofErr w:type="spellEnd"/>
           </w:p>
         </w:tc>
         <w:tc>
@@ -6103,9 +6376,11 @@
             <w:tcW w:w="1335" w:type="dxa"/>
           </w:tcPr>
           <w:p>
+            <w:proofErr w:type="spellStart"/>
             <w:r>
               <w:t>Tbd</w:t>
             </w:r>
+            <w:proofErr w:type="spellEnd"/>
           </w:p>
         </w:tc>
       </w:tr>
@@ -6164,9 +6439,19 @@
             <w:tcW w:w="2209" w:type="dxa"/>
           </w:tcPr>
           <w:p>
-            <w:r>
-              <w:t>Yafet Zehaie</w:t>
-            </w:r>
+            <w:proofErr w:type="spellStart"/>
+            <w:r>
+              <w:t>Yafet</w:t>
+            </w:r>
+            <w:proofErr w:type="spellEnd"/>
+            <w:r>
+              <w:t xml:space="preserve"> </w:t>
+            </w:r>
+            <w:proofErr w:type="spellStart"/>
+            <w:r>
+              <w:t>Zehaie</w:t>
+            </w:r>
+            <w:proofErr w:type="spellEnd"/>
           </w:p>
         </w:tc>
         <w:tc>
@@ -6174,9 +6459,11 @@
             <w:tcW w:w="1335" w:type="dxa"/>
           </w:tcPr>
           <w:p>
+            <w:proofErr w:type="spellStart"/>
             <w:r>
               <w:t>Tbd</w:t>
             </w:r>
+            <w:proofErr w:type="spellEnd"/>
           </w:p>
         </w:tc>
       </w:tr>
@@ -6307,9 +6594,19 @@
             <w:tcW w:w="2209" w:type="dxa"/>
           </w:tcPr>
           <w:p>
-            <w:r>
-              <w:t>Yafet Zehaie</w:t>
-            </w:r>
+            <w:proofErr w:type="spellStart"/>
+            <w:r>
+              <w:t>Yafet</w:t>
+            </w:r>
+            <w:proofErr w:type="spellEnd"/>
+            <w:r>
+              <w:t xml:space="preserve"> </w:t>
+            </w:r>
+            <w:proofErr w:type="spellStart"/>
+            <w:r>
+              <w:t>Zehaie</w:t>
+            </w:r>
+            <w:proofErr w:type="spellEnd"/>
           </w:p>
         </w:tc>
         <w:tc>
@@ -6317,9 +6614,11 @@
             <w:tcW w:w="1335" w:type="dxa"/>
           </w:tcPr>
           <w:p>
+            <w:proofErr w:type="spellStart"/>
             <w:r>
               <w:t>Tbd</w:t>
             </w:r>
+            <w:proofErr w:type="spellEnd"/>
           </w:p>
         </w:tc>
       </w:tr>
@@ -6365,12 +6664,14 @@
                 <w:rFonts w:ascii="Calibri" w:eastAsia="Calibri" w:hAnsi="Calibri" w:cs="Calibri"/>
               </w:rPr>
             </w:pPr>
+            <w:proofErr w:type="spellStart"/>
             <w:r>
               <w:rPr>
                 <w:rFonts w:ascii="Calibri" w:eastAsia="Calibri" w:hAnsi="Calibri" w:cs="Calibri"/>
               </w:rPr>
               <w:t>bMSC</w:t>
             </w:r>
+            <w:proofErr w:type="spellEnd"/>
           </w:p>
         </w:tc>
         <w:tc>
@@ -6378,9 +6679,19 @@
             <w:tcW w:w="2209" w:type="dxa"/>
           </w:tcPr>
           <w:p>
-            <w:r>
-              <w:t>Yafet Zehaie</w:t>
-            </w:r>
+            <w:proofErr w:type="spellStart"/>
+            <w:r>
+              <w:t>Yafet</w:t>
+            </w:r>
+            <w:proofErr w:type="spellEnd"/>
+            <w:r>
+              <w:t xml:space="preserve"> </w:t>
+            </w:r>
+            <w:proofErr w:type="spellStart"/>
+            <w:r>
+              <w:t>Zehaie</w:t>
+            </w:r>
+            <w:proofErr w:type="spellEnd"/>
           </w:p>
         </w:tc>
         <w:tc>
@@ -6388,9 +6699,11 @@
             <w:tcW w:w="1335" w:type="dxa"/>
           </w:tcPr>
           <w:p>
+            <w:proofErr w:type="spellStart"/>
             <w:r>
               <w:t>Tbd</w:t>
             </w:r>
+            <w:proofErr w:type="spellEnd"/>
           </w:p>
         </w:tc>
       </w:tr>
@@ -6521,9 +6834,19 @@
             <w:tcW w:w="2209" w:type="dxa"/>
           </w:tcPr>
           <w:p>
-            <w:r>
-              <w:t>Yafet Zehaie</w:t>
-            </w:r>
+            <w:proofErr w:type="spellStart"/>
+            <w:r>
+              <w:t>Yafet</w:t>
+            </w:r>
+            <w:proofErr w:type="spellEnd"/>
+            <w:r>
+              <w:t xml:space="preserve"> </w:t>
+            </w:r>
+            <w:proofErr w:type="spellStart"/>
+            <w:r>
+              <w:t>Zehaie</w:t>
+            </w:r>
+            <w:proofErr w:type="spellEnd"/>
           </w:p>
         </w:tc>
         <w:tc>
@@ -6531,9 +6854,11 @@
             <w:tcW w:w="1335" w:type="dxa"/>
           </w:tcPr>
           <w:p>
+            <w:proofErr w:type="spellStart"/>
             <w:r>
               <w:t>Tbd</w:t>
             </w:r>
+            <w:proofErr w:type="spellEnd"/>
           </w:p>
         </w:tc>
       </w:tr>
@@ -6579,12 +6904,14 @@
                 <w:rFonts w:ascii="Calibri" w:eastAsia="Calibri" w:hAnsi="Calibri" w:cs="Calibri"/>
               </w:rPr>
             </w:pPr>
+            <w:proofErr w:type="spellStart"/>
             <w:r>
               <w:rPr>
                 <w:rFonts w:ascii="Calibri" w:eastAsia="Calibri" w:hAnsi="Calibri" w:cs="Calibri"/>
               </w:rPr>
               <w:t>bMSC</w:t>
             </w:r>
+            <w:proofErr w:type="spellEnd"/>
           </w:p>
         </w:tc>
         <w:tc>
@@ -6592,9 +6919,19 @@
             <w:tcW w:w="2209" w:type="dxa"/>
           </w:tcPr>
           <w:p>
-            <w:r>
-              <w:t>Yafet Zehaie</w:t>
-            </w:r>
+            <w:proofErr w:type="spellStart"/>
+            <w:r>
+              <w:t>Yafet</w:t>
+            </w:r>
+            <w:proofErr w:type="spellEnd"/>
+            <w:r>
+              <w:t xml:space="preserve"> </w:t>
+            </w:r>
+            <w:proofErr w:type="spellStart"/>
+            <w:r>
+              <w:t>Zehaie</w:t>
+            </w:r>
+            <w:proofErr w:type="spellEnd"/>
           </w:p>
         </w:tc>
         <w:tc>
@@ -6602,9 +6939,11 @@
             <w:tcW w:w="1335" w:type="dxa"/>
           </w:tcPr>
           <w:p>
+            <w:proofErr w:type="spellStart"/>
             <w:r>
               <w:t>Tbd</w:t>
             </w:r>
+            <w:proofErr w:type="spellEnd"/>
           </w:p>
         </w:tc>
       </w:tr>
@@ -6663,9 +7002,19 @@
             <w:tcW w:w="2209" w:type="dxa"/>
           </w:tcPr>
           <w:p>
-            <w:r>
-              <w:t>Yafet Zehaie</w:t>
-            </w:r>
+            <w:proofErr w:type="spellStart"/>
+            <w:r>
+              <w:t>Yafet</w:t>
+            </w:r>
+            <w:proofErr w:type="spellEnd"/>
+            <w:r>
+              <w:t xml:space="preserve"> </w:t>
+            </w:r>
+            <w:proofErr w:type="spellStart"/>
+            <w:r>
+              <w:t>Zehaie</w:t>
+            </w:r>
+            <w:proofErr w:type="spellEnd"/>
           </w:p>
         </w:tc>
         <w:tc>
@@ -6673,9 +7022,11 @@
             <w:tcW w:w="1335" w:type="dxa"/>
           </w:tcPr>
           <w:p>
+            <w:proofErr w:type="spellStart"/>
             <w:r>
               <w:t>Tbd</w:t>
             </w:r>
+            <w:proofErr w:type="spellEnd"/>
           </w:p>
         </w:tc>
       </w:tr>
@@ -6806,9 +7157,19 @@
             <w:tcW w:w="2209" w:type="dxa"/>
           </w:tcPr>
           <w:p>
-            <w:r>
-              <w:t>Yafet Zehaie</w:t>
-            </w:r>
+            <w:proofErr w:type="spellStart"/>
+            <w:r>
+              <w:t>Yafet</w:t>
+            </w:r>
+            <w:proofErr w:type="spellEnd"/>
+            <w:r>
+              <w:t xml:space="preserve"> </w:t>
+            </w:r>
+            <w:proofErr w:type="spellStart"/>
+            <w:r>
+              <w:t>Zehaie</w:t>
+            </w:r>
+            <w:proofErr w:type="spellEnd"/>
           </w:p>
         </w:tc>
         <w:tc>
@@ -6816,9 +7177,11 @@
             <w:tcW w:w="1335" w:type="dxa"/>
           </w:tcPr>
           <w:p>
+            <w:proofErr w:type="spellStart"/>
             <w:r>
               <w:t>Tbd</w:t>
             </w:r>
+            <w:proofErr w:type="spellEnd"/>
           </w:p>
         </w:tc>
       </w:tr>
@@ -6864,12 +7227,14 @@
                 <w:rFonts w:ascii="Calibri" w:eastAsia="Calibri" w:hAnsi="Calibri" w:cs="Calibri"/>
               </w:rPr>
             </w:pPr>
+            <w:proofErr w:type="spellStart"/>
             <w:r>
               <w:rPr>
                 <w:rFonts w:ascii="Calibri" w:eastAsia="Calibri" w:hAnsi="Calibri" w:cs="Calibri"/>
               </w:rPr>
               <w:t>bMSC</w:t>
             </w:r>
+            <w:proofErr w:type="spellEnd"/>
           </w:p>
         </w:tc>
         <w:tc>
@@ -6877,9 +7242,19 @@
             <w:tcW w:w="2209" w:type="dxa"/>
           </w:tcPr>
           <w:p>
-            <w:r>
-              <w:t>Yafet Zehaie</w:t>
-            </w:r>
+            <w:proofErr w:type="spellStart"/>
+            <w:r>
+              <w:t>Yafet</w:t>
+            </w:r>
+            <w:proofErr w:type="spellEnd"/>
+            <w:r>
+              <w:t xml:space="preserve"> </w:t>
+            </w:r>
+            <w:proofErr w:type="spellStart"/>
+            <w:r>
+              <w:t>Zehaie</w:t>
+            </w:r>
+            <w:proofErr w:type="spellEnd"/>
           </w:p>
         </w:tc>
         <w:tc>
@@ -6887,9 +7262,11 @@
             <w:tcW w:w="1335" w:type="dxa"/>
           </w:tcPr>
           <w:p>
+            <w:proofErr w:type="spellStart"/>
             <w:r>
               <w:t>Tbd</w:t>
             </w:r>
+            <w:proofErr w:type="spellEnd"/>
           </w:p>
         </w:tc>
       </w:tr>
@@ -6948,9 +7325,19 @@
             <w:tcW w:w="2209" w:type="dxa"/>
           </w:tcPr>
           <w:p>
-            <w:r>
-              <w:t>Yafet Zehaie</w:t>
-            </w:r>
+            <w:proofErr w:type="spellStart"/>
+            <w:r>
+              <w:t>Yafet</w:t>
+            </w:r>
+            <w:proofErr w:type="spellEnd"/>
+            <w:r>
+              <w:t xml:space="preserve"> </w:t>
+            </w:r>
+            <w:proofErr w:type="spellStart"/>
+            <w:r>
+              <w:t>Zehaie</w:t>
+            </w:r>
+            <w:proofErr w:type="spellEnd"/>
           </w:p>
         </w:tc>
         <w:tc>
@@ -6958,9 +7345,11 @@
             <w:tcW w:w="1335" w:type="dxa"/>
           </w:tcPr>
           <w:p>
+            <w:proofErr w:type="spellStart"/>
             <w:r>
               <w:t>Tbd</w:t>
             </w:r>
+            <w:proofErr w:type="spellEnd"/>
           </w:p>
         </w:tc>
       </w:tr>
@@ -7092,8 +7481,13 @@
           </w:tcPr>
           <w:p>
             <w:r>
-              <w:t>Georg Orfali</w:t>
-            </w:r>
+              <w:t xml:space="preserve">Georg </w:t>
+            </w:r>
+            <w:proofErr w:type="spellStart"/>
+            <w:r>
+              <w:t>Orfali</w:t>
+            </w:r>
+            <w:proofErr w:type="spellEnd"/>
           </w:p>
         </w:tc>
         <w:tc>
@@ -7101,9 +7495,11 @@
             <w:tcW w:w="1335" w:type="dxa"/>
           </w:tcPr>
           <w:p>
+            <w:proofErr w:type="spellStart"/>
             <w:r>
               <w:t>Tbd</w:t>
             </w:r>
+            <w:proofErr w:type="spellEnd"/>
           </w:p>
         </w:tc>
       </w:tr>
@@ -7155,8 +7551,13 @@
           </w:tcPr>
           <w:p>
             <w:r>
-              <w:t>Georg Orfali</w:t>
-            </w:r>
+              <w:t xml:space="preserve">Georg </w:t>
+            </w:r>
+            <w:proofErr w:type="spellStart"/>
+            <w:r>
+              <w:t>Orfali</w:t>
+            </w:r>
+            <w:proofErr w:type="spellEnd"/>
           </w:p>
         </w:tc>
         <w:tc>
@@ -7164,9 +7565,11 @@
             <w:tcW w:w="1335" w:type="dxa"/>
           </w:tcPr>
           <w:p>
+            <w:proofErr w:type="spellStart"/>
             <w:r>
               <w:t>Tbd</w:t>
             </w:r>
+            <w:proofErr w:type="spellEnd"/>
           </w:p>
         </w:tc>
       </w:tr>
@@ -7236,8 +7639,13 @@
           </w:tcPr>
           <w:p>
             <w:r>
-              <w:t>Georg Orfali</w:t>
-            </w:r>
+              <w:t xml:space="preserve">Georg </w:t>
+            </w:r>
+            <w:proofErr w:type="spellStart"/>
+            <w:r>
+              <w:t>Orfali</w:t>
+            </w:r>
+            <w:proofErr w:type="spellEnd"/>
           </w:p>
         </w:tc>
         <w:tc>
@@ -7246,9 +7654,11 @@
             <w:shd w:val="clear" w:color="auto" w:fill="auto"/>
           </w:tcPr>
           <w:p>
+            <w:proofErr w:type="spellStart"/>
             <w:r>
               <w:t>Tbd</w:t>
             </w:r>
+            <w:proofErr w:type="spellEnd"/>
           </w:p>
         </w:tc>
       </w:tr>
@@ -7384,9 +7794,11 @@
             <w:tcW w:w="1335" w:type="dxa"/>
           </w:tcPr>
           <w:p>
+            <w:proofErr w:type="spellStart"/>
             <w:r>
               <w:t>Tbd</w:t>
             </w:r>
+            <w:proofErr w:type="spellEnd"/>
           </w:p>
         </w:tc>
       </w:tr>
@@ -7432,12 +7844,14 @@
                 <w:rFonts w:ascii="Calibri" w:eastAsia="Calibri" w:hAnsi="Calibri" w:cs="Calibri"/>
               </w:rPr>
             </w:pPr>
+            <w:proofErr w:type="spellStart"/>
             <w:r>
               <w:rPr>
                 <w:rFonts w:ascii="Calibri" w:eastAsia="Calibri" w:hAnsi="Calibri" w:cs="Calibri"/>
               </w:rPr>
               <w:t>bMSC</w:t>
             </w:r>
+            <w:proofErr w:type="spellEnd"/>
           </w:p>
         </w:tc>
         <w:tc>
@@ -7455,9 +7869,11 @@
             <w:tcW w:w="1335" w:type="dxa"/>
           </w:tcPr>
           <w:p>
+            <w:proofErr w:type="spellStart"/>
             <w:r>
               <w:t>Tbd</w:t>
             </w:r>
+            <w:proofErr w:type="spellEnd"/>
           </w:p>
         </w:tc>
       </w:tr>
@@ -7526,9 +7942,11 @@
             <w:tcW w:w="1335" w:type="dxa"/>
           </w:tcPr>
           <w:p>
+            <w:proofErr w:type="spellStart"/>
             <w:r>
               <w:t>Tbd</w:t>
             </w:r>
+            <w:proofErr w:type="spellEnd"/>
           </w:p>
         </w:tc>
       </w:tr>
@@ -7593,9 +8011,11 @@
             <w:tcW w:w="1335" w:type="dxa"/>
           </w:tcPr>
           <w:p>
+            <w:proofErr w:type="spellStart"/>
             <w:r>
               <w:t>Tbd</w:t>
             </w:r>
+            <w:proofErr w:type="spellEnd"/>
           </w:p>
         </w:tc>
       </w:tr>
@@ -7642,12 +8062,14 @@
                 <w:rFonts w:ascii="Calibri" w:eastAsia="Calibri" w:hAnsi="Calibri" w:cs="Calibri"/>
               </w:rPr>
             </w:pPr>
+            <w:proofErr w:type="spellStart"/>
             <w:r>
               <w:rPr>
                 <w:rFonts w:ascii="Calibri" w:eastAsia="Calibri" w:hAnsi="Calibri" w:cs="Calibri"/>
               </w:rPr>
               <w:t>bMSC</w:t>
             </w:r>
+            <w:proofErr w:type="spellEnd"/>
           </w:p>
         </w:tc>
         <w:tc>
@@ -7661,9 +8083,11 @@
             <w:tcW w:w="1335" w:type="dxa"/>
           </w:tcPr>
           <w:p>
+            <w:proofErr w:type="spellStart"/>
             <w:r>
               <w:t>Tbd</w:t>
             </w:r>
+            <w:proofErr w:type="spellEnd"/>
           </w:p>
         </w:tc>
       </w:tr>
@@ -7728,9 +8152,11 @@
             <w:tcW w:w="1335" w:type="dxa"/>
           </w:tcPr>
           <w:p>
+            <w:proofErr w:type="spellStart"/>
             <w:r>
               <w:t>Tbd</w:t>
             </w:r>
+            <w:proofErr w:type="spellEnd"/>
           </w:p>
         </w:tc>
       </w:tr>
@@ -7776,12 +8202,14 @@
                 <w:rFonts w:ascii="Calibri" w:eastAsia="Calibri" w:hAnsi="Calibri" w:cs="Calibri"/>
               </w:rPr>
             </w:pPr>
+            <w:proofErr w:type="spellStart"/>
             <w:r>
               <w:rPr>
                 <w:rFonts w:ascii="Calibri" w:eastAsia="Calibri" w:hAnsi="Calibri" w:cs="Calibri"/>
               </w:rPr>
               <w:t>bMSC</w:t>
             </w:r>
+            <w:proofErr w:type="spellEnd"/>
           </w:p>
         </w:tc>
         <w:tc>
@@ -7795,9 +8223,11 @@
             <w:tcW w:w="1335" w:type="dxa"/>
           </w:tcPr>
           <w:p>
+            <w:proofErr w:type="spellStart"/>
             <w:r>
               <w:t>Tbd</w:t>
             </w:r>
+            <w:proofErr w:type="spellEnd"/>
           </w:p>
         </w:tc>
       </w:tr>
@@ -7862,9 +8292,11 @@
             <w:tcW w:w="1335" w:type="dxa"/>
           </w:tcPr>
           <w:p>
+            <w:proofErr w:type="spellStart"/>
             <w:r>
               <w:t>Tbd</w:t>
             </w:r>
+            <w:proofErr w:type="spellEnd"/>
           </w:p>
         </w:tc>
       </w:tr>
@@ -8008,9 +8440,11 @@
             <w:tcW w:w="1335" w:type="dxa"/>
           </w:tcPr>
           <w:p>
+            <w:proofErr w:type="spellStart"/>
             <w:r>
               <w:t>Tbd</w:t>
             </w:r>
+            <w:proofErr w:type="spellEnd"/>
           </w:p>
         </w:tc>
       </w:tr>
@@ -8080,9 +8514,11 @@
             <w:tcW w:w="1335" w:type="dxa"/>
           </w:tcPr>
           <w:p>
+            <w:proofErr w:type="spellStart"/>
             <w:r>
               <w:t>Tbd</w:t>
             </w:r>
+            <w:proofErr w:type="spellEnd"/>
           </w:p>
         </w:tc>
       </w:tr>
@@ -8152,9 +8588,11 @@
             <w:tcW w:w="1335" w:type="dxa"/>
           </w:tcPr>
           <w:p>
+            <w:proofErr w:type="spellStart"/>
             <w:r>
               <w:t>Tbd</w:t>
             </w:r>
+            <w:proofErr w:type="spellEnd"/>
           </w:p>
         </w:tc>
       </w:tr>
@@ -8207,12 +8645,14 @@
                 <w:rFonts w:ascii="Calibri" w:eastAsia="Calibri" w:hAnsi="Calibri" w:cs="Calibri"/>
               </w:rPr>
             </w:pPr>
+            <w:proofErr w:type="spellStart"/>
             <w:r>
               <w:rPr>
                 <w:rFonts w:ascii="Calibri" w:eastAsia="Calibri" w:hAnsi="Calibri" w:cs="Calibri"/>
               </w:rPr>
               <w:t>bMSC</w:t>
             </w:r>
+            <w:proofErr w:type="spellEnd"/>
           </w:p>
         </w:tc>
         <w:tc>
@@ -8231,9 +8671,11 @@
             <w:tcW w:w="1335" w:type="dxa"/>
           </w:tcPr>
           <w:p>
+            <w:proofErr w:type="spellStart"/>
             <w:r>
               <w:t>Tbd</w:t>
             </w:r>
+            <w:proofErr w:type="spellEnd"/>
           </w:p>
         </w:tc>
       </w:tr>
@@ -8286,12 +8728,14 @@
                 <w:rFonts w:ascii="Calibri" w:eastAsia="Calibri" w:hAnsi="Calibri" w:cs="Calibri"/>
               </w:rPr>
             </w:pPr>
+            <w:proofErr w:type="spellStart"/>
             <w:r>
               <w:rPr>
                 <w:rFonts w:ascii="Calibri" w:eastAsia="Calibri" w:hAnsi="Calibri" w:cs="Calibri"/>
               </w:rPr>
               <w:t>bMSC</w:t>
             </w:r>
+            <w:proofErr w:type="spellEnd"/>
           </w:p>
         </w:tc>
         <w:tc>
@@ -8310,9 +8754,11 @@
             <w:tcW w:w="1335" w:type="dxa"/>
           </w:tcPr>
           <w:p>
+            <w:proofErr w:type="spellStart"/>
             <w:r>
               <w:t>Tbd</w:t>
             </w:r>
+            <w:proofErr w:type="spellEnd"/>
           </w:p>
         </w:tc>
       </w:tr>
@@ -8365,12 +8811,14 @@
                 <w:rFonts w:ascii="Calibri" w:eastAsia="Calibri" w:hAnsi="Calibri" w:cs="Calibri"/>
               </w:rPr>
             </w:pPr>
+            <w:proofErr w:type="spellStart"/>
             <w:r>
               <w:rPr>
                 <w:rFonts w:ascii="Calibri" w:eastAsia="Calibri" w:hAnsi="Calibri" w:cs="Calibri"/>
               </w:rPr>
               <w:t>bMSC</w:t>
             </w:r>
+            <w:proofErr w:type="spellEnd"/>
           </w:p>
         </w:tc>
         <w:tc>
@@ -8389,9 +8837,11 @@
             <w:tcW w:w="1335" w:type="dxa"/>
           </w:tcPr>
           <w:p>
+            <w:proofErr w:type="spellStart"/>
             <w:r>
               <w:t>Tbd</w:t>
             </w:r>
+            <w:proofErr w:type="spellEnd"/>
           </w:p>
         </w:tc>
       </w:tr>
@@ -8468,9 +8918,11 @@
             <w:tcW w:w="1335" w:type="dxa"/>
           </w:tcPr>
           <w:p>
+            <w:proofErr w:type="spellStart"/>
             <w:r>
               <w:t>Tbd</w:t>
             </w:r>
+            <w:proofErr w:type="spellEnd"/>
           </w:p>
         </w:tc>
       </w:tr>
@@ -8547,9 +8999,11 @@
             <w:tcW w:w="1335" w:type="dxa"/>
           </w:tcPr>
           <w:p>
+            <w:proofErr w:type="spellStart"/>
             <w:r>
               <w:t>Tbd</w:t>
             </w:r>
+            <w:proofErr w:type="spellEnd"/>
           </w:p>
         </w:tc>
       </w:tr>
@@ -8613,8 +9067,13 @@
           </w:tcPr>
           <w:p>
             <w:r>
-              <w:t>Georg Orfali</w:t>
-            </w:r>
+              <w:t xml:space="preserve">Georg </w:t>
+            </w:r>
+            <w:proofErr w:type="spellStart"/>
+            <w:r>
+              <w:t>Orfali</w:t>
+            </w:r>
+            <w:proofErr w:type="spellEnd"/>
           </w:p>
         </w:tc>
         <w:tc>
@@ -8623,9 +9082,11 @@
             <w:shd w:val="clear" w:color="auto" w:fill="E7E6E6" w:themeFill="background2"/>
           </w:tcPr>
           <w:p>
+            <w:proofErr w:type="spellStart"/>
             <w:r>
               <w:t>Tbd</w:t>
             </w:r>
+            <w:proofErr w:type="spellEnd"/>
           </w:p>
         </w:tc>
       </w:tr>
@@ -8689,8 +9150,13 @@
           </w:tcPr>
           <w:p>
             <w:r>
-              <w:t>Georg Orfali</w:t>
-            </w:r>
+              <w:t xml:space="preserve">Georg </w:t>
+            </w:r>
+            <w:proofErr w:type="spellStart"/>
+            <w:r>
+              <w:t>Orfali</w:t>
+            </w:r>
+            <w:proofErr w:type="spellEnd"/>
           </w:p>
         </w:tc>
         <w:tc>
@@ -8699,9 +9165,11 @@
             <w:shd w:val="clear" w:color="auto" w:fill="E7E6E6" w:themeFill="background2"/>
           </w:tcPr>
           <w:p>
+            <w:proofErr w:type="spellStart"/>
             <w:r>
               <w:t>Tbd</w:t>
             </w:r>
+            <w:proofErr w:type="spellEnd"/>
           </w:p>
         </w:tc>
       </w:tr>
@@ -8765,8 +9233,13 @@
           </w:tcPr>
           <w:p>
             <w:r>
-              <w:t>Georg Orfali</w:t>
-            </w:r>
+              <w:t xml:space="preserve">Georg </w:t>
+            </w:r>
+            <w:proofErr w:type="spellStart"/>
+            <w:r>
+              <w:t>Orfali</w:t>
+            </w:r>
+            <w:proofErr w:type="spellEnd"/>
           </w:p>
         </w:tc>
         <w:tc>
@@ -8775,9 +9248,11 @@
             <w:shd w:val="clear" w:color="auto" w:fill="E7E6E6" w:themeFill="background2"/>
           </w:tcPr>
           <w:p>
+            <w:proofErr w:type="spellStart"/>
             <w:r>
               <w:t>Tbd</w:t>
             </w:r>
+            <w:proofErr w:type="spellEnd"/>
           </w:p>
         </w:tc>
       </w:tr>
@@ -8841,8 +9316,13 @@
           </w:tcPr>
           <w:p>
             <w:r>
-              <w:t>Georg Orfali</w:t>
-            </w:r>
+              <w:t xml:space="preserve">Georg </w:t>
+            </w:r>
+            <w:proofErr w:type="spellStart"/>
+            <w:r>
+              <w:t>Orfali</w:t>
+            </w:r>
+            <w:proofErr w:type="spellEnd"/>
           </w:p>
         </w:tc>
         <w:tc>
@@ -8851,9 +9331,11 @@
             <w:shd w:val="clear" w:color="auto" w:fill="E7E6E6" w:themeFill="background2"/>
           </w:tcPr>
           <w:p>
+            <w:proofErr w:type="spellStart"/>
             <w:r>
               <w:t>Tbd</w:t>
             </w:r>
+            <w:proofErr w:type="spellEnd"/>
           </w:p>
         </w:tc>
       </w:tr>
@@ -8947,7 +9429,21 @@
               <w:rPr>
                 <w:rFonts w:cstheme="minorHAnsi"/>
               </w:rPr>
-              <w:t>&lt;Eindeutiger Identifizierer&gt;</w:t>
+              <w:t xml:space="preserve">&lt;Eindeutiger </w:t>
+            </w:r>
+            <w:proofErr w:type="spellStart"/>
+            <w:r>
+              <w:rPr>
+                <w:rFonts w:cstheme="minorHAnsi"/>
+              </w:rPr>
+              <w:t>Identifizierer</w:t>
+            </w:r>
+            <w:proofErr w:type="spellEnd"/>
+            <w:r>
+              <w:rPr>
+                <w:rFonts w:cstheme="minorHAnsi"/>
+              </w:rPr>
+              <w:t>&gt;</w:t>
             </w:r>
           </w:p>
         </w:tc>
@@ -10471,6 +10967,102 @@
           <w:rFonts w:cstheme="minorHAnsi"/>
         </w:rPr>
       </w:pPr>
+      <w:r>
+        <w:rPr>
+          <w:rFonts w:cstheme="minorHAnsi"/>
+        </w:rPr>
+        <w:t>1.7 Profileinstellung:</w:t>
+      </w:r>
+    </w:p>
+    <w:p>
+      <w:pPr>
+        <w:rPr>
+          <w:rFonts w:cstheme="minorHAnsi"/>
+        </w:rPr>
+      </w:pPr>
+      <w:r>
+        <w:rPr>
+          <w:rFonts w:cstheme="minorHAnsi"/>
+        </w:rPr>
+        <w:t>Von der Startseite kommt man auf die Einstellungsseite. Bei den Einstellungen kann man das Nutzerkonto, das Allgemeine Fenster bearbeiten oder seine Auszeichnungen ansehen.</w:t>
+      </w:r>
+    </w:p>
+    <w:p>
+      <w:pPr>
+        <w:rPr>
+          <w:rFonts w:cstheme="minorHAnsi"/>
+        </w:rPr>
+      </w:pPr>
+      <w:r>
+        <w:rPr>
+          <w:noProof/>
+        </w:rPr>
+        <w:drawing>
+          <wp:inline distT="0" distB="0" distL="0" distR="0" wp14:anchorId="20978D3C" wp14:editId="7111F968">
+            <wp:extent cx="4121150" cy="1979076"/>
+            <wp:effectExtent l="0" t="0" r="0" b="2540"/>
+            <wp:docPr id="1" name="Grafik 1"/>
+            <wp:cNvGraphicFramePr>
+              <a:graphicFrameLocks xmlns:a="http://schemas.openxmlformats.org/drawingml/2006/main" noChangeAspect="1"/>
+            </wp:cNvGraphicFramePr>
+            <a:graphic xmlns:a="http://schemas.openxmlformats.org/drawingml/2006/main">
+              <a:graphicData uri="http://schemas.openxmlformats.org/drawingml/2006/picture">
+                <pic:pic xmlns:pic="http://schemas.openxmlformats.org/drawingml/2006/picture">
+                  <pic:nvPicPr>
+                    <pic:cNvPr id="0" name="Picture 1"/>
+                    <pic:cNvPicPr>
+                      <a:picLocks noChangeAspect="1" noChangeArrowheads="1"/>
+                    </pic:cNvPicPr>
+                  </pic:nvPicPr>
+                  <pic:blipFill rotWithShape="1">
+                    <a:blip r:embed="rId12" cstate="print">
+                      <a:extLst>
+                        <a:ext uri="{28A0092B-C50C-407E-A947-70E740481C1C}">
+                          <a14:useLocalDpi xmlns:a14="http://schemas.microsoft.com/office/drawing/2010/main" val="0"/>
+                        </a:ext>
+                      </a:extLst>
+                    </a:blip>
+                    <a:srcRect l="329"/>
+                    <a:stretch/>
+                  </pic:blipFill>
+                  <pic:spPr bwMode="auto">
+                    <a:xfrm>
+                      <a:off x="0" y="0"/>
+                      <a:ext cx="4162787" cy="1999071"/>
+                    </a:xfrm>
+                    <a:prstGeom prst="rect">
+                      <a:avLst/>
+                    </a:prstGeom>
+                    <a:noFill/>
+                    <a:ln>
+                      <a:noFill/>
+                    </a:ln>
+                    <a:extLst>
+                      <a:ext uri="{53640926-AAD7-44D8-BBD7-CCE9431645EC}">
+                        <a14:shadowObscured xmlns:a14="http://schemas.microsoft.com/office/drawing/2010/main"/>
+                      </a:ext>
+                    </a:extLst>
+                  </pic:spPr>
+                </pic:pic>
+              </a:graphicData>
+            </a:graphic>
+          </wp:inline>
+        </w:drawing>
+      </w:r>
+    </w:p>
+    <w:p>
+      <w:pPr>
+        <w:rPr>
+          <w:rFonts w:cstheme="minorHAnsi"/>
+        </w:rPr>
+      </w:pPr>
+    </w:p>
+    <w:p>
+      <w:pPr>
+        <w:rPr>
+          <w:rFonts w:cstheme="minorHAnsi"/>
+        </w:rPr>
+      </w:pPr>
     </w:p>
     <w:p>
       <w:pPr>
@@ -10735,7 +11327,21 @@
         <w:rPr>
           <w:rFonts w:cstheme="minorHAnsi"/>
         </w:rPr>
-        <w:t>dient der grafischen Darstellung von Klassen, Schnittstellen und deren Beziehungen. Es hilft dabei, Quellcode und Implementierungsarbeiten zu strukturieren bevor diese starten und ermöglicht eine Aufteilung der Programmieraufgaben.</w:t>
+        <w:t xml:space="preserve">dient der grafischen Darstellung von Klassen, Schnittstellen und deren Beziehungen. Es hilft dabei, Quellcode und Implementierungsarbeiten zu </w:t>
+      </w:r>
+      <w:proofErr w:type="gramStart"/>
+      <w:r>
+        <w:rPr>
+          <w:rFonts w:cstheme="minorHAnsi"/>
+        </w:rPr>
+        <w:t>strukturieren</w:t>
+      </w:r>
+      <w:proofErr w:type="gramEnd"/>
+      <w:r>
+        <w:rPr>
+          <w:rFonts w:cstheme="minorHAnsi"/>
+        </w:rPr>
+        <w:t xml:space="preserve"> bevor diese starten und ermöglicht eine Aufteilung der Programmieraufgaben.</w:t>
       </w:r>
     </w:p>
     <w:p>
@@ -10882,6 +11488,7 @@
                 <w:b/>
               </w:rPr>
             </w:pPr>
+            <w:proofErr w:type="spellStart"/>
             <w:r>
               <w:rPr>
                 <w:rFonts w:cstheme="minorHAnsi"/>
@@ -10889,6 +11496,7 @@
               </w:rPr>
               <w:t>Id</w:t>
             </w:r>
+            <w:proofErr w:type="spellEnd"/>
           </w:p>
         </w:tc>
         <w:tc>
@@ -11014,6 +11622,7 @@
                 <w:b/>
               </w:rPr>
             </w:pPr>
+            <w:proofErr w:type="spellStart"/>
             <w:r>
               <w:rPr>
                 <w:rFonts w:cstheme="minorHAnsi"/>
@@ -11035,6 +11644,7 @@
               </w:rPr>
               <w:t>litäten</w:t>
             </w:r>
+            <w:proofErr w:type="spellEnd"/>
           </w:p>
         </w:tc>
         <w:tc>
@@ -11110,6 +11720,7 @@
                 <w:b/>
               </w:rPr>
             </w:pPr>
+            <w:proofErr w:type="spellStart"/>
             <w:r>
               <w:rPr>
                 <w:rFonts w:cstheme="minorHAnsi"/>
@@ -11117,6 +11728,7 @@
               </w:rPr>
               <w:t>referenz</w:t>
             </w:r>
+            <w:proofErr w:type="spellEnd"/>
           </w:p>
         </w:tc>
         <w:tc>
@@ -11825,6 +12437,7 @@
               <w:rPr>
                 <w:rFonts w:cstheme="minorHAnsi"/>
               </w:rPr>
+              <w:lastRenderedPageBreak/>
               <w:t>2.1</w:t>
             </w:r>
           </w:p>
@@ -12376,22 +12989,23 @@
                 <w:rFonts w:cstheme="minorHAnsi"/>
               </w:rPr>
             </w:pPr>
+            <w:proofErr w:type="spellStart"/>
             <w:r>
               <w:rPr>
                 <w:rFonts w:cstheme="minorHAnsi"/>
                 <w:b/>
                 <w:bCs/>
               </w:rPr>
-              <w:t>Vorbedin-</w:t>
-            </w:r>
+              <w:t>Vorbedin-gung</w:t>
+            </w:r>
+            <w:proofErr w:type="spellEnd"/>
             <w:r>
               <w:rPr>
                 <w:rFonts w:cstheme="minorHAnsi"/>
                 <w:b/>
                 <w:bCs/>
               </w:rPr>
-              <w:lastRenderedPageBreak/>
-              <w:t>gung(en)</w:t>
+              <w:t>(en)</w:t>
             </w:r>
           </w:p>
         </w:tc>
@@ -12425,7 +13039,6 @@
               <w:rPr>
                 <w:rFonts w:cstheme="minorHAnsi"/>
               </w:rPr>
-              <w:lastRenderedPageBreak/>
               <w:t>Nutzer „Max Mustermann“ ist am System mit Passwort „geheim“ registriert</w:t>
             </w:r>
           </w:p>
@@ -12642,7 +13255,21 @@
               <w:rPr>
                 <w:rFonts w:cstheme="minorHAnsi"/>
               </w:rPr>
-              <w:t>Der Benutzer gibt den Benutzername  „Max Mustermann“ auf der Tastatur ein.</w:t>
+              <w:t xml:space="preserve">Der Benutzer gibt den </w:t>
+            </w:r>
+            <w:proofErr w:type="gramStart"/>
+            <w:r>
+              <w:rPr>
+                <w:rFonts w:cstheme="minorHAnsi"/>
+              </w:rPr>
+              <w:t>Benutzername  „</w:t>
+            </w:r>
+            <w:proofErr w:type="gramEnd"/>
+            <w:r>
+              <w:rPr>
+                <w:rFonts w:cstheme="minorHAnsi"/>
+              </w:rPr>
+              <w:t>Max Mustermann“ auf der Tastatur ein.</w:t>
             </w:r>
           </w:p>
         </w:tc>
@@ -13023,13 +13650,23 @@
                 <w:rFonts w:cstheme="minorHAnsi"/>
               </w:rPr>
             </w:pPr>
+            <w:proofErr w:type="spellStart"/>
             <w:r>
               <w:rPr>
                 <w:rFonts w:cstheme="minorHAnsi"/>
                 <w:b/>
                 <w:bCs/>
               </w:rPr>
-              <w:t>Nachbe-dingung(en)</w:t>
+              <w:t>Nachbe</w:t>
+            </w:r>
+            <w:proofErr w:type="spellEnd"/>
+            <w:r>
+              <w:rPr>
+                <w:rFonts w:cstheme="minorHAnsi"/>
+                <w:b/>
+                <w:bCs/>
+              </w:rPr>
+              <w:t>-dingung(en)</w:t>
             </w:r>
           </w:p>
         </w:tc>
@@ -13459,13 +14096,23 @@
                 <w:rFonts w:cstheme="minorHAnsi"/>
               </w:rPr>
             </w:pPr>
+            <w:proofErr w:type="spellStart"/>
             <w:r>
               <w:rPr>
                 <w:rFonts w:cstheme="minorHAnsi"/>
                 <w:b/>
                 <w:bCs/>
               </w:rPr>
-              <w:t>Vorbedin-gung(en)</w:t>
+              <w:t>Vorbedin-gung</w:t>
+            </w:r>
+            <w:proofErr w:type="spellEnd"/>
+            <w:r>
+              <w:rPr>
+                <w:rFonts w:cstheme="minorHAnsi"/>
+                <w:b/>
+                <w:bCs/>
+              </w:rPr>
+              <w:t>(en)</w:t>
             </w:r>
           </w:p>
         </w:tc>
@@ -13715,7 +14362,21 @@
               <w:rPr>
                 <w:rFonts w:cstheme="minorHAnsi"/>
               </w:rPr>
-              <w:t>Der Benutzer gibt den Benutzername  „Max Mustermann“ auf der Tastatur ein.</w:t>
+              <w:t xml:space="preserve">Der Benutzer gibt den </w:t>
+            </w:r>
+            <w:proofErr w:type="gramStart"/>
+            <w:r>
+              <w:rPr>
+                <w:rFonts w:cstheme="minorHAnsi"/>
+              </w:rPr>
+              <w:t>Benutzername  „</w:t>
+            </w:r>
+            <w:proofErr w:type="gramEnd"/>
+            <w:r>
+              <w:rPr>
+                <w:rFonts w:cstheme="minorHAnsi"/>
+              </w:rPr>
+              <w:t>Max Mustermann“ auf der Tastatur ein.</w:t>
             </w:r>
           </w:p>
         </w:tc>
@@ -14096,13 +14757,23 @@
                 <w:rFonts w:cstheme="minorHAnsi"/>
               </w:rPr>
             </w:pPr>
+            <w:proofErr w:type="spellStart"/>
             <w:r>
               <w:rPr>
                 <w:rFonts w:cstheme="minorHAnsi"/>
                 <w:b/>
                 <w:bCs/>
               </w:rPr>
-              <w:t>Nachbe-dingung(en)</w:t>
+              <w:t>Nachbe</w:t>
+            </w:r>
+            <w:proofErr w:type="spellEnd"/>
+            <w:r>
+              <w:rPr>
+                <w:rFonts w:cstheme="minorHAnsi"/>
+                <w:b/>
+                <w:bCs/>
+              </w:rPr>
+              <w:t>-dingung(en)</w:t>
             </w:r>
           </w:p>
         </w:tc>
@@ -14320,6 +14991,7 @@
                 <w:b/>
               </w:rPr>
             </w:pPr>
+            <w:proofErr w:type="spellStart"/>
             <w:r>
               <w:rPr>
                 <w:rFonts w:cstheme="minorHAnsi"/>
@@ -14327,6 +14999,7 @@
               </w:rPr>
               <w:t>Id</w:t>
             </w:r>
+            <w:proofErr w:type="spellEnd"/>
           </w:p>
         </w:tc>
         <w:tc>
@@ -15050,7 +15723,21 @@
               <w:rPr>
                 <w:rFonts w:cstheme="minorHAnsi"/>
               </w:rPr>
-              <w:t>&lt;Eindeutiger Identifizierer&gt;</w:t>
+              <w:t xml:space="preserve">&lt;Eindeutiger </w:t>
+            </w:r>
+            <w:proofErr w:type="spellStart"/>
+            <w:r>
+              <w:rPr>
+                <w:rFonts w:cstheme="minorHAnsi"/>
+              </w:rPr>
+              <w:t>Identifizierer</w:t>
+            </w:r>
+            <w:proofErr w:type="spellEnd"/>
+            <w:r>
+              <w:rPr>
+                <w:rFonts w:cstheme="minorHAnsi"/>
+              </w:rPr>
+              <w:t>&gt;</w:t>
             </w:r>
           </w:p>
         </w:tc>
@@ -15510,6 +16197,7 @@
                 <w:b/>
               </w:rPr>
             </w:pPr>
+            <w:proofErr w:type="spellStart"/>
             <w:r>
               <w:rPr>
                 <w:rFonts w:cstheme="minorHAnsi"/>
@@ -15517,6 +16205,7 @@
               </w:rPr>
               <w:t>Id</w:t>
             </w:r>
+            <w:proofErr w:type="spellEnd"/>
           </w:p>
         </w:tc>
         <w:tc>
@@ -15642,6 +16331,7 @@
                 <w:b/>
               </w:rPr>
             </w:pPr>
+            <w:proofErr w:type="spellStart"/>
             <w:r>
               <w:rPr>
                 <w:rFonts w:cstheme="minorHAnsi"/>
@@ -15663,6 +16353,7 @@
               </w:rPr>
               <w:t>litäten</w:t>
             </w:r>
+            <w:proofErr w:type="spellEnd"/>
           </w:p>
         </w:tc>
         <w:tc>
@@ -15738,6 +16429,7 @@
                 <w:b/>
               </w:rPr>
             </w:pPr>
+            <w:proofErr w:type="spellStart"/>
             <w:r>
               <w:rPr>
                 <w:rFonts w:cstheme="minorHAnsi"/>
@@ -15745,6 +16437,7 @@
               </w:rPr>
               <w:t>referenz</w:t>
             </w:r>
+            <w:proofErr w:type="spellEnd"/>
           </w:p>
         </w:tc>
         <w:tc>
@@ -16803,6 +17496,7 @@
                 <w:b/>
               </w:rPr>
             </w:pPr>
+            <w:proofErr w:type="spellStart"/>
             <w:r>
               <w:rPr>
                 <w:rFonts w:cstheme="minorHAnsi"/>
@@ -16810,6 +17504,7 @@
               </w:rPr>
               <w:t>Id</w:t>
             </w:r>
+            <w:proofErr w:type="spellEnd"/>
           </w:p>
         </w:tc>
         <w:tc>
@@ -17308,6 +18003,7 @@
                 <w:rFonts w:cstheme="minorHAnsi"/>
               </w:rPr>
             </w:pPr>
+            <w:proofErr w:type="spellStart"/>
             <w:r>
               <w:rPr>
                 <w:rFonts w:cstheme="minorHAnsi"/>
@@ -17315,7 +18011,16 @@
                 <w:bCs/>
               </w:rPr>
               <w:lastRenderedPageBreak/>
-              <w:t>Vorbedin-gung(en)</w:t>
+              <w:t>Vorbedin-gung</w:t>
+            </w:r>
+            <w:proofErr w:type="spellEnd"/>
+            <w:r>
+              <w:rPr>
+                <w:rFonts w:cstheme="minorHAnsi"/>
+                <w:b/>
+                <w:bCs/>
+              </w:rPr>
+              <w:t>(en)</w:t>
             </w:r>
           </w:p>
         </w:tc>
@@ -17565,7 +18270,21 @@
               <w:rPr>
                 <w:rFonts w:cstheme="minorHAnsi"/>
               </w:rPr>
-              <w:t>Der Benutzer gibt den Benutzername  „Max Mustermann“ auf der Tastatur ein.</w:t>
+              <w:t xml:space="preserve">Der Benutzer gibt den </w:t>
+            </w:r>
+            <w:proofErr w:type="gramStart"/>
+            <w:r>
+              <w:rPr>
+                <w:rFonts w:cstheme="minorHAnsi"/>
+              </w:rPr>
+              <w:t>Benutzername  „</w:t>
+            </w:r>
+            <w:proofErr w:type="gramEnd"/>
+            <w:r>
+              <w:rPr>
+                <w:rFonts w:cstheme="minorHAnsi"/>
+              </w:rPr>
+              <w:t>Max Mustermann“ auf der Tastatur ein.</w:t>
             </w:r>
           </w:p>
         </w:tc>
@@ -17946,13 +18665,23 @@
                 <w:rFonts w:cstheme="minorHAnsi"/>
               </w:rPr>
             </w:pPr>
+            <w:proofErr w:type="spellStart"/>
             <w:r>
               <w:rPr>
                 <w:rFonts w:cstheme="minorHAnsi"/>
                 <w:b/>
                 <w:bCs/>
               </w:rPr>
-              <w:t>Nachbe-dingung(en)</w:t>
+              <w:t>Nachbe</w:t>
+            </w:r>
+            <w:proofErr w:type="spellEnd"/>
+            <w:r>
+              <w:rPr>
+                <w:rFonts w:cstheme="minorHAnsi"/>
+                <w:b/>
+                <w:bCs/>
+              </w:rPr>
+              <w:t>-dingung(en)</w:t>
             </w:r>
           </w:p>
         </w:tc>
@@ -18385,13 +19114,23 @@
                 <w:rFonts w:cstheme="minorHAnsi"/>
               </w:rPr>
             </w:pPr>
+            <w:proofErr w:type="spellStart"/>
             <w:r>
               <w:rPr>
                 <w:rFonts w:cstheme="minorHAnsi"/>
                 <w:b/>
                 <w:bCs/>
               </w:rPr>
-              <w:t>Vorbedin-gung(en)</w:t>
+              <w:t>Vorbedin-gung</w:t>
+            </w:r>
+            <w:proofErr w:type="spellEnd"/>
+            <w:r>
+              <w:rPr>
+                <w:rFonts w:cstheme="minorHAnsi"/>
+                <w:b/>
+                <w:bCs/>
+              </w:rPr>
+              <w:t>(en)</w:t>
             </w:r>
           </w:p>
         </w:tc>
@@ -18641,7 +19380,21 @@
               <w:rPr>
                 <w:rFonts w:cstheme="minorHAnsi"/>
               </w:rPr>
-              <w:t>Der Benutzer gibt den Benutzername  „Max Mustermann“ auf der Tastatur ein.</w:t>
+              <w:t xml:space="preserve">Der Benutzer gibt den </w:t>
+            </w:r>
+            <w:proofErr w:type="gramStart"/>
+            <w:r>
+              <w:rPr>
+                <w:rFonts w:cstheme="minorHAnsi"/>
+              </w:rPr>
+              <w:t>Benutzername  „</w:t>
+            </w:r>
+            <w:proofErr w:type="gramEnd"/>
+            <w:r>
+              <w:rPr>
+                <w:rFonts w:cstheme="minorHAnsi"/>
+              </w:rPr>
+              <w:t>Max Mustermann“ auf der Tastatur ein.</w:t>
             </w:r>
           </w:p>
         </w:tc>
@@ -19022,13 +19775,23 @@
                 <w:rFonts w:cstheme="minorHAnsi"/>
               </w:rPr>
             </w:pPr>
+            <w:proofErr w:type="spellStart"/>
             <w:r>
               <w:rPr>
                 <w:rFonts w:cstheme="minorHAnsi"/>
                 <w:b/>
                 <w:bCs/>
               </w:rPr>
-              <w:t>Nachbe-dingung(en)</w:t>
+              <w:t>Nachbe</w:t>
+            </w:r>
+            <w:proofErr w:type="spellEnd"/>
+            <w:r>
+              <w:rPr>
+                <w:rFonts w:cstheme="minorHAnsi"/>
+                <w:b/>
+                <w:bCs/>
+              </w:rPr>
+              <w:t>-dingung(en)</w:t>
             </w:r>
           </w:p>
         </w:tc>
@@ -19339,6 +20102,7 @@
                 <w:b/>
               </w:rPr>
             </w:pPr>
+            <w:proofErr w:type="spellStart"/>
             <w:r>
               <w:rPr>
                 <w:rFonts w:cstheme="minorHAnsi"/>
@@ -19346,6 +20110,7 @@
               </w:rPr>
               <w:t>Id</w:t>
             </w:r>
+            <w:proofErr w:type="spellEnd"/>
           </w:p>
         </w:tc>
         <w:tc>
@@ -20072,7 +20837,21 @@
               <w:rPr>
                 <w:rFonts w:cstheme="minorHAnsi"/>
               </w:rPr>
-              <w:t>&lt;Eindeutiger Identifizierer&gt;</w:t>
+              <w:t xml:space="preserve">&lt;Eindeutiger </w:t>
+            </w:r>
+            <w:proofErr w:type="spellStart"/>
+            <w:r>
+              <w:rPr>
+                <w:rFonts w:cstheme="minorHAnsi"/>
+              </w:rPr>
+              <w:t>Identifizierer</w:t>
+            </w:r>
+            <w:proofErr w:type="spellEnd"/>
+            <w:r>
+              <w:rPr>
+                <w:rFonts w:cstheme="minorHAnsi"/>
+              </w:rPr>
+              <w:t>&gt;</w:t>
             </w:r>
           </w:p>
         </w:tc>
@@ -20640,6 +21419,7 @@
                 <w:b/>
               </w:rPr>
             </w:pPr>
+            <w:proofErr w:type="spellStart"/>
             <w:r>
               <w:rPr>
                 <w:rFonts w:cstheme="minorHAnsi"/>
@@ -20647,6 +21427,7 @@
               </w:rPr>
               <w:t>Id</w:t>
             </w:r>
+            <w:proofErr w:type="spellEnd"/>
           </w:p>
         </w:tc>
         <w:tc>
@@ -20772,6 +21553,7 @@
                 <w:b/>
               </w:rPr>
             </w:pPr>
+            <w:proofErr w:type="spellStart"/>
             <w:r>
               <w:rPr>
                 <w:rFonts w:cstheme="minorHAnsi"/>
@@ -20793,6 +21575,7 @@
               </w:rPr>
               <w:t>litäten</w:t>
             </w:r>
+            <w:proofErr w:type="spellEnd"/>
           </w:p>
         </w:tc>
         <w:tc>
@@ -20868,6 +21651,7 @@
                 <w:b/>
               </w:rPr>
             </w:pPr>
+            <w:proofErr w:type="spellStart"/>
             <w:r>
               <w:rPr>
                 <w:rFonts w:cstheme="minorHAnsi"/>
@@ -20875,6 +21659,7 @@
               </w:rPr>
               <w:t>referenz</w:t>
             </w:r>
+            <w:proofErr w:type="spellEnd"/>
           </w:p>
         </w:tc>
         <w:tc>
@@ -21876,6 +22661,7 @@
                 <w:b/>
               </w:rPr>
             </w:pPr>
+            <w:proofErr w:type="spellStart"/>
             <w:r>
               <w:rPr>
                 <w:rFonts w:cstheme="minorHAnsi"/>
@@ -21883,6 +22669,7 @@
               </w:rPr>
               <w:t>Id</w:t>
             </w:r>
+            <w:proofErr w:type="spellEnd"/>
           </w:p>
         </w:tc>
         <w:tc>
@@ -22329,13 +23116,23 @@
                 <w:rFonts w:cstheme="minorHAnsi"/>
               </w:rPr>
             </w:pPr>
+            <w:proofErr w:type="spellStart"/>
             <w:r>
               <w:rPr>
                 <w:rFonts w:cstheme="minorHAnsi"/>
                 <w:b/>
                 <w:bCs/>
               </w:rPr>
-              <w:t>Vorbedin-gung(en)</w:t>
+              <w:t>Vorbedin-gung</w:t>
+            </w:r>
+            <w:proofErr w:type="spellEnd"/>
+            <w:r>
+              <w:rPr>
+                <w:rFonts w:cstheme="minorHAnsi"/>
+                <w:b/>
+                <w:bCs/>
+              </w:rPr>
+              <w:t>(en)</w:t>
             </w:r>
           </w:p>
         </w:tc>
@@ -22901,13 +23698,23 @@
                 <w:rFonts w:cstheme="minorHAnsi"/>
               </w:rPr>
             </w:pPr>
+            <w:proofErr w:type="spellStart"/>
             <w:r>
               <w:rPr>
                 <w:rFonts w:cstheme="minorHAnsi"/>
                 <w:b/>
                 <w:bCs/>
               </w:rPr>
-              <w:t>Nachbe-dingung(en)</w:t>
+              <w:t>Nachbe</w:t>
+            </w:r>
+            <w:proofErr w:type="spellEnd"/>
+            <w:r>
+              <w:rPr>
+                <w:rFonts w:cstheme="minorHAnsi"/>
+                <w:b/>
+                <w:bCs/>
+              </w:rPr>
+              <w:t>-dingung(en)</w:t>
             </w:r>
           </w:p>
         </w:tc>
@@ -23305,7 +24112,7 @@
       </w:pPr>
     </w:p>
     <w:sectPr>
-      <w:footerReference w:type="default" r:id="rId12"/>
+      <w:footerReference w:type="default" r:id="rId13"/>
       <w:pgSz w:w="11906" w:h="16838"/>
       <w:pgMar w:top="1417" w:right="1417" w:bottom="1134" w:left="1417" w:header="708" w:footer="708" w:gutter="0"/>
       <w:cols w:space="708"/>
